--- a/Questions.docx
+++ b/Questions.docx
@@ -123,23 +123,7 @@
           <w:rFonts w:ascii="Times New Roman" w:eastAsia="Times New Roman" w:hAnsi="Times New Roman" w:cs="Times New Roman"/>
           <w:lang w:val="en-US"/>
         </w:rPr>
-        <w:t xml:space="preserve">Could you send us the information about the applicants A-F which the 5 individual participants should get in the </w:t>
-      </w:r>
-      <w:proofErr w:type="spellStart"/>
-      <w:r>
-        <w:rPr>
-          <w:rFonts w:ascii="Times New Roman" w:eastAsia="Times New Roman" w:hAnsi="Times New Roman" w:cs="Times New Roman"/>
-          <w:lang w:val="en-US"/>
-        </w:rPr>
-        <w:t>HiddenProfileTask</w:t>
-      </w:r>
-      <w:proofErr w:type="spellEnd"/>
-      <w:r>
-        <w:rPr>
-          <w:rFonts w:ascii="Times New Roman" w:eastAsia="Times New Roman" w:hAnsi="Times New Roman" w:cs="Times New Roman"/>
-          <w:lang w:val="en-US"/>
-        </w:rPr>
-        <w:t>?</w:t>
+        <w:t>Could you send us the information about the applicants A-F which the 5 individual participants should get in the HiddenProfileTask?</w:t>
       </w:r>
       <w:r>
         <w:rPr>
@@ -155,47 +139,15 @@
           <w:lang w:val="en-US"/>
         </w:rPr>
         <w:br/>
-        <w:t xml:space="preserve">The easiest way to implement this in code would be to have the same snippets of information for the individual participants across all groups, </w:t>
-      </w:r>
-      <w:proofErr w:type="spellStart"/>
-      <w:r>
-        <w:rPr>
-          <w:rFonts w:ascii="Times New Roman" w:eastAsia="Times New Roman" w:hAnsi="Times New Roman" w:cs="Times New Roman"/>
-          <w:lang w:val="en-US"/>
-        </w:rPr>
-        <w:t>i</w:t>
-      </w:r>
-      <w:proofErr w:type="spellEnd"/>
-      <w:r>
-        <w:rPr>
-          <w:rFonts w:ascii="Times New Roman" w:eastAsia="Times New Roman" w:hAnsi="Times New Roman" w:cs="Times New Roman"/>
-          <w:lang w:val="en-US"/>
-        </w:rPr>
-        <w:t>. e. the participant assigned with the participant number 1 would get the same information in every experimental session, same goes for all the other participant numbers (up to 5).</w:t>
-      </w:r>
-      <w:r>
-        <w:rPr>
-          <w:rFonts w:ascii="Times New Roman" w:eastAsia="Times New Roman" w:hAnsi="Times New Roman" w:cs="Times New Roman"/>
-          <w:lang w:val="en-US"/>
-        </w:rPr>
-        <w:br/>
-        <w:t xml:space="preserve">Note: the participant number is an internal variable in </w:t>
-      </w:r>
-      <w:proofErr w:type="spellStart"/>
-      <w:r>
-        <w:rPr>
-          <w:rFonts w:ascii="Times New Roman" w:eastAsia="Times New Roman" w:hAnsi="Times New Roman" w:cs="Times New Roman"/>
-          <w:lang w:val="en-US"/>
-        </w:rPr>
-        <w:t>oTree</w:t>
-      </w:r>
-      <w:proofErr w:type="spellEnd"/>
-      <w:r>
-        <w:rPr>
-          <w:rFonts w:ascii="Times New Roman" w:eastAsia="Times New Roman" w:hAnsi="Times New Roman" w:cs="Times New Roman"/>
-          <w:lang w:val="en-US"/>
-        </w:rPr>
-        <w:t>, which is not displayed to the participants</w:t>
+        <w:t>The easiest way to implement this in code would be to have the same snippets of information for the individual participants across all groups, i. e. the participant assigned with the participant number 1 would get the same information in every experimental session, same goes for all the other participant numbers (up to 5).</w:t>
+      </w:r>
+      <w:r>
+        <w:rPr>
+          <w:rFonts w:ascii="Times New Roman" w:eastAsia="Times New Roman" w:hAnsi="Times New Roman" w:cs="Times New Roman"/>
+          <w:lang w:val="en-US"/>
+        </w:rPr>
+        <w:br/>
+        <w:t>Note: the participant number is an internal variable in oTree, which is not displayed to the participants</w:t>
       </w:r>
       <w:r>
         <w:rPr>
@@ -217,25 +169,7 @@
           <w:strike/>
           <w:lang w:val="en-US"/>
         </w:rPr>
-        <w:t xml:space="preserve">In this context, it would also be easier to implement the same avatars for the participant numbers in every experimental session. This means the female participants would always be assigned one of two participant numbers with a female avatar, male participants would be assigned to the three participant numbers with a male avatar. But this would also mean that female participants always get the information assigned to one of two participant numbers, and this could maybe </w:t>
-      </w:r>
-      <w:proofErr w:type="gramStart"/>
-      <w:r>
-        <w:rPr>
-          <w:rFonts w:ascii="Times New Roman" w:eastAsia="Times New Roman" w:hAnsi="Times New Roman" w:cs="Times New Roman"/>
-          <w:strike/>
-          <w:lang w:val="en-US"/>
-        </w:rPr>
-        <w:t>have an effect on</w:t>
-      </w:r>
-      <w:proofErr w:type="gramEnd"/>
-      <w:r>
-        <w:rPr>
-          <w:rFonts w:ascii="Times New Roman" w:eastAsia="Times New Roman" w:hAnsi="Times New Roman" w:cs="Times New Roman"/>
-          <w:strike/>
-          <w:lang w:val="en-US"/>
-        </w:rPr>
-        <w:t xml:space="preserve"> perceived competence.</w:t>
+        <w:t>In this context, it would also be easier to implement the same avatars for the participant numbers in every experimental session. This means the female participants would always be assigned one of two participant numbers with a female avatar, male participants would be assigned to the three participant numbers with a male avatar. But this would also mean that female participants always get the information assigned to one of two participant numbers, and this could maybe have an effect on perceived competence.</w:t>
       </w:r>
     </w:p>
     <w:p>
@@ -284,23 +218,7 @@
           <w:rFonts w:ascii="Times New Roman" w:eastAsia="Times New Roman" w:hAnsi="Times New Roman" w:cs="Times New Roman"/>
           <w:lang w:val="en-US"/>
         </w:rPr>
-        <w:t xml:space="preserve">Should the participants evaluate the information relevance of the single messages shared by the other participants? This was part of the </w:t>
-      </w:r>
-      <w:proofErr w:type="spellStart"/>
-      <w:r>
-        <w:rPr>
-          <w:rFonts w:ascii="Times New Roman" w:eastAsia="Times New Roman" w:hAnsi="Times New Roman" w:cs="Times New Roman"/>
-          <w:lang w:val="en-US"/>
-        </w:rPr>
-        <w:t>Powerpoint</w:t>
-      </w:r>
-      <w:proofErr w:type="spellEnd"/>
-      <w:r>
-        <w:rPr>
-          <w:rFonts w:ascii="Times New Roman" w:eastAsia="Times New Roman" w:hAnsi="Times New Roman" w:cs="Times New Roman"/>
-          <w:lang w:val="en-US"/>
-        </w:rPr>
-        <w:t xml:space="preserve"> about the experimental design (slide 10). We both remember you telling us that this will be dropped, but we just wanted to make sure that this is really the case.</w:t>
+        <w:t>Should the participants evaluate the information relevance of the single messages shared by the other participants? This was part of the Powerpoint about the experimental design (slide 10). We both remember you telling us that this will be dropped, but we just wanted to make sure that this is really the case.</w:t>
       </w:r>
       <w:r>
         <w:rPr>
@@ -1585,9 +1503,8 @@
           <w:szCs w:val="32"/>
           <w:lang w:val="en-US"/>
         </w:rPr>
-        <w:t xml:space="preserve">: </w:t>
-      </w:r>
-      <w:proofErr w:type="spellStart"/>
+        <w:t xml:space="preserve">: Bewerber/in A hat bei </w:t>
+      </w:r>
       <w:r>
         <w:rPr>
           <w:rFonts w:ascii="Arial" w:eastAsia="Times New Roman" w:hAnsi="Arial" w:cs="Arial"/>
@@ -1595,9 +1512,8 @@
           <w:szCs w:val="32"/>
           <w:lang w:val="en-US"/>
         </w:rPr>
-        <w:t>Bewerber</w:t>
-      </w:r>
-      <w:proofErr w:type="spellEnd"/>
+        <w:t>AUFENTHALT IM AUSLAND…</w:t>
+      </w:r>
       <w:r>
         <w:rPr>
           <w:rFonts w:ascii="Arial" w:eastAsia="Times New Roman" w:hAnsi="Arial" w:cs="Arial"/>
@@ -1605,9 +1521,23 @@
           <w:szCs w:val="32"/>
           <w:lang w:val="en-US"/>
         </w:rPr>
-        <w:t xml:space="preserve">/in A hat </w:t>
-      </w:r>
-      <w:proofErr w:type="spellStart"/>
+        <w:t xml:space="preserve">  </w:t>
+      </w:r>
+      <w:r>
+        <w:rPr>
+          <w:rFonts w:ascii="Times New Roman" w:eastAsia="Times New Roman" w:hAnsi="Times New Roman" w:cs="Times New Roman"/>
+          <w:lang w:val="en-US"/>
+        </w:rPr>
+        <w:br/>
+      </w:r>
+      <w:r>
+        <w:rPr>
+          <w:rFonts w:ascii="Times New Roman" w:eastAsia="Times New Roman" w:hAnsi="Times New Roman" w:cs="Times New Roman"/>
+          <w:lang w:val="en-US"/>
+        </w:rPr>
+        <w:br/>
+        <w:t xml:space="preserve">        </w:t>
+      </w:r>
       <w:r>
         <w:rPr>
           <w:rFonts w:ascii="Arial" w:eastAsia="Times New Roman" w:hAnsi="Arial" w:cs="Arial"/>
@@ -1615,99 +1545,7 @@
           <w:szCs w:val="32"/>
           <w:lang w:val="en-US"/>
         </w:rPr>
-        <w:t>bei</w:t>
-      </w:r>
-      <w:proofErr w:type="spellEnd"/>
-      <w:r>
-        <w:rPr>
-          <w:rFonts w:ascii="Arial" w:eastAsia="Times New Roman" w:hAnsi="Arial" w:cs="Arial"/>
-          <w:sz w:val="32"/>
-          <w:szCs w:val="32"/>
-          <w:lang w:val="en-US"/>
-        </w:rPr>
-        <w:t xml:space="preserve"> </w:t>
-      </w:r>
-      <w:r>
-        <w:rPr>
-          <w:rFonts w:ascii="Arial" w:eastAsia="Times New Roman" w:hAnsi="Arial" w:cs="Arial"/>
-          <w:sz w:val="32"/>
-          <w:szCs w:val="32"/>
-          <w:lang w:val="en-US"/>
-        </w:rPr>
-        <w:t>AUFENTHALT IM AUSLAND…</w:t>
-      </w:r>
-      <w:r>
-        <w:rPr>
-          <w:rFonts w:ascii="Arial" w:eastAsia="Times New Roman" w:hAnsi="Arial" w:cs="Arial"/>
-          <w:sz w:val="32"/>
-          <w:szCs w:val="32"/>
-          <w:lang w:val="en-US"/>
-        </w:rPr>
-        <w:t xml:space="preserve">  </w:t>
-      </w:r>
-      <w:r>
-        <w:rPr>
-          <w:rFonts w:ascii="Times New Roman" w:eastAsia="Times New Roman" w:hAnsi="Times New Roman" w:cs="Times New Roman"/>
-          <w:lang w:val="en-US"/>
-        </w:rPr>
-        <w:br/>
-      </w:r>
-      <w:r>
-        <w:rPr>
-          <w:rFonts w:ascii="Times New Roman" w:eastAsia="Times New Roman" w:hAnsi="Times New Roman" w:cs="Times New Roman"/>
-          <w:lang w:val="en-US"/>
-        </w:rPr>
-        <w:br/>
-        <w:t xml:space="preserve">        </w:t>
-      </w:r>
-      <w:r>
-        <w:rPr>
-          <w:rFonts w:ascii="Arial" w:eastAsia="Times New Roman" w:hAnsi="Arial" w:cs="Arial"/>
-          <w:sz w:val="32"/>
-          <w:szCs w:val="32"/>
-          <w:lang w:val="en-US"/>
-        </w:rPr>
-        <w:t xml:space="preserve">: </w:t>
-      </w:r>
-      <w:proofErr w:type="spellStart"/>
-      <w:r>
-        <w:rPr>
-          <w:rFonts w:ascii="Arial" w:eastAsia="Times New Roman" w:hAnsi="Arial" w:cs="Arial"/>
-          <w:sz w:val="32"/>
-          <w:szCs w:val="32"/>
-          <w:lang w:val="en-US"/>
-        </w:rPr>
-        <w:t>Bewerber</w:t>
-      </w:r>
-      <w:proofErr w:type="spellEnd"/>
-      <w:r>
-        <w:rPr>
-          <w:rFonts w:ascii="Arial" w:eastAsia="Times New Roman" w:hAnsi="Arial" w:cs="Arial"/>
-          <w:sz w:val="32"/>
-          <w:szCs w:val="32"/>
-          <w:lang w:val="en-US"/>
-        </w:rPr>
-        <w:t xml:space="preserve">/in C hat </w:t>
-      </w:r>
-      <w:proofErr w:type="spellStart"/>
-      <w:r>
-        <w:rPr>
-          <w:rFonts w:ascii="Arial" w:eastAsia="Times New Roman" w:hAnsi="Arial" w:cs="Arial"/>
-          <w:sz w:val="32"/>
-          <w:szCs w:val="32"/>
-          <w:lang w:val="en-US"/>
-        </w:rPr>
-        <w:t>bei</w:t>
-      </w:r>
-      <w:proofErr w:type="spellEnd"/>
-      <w:r>
-        <w:rPr>
-          <w:rFonts w:ascii="Arial" w:eastAsia="Times New Roman" w:hAnsi="Arial" w:cs="Arial"/>
-          <w:sz w:val="32"/>
-          <w:szCs w:val="32"/>
-          <w:lang w:val="en-US"/>
-        </w:rPr>
-        <w:t xml:space="preserve"> INTERDISZIPLINÄRE AUSRICHTUNG…</w:t>
+        <w:t>: Bewerber/in C hat bei INTERDISZIPLINÄRE AUSRICHTUNG…</w:t>
       </w:r>
       <w:r>
         <w:rPr>
@@ -1777,23 +1615,7 @@
           <w:rFonts w:ascii="Times New Roman" w:eastAsia="Times New Roman" w:hAnsi="Times New Roman" w:cs="Times New Roman"/>
           <w:lang w:val="en-US"/>
         </w:rPr>
-        <w:t xml:space="preserve"> Will the participants be </w:t>
-      </w:r>
-      <w:proofErr w:type="gramStart"/>
-      <w:r>
-        <w:rPr>
-          <w:rFonts w:ascii="Times New Roman" w:eastAsia="Times New Roman" w:hAnsi="Times New Roman" w:cs="Times New Roman"/>
-          <w:lang w:val="en-US"/>
-        </w:rPr>
-        <w:t>send</w:t>
-      </w:r>
-      <w:proofErr w:type="gramEnd"/>
-      <w:r>
-        <w:rPr>
-          <w:rFonts w:ascii="Times New Roman" w:eastAsia="Times New Roman" w:hAnsi="Times New Roman" w:cs="Times New Roman"/>
-          <w:lang w:val="en-US"/>
-        </w:rPr>
-        <w:t xml:space="preserve"> home or should we also implement options that work when the gender distribution doesn’t fit?</w:t>
+        <w:t xml:space="preserve"> Will the participants be send home or should we also implement options that work when the gender distribution doesn’t fit?</w:t>
       </w:r>
       <w:r>
         <w:rPr>
@@ -1840,7 +1662,6 @@
           <w:lang w:val="en-US"/>
         </w:rPr>
       </w:pPr>
-      <w:proofErr w:type="spellStart"/>
       <w:r>
         <w:rPr>
           <w:rFonts w:ascii="Times New Roman" w:eastAsia="Times New Roman" w:hAnsi="Times New Roman" w:cs="Times New Roman"/>
@@ -1851,9 +1672,8 @@
           <w:lang w:val="en-US"/>
         </w:rPr>
         <w:lastRenderedPageBreak/>
-        <w:t>Ablauf</w:t>
-      </w:r>
-      <w:proofErr w:type="spellEnd"/>
+        <w:t>Procedure: Laboratory study</w:t>
+      </w:r>
       <w:r>
         <w:rPr>
           <w:rFonts w:ascii="Times New Roman" w:eastAsia="Times New Roman" w:hAnsi="Times New Roman" w:cs="Times New Roman"/>
@@ -1863,21 +1683,36 @@
           <w:szCs w:val="28"/>
           <w:lang w:val="en-US"/>
         </w:rPr>
-        <w:t xml:space="preserve"> </w:t>
-      </w:r>
-      <w:proofErr w:type="spellStart"/>
-      <w:r>
-        <w:rPr>
-          <w:rFonts w:ascii="Times New Roman" w:eastAsia="Times New Roman" w:hAnsi="Times New Roman" w:cs="Times New Roman"/>
-          <w:b/>
-          <w:bCs/>
-          <w:sz w:val="28"/>
-          <w:szCs w:val="28"/>
-          <w:lang w:val="en-US"/>
-        </w:rPr>
-        <w:t>Laborstudie</w:t>
-      </w:r>
-      <w:proofErr w:type="spellEnd"/>
+        <w:br/>
+      </w:r>
+      <w:r>
+        <w:rPr>
+          <w:rFonts w:ascii="Times New Roman" w:eastAsia="Times New Roman" w:hAnsi="Times New Roman" w:cs="Times New Roman"/>
+          <w:sz w:val="20"/>
+          <w:szCs w:val="20"/>
+          <w:lang w:val="en-US"/>
+        </w:rPr>
+        <w:t>Calibri: Words displayed to participants</w:t>
+      </w:r>
+      <w:r>
+        <w:rPr>
+          <w:rFonts w:ascii="Times New Roman" w:eastAsia="Times New Roman" w:hAnsi="Times New Roman" w:cs="Times New Roman"/>
+          <w:sz w:val="20"/>
+          <w:szCs w:val="20"/>
+          <w:lang w:val="en-US"/>
+        </w:rPr>
+        <w:br/>
+        <w:t xml:space="preserve">Times new roman: </w:t>
+      </w:r>
+      <w:r>
+        <w:rPr>
+          <w:rFonts w:ascii="Times New Roman" w:eastAsia="Times New Roman" w:hAnsi="Times New Roman" w:cs="Times New Roman"/>
+          <w:sz w:val="20"/>
+          <w:szCs w:val="20"/>
+          <w:lang w:val="en-US"/>
+        </w:rPr>
+        <w:t>notes</w:t>
+      </w:r>
     </w:p>
     <w:p>
       <w:pPr>
@@ -1900,7 +1735,7 @@
           <w:b/>
           <w:bCs/>
         </w:rPr>
-        <w:t>Aufklärung &amp; Einverständniserklärung</w:t>
+        <w:t>Informed Consent</w:t>
       </w:r>
       <w:r>
         <w:rPr>
@@ -1918,7 +1753,6 @@
         </w:rPr>
         <w:t xml:space="preserve">Herzlich Willkommen zu dieser Studie des </w:t>
       </w:r>
-      <w:proofErr w:type="spellStart"/>
       <w:r>
         <w:rPr>
           <w:rFonts w:cstheme="minorHAnsi"/>
@@ -1927,9 +1761,152 @@
           <w:sz w:val="20"/>
           <w:szCs w:val="20"/>
         </w:rPr>
-        <w:t>DecisionLab</w:t>
-      </w:r>
-      <w:proofErr w:type="spellEnd"/>
+        <w:t>DecisionLab Cologne</w:t>
+      </w:r>
+      <w:r>
+        <w:rPr>
+          <w:rFonts w:cstheme="minorHAnsi"/>
+          <w:sz w:val="20"/>
+          <w:szCs w:val="20"/>
+        </w:rPr>
+        <w:t>!</w:t>
+      </w:r>
+      <w:r>
+        <w:rPr>
+          <w:rFonts w:cstheme="minorHAnsi"/>
+          <w:sz w:val="20"/>
+          <w:szCs w:val="20"/>
+        </w:rPr>
+        <w:br/>
+      </w:r>
+      <w:r>
+        <w:rPr>
+          <w:rFonts w:cstheme="minorHAnsi"/>
+          <w:sz w:val="20"/>
+          <w:szCs w:val="20"/>
+        </w:rPr>
+        <w:br/>
+      </w:r>
+      <w:r>
+        <w:rPr>
+          <w:rFonts w:cstheme="minorHAnsi"/>
+          <w:sz w:val="20"/>
+          <w:szCs w:val="20"/>
+        </w:rPr>
+        <w:t>Im Folgenden werden Sie gemeinsam mit anderen Teilnehmenden an einer</w:t>
+      </w:r>
+      <w:r>
+        <w:rPr>
+          <w:rFonts w:cstheme="minorHAnsi"/>
+          <w:sz w:val="20"/>
+          <w:szCs w:val="20"/>
+        </w:rPr>
+        <w:t xml:space="preserve"> </w:t>
+      </w:r>
+      <w:r>
+        <w:rPr>
+          <w:rFonts w:cstheme="minorHAnsi"/>
+          <w:sz w:val="20"/>
+          <w:szCs w:val="20"/>
+        </w:rPr>
+        <w:t>Gruppenaufgabe arbeiten. Weder Sie noch die anderen Gruppenmitglieder wissen, mit</w:t>
+      </w:r>
+      <w:r>
+        <w:rPr>
+          <w:rFonts w:cstheme="minorHAnsi"/>
+          <w:sz w:val="20"/>
+          <w:szCs w:val="20"/>
+        </w:rPr>
+        <w:t xml:space="preserve"> </w:t>
+      </w:r>
+      <w:r>
+        <w:rPr>
+          <w:rFonts w:cstheme="minorHAnsi"/>
+          <w:sz w:val="20"/>
+          <w:szCs w:val="20"/>
+        </w:rPr>
+        <w:t>wem Sie gemeinsam an dieser Aufgabe arbeiten. Diese Studie wird ca. 70 Minuten Ihrer</w:t>
+      </w:r>
+      <w:r>
+        <w:rPr>
+          <w:rFonts w:cstheme="minorHAnsi"/>
+          <w:sz w:val="20"/>
+          <w:szCs w:val="20"/>
+        </w:rPr>
+        <w:t xml:space="preserve"> </w:t>
+      </w:r>
+      <w:r>
+        <w:rPr>
+          <w:rFonts w:cstheme="minorHAnsi"/>
+          <w:sz w:val="20"/>
+          <w:szCs w:val="20"/>
+        </w:rPr>
+        <w:t>Zeit in Anspruch nehmen und Sie erhalten für Ihre Teilnahme einen Fixbetrag von 8,50</w:t>
+      </w:r>
+      <w:r>
+        <w:rPr>
+          <w:rFonts w:cstheme="minorHAnsi"/>
+          <w:sz w:val="20"/>
+          <w:szCs w:val="20"/>
+        </w:rPr>
+        <w:t xml:space="preserve"> </w:t>
+      </w:r>
+      <w:r>
+        <w:rPr>
+          <w:rFonts w:cstheme="minorHAnsi"/>
+          <w:sz w:val="20"/>
+          <w:szCs w:val="20"/>
+        </w:rPr>
+        <w:t>Euro. Zusätzlich können Sie in Abhängigkeit von Ihren Entscheidungen und den</w:t>
+      </w:r>
+      <w:r>
+        <w:rPr>
+          <w:rFonts w:cstheme="minorHAnsi"/>
+          <w:sz w:val="20"/>
+          <w:szCs w:val="20"/>
+        </w:rPr>
+        <w:t xml:space="preserve"> </w:t>
+      </w:r>
+      <w:r>
+        <w:rPr>
+          <w:rFonts w:cstheme="minorHAnsi"/>
+          <w:sz w:val="20"/>
+          <w:szCs w:val="20"/>
+        </w:rPr>
+        <w:t>Entscheidungen anderer Teilnehmenden einen Betrag von 5 Euro erhalten. Weitere</w:t>
+      </w:r>
+      <w:r>
+        <w:rPr>
+          <w:rFonts w:cstheme="minorHAnsi"/>
+          <w:sz w:val="20"/>
+          <w:szCs w:val="20"/>
+        </w:rPr>
+        <w:t xml:space="preserve"> </w:t>
+      </w:r>
+      <w:r>
+        <w:rPr>
+          <w:rFonts w:cstheme="minorHAnsi"/>
+          <w:sz w:val="20"/>
+          <w:szCs w:val="20"/>
+        </w:rPr>
+        <w:t>Informationen dazu finden Sie auf den nächsten Seiten.</w:t>
+      </w:r>
+      <w:r>
+        <w:rPr>
+          <w:rFonts w:cstheme="minorHAnsi"/>
+          <w:sz w:val="20"/>
+          <w:szCs w:val="20"/>
+        </w:rPr>
+        <w:br/>
+      </w:r>
+      <w:r>
+        <w:rPr>
+          <w:rFonts w:cstheme="minorHAnsi"/>
+          <w:sz w:val="20"/>
+          <w:szCs w:val="20"/>
+        </w:rPr>
+        <w:br/>
+      </w:r>
       <w:r>
         <w:rPr>
           <w:rFonts w:cstheme="minorHAnsi"/>
@@ -1938,151 +1915,7 @@
           <w:sz w:val="20"/>
           <w:szCs w:val="20"/>
         </w:rPr>
-        <w:t xml:space="preserve"> Cologne</w:t>
-      </w:r>
-      <w:r>
-        <w:rPr>
-          <w:rFonts w:cstheme="minorHAnsi"/>
-          <w:sz w:val="20"/>
-          <w:szCs w:val="20"/>
-        </w:rPr>
-        <w:t>!</w:t>
-      </w:r>
-      <w:r>
-        <w:rPr>
-          <w:rFonts w:cstheme="minorHAnsi"/>
-          <w:sz w:val="20"/>
-          <w:szCs w:val="20"/>
-        </w:rPr>
-        <w:br/>
-      </w:r>
-      <w:r>
-        <w:rPr>
-          <w:rFonts w:cstheme="minorHAnsi"/>
-          <w:sz w:val="20"/>
-          <w:szCs w:val="20"/>
-        </w:rPr>
-        <w:br/>
-      </w:r>
-      <w:r>
-        <w:rPr>
-          <w:rFonts w:cstheme="minorHAnsi"/>
-          <w:sz w:val="20"/>
-          <w:szCs w:val="20"/>
-        </w:rPr>
-        <w:t>Im Folgenden werden Sie gemeinsam mit anderen Teilnehmenden an einer</w:t>
-      </w:r>
-      <w:r>
-        <w:rPr>
-          <w:rFonts w:cstheme="minorHAnsi"/>
-          <w:sz w:val="20"/>
-          <w:szCs w:val="20"/>
-        </w:rPr>
-        <w:t xml:space="preserve"> </w:t>
-      </w:r>
-      <w:r>
-        <w:rPr>
-          <w:rFonts w:cstheme="minorHAnsi"/>
-          <w:sz w:val="20"/>
-          <w:szCs w:val="20"/>
-        </w:rPr>
-        <w:t>Gruppenaufgabe arbeiten. Weder Sie noch die anderen Gruppenmitglieder wissen, mit</w:t>
-      </w:r>
-      <w:r>
-        <w:rPr>
-          <w:rFonts w:cstheme="minorHAnsi"/>
-          <w:sz w:val="20"/>
-          <w:szCs w:val="20"/>
-        </w:rPr>
-        <w:t xml:space="preserve"> </w:t>
-      </w:r>
-      <w:r>
-        <w:rPr>
-          <w:rFonts w:cstheme="minorHAnsi"/>
-          <w:sz w:val="20"/>
-          <w:szCs w:val="20"/>
-        </w:rPr>
-        <w:t>wem Sie gemeinsam an dieser Aufgabe arbeiten. Diese Studie wird ca. 70 Minuten Ihrer</w:t>
-      </w:r>
-      <w:r>
-        <w:rPr>
-          <w:rFonts w:cstheme="minorHAnsi"/>
-          <w:sz w:val="20"/>
-          <w:szCs w:val="20"/>
-        </w:rPr>
-        <w:t xml:space="preserve"> </w:t>
-      </w:r>
-      <w:r>
-        <w:rPr>
-          <w:rFonts w:cstheme="minorHAnsi"/>
-          <w:sz w:val="20"/>
-          <w:szCs w:val="20"/>
-        </w:rPr>
-        <w:t>Zeit in Anspruch nehmen und Sie erhalten für Ihre Teilnahme einen Fixbetrag von 8,50</w:t>
-      </w:r>
-      <w:r>
-        <w:rPr>
-          <w:rFonts w:cstheme="minorHAnsi"/>
-          <w:sz w:val="20"/>
-          <w:szCs w:val="20"/>
-        </w:rPr>
-        <w:t xml:space="preserve"> </w:t>
-      </w:r>
-      <w:r>
-        <w:rPr>
-          <w:rFonts w:cstheme="minorHAnsi"/>
-          <w:sz w:val="20"/>
-          <w:szCs w:val="20"/>
-        </w:rPr>
-        <w:t>Euro. Zusätzlich können Sie in Abhängigkeit von Ihren Entscheidungen und den</w:t>
-      </w:r>
-      <w:r>
-        <w:rPr>
-          <w:rFonts w:cstheme="minorHAnsi"/>
-          <w:sz w:val="20"/>
-          <w:szCs w:val="20"/>
-        </w:rPr>
-        <w:t xml:space="preserve"> </w:t>
-      </w:r>
-      <w:r>
-        <w:rPr>
-          <w:rFonts w:cstheme="minorHAnsi"/>
-          <w:sz w:val="20"/>
-          <w:szCs w:val="20"/>
-        </w:rPr>
-        <w:t>Entscheidungen anderer Teilnehmenden einen Betrag von 5 Euro erhalten. Weitere</w:t>
-      </w:r>
-      <w:r>
-        <w:rPr>
-          <w:rFonts w:cstheme="minorHAnsi"/>
-          <w:sz w:val="20"/>
-          <w:szCs w:val="20"/>
-        </w:rPr>
-        <w:t xml:space="preserve"> </w:t>
-      </w:r>
-      <w:r>
-        <w:rPr>
-          <w:rFonts w:cstheme="minorHAnsi"/>
-          <w:sz w:val="20"/>
-          <w:szCs w:val="20"/>
-        </w:rPr>
-        <w:t>Informationen dazu finden Sie auf den nächsten Seiten.</w:t>
-      </w:r>
-      <w:r>
-        <w:rPr>
-          <w:rFonts w:cstheme="minorHAnsi"/>
-          <w:sz w:val="20"/>
-          <w:szCs w:val="20"/>
-        </w:rPr>
-        <w:br/>
-      </w:r>
-      <w:r>
-        <w:rPr>
-          <w:rFonts w:cstheme="minorHAnsi"/>
-          <w:sz w:val="20"/>
-          <w:szCs w:val="20"/>
-        </w:rPr>
-        <w:br/>
+        <w:t>Teilnehmerinformationen und Datenschutzhinweise</w:t>
       </w:r>
       <w:r>
         <w:rPr>
@@ -2092,16 +1925,6 @@
           <w:sz w:val="20"/>
           <w:szCs w:val="20"/>
         </w:rPr>
-        <w:t>Teilnehmerinformationen und Datenschutzhinweise</w:t>
-      </w:r>
-      <w:r>
-        <w:rPr>
-          <w:rFonts w:cstheme="minorHAnsi"/>
-          <w:i/>
-          <w:iCs/>
-          <w:sz w:val="20"/>
-          <w:szCs w:val="20"/>
-        </w:rPr>
         <w:br/>
       </w:r>
       <w:r>
@@ -2174,25 +1997,7 @@
           <w:sz w:val="20"/>
           <w:szCs w:val="20"/>
         </w:rPr>
-        <w:t xml:space="preserve">Die Daten dieser Laborstudie werden mittels </w:t>
-      </w:r>
-      <w:proofErr w:type="spellStart"/>
-      <w:r>
-        <w:rPr>
-          <w:rFonts w:cstheme="minorHAnsi"/>
-          <w:sz w:val="20"/>
-          <w:szCs w:val="20"/>
-        </w:rPr>
-        <w:t>oTree</w:t>
-      </w:r>
-      <w:proofErr w:type="spellEnd"/>
-      <w:r>
-        <w:rPr>
-          <w:rFonts w:cstheme="minorHAnsi"/>
-          <w:sz w:val="20"/>
-          <w:szCs w:val="20"/>
-        </w:rPr>
-        <w:t xml:space="preserve"> erhoben und auf den Servern der</w:t>
+        <w:t>Die Daten dieser Laborstudie werden mittels oTree erhoben und auf den Servern der</w:t>
       </w:r>
       <w:r>
         <w:rPr>
@@ -2376,25 +2181,7 @@
           <w:sz w:val="20"/>
           <w:szCs w:val="20"/>
         </w:rPr>
-        <w:t xml:space="preserve">wissenschaftlichen </w:t>
-      </w:r>
-      <w:proofErr w:type="gramStart"/>
-      <w:r>
-        <w:rPr>
-          <w:rFonts w:cstheme="minorHAnsi"/>
-          <w:sz w:val="20"/>
-          <w:szCs w:val="20"/>
-        </w:rPr>
-        <w:t>Auswertung,</w:t>
-      </w:r>
-      <w:proofErr w:type="gramEnd"/>
-      <w:r>
-        <w:rPr>
-          <w:rFonts w:cstheme="minorHAnsi"/>
-          <w:sz w:val="20"/>
-          <w:szCs w:val="20"/>
-        </w:rPr>
-        <w:t xml:space="preserve"> noch bei wissenschaftlichen Veröffentlichungen Ihre</w:t>
+        <w:t>wissenschaftlichen Auswertung, noch bei wissenschaftlichen Veröffentlichungen Ihre</w:t>
       </w:r>
       <w:r>
         <w:rPr>
@@ -2546,25 +2333,7 @@
           <w:sz w:val="20"/>
           <w:szCs w:val="20"/>
         </w:rPr>
-        <w:t xml:space="preserve">geschützt und nur so lange </w:t>
-      </w:r>
-      <w:proofErr w:type="gramStart"/>
-      <w:r>
-        <w:rPr>
-          <w:rFonts w:cstheme="minorHAnsi"/>
-          <w:sz w:val="20"/>
-          <w:szCs w:val="20"/>
-        </w:rPr>
-        <w:t>gespeichert</w:t>
-      </w:r>
-      <w:proofErr w:type="gramEnd"/>
-      <w:r>
-        <w:rPr>
-          <w:rFonts w:cstheme="minorHAnsi"/>
-          <w:sz w:val="20"/>
-          <w:szCs w:val="20"/>
-        </w:rPr>
-        <w:t xml:space="preserve"> wie ihr Zweck es vorgibt.</w:t>
+        <w:t>geschützt und nur so lange gespeichert wie ihr Zweck es vorgibt.</w:t>
       </w:r>
       <w:r>
         <w:rPr>
@@ -2604,25 +2373,7 @@
           <w:sz w:val="20"/>
           <w:szCs w:val="20"/>
         </w:rPr>
-        <w:t xml:space="preserve">Angela </w:t>
-      </w:r>
-      <w:proofErr w:type="spellStart"/>
-      <w:r>
-        <w:rPr>
-          <w:rFonts w:cstheme="minorHAnsi"/>
-          <w:sz w:val="20"/>
-          <w:szCs w:val="20"/>
-        </w:rPr>
-        <w:t>Dorrough</w:t>
-      </w:r>
-      <w:proofErr w:type="spellEnd"/>
-      <w:r>
-        <w:rPr>
-          <w:rFonts w:cstheme="minorHAnsi"/>
-          <w:sz w:val="20"/>
-          <w:szCs w:val="20"/>
-        </w:rPr>
-        <w:t>, angela.dorrough@uni-koeln.de oder</w:t>
+        <w:t>Angela Dorrough, angela.dorrough@uni-koeln.de oder</w:t>
       </w:r>
       <w:r>
         <w:rPr>
@@ -3047,6 +2798,7 @@
           <w:sz w:val="20"/>
           <w:szCs w:val="20"/>
         </w:rPr>
+        <w:lastRenderedPageBreak/>
         <w:br/>
         <w:t>Sie können jederzeit eine Löschung Ihrer personenbezogenen Daten verlangen. Bitte</w:t>
       </w:r>
@@ -3064,34 +2816,7 @@
           <w:sz w:val="20"/>
           <w:szCs w:val="20"/>
         </w:rPr>
-        <w:t xml:space="preserve">beachten Sie jedoch, dass die </w:t>
-      </w:r>
-      <w:r>
-        <w:rPr>
-          <w:rFonts w:cstheme="minorHAnsi"/>
-          <w:sz w:val="20"/>
-          <w:szCs w:val="20"/>
-        </w:rPr>
-        <w:lastRenderedPageBreak/>
-        <w:t xml:space="preserve">personenbezogenen Daten – das heißt Ihre </w:t>
-      </w:r>
-      <w:proofErr w:type="spellStart"/>
-      <w:r>
-        <w:rPr>
-          <w:rFonts w:cstheme="minorHAnsi"/>
-          <w:sz w:val="20"/>
-          <w:szCs w:val="20"/>
-        </w:rPr>
-        <w:t>Decision</w:t>
-      </w:r>
-      <w:proofErr w:type="spellEnd"/>
-      <w:r>
-        <w:rPr>
-          <w:rFonts w:cstheme="minorHAnsi"/>
-          <w:sz w:val="20"/>
-          <w:szCs w:val="20"/>
-        </w:rPr>
-        <w:t xml:space="preserve"> Lab ID</w:t>
+        <w:t>beachten Sie jedoch, dass die personenbezogenen Daten – das heißt Ihre Decision Lab ID</w:t>
       </w:r>
       <w:r>
         <w:rPr>
@@ -3336,34 +3061,14 @@
           <w:rFonts w:eastAsia="Times New Roman" w:cstheme="minorHAnsi"/>
         </w:rPr>
       </w:pPr>
-      <w:proofErr w:type="spellStart"/>
       <w:r>
         <w:rPr>
           <w:rFonts w:ascii="Times New Roman" w:eastAsia="Times New Roman" w:hAnsi="Times New Roman" w:cs="Times New Roman"/>
           <w:b/>
           <w:bCs/>
         </w:rPr>
-        <w:t>Demographic</w:t>
-      </w:r>
-      <w:proofErr w:type="spellEnd"/>
-      <w:r>
-        <w:rPr>
-          <w:rFonts w:ascii="Times New Roman" w:eastAsia="Times New Roman" w:hAnsi="Times New Roman" w:cs="Times New Roman"/>
-          <w:b/>
-          <w:bCs/>
-        </w:rPr>
-        <w:t xml:space="preserve"> </w:t>
-      </w:r>
-      <w:proofErr w:type="spellStart"/>
-      <w:r>
-        <w:rPr>
-          <w:rFonts w:ascii="Times New Roman" w:eastAsia="Times New Roman" w:hAnsi="Times New Roman" w:cs="Times New Roman"/>
-          <w:b/>
-          <w:bCs/>
-        </w:rPr>
-        <w:t>Questionnaire</w:t>
-      </w:r>
-      <w:proofErr w:type="spellEnd"/>
+        <w:t>Demographic Questionnaire</w:t>
+      </w:r>
       <w:r>
         <w:rPr>
           <w:rFonts w:ascii="Times New Roman" w:eastAsia="Times New Roman" w:hAnsi="Times New Roman" w:cs="Times New Roman"/>
@@ -3897,13 +3602,6 @@
           <w:lang w:val="en-US"/>
         </w:rPr>
         <w:br/>
-      </w:r>
-      <w:proofErr w:type="gramStart"/>
-      <w:r>
-        <w:rPr>
-          <w:rFonts w:ascii="Times New Roman" w:hAnsi="Times New Roman" w:cs="Times New Roman"/>
-          <w:lang w:val="en-US"/>
-        </w:rPr>
         <w:t xml:space="preserve">   </w:t>
       </w:r>
       <w:r>
@@ -3911,15 +3609,7 @@
           <w:rFonts w:ascii="Times New Roman" w:hAnsi="Times New Roman" w:cs="Times New Roman"/>
           <w:lang w:val="en-US"/>
         </w:rPr>
-        <w:t>“</w:t>
-      </w:r>
-      <w:proofErr w:type="gramEnd"/>
-      <w:r>
-        <w:rPr>
-          <w:rFonts w:ascii="Times New Roman" w:hAnsi="Times New Roman" w:cs="Times New Roman"/>
-          <w:lang w:val="en-US"/>
-        </w:rPr>
-        <w:t>40% women”)</w:t>
+        <w:t>“40% women”)</w:t>
       </w:r>
       <w:r>
         <w:rPr>
@@ -3973,54 +3663,8 @@
           <w:b/>
           <w:bCs/>
         </w:rPr>
-        <w:t xml:space="preserve">Description </w:t>
-      </w:r>
-      <w:proofErr w:type="spellStart"/>
-      <w:r>
-        <w:rPr>
-          <w:rFonts w:ascii="Times New Roman" w:hAnsi="Times New Roman" w:cs="Times New Roman"/>
-          <w:b/>
-          <w:bCs/>
-        </w:rPr>
-        <w:t>of</w:t>
-      </w:r>
-      <w:proofErr w:type="spellEnd"/>
-      <w:r>
-        <w:rPr>
-          <w:rFonts w:ascii="Times New Roman" w:hAnsi="Times New Roman" w:cs="Times New Roman"/>
-          <w:b/>
-          <w:bCs/>
-        </w:rPr>
-        <w:t xml:space="preserve"> </w:t>
-      </w:r>
-      <w:proofErr w:type="spellStart"/>
-      <w:r>
-        <w:rPr>
-          <w:rFonts w:ascii="Times New Roman" w:hAnsi="Times New Roman" w:cs="Times New Roman"/>
-          <w:b/>
-          <w:bCs/>
-        </w:rPr>
-        <w:t>selection</w:t>
-      </w:r>
-      <w:proofErr w:type="spellEnd"/>
-      <w:r>
-        <w:rPr>
-          <w:rFonts w:ascii="Times New Roman" w:hAnsi="Times New Roman" w:cs="Times New Roman"/>
-          <w:b/>
-          <w:bCs/>
-        </w:rPr>
-        <w:t xml:space="preserve"> </w:t>
-      </w:r>
-      <w:proofErr w:type="spellStart"/>
-      <w:r>
-        <w:rPr>
-          <w:rFonts w:ascii="Times New Roman" w:hAnsi="Times New Roman" w:cs="Times New Roman"/>
-          <w:b/>
-          <w:bCs/>
-        </w:rPr>
-        <w:t>procedure</w:t>
-      </w:r>
-      <w:proofErr w:type="spellEnd"/>
+        <w:t>Description of selection procedure</w:t>
+      </w:r>
       <w:r>
         <w:rPr>
           <w:rFonts w:ascii="Times New Roman" w:hAnsi="Times New Roman" w:cs="Times New Roman"/>
@@ -4065,30 +3709,20 @@
           <w:rFonts w:ascii="Times New Roman" w:hAnsi="Times New Roman" w:cs="Times New Roman"/>
         </w:rPr>
       </w:pPr>
-      <w:proofErr w:type="spellStart"/>
       <w:r>
         <w:rPr>
           <w:rFonts w:ascii="Times New Roman" w:hAnsi="Times New Roman" w:cs="Times New Roman"/>
           <w:b/>
           <w:bCs/>
         </w:rPr>
-        <w:t>HiddenProfileTask</w:t>
-      </w:r>
-      <w:proofErr w:type="spellEnd"/>
+        <w:t xml:space="preserve">HiddenProfileTask </w:t>
+      </w:r>
       <w:r>
         <w:rPr>
           <w:rFonts w:ascii="Times New Roman" w:hAnsi="Times New Roman" w:cs="Times New Roman"/>
           <w:b/>
           <w:bCs/>
         </w:rPr>
-        <w:t xml:space="preserve"> </w:t>
-      </w:r>
-      <w:r>
-        <w:rPr>
-          <w:rFonts w:ascii="Times New Roman" w:hAnsi="Times New Roman" w:cs="Times New Roman"/>
-          <w:b/>
-          <w:bCs/>
-        </w:rPr>
         <w:br/>
       </w:r>
       <w:r>
@@ -4101,21 +3735,7 @@
         <w:rPr>
           <w:rFonts w:ascii="Times New Roman" w:hAnsi="Times New Roman" w:cs="Times New Roman"/>
         </w:rPr>
-        <w:t xml:space="preserve">der Einzelinformationen, abhängig von </w:t>
-      </w:r>
-      <w:proofErr w:type="spellStart"/>
-      <w:r>
-        <w:rPr>
-          <w:rFonts w:ascii="Times New Roman" w:hAnsi="Times New Roman" w:cs="Times New Roman"/>
-        </w:rPr>
-        <w:t>Participant</w:t>
-      </w:r>
-      <w:proofErr w:type="spellEnd"/>
-      <w:r>
-        <w:rPr>
-          <w:rFonts w:ascii="Times New Roman" w:hAnsi="Times New Roman" w:cs="Times New Roman"/>
-        </w:rPr>
-        <w:t xml:space="preserve"> ID</w:t>
+        <w:t>der Einzelinformationen, abhängig von Participant ID</w:t>
       </w:r>
       <w:r>
         <w:rPr>
@@ -4128,47 +3748,19 @@
           <w:rFonts w:ascii="Times New Roman" w:hAnsi="Times New Roman" w:cs="Times New Roman"/>
         </w:rPr>
         <w:br/>
-        <w:t xml:space="preserve">abhängig von </w:t>
-      </w:r>
-      <w:proofErr w:type="spellStart"/>
-      <w:r>
-        <w:rPr>
-          <w:rFonts w:ascii="Times New Roman" w:hAnsi="Times New Roman" w:cs="Times New Roman"/>
-        </w:rPr>
-        <w:t>Participant</w:t>
-      </w:r>
-      <w:proofErr w:type="spellEnd"/>
-      <w:r>
-        <w:rPr>
-          <w:rFonts w:ascii="Times New Roman" w:hAnsi="Times New Roman" w:cs="Times New Roman"/>
-        </w:rPr>
-        <w:t xml:space="preserve"> ID Farbe auswählen, abhängig von Gender Avatar auswählen</w:t>
-      </w:r>
-      <w:r>
-        <w:rPr>
-          <w:rFonts w:cstheme="minorHAnsi"/>
-        </w:rPr>
-        <w:br/>
-      </w:r>
-      <w:r>
-        <w:rPr>
-          <w:rFonts w:cstheme="minorHAnsi"/>
-        </w:rPr>
-        <w:t xml:space="preserve">Wen würden Sie auf </w:t>
-      </w:r>
-      <w:proofErr w:type="gramStart"/>
-      <w:r>
-        <w:rPr>
-          <w:rFonts w:cstheme="minorHAnsi"/>
-        </w:rPr>
-        <w:t>Basis</w:t>
-      </w:r>
-      <w:proofErr w:type="gramEnd"/>
-      <w:r>
-        <w:rPr>
-          <w:rFonts w:cstheme="minorHAnsi"/>
-        </w:rPr>
-        <w:t xml:space="preserve"> der Ihnen aktuell vorliegenden Informationen für die Besetzung der Professur auswählen?</w:t>
+        <w:t>abhängig von Participant ID Farbe auswählen, abhängig von Gender Avatar auswählen</w:t>
+      </w:r>
+      <w:r>
+        <w:rPr>
+          <w:rFonts w:cstheme="minorHAnsi"/>
+        </w:rPr>
+        <w:br/>
+      </w:r>
+      <w:r>
+        <w:rPr>
+          <w:rFonts w:cstheme="minorHAnsi"/>
+        </w:rPr>
+        <w:t>Wen würden Sie auf Basis der Ihnen aktuell vorliegenden Informationen für die Besetzung der Professur auswählen?</w:t>
       </w:r>
       <w:r>
         <w:rPr>
@@ -4400,138 +3992,38 @@
           <w:b/>
           <w:bCs/>
         </w:rPr>
-        <w:t xml:space="preserve">General </w:t>
-      </w:r>
-      <w:proofErr w:type="spellStart"/>
+        <w:t>General assessment of other group members’ performance</w:t>
+      </w:r>
       <w:r>
         <w:rPr>
           <w:rFonts w:ascii="Times New Roman" w:hAnsi="Times New Roman" w:cs="Times New Roman"/>
           <w:b/>
           <w:bCs/>
         </w:rPr>
-        <w:t>assessment</w:t>
-      </w:r>
-      <w:proofErr w:type="spellEnd"/>
-      <w:r>
-        <w:rPr>
-          <w:rFonts w:ascii="Times New Roman" w:hAnsi="Times New Roman" w:cs="Times New Roman"/>
+        <w:br/>
+      </w:r>
+      <w:r>
+        <w:rPr>
+          <w:rFonts w:cstheme="minorHAnsi"/>
           <w:b/>
           <w:bCs/>
         </w:rPr>
-        <w:t xml:space="preserve"> </w:t>
-      </w:r>
-      <w:proofErr w:type="spellStart"/>
-      <w:r>
-        <w:rPr>
-          <w:rFonts w:ascii="Times New Roman" w:hAnsi="Times New Roman" w:cs="Times New Roman"/>
+        <w:t xml:space="preserve">Bitte beantworten Sie </w:t>
+      </w:r>
+      <w:r>
+        <w:rPr>
+          <w:rFonts w:cstheme="minorHAnsi"/>
           <w:b/>
           <w:bCs/>
         </w:rPr>
-        <w:t>of</w:t>
-      </w:r>
-      <w:proofErr w:type="spellEnd"/>
-      <w:r>
-        <w:rPr>
-          <w:rFonts w:ascii="Times New Roman" w:hAnsi="Times New Roman" w:cs="Times New Roman"/>
+        <w:t xml:space="preserve">nun einige Fragen zu Ihrer Gruppe und Ihren Erfahrungen im vorangegangenen Informationsaustausch. </w:t>
+      </w:r>
+      <w:r>
+        <w:rPr>
+          <w:rFonts w:cstheme="minorHAnsi"/>
           <w:b/>
           <w:bCs/>
         </w:rPr>
-        <w:t xml:space="preserve"> </w:t>
-      </w:r>
-      <w:proofErr w:type="spellStart"/>
-      <w:r>
-        <w:rPr>
-          <w:rFonts w:ascii="Times New Roman" w:hAnsi="Times New Roman" w:cs="Times New Roman"/>
-          <w:b/>
-          <w:bCs/>
-        </w:rPr>
-        <w:t>other</w:t>
-      </w:r>
-      <w:proofErr w:type="spellEnd"/>
-      <w:r>
-        <w:rPr>
-          <w:rFonts w:ascii="Times New Roman" w:hAnsi="Times New Roman" w:cs="Times New Roman"/>
-          <w:b/>
-          <w:bCs/>
-        </w:rPr>
-        <w:t xml:space="preserve"> </w:t>
-      </w:r>
-      <w:proofErr w:type="spellStart"/>
-      <w:r>
-        <w:rPr>
-          <w:rFonts w:ascii="Times New Roman" w:hAnsi="Times New Roman" w:cs="Times New Roman"/>
-          <w:b/>
-          <w:bCs/>
-        </w:rPr>
-        <w:t>group</w:t>
-      </w:r>
-      <w:proofErr w:type="spellEnd"/>
-      <w:r>
-        <w:rPr>
-          <w:rFonts w:ascii="Times New Roman" w:hAnsi="Times New Roman" w:cs="Times New Roman"/>
-          <w:b/>
-          <w:bCs/>
-        </w:rPr>
-        <w:t xml:space="preserve"> </w:t>
-      </w:r>
-      <w:proofErr w:type="spellStart"/>
-      <w:r>
-        <w:rPr>
-          <w:rFonts w:ascii="Times New Roman" w:hAnsi="Times New Roman" w:cs="Times New Roman"/>
-          <w:b/>
-          <w:bCs/>
-        </w:rPr>
-        <w:t>members</w:t>
-      </w:r>
-      <w:proofErr w:type="spellEnd"/>
-      <w:r>
-        <w:rPr>
-          <w:rFonts w:ascii="Times New Roman" w:hAnsi="Times New Roman" w:cs="Times New Roman"/>
-          <w:b/>
-          <w:bCs/>
-        </w:rPr>
-        <w:t xml:space="preserve">’ </w:t>
-      </w:r>
-      <w:proofErr w:type="spellStart"/>
-      <w:r>
-        <w:rPr>
-          <w:rFonts w:ascii="Times New Roman" w:hAnsi="Times New Roman" w:cs="Times New Roman"/>
-          <w:b/>
-          <w:bCs/>
-        </w:rPr>
-        <w:t>performance</w:t>
-      </w:r>
-      <w:proofErr w:type="spellEnd"/>
-      <w:r>
-        <w:rPr>
-          <w:rFonts w:ascii="Times New Roman" w:hAnsi="Times New Roman" w:cs="Times New Roman"/>
-          <w:b/>
-          <w:bCs/>
-        </w:rPr>
-        <w:br/>
-      </w:r>
-      <w:r>
-        <w:rPr>
-          <w:rFonts w:cstheme="minorHAnsi"/>
-          <w:b/>
-          <w:bCs/>
-        </w:rPr>
-        <w:t xml:space="preserve">Bitte beantworten Sie </w:t>
-      </w:r>
-      <w:r>
-        <w:rPr>
-          <w:rFonts w:cstheme="minorHAnsi"/>
-          <w:b/>
-          <w:bCs/>
-        </w:rPr>
-        <w:t xml:space="preserve">nun einige Fragen zu Ihrer Gruppe und Ihren Erfahrungen im vorangegangenen Informationsaustausch. </w:t>
-      </w:r>
-      <w:r>
-        <w:rPr>
-          <w:rFonts w:cstheme="minorHAnsi"/>
-          <w:b/>
-          <w:bCs/>
-        </w:rPr>
         <w:br/>
       </w:r>
       <w:r>
@@ -4568,243 +4060,25 @@
         <w:rPr>
           <w:rFonts w:ascii="Times New Roman" w:hAnsi="Times New Roman" w:cs="Times New Roman"/>
         </w:rPr>
-        <w:t xml:space="preserve">Display </w:t>
-      </w:r>
-      <w:proofErr w:type="spellStart"/>
-      <w:r>
-        <w:rPr>
-          <w:rFonts w:ascii="Times New Roman" w:hAnsi="Times New Roman" w:cs="Times New Roman"/>
-        </w:rPr>
-        <w:t>of</w:t>
-      </w:r>
-      <w:proofErr w:type="spellEnd"/>
-      <w:r>
-        <w:rPr>
-          <w:rFonts w:ascii="Times New Roman" w:hAnsi="Times New Roman" w:cs="Times New Roman"/>
-        </w:rPr>
-        <w:t xml:space="preserve"> Avatar</w:t>
-      </w:r>
-      <w:r>
-        <w:rPr>
-          <w:rFonts w:ascii="Times New Roman" w:hAnsi="Times New Roman" w:cs="Times New Roman"/>
-        </w:rPr>
-        <w:t xml:space="preserve">s </w:t>
-      </w:r>
-      <w:proofErr w:type="spellStart"/>
-      <w:r>
-        <w:rPr>
-          <w:rFonts w:ascii="Times New Roman" w:hAnsi="Times New Roman" w:cs="Times New Roman"/>
-        </w:rPr>
-        <w:t>of</w:t>
-      </w:r>
-      <w:proofErr w:type="spellEnd"/>
-      <w:r>
-        <w:rPr>
-          <w:rFonts w:ascii="Times New Roman" w:hAnsi="Times New Roman" w:cs="Times New Roman"/>
-        </w:rPr>
-        <w:t xml:space="preserve"> </w:t>
-      </w:r>
-      <w:proofErr w:type="spellStart"/>
-      <w:r>
-        <w:rPr>
-          <w:rFonts w:ascii="Times New Roman" w:hAnsi="Times New Roman" w:cs="Times New Roman"/>
-        </w:rPr>
-        <w:t>other</w:t>
-      </w:r>
-      <w:proofErr w:type="spellEnd"/>
-      <w:r>
-        <w:rPr>
-          <w:rFonts w:ascii="Times New Roman" w:hAnsi="Times New Roman" w:cs="Times New Roman"/>
-        </w:rPr>
-        <w:t xml:space="preserve"> </w:t>
-      </w:r>
-      <w:proofErr w:type="spellStart"/>
-      <w:r>
-        <w:rPr>
-          <w:rFonts w:ascii="Times New Roman" w:hAnsi="Times New Roman" w:cs="Times New Roman"/>
-        </w:rPr>
-        <w:t>group</w:t>
-      </w:r>
-      <w:proofErr w:type="spellEnd"/>
-      <w:r>
-        <w:rPr>
-          <w:rFonts w:ascii="Times New Roman" w:hAnsi="Times New Roman" w:cs="Times New Roman"/>
-        </w:rPr>
-        <w:t xml:space="preserve"> </w:t>
-      </w:r>
-      <w:proofErr w:type="spellStart"/>
-      <w:r>
-        <w:rPr>
-          <w:rFonts w:ascii="Times New Roman" w:hAnsi="Times New Roman" w:cs="Times New Roman"/>
-        </w:rPr>
-        <w:t>members</w:t>
-      </w:r>
-      <w:proofErr w:type="spellEnd"/>
-      <w:r>
-        <w:rPr>
-          <w:rFonts w:ascii="Times New Roman" w:hAnsi="Times New Roman" w:cs="Times New Roman"/>
-        </w:rPr>
-        <w:t xml:space="preserve"> </w:t>
-      </w:r>
-      <w:proofErr w:type="spellStart"/>
-      <w:r>
-        <w:rPr>
-          <w:rFonts w:ascii="Times New Roman" w:hAnsi="Times New Roman" w:cs="Times New Roman"/>
-        </w:rPr>
-        <w:t>with</w:t>
-      </w:r>
-      <w:proofErr w:type="spellEnd"/>
-      <w:r>
-        <w:rPr>
-          <w:rFonts w:ascii="Times New Roman" w:hAnsi="Times New Roman" w:cs="Times New Roman"/>
-        </w:rPr>
-        <w:t xml:space="preserve"> </w:t>
-      </w:r>
-      <w:proofErr w:type="spellStart"/>
-      <w:r>
-        <w:rPr>
-          <w:rFonts w:ascii="Times New Roman" w:hAnsi="Times New Roman" w:cs="Times New Roman"/>
-        </w:rPr>
-        <w:t>options</w:t>
-      </w:r>
-      <w:proofErr w:type="spellEnd"/>
-      <w:r>
-        <w:rPr>
-          <w:rFonts w:ascii="Times New Roman" w:hAnsi="Times New Roman" w:cs="Times New Roman"/>
-        </w:rPr>
-        <w:t xml:space="preserve"> </w:t>
-      </w:r>
-      <w:proofErr w:type="spellStart"/>
-      <w:r>
-        <w:rPr>
-          <w:rFonts w:ascii="Times New Roman" w:hAnsi="Times New Roman" w:cs="Times New Roman"/>
-        </w:rPr>
-        <w:t>to</w:t>
-      </w:r>
-      <w:proofErr w:type="spellEnd"/>
-      <w:r>
-        <w:rPr>
-          <w:rFonts w:ascii="Times New Roman" w:hAnsi="Times New Roman" w:cs="Times New Roman"/>
-        </w:rPr>
-        <w:t xml:space="preserve"> </w:t>
-      </w:r>
-      <w:proofErr w:type="spellStart"/>
-      <w:r>
-        <w:rPr>
-          <w:rFonts w:ascii="Times New Roman" w:hAnsi="Times New Roman" w:cs="Times New Roman"/>
-        </w:rPr>
-        <w:t>choose</w:t>
-      </w:r>
-      <w:proofErr w:type="spellEnd"/>
-      <w:r>
-        <w:rPr>
-          <w:rFonts w:ascii="Times New Roman" w:hAnsi="Times New Roman" w:cs="Times New Roman"/>
-        </w:rPr>
-        <w:t xml:space="preserve"> </w:t>
-      </w:r>
-      <w:proofErr w:type="spellStart"/>
-      <w:r>
-        <w:rPr>
-          <w:rFonts w:ascii="Times New Roman" w:hAnsi="Times New Roman" w:cs="Times New Roman"/>
-        </w:rPr>
-        <w:t>how</w:t>
-      </w:r>
-      <w:proofErr w:type="spellEnd"/>
-      <w:r>
-        <w:rPr>
-          <w:rFonts w:ascii="Times New Roman" w:hAnsi="Times New Roman" w:cs="Times New Roman"/>
-        </w:rPr>
-        <w:t xml:space="preserve"> </w:t>
-      </w:r>
-      <w:proofErr w:type="spellStart"/>
-      <w:r>
-        <w:rPr>
-          <w:rFonts w:ascii="Times New Roman" w:hAnsi="Times New Roman" w:cs="Times New Roman"/>
-        </w:rPr>
-        <w:t>helpful</w:t>
-      </w:r>
-      <w:proofErr w:type="spellEnd"/>
-      <w:r>
-        <w:rPr>
-          <w:rFonts w:ascii="Times New Roman" w:hAnsi="Times New Roman" w:cs="Times New Roman"/>
-        </w:rPr>
-        <w:t xml:space="preserve"> </w:t>
-      </w:r>
-      <w:proofErr w:type="spellStart"/>
-      <w:r>
-        <w:rPr>
-          <w:rFonts w:ascii="Times New Roman" w:hAnsi="Times New Roman" w:cs="Times New Roman"/>
-        </w:rPr>
-        <w:t>they</w:t>
-      </w:r>
-      <w:proofErr w:type="spellEnd"/>
-      <w:r>
-        <w:rPr>
-          <w:rFonts w:ascii="Times New Roman" w:hAnsi="Times New Roman" w:cs="Times New Roman"/>
-        </w:rPr>
-        <w:t xml:space="preserve"> </w:t>
-      </w:r>
-      <w:proofErr w:type="spellStart"/>
-      <w:r>
-        <w:rPr>
-          <w:rFonts w:ascii="Times New Roman" w:hAnsi="Times New Roman" w:cs="Times New Roman"/>
-        </w:rPr>
-        <w:t>were</w:t>
-      </w:r>
-      <w:proofErr w:type="spellEnd"/>
-      <w:r>
-        <w:rPr>
-          <w:rFonts w:ascii="Times New Roman" w:hAnsi="Times New Roman" w:cs="Times New Roman"/>
-        </w:rPr>
-        <w:br/>
-      </w:r>
-      <w:r>
-        <w:rPr>
-          <w:rFonts w:cstheme="minorHAnsi"/>
-        </w:rPr>
-        <w:t xml:space="preserve">Optionen: gar nicht hilfreich – sehr hilfreich (7 </w:t>
-      </w:r>
-      <w:proofErr w:type="spellStart"/>
-      <w:r>
-        <w:rPr>
-          <w:rFonts w:cstheme="minorHAnsi"/>
-        </w:rPr>
-        <w:t>point</w:t>
-      </w:r>
-      <w:proofErr w:type="spellEnd"/>
-      <w:r>
-        <w:rPr>
-          <w:rFonts w:cstheme="minorHAnsi"/>
-        </w:rPr>
-        <w:t xml:space="preserve"> </w:t>
-      </w:r>
-      <w:proofErr w:type="spellStart"/>
-      <w:r>
-        <w:rPr>
-          <w:rFonts w:cstheme="minorHAnsi"/>
-        </w:rPr>
-        <w:t>likert</w:t>
-      </w:r>
-      <w:proofErr w:type="spellEnd"/>
-      <w:r>
-        <w:rPr>
-          <w:rFonts w:cstheme="minorHAnsi"/>
-        </w:rPr>
-        <w:t xml:space="preserve"> </w:t>
-      </w:r>
-      <w:proofErr w:type="spellStart"/>
-      <w:r>
-        <w:rPr>
-          <w:rFonts w:cstheme="minorHAnsi"/>
-        </w:rPr>
-        <w:t>scale</w:t>
-      </w:r>
-      <w:proofErr w:type="spellEnd"/>
-      <w:r>
-        <w:rPr>
-          <w:rFonts w:cstheme="minorHAnsi"/>
-        </w:rPr>
-        <w:t>)</w:t>
+        <w:t>Display of Avatar</w:t>
+      </w:r>
+      <w:r>
+        <w:rPr>
+          <w:rFonts w:ascii="Times New Roman" w:hAnsi="Times New Roman" w:cs="Times New Roman"/>
+        </w:rPr>
+        <w:t>s of other group members with options to choose how helpful they were</w:t>
+      </w:r>
+      <w:r>
+        <w:rPr>
+          <w:rFonts w:ascii="Times New Roman" w:hAnsi="Times New Roman" w:cs="Times New Roman"/>
+        </w:rPr>
+        <w:br/>
+      </w:r>
+      <w:r>
+        <w:rPr>
+          <w:rFonts w:cstheme="minorHAnsi"/>
+        </w:rPr>
+        <w:t>Optionen: gar nicht hilfreich – sehr hilfreich (7 point likert scale)</w:t>
       </w:r>
       <w:r>
         <w:rPr>
@@ -4856,35 +4130,7 @@
           <w:rFonts w:cstheme="minorHAnsi"/>
         </w:rPr>
         <w:br/>
-        <w:t xml:space="preserve">Optionen: sehr wenig – sehr stark (7-point </w:t>
-      </w:r>
-      <w:proofErr w:type="spellStart"/>
-      <w:r>
-        <w:rPr>
-          <w:rFonts w:cstheme="minorHAnsi"/>
-        </w:rPr>
-        <w:t>likert</w:t>
-      </w:r>
-      <w:proofErr w:type="spellEnd"/>
-      <w:r>
-        <w:rPr>
-          <w:rFonts w:cstheme="minorHAnsi"/>
-        </w:rPr>
-        <w:t xml:space="preserve"> </w:t>
-      </w:r>
-      <w:proofErr w:type="spellStart"/>
-      <w:r>
-        <w:rPr>
-          <w:rFonts w:cstheme="minorHAnsi"/>
-        </w:rPr>
-        <w:t>scale</w:t>
-      </w:r>
-      <w:proofErr w:type="spellEnd"/>
-      <w:r>
-        <w:rPr>
-          <w:rFonts w:cstheme="minorHAnsi"/>
-        </w:rPr>
-        <w:t>)</w:t>
+        <w:t>Optionen: sehr wenig – sehr stark (7-point likert scale)</w:t>
       </w:r>
       <w:r>
         <w:rPr>
@@ -4980,39 +4226,7 @@
           <w:rFonts w:ascii="Times New Roman" w:hAnsi="Times New Roman" w:cs="Times New Roman"/>
           <w:lang w:val="en-US"/>
         </w:rPr>
-        <w:t xml:space="preserve"> on </w:t>
-      </w:r>
-      <w:proofErr w:type="gramStart"/>
-      <w:r>
-        <w:rPr>
-          <w:rFonts w:ascii="Times New Roman" w:hAnsi="Times New Roman" w:cs="Times New Roman"/>
-          <w:lang w:val="en-US"/>
-        </w:rPr>
-        <w:t>5 point</w:t>
-      </w:r>
-      <w:proofErr w:type="gramEnd"/>
-      <w:r>
-        <w:rPr>
-          <w:rFonts w:ascii="Times New Roman" w:hAnsi="Times New Roman" w:cs="Times New Roman"/>
-          <w:lang w:val="en-US"/>
-        </w:rPr>
-        <w:t xml:space="preserve"> </w:t>
-      </w:r>
-      <w:proofErr w:type="spellStart"/>
-      <w:r>
-        <w:rPr>
-          <w:rFonts w:ascii="Times New Roman" w:hAnsi="Times New Roman" w:cs="Times New Roman"/>
-          <w:lang w:val="en-US"/>
-        </w:rPr>
-        <w:t>likert</w:t>
-      </w:r>
-      <w:proofErr w:type="spellEnd"/>
-      <w:r>
-        <w:rPr>
-          <w:rFonts w:ascii="Times New Roman" w:hAnsi="Times New Roman" w:cs="Times New Roman"/>
-          <w:lang w:val="en-US"/>
-        </w:rPr>
-        <w:t xml:space="preserve"> scale (irrelevant – very relevant)</w:t>
+        <w:t xml:space="preserve"> on 5 point likert scale (irrelevant – very relevant)</w:t>
       </w:r>
       <w:r>
         <w:rPr>
@@ -5106,7 +4320,6 @@
           <w:bCs/>
         </w:rPr>
       </w:pPr>
-      <w:proofErr w:type="spellStart"/>
       <w:r>
         <w:rPr>
           <w:rFonts w:ascii="Times New Roman" w:hAnsi="Times New Roman" w:cs="Times New Roman"/>
@@ -5115,28 +4328,45 @@
         </w:rPr>
         <w:t>Results</w:t>
       </w:r>
-      <w:proofErr w:type="spellEnd"/>
       <w:r>
         <w:rPr>
           <w:rFonts w:ascii="Times New Roman" w:hAnsi="Times New Roman" w:cs="Times New Roman"/>
           <w:b/>
           <w:bCs/>
         </w:rPr>
-        <w:t xml:space="preserve"> - </w:t>
-      </w:r>
-      <w:proofErr w:type="spellStart"/>
+        <w:t xml:space="preserve"> - HiddenProfileTask</w:t>
+      </w:r>
       <w:r>
         <w:rPr>
           <w:rFonts w:ascii="Times New Roman" w:hAnsi="Times New Roman" w:cs="Times New Roman"/>
           <w:b/>
           <w:bCs/>
         </w:rPr>
-        <w:t>HiddenProfileTask</w:t>
-      </w:r>
-      <w:proofErr w:type="spellEnd"/>
-      <w:r>
-        <w:rPr>
-          <w:rFonts w:ascii="Times New Roman" w:hAnsi="Times New Roman" w:cs="Times New Roman"/>
+        <w:br/>
+      </w:r>
+      <w:r>
+        <w:rPr>
+          <w:rFonts w:cstheme="minorHAnsi"/>
+        </w:rPr>
+        <w:t>Anzahl Stimmen für Bewerber/in A: …</w:t>
+      </w:r>
+      <w:r>
+        <w:rPr>
+          <w:rFonts w:cstheme="minorHAnsi"/>
+        </w:rPr>
+        <w:br/>
+        <w:t>Anzahl Stimmen für Bewerber/in B: …</w:t>
+      </w:r>
+      <w:r>
+        <w:rPr>
+          <w:rFonts w:cstheme="minorHAnsi"/>
+        </w:rPr>
+        <w:br/>
+        <w:t>…</w:t>
+      </w:r>
+      <w:r>
+        <w:rPr>
+          <w:rFonts w:cstheme="minorHAnsi"/>
           <w:b/>
           <w:bCs/>
         </w:rPr>
@@ -5146,34 +4376,6 @@
         <w:rPr>
           <w:rFonts w:cstheme="minorHAnsi"/>
         </w:rPr>
-        <w:t>Anzahl Stimmen für Bewerber/in A: …</w:t>
-      </w:r>
-      <w:r>
-        <w:rPr>
-          <w:rFonts w:cstheme="minorHAnsi"/>
-        </w:rPr>
-        <w:br/>
-        <w:t>Anzahl Stimmen für Bewerber/in B: …</w:t>
-      </w:r>
-      <w:r>
-        <w:rPr>
-          <w:rFonts w:cstheme="minorHAnsi"/>
-        </w:rPr>
-        <w:br/>
-        <w:t>…</w:t>
-      </w:r>
-      <w:r>
-        <w:rPr>
-          <w:rFonts w:cstheme="minorHAnsi"/>
-          <w:b/>
-          <w:bCs/>
-        </w:rPr>
-        <w:br/>
-      </w:r>
-      <w:r>
-        <w:rPr>
-          <w:rFonts w:cstheme="minorHAnsi"/>
-        </w:rPr>
         <w:t xml:space="preserve">Die Berufungskommission hat Bewerber/in … ausgewählt. </w:t>
       </w:r>
       <w:r>
@@ -5186,49 +4388,7 @@
         <w:rPr>
           <w:rFonts w:ascii="Times New Roman" w:hAnsi="Times New Roman" w:cs="Times New Roman"/>
         </w:rPr>
-        <w:t xml:space="preserve">{% </w:t>
-      </w:r>
-      <w:proofErr w:type="spellStart"/>
-      <w:r>
-        <w:rPr>
-          <w:rFonts w:ascii="Times New Roman" w:hAnsi="Times New Roman" w:cs="Times New Roman"/>
-        </w:rPr>
-        <w:t>if</w:t>
-      </w:r>
-      <w:proofErr w:type="spellEnd"/>
-      <w:r>
-        <w:rPr>
-          <w:rFonts w:ascii="Times New Roman" w:hAnsi="Times New Roman" w:cs="Times New Roman"/>
-        </w:rPr>
-        <w:t>(</w:t>
-      </w:r>
-      <w:proofErr w:type="spellStart"/>
-      <w:r>
-        <w:rPr>
-          <w:rFonts w:ascii="Times New Roman" w:hAnsi="Times New Roman" w:cs="Times New Roman"/>
-        </w:rPr>
-        <w:t>chosen.applicant</w:t>
-      </w:r>
-      <w:proofErr w:type="spellEnd"/>
-      <w:r>
-        <w:rPr>
-          <w:rFonts w:ascii="Times New Roman" w:hAnsi="Times New Roman" w:cs="Times New Roman"/>
-        </w:rPr>
-        <w:t xml:space="preserve"> = </w:t>
-      </w:r>
-      <w:proofErr w:type="spellStart"/>
-      <w:r>
-        <w:rPr>
-          <w:rFonts w:ascii="Times New Roman" w:hAnsi="Times New Roman" w:cs="Times New Roman"/>
-        </w:rPr>
-        <w:t>applicantF</w:t>
-      </w:r>
-      <w:proofErr w:type="spellEnd"/>
-      <w:r>
-        <w:rPr>
-          <w:rFonts w:ascii="Times New Roman" w:hAnsi="Times New Roman" w:cs="Times New Roman"/>
-        </w:rPr>
-        <w:t>) %}</w:t>
+        <w:t>{% if(chosen.applicant = applicantF) %}</w:t>
       </w:r>
       <w:r>
         <w:rPr>
@@ -5247,21 +4407,7 @@
         <w:rPr>
           <w:rFonts w:ascii="Times New Roman" w:hAnsi="Times New Roman" w:cs="Times New Roman"/>
         </w:rPr>
-        <w:t xml:space="preserve">{% </w:t>
-      </w:r>
-      <w:proofErr w:type="spellStart"/>
-      <w:r>
-        <w:rPr>
-          <w:rFonts w:ascii="Times New Roman" w:hAnsi="Times New Roman" w:cs="Times New Roman"/>
-        </w:rPr>
-        <w:t>else</w:t>
-      </w:r>
-      <w:proofErr w:type="spellEnd"/>
-      <w:r>
-        <w:rPr>
-          <w:rFonts w:ascii="Times New Roman" w:hAnsi="Times New Roman" w:cs="Times New Roman"/>
-        </w:rPr>
-        <w:t xml:space="preserve"> %}</w:t>
+        <w:t>{% else %}</w:t>
       </w:r>
       <w:r>
         <w:rPr>
@@ -5287,41 +4433,115 @@
           <w:bCs/>
         </w:rPr>
       </w:pPr>
-      <w:proofErr w:type="spellStart"/>
       <w:r>
         <w:rPr>
           <w:rFonts w:ascii="Times New Roman" w:hAnsi="Times New Roman" w:cs="Times New Roman"/>
           <w:b/>
           <w:bCs/>
         </w:rPr>
-        <w:t>Results</w:t>
-      </w:r>
-      <w:proofErr w:type="spellEnd"/>
+        <w:t>Results – Reward</w:t>
+      </w:r>
       <w:r>
         <w:rPr>
           <w:rFonts w:ascii="Times New Roman" w:hAnsi="Times New Roman" w:cs="Times New Roman"/>
           <w:b/>
           <w:bCs/>
         </w:rPr>
-        <w:t xml:space="preserve"> – </w:t>
-      </w:r>
-      <w:proofErr w:type="spellStart"/>
-      <w:r>
-        <w:rPr>
-          <w:rFonts w:ascii="Times New Roman" w:hAnsi="Times New Roman" w:cs="Times New Roman"/>
+        <w:br/>
+      </w:r>
+      <w:r>
+        <w:rPr>
+          <w:rFonts w:cstheme="minorHAnsi"/>
           <w:b/>
           <w:bCs/>
         </w:rPr>
-        <w:t>Reward</w:t>
-      </w:r>
-      <w:proofErr w:type="spellEnd"/>
-      <w:r>
-        <w:rPr>
-          <w:rFonts w:ascii="Times New Roman" w:hAnsi="Times New Roman" w:cs="Times New Roman"/>
+        <w:t>Ihre Gesamtauszahlung aus dem heutigen Experiment berechnet sich wie folgt:</w:t>
+      </w:r>
+      <w:r>
+        <w:rPr>
+          <w:rFonts w:cstheme="minorHAnsi"/>
+        </w:rPr>
+        <w:br/>
+        <w:t>8</w:t>
+      </w:r>
+      <w:r>
+        <w:rPr>
+          <w:rFonts w:cstheme="minorHAnsi"/>
+        </w:rPr>
+        <w:t xml:space="preserve"> </w:t>
+      </w:r>
+      <w:r>
+        <w:rPr>
+          <w:rFonts w:cstheme="minorHAnsi"/>
+        </w:rPr>
+        <w:t>€ für die Teilnahme am Experiment</w:t>
+      </w:r>
+      <w:r>
+        <w:rPr>
+          <w:rFonts w:cstheme="minorHAnsi"/>
+        </w:rPr>
+        <w:br/>
+      </w:r>
+      <w:r>
+        <w:rPr>
+          <w:rFonts w:cstheme="minorHAnsi"/>
+          <w:strike/>
+        </w:rPr>
+        <w:t>…€ für die individuelle Aufgabe</w:t>
+      </w:r>
+      <w:r>
+        <w:rPr>
+          <w:rFonts w:cstheme="minorHAnsi"/>
+        </w:rPr>
+        <w:br/>
+        <w:t>…€ für die 1. Wahl in der Gruppenaufgabe</w:t>
+      </w:r>
+      <w:r>
+        <w:rPr>
+          <w:rFonts w:cstheme="minorHAnsi"/>
+        </w:rPr>
+        <w:br/>
+        <w:t>…€ für die 2. Wahl in der Gruppenaufgabe</w:t>
+      </w:r>
+      <w:r>
+        <w:rPr>
+          <w:rFonts w:cstheme="minorHAnsi"/>
+        </w:rPr>
+        <w:br/>
+        <w:t xml:space="preserve">Insgesamt: … € </w:t>
+      </w:r>
+      <w:r>
+        <w:rPr>
+          <w:rFonts w:cstheme="minorHAnsi"/>
+        </w:rPr>
+        <w:br/>
+      </w:r>
+      <w:r>
+        <w:rPr>
+          <w:rFonts w:cstheme="minorHAnsi"/>
+        </w:rPr>
+        <w:br/>
+        <w:t>Zu Ihrer Information: Bewerber/in F ist die Person, die für die Besetzung der Professur am besten geeignet ist.</w:t>
+      </w:r>
+      <w:r>
+        <w:rPr>
+          <w:rFonts w:cstheme="minorHAnsi"/>
+        </w:rPr>
+        <w:br/>
+      </w:r>
+      <w:r>
+        <w:rPr>
+          <w:rFonts w:cstheme="minorHAnsi"/>
+        </w:rPr>
+        <w:br/>
+      </w:r>
+      <w:r>
+        <w:rPr>
+          <w:rFonts w:cstheme="minorHAnsi"/>
           <w:b/>
           <w:bCs/>
         </w:rPr>
-        <w:br/>
+        <w:t>Vielen Dank für Ihre Teilnahme an diesem Experiment.</w:t>
       </w:r>
       <w:r>
         <w:rPr>
@@ -5329,14 +4549,8 @@
           <w:b/>
           <w:bCs/>
         </w:rPr>
-        <w:t>Ihre Gesamtauszahlung aus dem heutigen Experiment berechnet sich wie folgt:</w:t>
-      </w:r>
-      <w:r>
-        <w:rPr>
-          <w:rFonts w:cstheme="minorHAnsi"/>
-        </w:rPr>
-        <w:br/>
-        <w:t>8</w:t>
+        <w:br/>
+        <w:t>Sie werden gleich zur Auszahlung aufgerufen!</w:t>
       </w:r>
       <w:r>
         <w:rPr>
@@ -5348,111 +4562,23 @@
         <w:rPr>
           <w:rFonts w:cstheme="minorHAnsi"/>
         </w:rPr>
-        <w:t>€ für die Teilnahme am Experiment</w:t>
-      </w:r>
-      <w:r>
-        <w:rPr>
-          <w:rFonts w:cstheme="minorHAnsi"/>
-        </w:rPr>
-        <w:br/>
-      </w:r>
-      <w:r>
-        <w:rPr>
-          <w:rFonts w:cstheme="minorHAnsi"/>
-          <w:strike/>
-        </w:rPr>
-        <w:t>…€ für die individuelle Aufgabe</w:t>
-      </w:r>
-      <w:r>
-        <w:rPr>
-          <w:rFonts w:cstheme="minorHAnsi"/>
-        </w:rPr>
-        <w:br/>
-        <w:t>…€ für die 1. Wahl in der Gruppenaufgabe</w:t>
-      </w:r>
-      <w:r>
-        <w:rPr>
-          <w:rFonts w:cstheme="minorHAnsi"/>
-        </w:rPr>
-        <w:br/>
-        <w:t>…€ für die 2. Wahl in der Gruppenaufgabe</w:t>
-      </w:r>
-      <w:r>
-        <w:rPr>
-          <w:rFonts w:cstheme="minorHAnsi"/>
-        </w:rPr>
-        <w:br/>
-        <w:t xml:space="preserve">Insgesamt: … € </w:t>
-      </w:r>
-      <w:r>
-        <w:rPr>
-          <w:rFonts w:cstheme="minorHAnsi"/>
-        </w:rPr>
-        <w:br/>
-      </w:r>
-      <w:r>
-        <w:rPr>
-          <w:rFonts w:cstheme="minorHAnsi"/>
-        </w:rPr>
-        <w:br/>
-        <w:t>Zu Ihrer Information: Bewerber/in F ist die Person, die für die Besetzung der Professur am besten geeignet ist.</w:t>
-      </w:r>
-      <w:r>
-        <w:rPr>
-          <w:rFonts w:cstheme="minorHAnsi"/>
-        </w:rPr>
-        <w:br/>
-      </w:r>
-      <w:r>
-        <w:rPr>
-          <w:rFonts w:cstheme="minorHAnsi"/>
-        </w:rPr>
-        <w:br/>
-      </w:r>
-      <w:r>
-        <w:rPr>
-          <w:rFonts w:cstheme="minorHAnsi"/>
+        <w:br/>
+      </w:r>
+      <w:r>
+        <w:rPr>
+          <w:rFonts w:ascii="Times New Roman" w:hAnsi="Times New Roman" w:cs="Times New Roman"/>
           <w:b/>
           <w:bCs/>
         </w:rPr>
-        <w:t>Vielen Dank für Ihre Teilnahme an diesem Experiment.</w:t>
-      </w:r>
-      <w:r>
-        <w:rPr>
-          <w:rFonts w:cstheme="minorHAnsi"/>
+        <w:br/>
+      </w:r>
+      <w:r>
+        <w:rPr>
+          <w:rFonts w:ascii="Times New Roman" w:hAnsi="Times New Roman" w:cs="Times New Roman"/>
           <w:b/>
           <w:bCs/>
         </w:rPr>
         <w:br/>
-        <w:t>Sie werden gleich zur Auszahlung aufgerufen!</w:t>
-      </w:r>
-      <w:r>
-        <w:rPr>
-          <w:rFonts w:cstheme="minorHAnsi"/>
-        </w:rPr>
-        <w:t xml:space="preserve"> </w:t>
-      </w:r>
-      <w:r>
-        <w:rPr>
-          <w:rFonts w:cstheme="minorHAnsi"/>
-        </w:rPr>
-        <w:br/>
-      </w:r>
-      <w:r>
-        <w:rPr>
-          <w:rFonts w:ascii="Times New Roman" w:hAnsi="Times New Roman" w:cs="Times New Roman"/>
-          <w:b/>
-          <w:bCs/>
-        </w:rPr>
-        <w:br/>
-      </w:r>
-      <w:r>
-        <w:rPr>
-          <w:rFonts w:ascii="Times New Roman" w:hAnsi="Times New Roman" w:cs="Times New Roman"/>
-          <w:b/>
-          <w:bCs/>
-        </w:rPr>
-        <w:br/>
       </w:r>
     </w:p>
     <w:p>
@@ -5475,7 +4601,6 @@
         </w:rPr>
         <w:br w:type="page"/>
       </w:r>
-      <w:proofErr w:type="spellStart"/>
       <w:r>
         <w:rPr>
           <w:rFonts w:eastAsia="Times New Roman" w:cstheme="minorHAnsi"/>
@@ -5486,19 +4611,7 @@
           <w:lang w:val="en-US"/>
         </w:rPr>
         <w:lastRenderedPageBreak/>
-        <w:t>Programmierung</w:t>
-      </w:r>
-      <w:proofErr w:type="spellEnd"/>
-      <w:r>
-        <w:rPr>
-          <w:rFonts w:eastAsia="Times New Roman" w:cstheme="minorHAnsi"/>
-          <w:b/>
-          <w:bCs/>
-          <w:sz w:val="28"/>
-          <w:szCs w:val="28"/>
-          <w:lang w:val="en-US"/>
-        </w:rPr>
-        <w:t>: To Do</w:t>
+        <w:t>Programmierung: To Do</w:t>
       </w:r>
     </w:p>
     <w:p>
@@ -5514,21 +4627,12 @@
           <w:strike/>
         </w:rPr>
       </w:pPr>
-      <w:proofErr w:type="spellStart"/>
       <w:r>
         <w:rPr>
           <w:rFonts w:eastAsia="Times New Roman" w:cstheme="minorHAnsi"/>
           <w:strike/>
         </w:rPr>
-        <w:t>Grid</w:t>
-      </w:r>
-      <w:proofErr w:type="spellEnd"/>
-      <w:r>
-        <w:rPr>
-          <w:rFonts w:eastAsia="Times New Roman" w:cstheme="minorHAnsi"/>
-          <w:strike/>
-        </w:rPr>
-        <w:t xml:space="preserve">-Items sind nicht gleich breit (manchmal Zeilenumbruch, manchmal nicht – bei gleichem Text) </w:t>
+        <w:t xml:space="preserve">Grid-Items sind nicht gleich breit (manchmal Zeilenumbruch, manchmal nicht – bei gleichem Text) </w:t>
       </w:r>
       <w:r>
         <w:rPr>
@@ -5563,23 +4667,7 @@
           <w:rFonts w:eastAsia="Times New Roman" w:cstheme="minorHAnsi"/>
           <w:strike/>
         </w:rPr>
-        <w:t xml:space="preserve">Vertikale Abstände zw. </w:t>
-      </w:r>
-      <w:proofErr w:type="spellStart"/>
-      <w:r>
-        <w:rPr>
-          <w:rFonts w:eastAsia="Times New Roman" w:cstheme="minorHAnsi"/>
-          <w:strike/>
-        </w:rPr>
-        <w:t>Grid</w:t>
-      </w:r>
-      <w:proofErr w:type="spellEnd"/>
-      <w:r>
-        <w:rPr>
-          <w:rFonts w:eastAsia="Times New Roman" w:cstheme="minorHAnsi"/>
-          <w:strike/>
-        </w:rPr>
-        <w:t>-Items verkleinern (so breit wie horizontale Abstände)</w:t>
+        <w:t>Vertikale Abstände zw. Grid-Items verkleinern (so breit wie horizontale Abstände)</w:t>
       </w:r>
     </w:p>
     <w:p>
@@ -5642,17 +4730,8 @@
           <w:rFonts w:eastAsia="Times New Roman" w:cstheme="minorHAnsi"/>
           <w:lang w:val="en-US"/>
         </w:rPr>
-        <w:t xml:space="preserve">Bot </w:t>
-      </w:r>
-      <w:proofErr w:type="spellStart"/>
-      <w:r>
-        <w:rPr>
-          <w:rFonts w:eastAsia="Times New Roman" w:cstheme="minorHAnsi"/>
-          <w:lang w:val="en-US"/>
-        </w:rPr>
-        <w:t>programmmieren</w:t>
-      </w:r>
-      <w:proofErr w:type="spellEnd"/>
+        <w:t>Bot programmmieren</w:t>
+      </w:r>
     </w:p>
     <w:p>
       <w:pPr>
@@ -5676,41 +4755,14 @@
         <w:rPr>
           <w:rFonts w:eastAsia="Times New Roman" w:cstheme="minorHAnsi"/>
         </w:rPr>
-        <w:t xml:space="preserve"> (dynamisch, abhängig von </w:t>
-      </w:r>
-      <w:proofErr w:type="spellStart"/>
-      <w:r>
-        <w:rPr>
-          <w:rFonts w:eastAsia="Times New Roman" w:cstheme="minorHAnsi"/>
-        </w:rPr>
-        <w:t>participantID</w:t>
-      </w:r>
-      <w:proofErr w:type="spellEnd"/>
-      <w:r>
-        <w:rPr>
-          <w:rFonts w:eastAsia="Times New Roman" w:cstheme="minorHAnsi"/>
-        </w:rPr>
-        <w:t>?)</w:t>
-      </w:r>
-      <w:r>
-        <w:rPr>
-          <w:rFonts w:eastAsia="Times New Roman" w:cstheme="minorHAnsi"/>
-        </w:rPr>
-        <w:br/>
-      </w:r>
-      <w:proofErr w:type="spellStart"/>
-      <w:r>
-        <w:rPr>
-          <w:rFonts w:eastAsia="Times New Roman" w:cstheme="minorHAnsi"/>
-        </w:rPr>
-        <w:t>Participant</w:t>
-      </w:r>
-      <w:proofErr w:type="spellEnd"/>
-      <w:r>
-        <w:rPr>
-          <w:rFonts w:eastAsia="Times New Roman" w:cstheme="minorHAnsi"/>
-        </w:rPr>
-        <w:t xml:space="preserve"> 1</w:t>
+        <w:t xml:space="preserve"> (dynamisch, abhängig von participantID?)</w:t>
+      </w:r>
+      <w:r>
+        <w:rPr>
+          <w:rFonts w:eastAsia="Times New Roman" w:cstheme="minorHAnsi"/>
+        </w:rPr>
+        <w:br/>
+        <w:t>Participant 1</w:t>
       </w:r>
       <w:r>
         <w:rPr>
@@ -5770,19 +4822,11 @@
         </w:rPr>
         <w:br/>
       </w:r>
-      <w:proofErr w:type="spellStart"/>
-      <w:r>
-        <w:rPr>
-          <w:rFonts w:eastAsia="Times New Roman" w:cstheme="minorHAnsi"/>
-        </w:rPr>
-        <w:t>Participant</w:t>
-      </w:r>
-      <w:proofErr w:type="spellEnd"/>
-      <w:r>
-        <w:rPr>
-          <w:rFonts w:eastAsia="Times New Roman" w:cstheme="minorHAnsi"/>
-        </w:rPr>
-        <w:t xml:space="preserve"> </w:t>
+      <w:r>
+        <w:rPr>
+          <w:rFonts w:eastAsia="Times New Roman" w:cstheme="minorHAnsi"/>
+        </w:rPr>
+        <w:t xml:space="preserve">Participant </w:t>
       </w:r>
       <w:r>
         <w:rPr>
@@ -5848,19 +4892,11 @@
         </w:rPr>
         <w:br/>
       </w:r>
-      <w:proofErr w:type="spellStart"/>
-      <w:r>
-        <w:rPr>
-          <w:rFonts w:eastAsia="Times New Roman" w:cstheme="minorHAnsi"/>
-        </w:rPr>
-        <w:t>Participant</w:t>
-      </w:r>
-      <w:proofErr w:type="spellEnd"/>
-      <w:r>
-        <w:rPr>
-          <w:rFonts w:eastAsia="Times New Roman" w:cstheme="minorHAnsi"/>
-        </w:rPr>
-        <w:t xml:space="preserve"> </w:t>
+      <w:r>
+        <w:rPr>
+          <w:rFonts w:eastAsia="Times New Roman" w:cstheme="minorHAnsi"/>
+        </w:rPr>
+        <w:t xml:space="preserve">Participant </w:t>
       </w:r>
       <w:r>
         <w:rPr>
@@ -5937,23 +4973,7 @@
           <w:rFonts w:ascii="Times New Roman" w:eastAsia="Times New Roman" w:hAnsi="Times New Roman" w:cs="Times New Roman"/>
           <w:strike/>
         </w:rPr>
-        <w:t xml:space="preserve">IDs der </w:t>
-      </w:r>
-      <w:proofErr w:type="spellStart"/>
-      <w:r>
-        <w:rPr>
-          <w:rFonts w:ascii="Times New Roman" w:eastAsia="Times New Roman" w:hAnsi="Times New Roman" w:cs="Times New Roman"/>
-          <w:strike/>
-        </w:rPr>
-        <w:t>buttons</w:t>
-      </w:r>
-      <w:proofErr w:type="spellEnd"/>
-      <w:r>
-        <w:rPr>
-          <w:rFonts w:ascii="Times New Roman" w:eastAsia="Times New Roman" w:hAnsi="Times New Roman" w:cs="Times New Roman"/>
-          <w:strike/>
-        </w:rPr>
-        <w:t xml:space="preserve"> entsprechend verändern</w:t>
+        <w:t>IDs der buttons entsprechend verändern</w:t>
       </w:r>
       <w:r>
         <w:rPr>
@@ -5997,7 +5017,7 @@
           <v:shape id="_x0000_i1025" type="#_x0000_t75" style="width:349.1pt;height:160.75pt" o:ole="">
             <v:imagedata r:id="rId29" o:title=""/>
           </v:shape>
-          <o:OLEObject Type="Embed" ProgID="Excel.Sheet.12" ShapeID="_x0000_i1025" DrawAspect="Content" ObjectID="_1696862645" r:id="rId30"/>
+          <o:OLEObject Type="Embed" ProgID="Excel.Sheet.12" ShapeID="_x0000_i1025" DrawAspect="Content" ObjectID="_1696864447" r:id="rId30"/>
         </w:object>
       </w:r>
     </w:p>
@@ -6023,7 +5043,7 @@
           <v:shape id="_x0000_i1026" type="#_x0000_t75" style="width:181.65pt;height:798.7pt" o:ole="">
             <v:imagedata r:id="rId31" o:title=""/>
           </v:shape>
-          <o:OLEObject Type="Embed" ProgID="Excel.Sheet.12" ShapeID="_x0000_i1026" DrawAspect="Content" ObjectID="_1696862646" r:id="rId32"/>
+          <o:OLEObject Type="Embed" ProgID="Excel.Sheet.12" ShapeID="_x0000_i1026" DrawAspect="Content" ObjectID="_1696864448" r:id="rId32"/>
         </w:object>
       </w:r>
     </w:p>

--- a/Questions.docx
+++ b/Questions.docx
@@ -5,7 +5,7 @@
     <w:p>
       <w:pPr>
         <w:rPr>
-          <w:rFonts w:ascii="Times New Roman" w:hAnsi="Times New Roman" w:cs="Times New Roman"/>
+          <w:rFonts w:cstheme="minorHAnsi"/>
           <w:b/>
           <w:bCs/>
           <w:sz w:val="28"/>
@@ -15,7 +15,7 @@
       </w:pPr>
       <w:r>
         <w:rPr>
-          <w:rFonts w:ascii="Times New Roman" w:hAnsi="Times New Roman" w:cs="Times New Roman"/>
+          <w:rFonts w:cstheme="minorHAnsi"/>
           <w:b/>
           <w:bCs/>
           <w:sz w:val="28"/>
@@ -26,7 +26,7 @@
       </w:r>
       <w:r>
         <w:rPr>
-          <w:rFonts w:ascii="Times New Roman" w:hAnsi="Times New Roman" w:cs="Times New Roman"/>
+          <w:rFonts w:cstheme="minorHAnsi"/>
           <w:b/>
           <w:bCs/>
           <w:sz w:val="28"/>
@@ -37,7 +37,7 @@
       </w:r>
       <w:r>
         <w:rPr>
-          <w:rFonts w:ascii="Times New Roman" w:hAnsi="Times New Roman" w:cs="Times New Roman"/>
+          <w:rFonts w:cstheme="minorHAnsi"/>
           <w:b/>
           <w:bCs/>
           <w:sz w:val="28"/>
@@ -56,24 +56,107 @@
         <w:spacing w:before="100" w:beforeAutospacing="1" w:after="240" w:line="240" w:lineRule="auto"/>
         <w:ind w:left="945"/>
         <w:rPr>
-          <w:rFonts w:ascii="Times New Roman" w:eastAsia="Times New Roman" w:hAnsi="Times New Roman" w:cs="Times New Roman"/>
-          <w:lang w:val="en-US"/>
-        </w:rPr>
-      </w:pPr>
-      <w:r>
-        <w:rPr>
-          <w:rFonts w:ascii="Times New Roman" w:eastAsia="Times New Roman" w:hAnsi="Times New Roman" w:cs="Times New Roman"/>
+          <w:rFonts w:eastAsia="Times New Roman" w:cstheme="minorHAnsi"/>
+          <w:sz w:val="18"/>
+          <w:szCs w:val="18"/>
+          <w:lang w:val="en-US"/>
+        </w:rPr>
+      </w:pPr>
+      <w:r>
+        <w:rPr>
+          <w:rFonts w:eastAsia="Times New Roman" w:cstheme="minorHAnsi"/>
+          <w:sz w:val="18"/>
+          <w:szCs w:val="18"/>
           <w:lang w:val="en-US"/>
         </w:rPr>
         <w:t>We thought about the fact that the best 90% of participants in the online study should be invited to the lab study and asked ourselves, if this has a specific reason. Wouldn’t it be possible to invite all participants from the online study to the lab study and just claim that they’re part of the best 90% in the merit-condition, without this being true?</w:t>
       </w:r>
       <w:r>
         <w:rPr>
-          <w:rFonts w:ascii="Times New Roman" w:eastAsia="Times New Roman" w:hAnsi="Times New Roman" w:cs="Times New Roman"/>
+          <w:rFonts w:eastAsia="Times New Roman" w:cstheme="minorHAnsi"/>
+          <w:sz w:val="18"/>
+          <w:szCs w:val="18"/>
           <w:lang w:val="en-US"/>
         </w:rPr>
         <w:br/>
         <w:t>This would make it easier to reach the aimed number of participants and would also solve the problems concerning data privacy.</w:t>
+      </w:r>
+      <w:r>
+        <w:rPr>
+          <w:rFonts w:eastAsia="Times New Roman" w:cstheme="minorHAnsi"/>
+          <w:sz w:val="18"/>
+          <w:szCs w:val="18"/>
+          <w:lang w:val="en-US"/>
+        </w:rPr>
+        <w:br/>
+      </w:r>
+      <w:r>
+        <w:rPr>
+          <w:rFonts w:eastAsia="Times New Roman" w:cstheme="minorHAnsi"/>
+          <w:sz w:val="18"/>
+          <w:szCs w:val="18"/>
+          <w:lang w:val="en-US"/>
+        </w:rPr>
+        <w:br/>
+      </w:r>
+      <w:r>
+        <w:rPr>
+          <w:rFonts w:eastAsia="Times New Roman" w:cstheme="minorHAnsi"/>
+          <w:lang w:val="en-US"/>
+        </w:rPr>
+        <w:t xml:space="preserve">→ </w:t>
+      </w:r>
+      <w:r>
+        <w:rPr>
+          <w:rFonts w:eastAsia="Times New Roman" w:cstheme="minorHAnsi"/>
+          <w:lang w:val="en-US"/>
+        </w:rPr>
+        <w:t>“</w:t>
+      </w:r>
+      <w:r>
+        <w:rPr>
+          <w:rFonts w:cstheme="minorHAnsi"/>
+          <w:lang w:val="en-US"/>
+        </w:rPr>
+        <w:t>No deception</w:t>
+      </w:r>
+      <w:r>
+        <w:rPr>
+          <w:rFonts w:cstheme="minorHAnsi"/>
+          <w:lang w:val="en-US"/>
+        </w:rPr>
+        <w:t>”</w:t>
+      </w:r>
+      <w:r>
+        <w:rPr>
+          <w:rFonts w:cstheme="minorHAnsi"/>
+          <w:lang w:val="en-US"/>
+        </w:rPr>
+        <w:t xml:space="preserve"> rule</w:t>
+      </w:r>
+      <w:r>
+        <w:rPr>
+          <w:rFonts w:cstheme="minorHAnsi"/>
+          <w:lang w:val="en-US"/>
+        </w:rPr>
+        <w:br/>
+        <w:t xml:space="preserve">→ What we could change: instead of explicitly stating the percentage of participants chosen to be part of the </w:t>
+      </w:r>
+      <w:r>
+        <w:rPr>
+          <w:rFonts w:cstheme="minorHAnsi"/>
+          <w:lang w:val="en-US"/>
+        </w:rPr>
+        <w:br/>
+        <w:t xml:space="preserve">     lab study as the best ones from the online study, we could claim that the worst performers were </w:t>
+      </w:r>
+      <w:r>
+        <w:rPr>
+          <w:rFonts w:cstheme="minorHAnsi"/>
+          <w:lang w:val="en-US"/>
+        </w:rPr>
+        <w:br/>
+        <w:t xml:space="preserve">     excluded, without stating the amount of the excluded worst performers</w:t>
       </w:r>
     </w:p>
     <w:p>
@@ -85,24 +168,62 @@
         <w:spacing w:before="100" w:beforeAutospacing="1" w:after="240" w:line="240" w:lineRule="auto"/>
         <w:ind w:left="945"/>
         <w:rPr>
-          <w:rFonts w:ascii="Times New Roman" w:eastAsia="Times New Roman" w:hAnsi="Times New Roman" w:cs="Times New Roman"/>
-          <w:lang w:val="en-US"/>
-        </w:rPr>
-      </w:pPr>
-      <w:r>
-        <w:rPr>
-          <w:rFonts w:ascii="Times New Roman" w:eastAsia="Times New Roman" w:hAnsi="Times New Roman" w:cs="Times New Roman"/>
+          <w:rFonts w:eastAsia="Times New Roman" w:cstheme="minorHAnsi"/>
+          <w:sz w:val="18"/>
+          <w:szCs w:val="18"/>
+          <w:lang w:val="en-US"/>
+        </w:rPr>
+      </w:pPr>
+      <w:r>
+        <w:rPr>
+          <w:rFonts w:eastAsia="Times New Roman" w:cstheme="minorHAnsi"/>
+          <w:sz w:val="18"/>
+          <w:szCs w:val="18"/>
           <w:lang w:val="en-US"/>
         </w:rPr>
         <w:t>Should the participants be able to send messages more than once in the group discussion?</w:t>
       </w:r>
       <w:r>
         <w:rPr>
-          <w:rFonts w:ascii="Times New Roman" w:eastAsia="Times New Roman" w:hAnsi="Times New Roman" w:cs="Times New Roman"/>
+          <w:rFonts w:eastAsia="Times New Roman" w:cstheme="minorHAnsi"/>
+          <w:sz w:val="18"/>
+          <w:szCs w:val="18"/>
           <w:lang w:val="en-US"/>
         </w:rPr>
         <w:br/>
         <w:t>Then, the lighter color of the button after clicking would only indicate that they already sent the message.  </w:t>
+      </w:r>
+      <w:r>
+        <w:rPr>
+          <w:rFonts w:eastAsia="Times New Roman" w:cstheme="minorHAnsi"/>
+          <w:sz w:val="18"/>
+          <w:szCs w:val="18"/>
+          <w:lang w:val="en-US"/>
+        </w:rPr>
+        <w:br/>
+      </w:r>
+      <w:r>
+        <w:rPr>
+          <w:rFonts w:eastAsia="Times New Roman" w:cstheme="minorHAnsi"/>
+          <w:sz w:val="18"/>
+          <w:szCs w:val="18"/>
+          <w:lang w:val="en-US"/>
+        </w:rPr>
+        <w:br/>
+      </w:r>
+      <w:r>
+        <w:rPr>
+          <w:rFonts w:eastAsia="Times New Roman" w:cstheme="minorHAnsi"/>
+          <w:lang w:val="en-US"/>
+        </w:rPr>
+        <w:t xml:space="preserve">→ participants should only be able to </w:t>
+      </w:r>
+      <w:r>
+        <w:rPr>
+          <w:rFonts w:cstheme="minorHAnsi"/>
+          <w:lang w:val="en-US"/>
+        </w:rPr>
+        <w:t>send the messages once</w:t>
       </w:r>
     </w:p>
     <w:p>
@@ -114,20 +235,26 @@
         <w:spacing w:before="100" w:beforeAutospacing="1" w:after="240" w:line="240" w:lineRule="auto"/>
         <w:ind w:left="945"/>
         <w:rPr>
-          <w:rFonts w:ascii="Times New Roman" w:eastAsia="Times New Roman" w:hAnsi="Times New Roman" w:cs="Times New Roman"/>
-          <w:lang w:val="en-US"/>
-        </w:rPr>
-      </w:pPr>
-      <w:r>
-        <w:rPr>
-          <w:rFonts w:ascii="Times New Roman" w:eastAsia="Times New Roman" w:hAnsi="Times New Roman" w:cs="Times New Roman"/>
+          <w:rFonts w:eastAsia="Times New Roman" w:cstheme="minorHAnsi"/>
+          <w:sz w:val="18"/>
+          <w:szCs w:val="18"/>
+          <w:lang w:val="en-US"/>
+        </w:rPr>
+      </w:pPr>
+      <w:r>
+        <w:rPr>
+          <w:rFonts w:eastAsia="Times New Roman" w:cstheme="minorHAnsi"/>
+          <w:sz w:val="18"/>
+          <w:szCs w:val="18"/>
           <w:lang w:val="en-US"/>
         </w:rPr>
         <w:t>Could you send us the information about the applicants A-F which the 5 individual participants should get in the HiddenProfileTask?</w:t>
       </w:r>
       <w:r>
         <w:rPr>
-          <w:rFonts w:ascii="Times New Roman" w:eastAsia="Times New Roman" w:hAnsi="Times New Roman" w:cs="Times New Roman"/>
+          <w:rFonts w:eastAsia="Times New Roman" w:cstheme="minorHAnsi"/>
+          <w:sz w:val="18"/>
+          <w:szCs w:val="18"/>
           <w:lang w:val="en-US"/>
         </w:rPr>
         <w:br/>
@@ -135,7 +262,9 @@
       </w:r>
       <w:r>
         <w:rPr>
-          <w:rFonts w:ascii="Times New Roman" w:eastAsia="Times New Roman" w:hAnsi="Times New Roman" w:cs="Times New Roman"/>
+          <w:rFonts w:eastAsia="Times New Roman" w:cstheme="minorHAnsi"/>
+          <w:sz w:val="18"/>
+          <w:szCs w:val="18"/>
           <w:lang w:val="en-US"/>
         </w:rPr>
         <w:br/>
@@ -143,7 +272,9 @@
       </w:r>
       <w:r>
         <w:rPr>
-          <w:rFonts w:ascii="Times New Roman" w:eastAsia="Times New Roman" w:hAnsi="Times New Roman" w:cs="Times New Roman"/>
+          <w:rFonts w:eastAsia="Times New Roman" w:cstheme="minorHAnsi"/>
+          <w:sz w:val="18"/>
+          <w:szCs w:val="18"/>
           <w:lang w:val="en-US"/>
         </w:rPr>
         <w:br/>
@@ -151,25 +282,112 @@
       </w:r>
       <w:r>
         <w:rPr>
-          <w:rFonts w:ascii="Times New Roman" w:eastAsia="Times New Roman" w:hAnsi="Times New Roman" w:cs="Times New Roman"/>
-          <w:lang w:val="en-US"/>
-        </w:rPr>
-        <w:br/>
-      </w:r>
-      <w:r>
-        <w:rPr>
-          <w:rFonts w:ascii="Times New Roman" w:eastAsia="Times New Roman" w:hAnsi="Times New Roman" w:cs="Times New Roman"/>
-          <w:lang w:val="en-US"/>
-        </w:rPr>
-        <w:br/>
-      </w:r>
-      <w:r>
-        <w:rPr>
-          <w:rFonts w:ascii="Times New Roman" w:eastAsia="Times New Roman" w:hAnsi="Times New Roman" w:cs="Times New Roman"/>
-          <w:strike/>
-          <w:lang w:val="en-US"/>
-        </w:rPr>
-        <w:t>In this context, it would also be easier to implement the same avatars for the participant numbers in every experimental session. This means the female participants would always be assigned one of two participant numbers with a female avatar, male participants would be assigned to the three participant numbers with a male avatar. But this would also mean that female participants always get the information assigned to one of two participant numbers, and this could maybe have an effect on perceived competence.</w:t>
+          <w:rFonts w:eastAsia="Times New Roman" w:cstheme="minorHAnsi"/>
+          <w:sz w:val="18"/>
+          <w:szCs w:val="18"/>
+          <w:lang w:val="en-US"/>
+        </w:rPr>
+        <w:br/>
+      </w:r>
+      <w:r>
+        <w:rPr>
+          <w:rFonts w:eastAsia="Times New Roman" w:cstheme="minorHAnsi"/>
+          <w:sz w:val="18"/>
+          <w:szCs w:val="18"/>
+          <w:lang w:val="en-US"/>
+        </w:rPr>
+        <w:br/>
+      </w:r>
+      <w:r>
+        <w:rPr>
+          <w:rFonts w:eastAsia="Times New Roman" w:cstheme="minorHAnsi"/>
+          <w:lang w:val="en-US"/>
+        </w:rPr>
+        <w:t xml:space="preserve">→ </w:t>
+      </w:r>
+      <w:r>
+        <w:rPr>
+          <w:rFonts w:cstheme="minorHAnsi"/>
+          <w:lang w:val="en-US"/>
+        </w:rPr>
+        <w:t>We’ll get that (we got that, see Excel Kriterien_Professur_New.xlsx)</w:t>
+      </w:r>
+      <w:r>
+        <w:rPr>
+          <w:rFonts w:cstheme="minorHAnsi"/>
+          <w:lang w:val="en-US"/>
+        </w:rPr>
+        <w:br/>
+        <w:t>→  Maria will make a suggestion for the instructions, why the participants are there</w:t>
+      </w:r>
+      <w:r>
+        <w:rPr>
+          <w:rFonts w:cstheme="minorHAnsi"/>
+          <w:lang w:val="en-US"/>
+        </w:rPr>
+        <w:t xml:space="preserve"> (?)</w:t>
+      </w:r>
+      <w:r>
+        <w:rPr>
+          <w:rFonts w:cstheme="minorHAnsi"/>
+          <w:lang w:val="en-US"/>
+        </w:rPr>
+        <w:t xml:space="preserve">. Some instructions are </w:t>
+      </w:r>
+      <w:r>
+        <w:rPr>
+          <w:rFonts w:cstheme="minorHAnsi"/>
+          <w:lang w:val="en-US"/>
+        </w:rPr>
+        <w:br/>
+        <w:t xml:space="preserve">      already partly ready, we maybe have to change some crucial parts about the quota/performance-based </w:t>
+      </w:r>
+      <w:r>
+        <w:rPr>
+          <w:rFonts w:cstheme="minorHAnsi"/>
+          <w:lang w:val="en-US"/>
+        </w:rPr>
+        <w:br/>
+        <w:t xml:space="preserve">      selection</w:t>
+      </w:r>
+      <w:r>
+        <w:rPr>
+          <w:rFonts w:cstheme="minorHAnsi"/>
+          <w:lang w:val="en-US"/>
+        </w:rPr>
+        <w:br/>
+        <w:t xml:space="preserve">→ Instructions are well documented in the OSF (Angie: there is a print file for all studies in the OSF except </w:t>
+      </w:r>
+      <w:r>
+        <w:rPr>
+          <w:rFonts w:cstheme="minorHAnsi"/>
+          <w:lang w:val="en-US"/>
+        </w:rPr>
+        <w:br/>
+        <w:t xml:space="preserve">     for study 1, but there have to be Screenshots somewhere, wording of the selection procedure should also </w:t>
+      </w:r>
+      <w:r>
+        <w:rPr>
+          <w:rFonts w:cstheme="minorHAnsi"/>
+          <w:lang w:val="en-US"/>
+        </w:rPr>
+        <w:br/>
+        <w:t xml:space="preserve">     be in </w:t>
+      </w:r>
+      <w:r>
+        <w:rPr>
+          <w:rFonts w:cstheme="minorHAnsi"/>
+          <w:highlight w:val="yellow"/>
+          <w:lang w:val="en-US"/>
+        </w:rPr>
+        <w:t>one of the two ethics applications</w:t>
+      </w:r>
+      <w:r>
+        <w:rPr>
+          <w:rFonts w:cstheme="minorHAnsi"/>
+          <w:lang w:val="en-US"/>
+        </w:rPr>
+        <w:t>)</w:t>
       </w:r>
     </w:p>
     <w:p>
@@ -181,23 +399,62 @@
         <w:spacing w:before="100" w:beforeAutospacing="1" w:after="240" w:line="240" w:lineRule="auto"/>
         <w:ind w:left="945"/>
         <w:rPr>
-          <w:rFonts w:ascii="Times New Roman" w:eastAsia="Times New Roman" w:hAnsi="Times New Roman" w:cs="Times New Roman"/>
-          <w:lang w:val="en-US"/>
-        </w:rPr>
-      </w:pPr>
-      <w:r>
-        <w:rPr>
-          <w:rFonts w:ascii="Times New Roman" w:eastAsia="Times New Roman" w:hAnsi="Times New Roman" w:cs="Times New Roman"/>
+          <w:rFonts w:eastAsia="Times New Roman" w:cstheme="minorHAnsi"/>
+          <w:sz w:val="18"/>
+          <w:szCs w:val="18"/>
+          <w:lang w:val="en-US"/>
+        </w:rPr>
+      </w:pPr>
+      <w:r>
+        <w:rPr>
+          <w:rFonts w:eastAsia="Times New Roman" w:cstheme="minorHAnsi"/>
+          <w:sz w:val="18"/>
+          <w:szCs w:val="18"/>
           <w:lang w:val="en-US"/>
         </w:rPr>
         <w:t>If the multiple-choice questions for the fairness questionnaires are ready to implement, could you also send them to us? This applies also to all other parts of the experiment, as soon as you send them, we can implement them.</w:t>
       </w:r>
       <w:r>
         <w:rPr>
-          <w:rFonts w:ascii="Times New Roman" w:eastAsia="Times New Roman" w:hAnsi="Times New Roman" w:cs="Times New Roman"/>
+          <w:rFonts w:eastAsia="Times New Roman" w:cstheme="minorHAnsi"/>
+          <w:sz w:val="18"/>
+          <w:szCs w:val="18"/>
           <w:lang w:val="en-US"/>
         </w:rPr>
         <w:t xml:space="preserve"> </w:t>
+      </w:r>
+      <w:r>
+        <w:rPr>
+          <w:rFonts w:eastAsia="Times New Roman" w:cstheme="minorHAnsi"/>
+          <w:sz w:val="18"/>
+          <w:szCs w:val="18"/>
+          <w:lang w:val="en-US"/>
+        </w:rPr>
+        <w:br/>
+      </w:r>
+      <w:r>
+        <w:rPr>
+          <w:rFonts w:eastAsia="Times New Roman" w:cstheme="minorHAnsi"/>
+          <w:sz w:val="18"/>
+          <w:szCs w:val="18"/>
+          <w:lang w:val="en-US"/>
+        </w:rPr>
+        <w:br/>
+      </w:r>
+      <w:r>
+        <w:rPr>
+          <w:rFonts w:eastAsia="Times New Roman" w:cstheme="minorHAnsi"/>
+          <w:lang w:val="en-US"/>
+        </w:rPr>
+        <w:t xml:space="preserve">→ we’ll also get that </w:t>
+      </w:r>
+      <w:r>
+        <w:rPr>
+          <w:rFonts w:eastAsia="Times New Roman" w:cstheme="minorHAnsi"/>
+          <w:lang w:val="en-US"/>
+        </w:rPr>
+        <w:br/>
+        <w:t>→ fairness questionnaire which was used in the study from 2016 (not from 2021)</w:t>
       </w:r>
     </w:p>
     <w:p>
@@ -209,20 +466,47 @@
         <w:spacing w:before="100" w:beforeAutospacing="1" w:after="100" w:afterAutospacing="1" w:line="240" w:lineRule="auto"/>
         <w:ind w:left="945"/>
         <w:rPr>
-          <w:rFonts w:ascii="Times New Roman" w:eastAsia="Times New Roman" w:hAnsi="Times New Roman" w:cs="Times New Roman"/>
-          <w:lang w:val="en-US"/>
-        </w:rPr>
-      </w:pPr>
-      <w:r>
-        <w:rPr>
-          <w:rFonts w:ascii="Times New Roman" w:eastAsia="Times New Roman" w:hAnsi="Times New Roman" w:cs="Times New Roman"/>
+          <w:rFonts w:eastAsia="Times New Roman" w:cstheme="minorHAnsi"/>
+          <w:lang w:val="en-US"/>
+        </w:rPr>
+      </w:pPr>
+      <w:r>
+        <w:rPr>
+          <w:rFonts w:eastAsia="Times New Roman" w:cstheme="minorHAnsi"/>
+          <w:sz w:val="18"/>
+          <w:szCs w:val="18"/>
           <w:lang w:val="en-US"/>
         </w:rPr>
         <w:t>Should the participants evaluate the information relevance of the single messages shared by the other participants? This was part of the Powerpoint about the experimental design (slide 10). We both remember you telling us that this will be dropped, but we just wanted to make sure that this is really the case.</w:t>
       </w:r>
       <w:r>
         <w:rPr>
-          <w:rFonts w:ascii="Times New Roman" w:eastAsia="Times New Roman" w:hAnsi="Times New Roman" w:cs="Times New Roman"/>
+          <w:rFonts w:eastAsia="Times New Roman" w:cstheme="minorHAnsi"/>
+          <w:sz w:val="18"/>
+          <w:szCs w:val="18"/>
+          <w:lang w:val="en-US"/>
+        </w:rPr>
+        <w:br/>
+      </w:r>
+      <w:r>
+        <w:rPr>
+          <w:rFonts w:eastAsia="Times New Roman" w:cstheme="minorHAnsi"/>
+          <w:sz w:val="18"/>
+          <w:szCs w:val="18"/>
+          <w:lang w:val="en-US"/>
+        </w:rPr>
+        <w:br/>
+      </w:r>
+      <w:r>
+        <w:rPr>
+          <w:rFonts w:cstheme="minorHAnsi"/>
+          <w:lang w:val="en-US"/>
+        </w:rPr>
+        <w:t>→ will be dropped</w:t>
+      </w:r>
+      <w:r>
+        <w:rPr>
+          <w:rFonts w:eastAsia="Times New Roman" w:cstheme="minorHAnsi"/>
           <w:lang w:val="en-US"/>
         </w:rPr>
         <w:br/>
@@ -237,20 +521,24 @@
         <w:spacing w:before="100" w:beforeAutospacing="1" w:after="100" w:afterAutospacing="1" w:line="240" w:lineRule="auto"/>
         <w:ind w:left="945"/>
         <w:rPr>
-          <w:rFonts w:ascii="Times New Roman" w:eastAsia="Times New Roman" w:hAnsi="Times New Roman" w:cs="Times New Roman"/>
-          <w:lang w:val="en-US"/>
-        </w:rPr>
-      </w:pPr>
-      <w:r>
-        <w:rPr>
-          <w:rFonts w:ascii="Times New Roman" w:eastAsia="Times New Roman" w:hAnsi="Times New Roman" w:cs="Times New Roman"/>
+          <w:rFonts w:eastAsia="Times New Roman" w:cstheme="minorHAnsi"/>
+          <w:lang w:val="en-US"/>
+        </w:rPr>
+      </w:pPr>
+      <w:r>
+        <w:rPr>
+          <w:rFonts w:eastAsia="Times New Roman" w:cstheme="minorHAnsi"/>
+          <w:sz w:val="18"/>
+          <w:szCs w:val="18"/>
           <w:lang w:val="en-US"/>
         </w:rPr>
         <w:t>Which data should be collected in the discussion?</w:t>
       </w:r>
       <w:r>
         <w:rPr>
-          <w:rFonts w:ascii="Times New Roman" w:eastAsia="Times New Roman" w:hAnsi="Times New Roman" w:cs="Times New Roman"/>
+          <w:rFonts w:eastAsia="Times New Roman" w:cstheme="minorHAnsi"/>
+          <w:sz w:val="18"/>
+          <w:szCs w:val="18"/>
           <w:lang w:val="en-US"/>
         </w:rPr>
         <w:br/>
@@ -258,7 +546,72 @@
       </w:r>
       <w:r>
         <w:rPr>
-          <w:rFonts w:ascii="Times New Roman" w:eastAsia="Times New Roman" w:hAnsi="Times New Roman" w:cs="Times New Roman"/>
+          <w:rFonts w:eastAsia="Times New Roman" w:cstheme="minorHAnsi"/>
+          <w:lang w:val="en-US"/>
+        </w:rPr>
+        <w:br/>
+      </w:r>
+      <w:r>
+        <w:rPr>
+          <w:rFonts w:eastAsia="Times New Roman" w:cstheme="minorHAnsi"/>
+          <w:lang w:val="en-US"/>
+        </w:rPr>
+        <w:br/>
+      </w:r>
+      <w:r>
+        <w:rPr>
+          <w:rFonts w:cstheme="minorHAnsi"/>
+          <w:lang w:val="en-US"/>
+        </w:rPr>
+        <w:t>→ which information was sen</w:t>
+      </w:r>
+      <w:r>
+        <w:rPr>
+          <w:rFonts w:cstheme="minorHAnsi"/>
+          <w:lang w:val="en-US"/>
+        </w:rPr>
+        <w:t>t</w:t>
+      </w:r>
+      <w:r>
+        <w:rPr>
+          <w:rFonts w:cstheme="minorHAnsi"/>
+          <w:lang w:val="en-US"/>
+        </w:rPr>
+        <w:t xml:space="preserve"> by which group member </w:t>
+      </w:r>
+      <w:r>
+        <w:rPr>
+          <w:rFonts w:cstheme="minorHAnsi"/>
+          <w:lang w:val="en-US"/>
+        </w:rPr>
+        <w:t>at</w:t>
+      </w:r>
+      <w:r>
+        <w:rPr>
+          <w:rFonts w:cstheme="minorHAnsi"/>
+          <w:lang w:val="en-US"/>
+        </w:rPr>
+        <w:t xml:space="preserve"> which timepoint</w:t>
+      </w:r>
+      <w:r>
+        <w:rPr>
+          <w:rFonts w:cstheme="minorHAnsi"/>
+          <w:lang w:val="en-US"/>
+        </w:rPr>
+        <w:br/>
+        <w:t>→ history of all sent messages with timestamp (group variable?)</w:t>
+      </w:r>
+      <w:r>
+        <w:rPr>
+          <w:rFonts w:cstheme="minorHAnsi"/>
+          <w:lang w:val="en-US"/>
+        </w:rPr>
+        <w:br/>
+        <w:t>→ if participants send a message even though it has been sent before (?)</w:t>
+      </w:r>
+      <w:r>
+        <w:rPr>
+          <w:rFonts w:eastAsia="Times New Roman" w:cstheme="minorHAnsi"/>
           <w:lang w:val="en-US"/>
         </w:rPr>
         <w:br/>
@@ -273,20 +626,24 @@
         <w:spacing w:before="100" w:beforeAutospacing="1" w:after="100" w:afterAutospacing="1" w:line="240" w:lineRule="auto"/>
         <w:ind w:left="945"/>
         <w:rPr>
-          <w:rFonts w:ascii="Times New Roman" w:eastAsia="Times New Roman" w:hAnsi="Times New Roman" w:cs="Times New Roman"/>
-          <w:lang w:val="en-US"/>
-        </w:rPr>
-      </w:pPr>
-      <w:r>
-        <w:rPr>
-          <w:rFonts w:ascii="Times New Roman" w:eastAsia="Times New Roman" w:hAnsi="Times New Roman" w:cs="Times New Roman"/>
+          <w:rFonts w:eastAsia="Times New Roman" w:cstheme="minorHAnsi"/>
+          <w:lang w:val="en-US"/>
+        </w:rPr>
+      </w:pPr>
+      <w:r>
+        <w:rPr>
+          <w:rFonts w:eastAsia="Times New Roman" w:cstheme="minorHAnsi"/>
+          <w:sz w:val="18"/>
+          <w:szCs w:val="18"/>
           <w:lang w:val="en-US"/>
         </w:rPr>
         <w:t xml:space="preserve">Smiley-avatars self-designed by Léon (no license problems) </w:t>
       </w:r>
       <w:r>
         <w:rPr>
-          <w:rFonts w:ascii="Times New Roman" w:eastAsia="Times New Roman" w:hAnsi="Times New Roman" w:cs="Times New Roman"/>
+          <w:rFonts w:eastAsia="Times New Roman" w:cstheme="minorHAnsi"/>
+          <w:sz w:val="18"/>
+          <w:szCs w:val="18"/>
           <w:lang w:val="en-US"/>
         </w:rPr>
         <w:br/>
@@ -294,7 +651,9 @@
       </w:r>
       <w:r>
         <w:rPr>
-          <w:rFonts w:ascii="Times New Roman" w:eastAsia="Times New Roman" w:hAnsi="Times New Roman" w:cs="Times New Roman"/>
+          <w:rFonts w:eastAsia="Times New Roman" w:cstheme="minorHAnsi"/>
+          <w:sz w:val="18"/>
+          <w:szCs w:val="18"/>
           <w:lang w:val="en-US"/>
         </w:rPr>
         <w:br/>
@@ -302,14 +661,14 @@
       </w:r>
       <w:r>
         <w:rPr>
-          <w:rFonts w:ascii="Times New Roman" w:eastAsia="Times New Roman" w:hAnsi="Times New Roman" w:cs="Times New Roman"/>
-          <w:lang w:val="en-US"/>
-        </w:rPr>
-        <w:br/>
-      </w:r>
-      <w:r>
-        <w:rPr>
-          <w:rFonts w:ascii="Times New Roman" w:eastAsia="Times New Roman" w:hAnsi="Times New Roman" w:cs="Times New Roman"/>
+          <w:rFonts w:eastAsia="Times New Roman" w:cstheme="minorHAnsi"/>
+          <w:lang w:val="en-US"/>
+        </w:rPr>
+        <w:br/>
+      </w:r>
+      <w:r>
+        <w:rPr>
+          <w:rFonts w:eastAsia="Times New Roman" w:cstheme="minorHAnsi"/>
           <w:noProof/>
           <w:lang w:val="en-US"/>
         </w:rPr>
@@ -357,7 +716,7 @@
       </w:r>
       <w:r>
         <w:rPr>
-          <w:rFonts w:ascii="Times New Roman" w:eastAsia="Times New Roman" w:hAnsi="Times New Roman" w:cs="Times New Roman"/>
+          <w:rFonts w:eastAsia="Times New Roman" w:cstheme="minorHAnsi"/>
           <w:noProof/>
           <w:lang w:val="en-US"/>
         </w:rPr>
@@ -405,7 +764,7 @@
       </w:r>
       <w:r>
         <w:rPr>
-          <w:rFonts w:ascii="Times New Roman" w:eastAsia="Times New Roman" w:hAnsi="Times New Roman" w:cs="Times New Roman"/>
+          <w:rFonts w:eastAsia="Times New Roman" w:cstheme="minorHAnsi"/>
           <w:noProof/>
           <w:lang w:val="en-US"/>
         </w:rPr>
@@ -453,7 +812,7 @@
       </w:r>
       <w:r>
         <w:rPr>
-          <w:rFonts w:ascii="Times New Roman" w:eastAsia="Times New Roman" w:hAnsi="Times New Roman" w:cs="Times New Roman"/>
+          <w:rFonts w:eastAsia="Times New Roman" w:cstheme="minorHAnsi"/>
           <w:noProof/>
           <w:lang w:val="en-US"/>
         </w:rPr>
@@ -501,7 +860,7 @@
       </w:r>
       <w:r>
         <w:rPr>
-          <w:rFonts w:ascii="Times New Roman" w:eastAsia="Times New Roman" w:hAnsi="Times New Roman" w:cs="Times New Roman"/>
+          <w:rFonts w:eastAsia="Times New Roman" w:cstheme="minorHAnsi"/>
           <w:noProof/>
           <w:lang w:val="en-US"/>
         </w:rPr>
@@ -549,7 +908,7 @@
       </w:r>
       <w:r>
         <w:rPr>
-          <w:rFonts w:ascii="Times New Roman" w:eastAsia="Times New Roman" w:hAnsi="Times New Roman" w:cs="Times New Roman"/>
+          <w:rFonts w:eastAsia="Times New Roman" w:cstheme="minorHAnsi"/>
           <w:noProof/>
           <w:lang w:val="en-US"/>
         </w:rPr>
@@ -597,7 +956,7 @@
       </w:r>
       <w:r>
         <w:rPr>
-          <w:rFonts w:ascii="Times New Roman" w:eastAsia="Times New Roman" w:hAnsi="Times New Roman" w:cs="Times New Roman"/>
+          <w:rFonts w:eastAsia="Times New Roman" w:cstheme="minorHAnsi"/>
           <w:noProof/>
           <w:lang w:val="en-US"/>
         </w:rPr>
@@ -605,10 +964,11 @@
       </w:r>
       <w:r>
         <w:rPr>
-          <w:rFonts w:ascii="Times New Roman" w:eastAsia="Times New Roman" w:hAnsi="Times New Roman" w:cs="Times New Roman"/>
+          <w:rFonts w:eastAsia="Times New Roman" w:cstheme="minorHAnsi"/>
           <w:noProof/>
           <w:lang w:val="en-US"/>
         </w:rPr>
+        <w:lastRenderedPageBreak/>
         <w:drawing>
           <wp:inline distT="0" distB="0" distL="0" distR="0" wp14:anchorId="4980D25F" wp14:editId="32B0EBDC">
             <wp:extent cx="829058" cy="1158242"/>
@@ -653,7 +1013,7 @@
       </w:r>
       <w:r>
         <w:rPr>
-          <w:rFonts w:ascii="Times New Roman" w:eastAsia="Times New Roman" w:hAnsi="Times New Roman" w:cs="Times New Roman"/>
+          <w:rFonts w:eastAsia="Times New Roman" w:cstheme="minorHAnsi"/>
           <w:noProof/>
           <w:lang w:val="en-US"/>
         </w:rPr>
@@ -701,7 +1061,7 @@
       </w:r>
       <w:r>
         <w:rPr>
-          <w:rFonts w:ascii="Times New Roman" w:eastAsia="Times New Roman" w:hAnsi="Times New Roman" w:cs="Times New Roman"/>
+          <w:rFonts w:eastAsia="Times New Roman" w:cstheme="minorHAnsi"/>
           <w:noProof/>
           <w:lang w:val="en-US"/>
         </w:rPr>
@@ -749,7 +1109,7 @@
       </w:r>
       <w:r>
         <w:rPr>
-          <w:rFonts w:ascii="Times New Roman" w:eastAsia="Times New Roman" w:hAnsi="Times New Roman" w:cs="Times New Roman"/>
+          <w:rFonts w:eastAsia="Times New Roman" w:cstheme="minorHAnsi"/>
           <w:noProof/>
           <w:lang w:val="en-US"/>
         </w:rPr>
@@ -797,7 +1157,7 @@
       </w:r>
       <w:r>
         <w:rPr>
-          <w:rFonts w:ascii="Times New Roman" w:eastAsia="Times New Roman" w:hAnsi="Times New Roman" w:cs="Times New Roman"/>
+          <w:rFonts w:eastAsia="Times New Roman" w:cstheme="minorHAnsi"/>
           <w:noProof/>
           <w:lang w:val="en-US"/>
         </w:rPr>
@@ -845,7 +1205,7 @@
       </w:r>
       <w:r>
         <w:rPr>
-          <w:rFonts w:ascii="Times New Roman" w:eastAsia="Times New Roman" w:hAnsi="Times New Roman" w:cs="Times New Roman"/>
+          <w:rFonts w:eastAsia="Times New Roman" w:cstheme="minorHAnsi"/>
           <w:noProof/>
           <w:lang w:val="en-US"/>
         </w:rPr>
@@ -893,7 +1253,7 @@
       </w:r>
       <w:r>
         <w:rPr>
-          <w:rFonts w:ascii="Times New Roman" w:eastAsia="Times New Roman" w:hAnsi="Times New Roman" w:cs="Times New Roman"/>
+          <w:rFonts w:eastAsia="Times New Roman" w:cstheme="minorHAnsi"/>
           <w:noProof/>
           <w:lang w:val="en-US"/>
         </w:rPr>
@@ -901,11 +1261,10 @@
       </w:r>
       <w:r>
         <w:rPr>
-          <w:rFonts w:ascii="Times New Roman" w:eastAsia="Times New Roman" w:hAnsi="Times New Roman" w:cs="Times New Roman"/>
+          <w:rFonts w:eastAsia="Times New Roman" w:cstheme="minorHAnsi"/>
           <w:noProof/>
           <w:lang w:val="en-US"/>
         </w:rPr>
-        <w:lastRenderedPageBreak/>
         <w:drawing>
           <wp:inline distT="0" distB="0" distL="0" distR="0" wp14:anchorId="7B62349E" wp14:editId="286C4DC5">
             <wp:extent cx="829058" cy="1158242"/>
@@ -950,7 +1309,7 @@
       </w:r>
       <w:r>
         <w:rPr>
-          <w:rFonts w:ascii="Times New Roman" w:eastAsia="Times New Roman" w:hAnsi="Times New Roman" w:cs="Times New Roman"/>
+          <w:rFonts w:eastAsia="Times New Roman" w:cstheme="minorHAnsi"/>
           <w:noProof/>
           <w:lang w:val="en-US"/>
         </w:rPr>
@@ -998,7 +1357,7 @@
       </w:r>
       <w:r>
         <w:rPr>
-          <w:rFonts w:ascii="Times New Roman" w:eastAsia="Times New Roman" w:hAnsi="Times New Roman" w:cs="Times New Roman"/>
+          <w:rFonts w:eastAsia="Times New Roman" w:cstheme="minorHAnsi"/>
           <w:noProof/>
           <w:lang w:val="en-US"/>
         </w:rPr>
@@ -1046,7 +1405,7 @@
       </w:r>
       <w:r>
         <w:rPr>
-          <w:rFonts w:ascii="Times New Roman" w:eastAsia="Times New Roman" w:hAnsi="Times New Roman" w:cs="Times New Roman"/>
+          <w:rFonts w:eastAsia="Times New Roman" w:cstheme="minorHAnsi"/>
           <w:noProof/>
           <w:lang w:val="en-US"/>
         </w:rPr>
@@ -1094,7 +1453,7 @@
       </w:r>
       <w:r>
         <w:rPr>
-          <w:rFonts w:ascii="Times New Roman" w:eastAsia="Times New Roman" w:hAnsi="Times New Roman" w:cs="Times New Roman"/>
+          <w:rFonts w:eastAsia="Times New Roman" w:cstheme="minorHAnsi"/>
           <w:noProof/>
           <w:lang w:val="en-US"/>
         </w:rPr>
@@ -1142,7 +1501,7 @@
       </w:r>
       <w:r>
         <w:rPr>
-          <w:rFonts w:ascii="Times New Roman" w:eastAsia="Times New Roman" w:hAnsi="Times New Roman" w:cs="Times New Roman"/>
+          <w:rFonts w:eastAsia="Times New Roman" w:cstheme="minorHAnsi"/>
           <w:noProof/>
           <w:lang w:val="en-US"/>
         </w:rPr>
@@ -1190,28 +1549,61 @@
       </w:r>
       <w:r>
         <w:rPr>
-          <w:rFonts w:ascii="Times New Roman" w:eastAsia="Times New Roman" w:hAnsi="Times New Roman" w:cs="Times New Roman"/>
-          <w:lang w:val="en-US"/>
-        </w:rPr>
-        <w:br/>
-      </w:r>
-      <w:r>
-        <w:rPr>
-          <w:rFonts w:ascii="Times New Roman" w:eastAsia="Times New Roman" w:hAnsi="Times New Roman" w:cs="Times New Roman"/>
+          <w:rFonts w:eastAsia="Times New Roman" w:cstheme="minorHAnsi"/>
+          <w:lang w:val="en-US"/>
+        </w:rPr>
+        <w:br/>
+      </w:r>
+      <w:r>
+        <w:rPr>
+          <w:rFonts w:eastAsia="Times New Roman" w:cstheme="minorHAnsi"/>
+          <w:sz w:val="18"/>
+          <w:szCs w:val="18"/>
           <w:lang w:val="en-US"/>
         </w:rPr>
         <w:t>Choose 5</w:t>
       </w:r>
       <w:r>
         <w:rPr>
-          <w:rFonts w:ascii="Times New Roman" w:eastAsia="Times New Roman" w:hAnsi="Times New Roman" w:cs="Times New Roman"/>
+          <w:rFonts w:eastAsia="Times New Roman" w:cstheme="minorHAnsi"/>
+          <w:sz w:val="18"/>
+          <w:szCs w:val="18"/>
           <w:lang w:val="en-US"/>
         </w:rPr>
         <w:t xml:space="preserve"> colors </w:t>
       </w:r>
       <w:r>
         <w:rPr>
-          <w:rFonts w:ascii="Times New Roman" w:eastAsia="Times New Roman" w:hAnsi="Times New Roman" w:cs="Times New Roman"/>
+          <w:rFonts w:eastAsia="Times New Roman" w:cstheme="minorHAnsi"/>
+          <w:lang w:val="en-US"/>
+        </w:rPr>
+        <w:br/>
+      </w:r>
+      <w:r>
+        <w:rPr>
+          <w:rFonts w:eastAsia="Times New Roman" w:cstheme="minorHAnsi"/>
+          <w:lang w:val="en-US"/>
+        </w:rPr>
+        <w:br/>
+      </w:r>
+      <w:r>
+        <w:rPr>
+          <w:rFonts w:eastAsia="Times New Roman" w:cstheme="minorHAnsi"/>
+          <w:lang w:val="en-US"/>
+        </w:rPr>
+        <w:t xml:space="preserve">→ we can choose 5 colors ourselves, but it should be colors which can be seen by colorblind people </w:t>
+      </w:r>
+      <w:r>
+        <w:rPr>
+          <w:rFonts w:eastAsia="Times New Roman" w:cstheme="minorHAnsi"/>
+          <w:lang w:val="en-US"/>
+        </w:rPr>
+        <w:br/>
+        <w:t>→ add gender-neutral avatar design for diverse people</w:t>
+      </w:r>
+      <w:r>
+        <w:rPr>
+          <w:rFonts w:eastAsia="Times New Roman" w:cstheme="minorHAnsi"/>
           <w:lang w:val="en-US"/>
         </w:rPr>
         <w:br/>
@@ -1226,14 +1618,16 @@
         <w:spacing w:before="100" w:beforeAutospacing="1" w:after="100" w:afterAutospacing="1" w:line="240" w:lineRule="auto"/>
         <w:ind w:left="945"/>
         <w:rPr>
-          <w:rFonts w:ascii="Times New Roman" w:eastAsia="Times New Roman" w:hAnsi="Times New Roman" w:cs="Times New Roman"/>
-          <w:lang w:val="en-US"/>
-        </w:rPr>
-      </w:pPr>
-      <w:r>
-        <w:rPr>
-          <w:rFonts w:ascii="Times New Roman" w:eastAsia="Times New Roman" w:hAnsi="Times New Roman" w:cs="Times New Roman"/>
+          <w:rFonts w:eastAsia="Times New Roman" w:cstheme="minorHAnsi"/>
+          <w:lang w:val="en-US"/>
+        </w:rPr>
+      </w:pPr>
+      <w:r>
+        <w:rPr>
+          <w:rFonts w:eastAsia="Times New Roman" w:cstheme="minorHAnsi"/>
           <w:noProof/>
+          <w:sz w:val="18"/>
+          <w:szCs w:val="18"/>
           <w:lang w:val="en-US"/>
         </w:rPr>
         <w:drawing>
@@ -1294,8 +1688,10 @@
       </w:r>
       <w:r>
         <w:rPr>
-          <w:rFonts w:ascii="Times New Roman" w:eastAsia="Times New Roman" w:hAnsi="Times New Roman" w:cs="Times New Roman"/>
+          <w:rFonts w:eastAsia="Times New Roman" w:cstheme="minorHAnsi"/>
           <w:noProof/>
+          <w:sz w:val="18"/>
+          <w:szCs w:val="18"/>
           <w:lang w:val="en-US"/>
         </w:rPr>
         <w:drawing>
@@ -1356,77 +1752,90 @@
       </w:r>
       <w:r>
         <w:rPr>
-          <w:rFonts w:ascii="Times New Roman" w:eastAsia="Times New Roman" w:hAnsi="Times New Roman" w:cs="Times New Roman"/>
+          <w:rFonts w:eastAsia="Times New Roman" w:cstheme="minorHAnsi"/>
+          <w:sz w:val="18"/>
+          <w:szCs w:val="18"/>
           <w:lang w:val="en-US"/>
         </w:rPr>
         <w:t>Suggestion</w:t>
       </w:r>
       <w:r>
         <w:rPr>
-          <w:rFonts w:ascii="Times New Roman" w:eastAsia="Times New Roman" w:hAnsi="Times New Roman" w:cs="Times New Roman"/>
+          <w:rFonts w:eastAsia="Times New Roman" w:cstheme="minorHAnsi"/>
+          <w:sz w:val="18"/>
+          <w:szCs w:val="18"/>
           <w:lang w:val="en-US"/>
         </w:rPr>
         <w:t xml:space="preserve">: 5 </w:t>
       </w:r>
       <w:r>
         <w:rPr>
-          <w:rFonts w:ascii="Times New Roman" w:eastAsia="Times New Roman" w:hAnsi="Times New Roman" w:cs="Times New Roman"/>
+          <w:rFonts w:eastAsia="Times New Roman" w:cstheme="minorHAnsi"/>
+          <w:sz w:val="18"/>
+          <w:szCs w:val="18"/>
           <w:lang w:val="en-US"/>
         </w:rPr>
         <w:t>b</w:t>
       </w:r>
       <w:r>
         <w:rPr>
-          <w:rFonts w:ascii="Times New Roman" w:eastAsia="Times New Roman" w:hAnsi="Times New Roman" w:cs="Times New Roman"/>
+          <w:rFonts w:eastAsia="Times New Roman" w:cstheme="minorHAnsi"/>
+          <w:sz w:val="18"/>
+          <w:szCs w:val="18"/>
           <w:lang w:val="en-US"/>
         </w:rPr>
         <w:t>oxes with messages from</w:t>
       </w:r>
       <w:r>
         <w:rPr>
-          <w:rFonts w:ascii="Times New Roman" w:eastAsia="Times New Roman" w:hAnsi="Times New Roman" w:cs="Times New Roman"/>
+          <w:rFonts w:eastAsia="Times New Roman" w:cstheme="minorHAnsi"/>
+          <w:sz w:val="18"/>
+          <w:szCs w:val="18"/>
           <w:lang w:val="en-US"/>
         </w:rPr>
         <w:t xml:space="preserve"> the</w:t>
       </w:r>
       <w:r>
         <w:rPr>
-          <w:rFonts w:ascii="Times New Roman" w:eastAsia="Times New Roman" w:hAnsi="Times New Roman" w:cs="Times New Roman"/>
-          <w:lang w:val="en-US"/>
-        </w:rPr>
-        <w:t xml:space="preserve"> s</w:t>
-      </w:r>
-      <w:r>
-        <w:rPr>
-          <w:rFonts w:ascii="Times New Roman" w:eastAsia="Times New Roman" w:hAnsi="Times New Roman" w:cs="Times New Roman"/>
-          <w:lang w:val="en-US"/>
-        </w:rPr>
-        <w:t>ingle participant</w:t>
-      </w:r>
-      <w:r>
-        <w:rPr>
-          <w:rFonts w:ascii="Times New Roman" w:eastAsia="Times New Roman" w:hAnsi="Times New Roman" w:cs="Times New Roman"/>
+          <w:rFonts w:eastAsia="Times New Roman" w:cstheme="minorHAnsi"/>
+          <w:sz w:val="18"/>
+          <w:szCs w:val="18"/>
+          <w:lang w:val="en-US"/>
+        </w:rPr>
+        <w:t xml:space="preserve"> single participant</w:t>
+      </w:r>
+      <w:r>
+        <w:rPr>
+          <w:rFonts w:eastAsia="Times New Roman" w:cstheme="minorHAnsi"/>
+          <w:sz w:val="18"/>
+          <w:szCs w:val="18"/>
           <w:lang w:val="en-US"/>
         </w:rPr>
         <w:t>s</w:t>
       </w:r>
       <w:r>
         <w:rPr>
-          <w:rFonts w:ascii="Times New Roman" w:eastAsia="Times New Roman" w:hAnsi="Times New Roman" w:cs="Times New Roman"/>
+          <w:rFonts w:eastAsia="Times New Roman" w:cstheme="minorHAnsi"/>
+          <w:sz w:val="18"/>
+          <w:szCs w:val="18"/>
           <w:lang w:val="en-US"/>
         </w:rPr>
         <w:t xml:space="preserve"> instead of joint textbox</w:t>
       </w:r>
       <w:r>
         <w:rPr>
-          <w:rFonts w:ascii="Times New Roman" w:eastAsia="Times New Roman" w:hAnsi="Times New Roman" w:cs="Times New Roman"/>
+          <w:rFonts w:eastAsia="Times New Roman" w:cstheme="minorHAnsi"/>
+          <w:sz w:val="18"/>
+          <w:szCs w:val="18"/>
           <w:lang w:val="en-US"/>
         </w:rPr>
         <w:t xml:space="preserve"> with all chat messages? </w:t>
       </w:r>
       <w:r>
         <w:rPr>
-          <w:rFonts w:ascii="Times New Roman" w:eastAsia="Times New Roman" w:hAnsi="Times New Roman" w:cs="Times New Roman"/>
+          <w:rFonts w:eastAsia="Times New Roman" w:cstheme="minorHAnsi"/>
+          <w:sz w:val="18"/>
+          <w:szCs w:val="18"/>
           <w:lang w:val="en-US"/>
         </w:rPr>
         <w:br/>
@@ -1434,63 +1843,59 @@
       </w:r>
       <w:r>
         <w:rPr>
-          <w:rFonts w:ascii="Times New Roman" w:eastAsia="Times New Roman" w:hAnsi="Times New Roman" w:cs="Times New Roman"/>
-          <w:lang w:val="en-US"/>
-        </w:rPr>
-        <w:t xml:space="preserve">. </w:t>
-      </w:r>
-      <w:r>
-        <w:rPr>
-          <w:rFonts w:ascii="Times New Roman" w:eastAsia="Times New Roman" w:hAnsi="Times New Roman" w:cs="Times New Roman"/>
-          <w:lang w:val="en-US"/>
-        </w:rPr>
-        <w:t>This could lead to the chat box being too full</w:t>
-      </w:r>
-      <w:r>
-        <w:rPr>
-          <w:rFonts w:ascii="Times New Roman" w:eastAsia="Times New Roman" w:hAnsi="Times New Roman" w:cs="Times New Roman"/>
-          <w:lang w:val="en-US"/>
-        </w:rPr>
-        <w:t xml:space="preserve"> due to</w:t>
-      </w:r>
-      <w:r>
-        <w:rPr>
-          <w:rFonts w:ascii="Times New Roman" w:eastAsia="Times New Roman" w:hAnsi="Times New Roman" w:cs="Times New Roman"/>
-          <w:lang w:val="en-US"/>
-        </w:rPr>
-        <w:t xml:space="preserve"> great margins between messages</w:t>
-      </w:r>
-      <w:r>
-        <w:rPr>
-          <w:rFonts w:ascii="Times New Roman" w:eastAsia="Times New Roman" w:hAnsi="Times New Roman" w:cs="Times New Roman"/>
+          <w:rFonts w:eastAsia="Times New Roman" w:cstheme="minorHAnsi"/>
+          <w:sz w:val="18"/>
+          <w:szCs w:val="18"/>
+          <w:lang w:val="en-US"/>
+        </w:rPr>
+        <w:t>. This could lead to the chat box being too full</w:t>
+      </w:r>
+      <w:r>
+        <w:rPr>
+          <w:rFonts w:eastAsia="Times New Roman" w:cstheme="minorHAnsi"/>
+          <w:sz w:val="18"/>
+          <w:szCs w:val="18"/>
+          <w:lang w:val="en-US"/>
+        </w:rPr>
+        <w:t xml:space="preserve"> due to great margins between messages</w:t>
+      </w:r>
+      <w:r>
+        <w:rPr>
+          <w:rFonts w:eastAsia="Times New Roman" w:cstheme="minorHAnsi"/>
+          <w:sz w:val="18"/>
+          <w:szCs w:val="18"/>
           <w:lang w:val="en-US"/>
         </w:rPr>
         <w:t xml:space="preserve"> and</w:t>
       </w:r>
       <w:r>
         <w:rPr>
-          <w:rFonts w:ascii="Times New Roman" w:eastAsia="Times New Roman" w:hAnsi="Times New Roman" w:cs="Times New Roman"/>
+          <w:rFonts w:eastAsia="Times New Roman" w:cstheme="minorHAnsi"/>
+          <w:sz w:val="18"/>
+          <w:szCs w:val="18"/>
           <w:lang w:val="en-US"/>
         </w:rPr>
         <w:t xml:space="preserve"> this could be</w:t>
       </w:r>
       <w:r>
         <w:rPr>
-          <w:rFonts w:ascii="Times New Roman" w:eastAsia="Times New Roman" w:hAnsi="Times New Roman" w:cs="Times New Roman"/>
+          <w:rFonts w:eastAsia="Times New Roman" w:cstheme="minorHAnsi"/>
+          <w:sz w:val="18"/>
+          <w:szCs w:val="18"/>
           <w:lang w:val="en-US"/>
         </w:rPr>
         <w:t xml:space="preserve"> confusing. </w:t>
       </w:r>
       <w:r>
         <w:rPr>
-          <w:rFonts w:ascii="Times New Roman" w:eastAsia="Times New Roman" w:hAnsi="Times New Roman" w:cs="Times New Roman"/>
-          <w:lang w:val="en-US"/>
-        </w:rPr>
-        <w:br/>
-      </w:r>
-      <w:r>
-        <w:rPr>
-          <w:rFonts w:ascii="Times New Roman" w:eastAsia="Times New Roman" w:hAnsi="Times New Roman" w:cs="Times New Roman"/>
+          <w:rFonts w:eastAsia="Times New Roman" w:cstheme="minorHAnsi"/>
+          <w:lang w:val="en-US"/>
+        </w:rPr>
+        <w:br/>
+      </w:r>
+      <w:r>
+        <w:rPr>
+          <w:rFonts w:eastAsia="Times New Roman" w:cstheme="minorHAnsi"/>
           <w:lang w:val="en-US"/>
         </w:rPr>
         <w:br/>
@@ -1498,7 +1903,7 @@
       </w:r>
       <w:r>
         <w:rPr>
-          <w:rFonts w:ascii="Arial" w:eastAsia="Times New Roman" w:hAnsi="Arial" w:cs="Arial"/>
+          <w:rFonts w:eastAsia="Times New Roman" w:cstheme="minorHAnsi"/>
           <w:sz w:val="32"/>
           <w:szCs w:val="32"/>
           <w:lang w:val="en-US"/>
@@ -1507,7 +1912,7 @@
       </w:r>
       <w:r>
         <w:rPr>
-          <w:rFonts w:ascii="Arial" w:eastAsia="Times New Roman" w:hAnsi="Arial" w:cs="Arial"/>
+          <w:rFonts w:eastAsia="Times New Roman" w:cstheme="minorHAnsi"/>
           <w:sz w:val="32"/>
           <w:szCs w:val="32"/>
           <w:lang w:val="en-US"/>
@@ -1516,7 +1921,7 @@
       </w:r>
       <w:r>
         <w:rPr>
-          <w:rFonts w:ascii="Arial" w:eastAsia="Times New Roman" w:hAnsi="Arial" w:cs="Arial"/>
+          <w:rFonts w:eastAsia="Times New Roman" w:cstheme="minorHAnsi"/>
           <w:sz w:val="32"/>
           <w:szCs w:val="32"/>
           <w:lang w:val="en-US"/>
@@ -1525,14 +1930,14 @@
       </w:r>
       <w:r>
         <w:rPr>
-          <w:rFonts w:ascii="Times New Roman" w:eastAsia="Times New Roman" w:hAnsi="Times New Roman" w:cs="Times New Roman"/>
-          <w:lang w:val="en-US"/>
-        </w:rPr>
-        <w:br/>
-      </w:r>
-      <w:r>
-        <w:rPr>
-          <w:rFonts w:ascii="Times New Roman" w:eastAsia="Times New Roman" w:hAnsi="Times New Roman" w:cs="Times New Roman"/>
+          <w:rFonts w:eastAsia="Times New Roman" w:cstheme="minorHAnsi"/>
+          <w:lang w:val="en-US"/>
+        </w:rPr>
+        <w:br/>
+      </w:r>
+      <w:r>
+        <w:rPr>
+          <w:rFonts w:eastAsia="Times New Roman" w:cstheme="minorHAnsi"/>
           <w:lang w:val="en-US"/>
         </w:rPr>
         <w:br/>
@@ -1540,7 +1945,7 @@
       </w:r>
       <w:r>
         <w:rPr>
-          <w:rFonts w:ascii="Arial" w:eastAsia="Times New Roman" w:hAnsi="Arial" w:cs="Arial"/>
+          <w:rFonts w:eastAsia="Times New Roman" w:cstheme="minorHAnsi"/>
           <w:sz w:val="32"/>
           <w:szCs w:val="32"/>
           <w:lang w:val="en-US"/>
@@ -1549,31 +1954,108 @@
       </w:r>
       <w:r>
         <w:rPr>
-          <w:rFonts w:ascii="Times New Roman" w:eastAsia="Times New Roman" w:hAnsi="Times New Roman" w:cs="Times New Roman"/>
-          <w:lang w:val="en-US"/>
-        </w:rPr>
-        <w:br/>
-      </w:r>
-      <w:r>
-        <w:rPr>
-          <w:rFonts w:ascii="Times New Roman" w:eastAsia="Times New Roman" w:hAnsi="Times New Roman" w:cs="Times New Roman"/>
-          <w:lang w:val="en-US"/>
-        </w:rPr>
-        <w:br/>
-      </w:r>
-      <w:r>
-        <w:rPr>
-          <w:rFonts w:ascii="Times New Roman" w:eastAsia="Times New Roman" w:hAnsi="Times New Roman" w:cs="Times New Roman"/>
+          <w:rFonts w:eastAsia="Times New Roman" w:cstheme="minorHAnsi"/>
+          <w:lang w:val="en-US"/>
+        </w:rPr>
+        <w:br/>
+      </w:r>
+      <w:r>
+        <w:rPr>
+          <w:rFonts w:eastAsia="Times New Roman" w:cstheme="minorHAnsi"/>
+          <w:lang w:val="en-US"/>
+        </w:rPr>
+        <w:br/>
+      </w:r>
+      <w:r>
+        <w:rPr>
+          <w:rFonts w:eastAsia="Times New Roman" w:cstheme="minorHAnsi"/>
+          <w:sz w:val="18"/>
+          <w:szCs w:val="18"/>
           <w:lang w:val="en-US"/>
         </w:rPr>
         <w:t xml:space="preserve">We could also color the chat messages according to clothing color. </w:t>
       </w:r>
       <w:r>
         <w:rPr>
-          <w:rFonts w:ascii="Times New Roman" w:eastAsia="Times New Roman" w:hAnsi="Times New Roman" w:cs="Times New Roman"/>
-          <w:lang w:val="en-US"/>
-        </w:rPr>
-        <w:br/>
+          <w:rFonts w:eastAsia="Times New Roman" w:cstheme="minorHAnsi"/>
+          <w:lang w:val="en-US"/>
+        </w:rPr>
+        <w:br/>
+      </w:r>
+      <w:r>
+        <w:rPr>
+          <w:rFonts w:eastAsia="Times New Roman" w:cstheme="minorHAnsi"/>
+          <w:lang w:val="en-US"/>
+        </w:rPr>
+        <w:br/>
+      </w:r>
+      <w:r>
+        <w:rPr>
+          <w:rFonts w:cstheme="minorHAnsi"/>
+          <w:lang w:val="en-US"/>
+        </w:rPr>
+        <w:t>→ advantages: The messages belong more clearly to the participants, could strengthen manipulation</w:t>
+      </w:r>
+      <w:r>
+        <w:rPr>
+          <w:rFonts w:cstheme="minorHAnsi"/>
+          <w:lang w:val="en-US"/>
+        </w:rPr>
+        <w:br/>
+        <w:t>Implementation</w:t>
+      </w:r>
+    </w:p>
+    <w:p>
+      <w:pPr>
+        <w:numPr>
+          <w:ilvl w:val="1"/>
+          <w:numId w:val="6"/>
+        </w:numPr>
+        <w:spacing w:before="100" w:beforeAutospacing="1" w:after="240" w:line="240" w:lineRule="auto"/>
+        <w:rPr>
+          <w:rFonts w:cstheme="minorHAnsi"/>
+        </w:rPr>
+      </w:pPr>
+      <w:r>
+        <w:rPr>
+          <w:rFonts w:cstheme="minorHAnsi"/>
+          <w:lang w:val="en-US"/>
+        </w:rPr>
+        <w:t xml:space="preserve"> </w:t>
+      </w:r>
+      <w:r>
+        <w:rPr>
+          <w:rFonts w:cstheme="minorHAnsi"/>
+        </w:rPr>
+        <w:t>order of the boxes should be randomized (not always females in the left) [Aber das wäre es bei uns ja eh weil ja die participant ID nur die Farbe angibt, nicht das Geschlecht]</w:t>
+      </w:r>
+    </w:p>
+    <w:p>
+      <w:pPr>
+        <w:numPr>
+          <w:ilvl w:val="1"/>
+          <w:numId w:val="6"/>
+        </w:numPr>
+        <w:spacing w:before="100" w:beforeAutospacing="1" w:after="240" w:line="240" w:lineRule="auto"/>
+        <w:rPr>
+          <w:rFonts w:cstheme="minorHAnsi"/>
+          <w:lang w:val="en-US"/>
+        </w:rPr>
+      </w:pPr>
+      <w:r>
+        <w:rPr>
+          <w:rFonts w:cstheme="minorHAnsi"/>
+          <w:lang w:val="en-US"/>
+        </w:rPr>
+        <w:t>one box across all the boxes with the messages from oneself</w:t>
+      </w:r>
+      <w:r>
+        <w:rPr>
+          <w:rFonts w:cstheme="minorHAnsi"/>
+          <w:lang w:val="en-US"/>
+        </w:rPr>
+        <w:br/>
+        <w:t xml:space="preserve">4 boxes beneath with messages from other participants </w:t>
       </w:r>
     </w:p>
     <w:p>
@@ -1585,37 +2067,346 @@
         <w:spacing w:before="100" w:beforeAutospacing="1" w:after="100" w:afterAutospacing="1" w:line="240" w:lineRule="auto"/>
         <w:ind w:left="945"/>
         <w:rPr>
+          <w:rFonts w:eastAsia="Times New Roman" w:cstheme="minorHAnsi"/>
+          <w:lang w:val="en-US"/>
+        </w:rPr>
+      </w:pPr>
+      <w:r>
+        <w:rPr>
+          <w:rFonts w:eastAsia="Times New Roman" w:cstheme="minorHAnsi"/>
+          <w:sz w:val="18"/>
+          <w:szCs w:val="18"/>
+          <w:lang w:val="en-US"/>
+        </w:rPr>
+        <w:t>If 4 women and 1 man want to participate, what</w:t>
+      </w:r>
+      <w:r>
+        <w:rPr>
+          <w:rFonts w:eastAsia="Times New Roman" w:cstheme="minorHAnsi"/>
+          <w:sz w:val="18"/>
+          <w:szCs w:val="18"/>
+          <w:lang w:val="en-US"/>
+        </w:rPr>
+        <w:t xml:space="preserve"> happens then</w:t>
+      </w:r>
+      <w:r>
+        <w:rPr>
+          <w:rFonts w:eastAsia="Times New Roman" w:cstheme="minorHAnsi"/>
+          <w:sz w:val="18"/>
+          <w:szCs w:val="18"/>
+          <w:lang w:val="en-US"/>
+        </w:rPr>
+        <w:t>?</w:t>
+      </w:r>
+      <w:r>
+        <w:rPr>
+          <w:rFonts w:eastAsia="Times New Roman" w:cstheme="minorHAnsi"/>
+          <w:sz w:val="18"/>
+          <w:szCs w:val="18"/>
+          <w:lang w:val="en-US"/>
+        </w:rPr>
+        <w:t xml:space="preserve"> Will the participants be send home or should we also implement options that work when the gender distribution doesn’t fit?</w:t>
+      </w:r>
+      <w:r>
+        <w:rPr>
+          <w:rFonts w:eastAsia="Times New Roman" w:cstheme="minorHAnsi"/>
+          <w:sz w:val="18"/>
+          <w:szCs w:val="18"/>
+          <w:lang w:val="en-US"/>
+        </w:rPr>
+        <w:br/>
+      </w:r>
+      <w:r>
+        <w:rPr>
+          <w:rFonts w:eastAsia="Times New Roman" w:cstheme="minorHAnsi"/>
+          <w:sz w:val="18"/>
+          <w:szCs w:val="18"/>
+          <w:lang w:val="en-US"/>
+        </w:rPr>
+        <w:br/>
+      </w:r>
+      <w:r>
+        <w:rPr>
+          <w:rFonts w:eastAsia="Times New Roman" w:cstheme="minorHAnsi"/>
+          <w:lang w:val="en-US"/>
+        </w:rPr>
+        <w:t xml:space="preserve">→ </w:t>
+      </w:r>
+      <w:r>
+        <w:rPr>
+          <w:rFonts w:cstheme="minorHAnsi"/>
+          <w:lang w:val="en-US"/>
+        </w:rPr>
+        <w:t>at least 10 participants per session at the lab (i. e. invite 14 people every session)</w:t>
+      </w:r>
+      <w:r>
+        <w:rPr>
+          <w:rFonts w:cstheme="minorHAnsi"/>
+          <w:lang w:val="en-US"/>
+        </w:rPr>
+        <w:br/>
+        <w:t>→ in the program allow exceptions for non-fitting gender compositions</w:t>
+      </w:r>
+      <w:r>
+        <w:rPr>
+          <w:rFonts w:cstheme="minorHAnsi"/>
+          <w:lang w:val="en-US"/>
+        </w:rPr>
+        <w:br/>
+        <w:t xml:space="preserve">→ implementation: not take into account all possible compositions, only the perfect composition </w:t>
+      </w:r>
+      <w:r>
+        <w:rPr>
+          <w:rFonts w:cstheme="minorHAnsi"/>
+          <w:lang w:val="en-US"/>
+        </w:rPr>
+        <w:br/>
+        <w:t xml:space="preserve">     → the first 5 to make ideal composition get in the first group, rest gets in the 2</w:t>
+      </w:r>
+      <w:r>
+        <w:rPr>
+          <w:rFonts w:cstheme="minorHAnsi"/>
+          <w:vertAlign w:val="superscript"/>
+          <w:lang w:val="en-US"/>
+        </w:rPr>
+        <w:t>nd</w:t>
+      </w:r>
+      <w:r>
+        <w:rPr>
+          <w:rFonts w:cstheme="minorHAnsi"/>
+          <w:lang w:val="en-US"/>
+        </w:rPr>
+        <w:t xml:space="preserve"> group </w:t>
+      </w:r>
+      <w:r>
+        <w:rPr>
+          <w:rFonts w:cstheme="minorHAnsi"/>
+          <w:lang w:val="en-US"/>
+        </w:rPr>
+        <w:br/>
+        <w:t xml:space="preserve">→ the groups with non-fitting gender compositions always have to be in the performance-selected </w:t>
+      </w:r>
+      <w:r>
+        <w:rPr>
+          <w:rFonts w:cstheme="minorHAnsi"/>
+          <w:lang w:val="en-US"/>
+        </w:rPr>
+        <w:br/>
+        <w:t xml:space="preserve">     treatment</w:t>
+      </w:r>
+      <w:r>
+        <w:rPr>
+          <w:rFonts w:cstheme="minorHAnsi"/>
+          <w:lang w:val="en-US"/>
+        </w:rPr>
+        <w:br/>
+      </w:r>
+    </w:p>
+    <w:p>
+      <w:pPr>
+        <w:pStyle w:val="Listenabsatz"/>
+        <w:numPr>
+          <w:ilvl w:val="0"/>
+          <w:numId w:val="1"/>
+        </w:numPr>
+        <w:spacing w:before="100" w:beforeAutospacing="1" w:after="240" w:line="240" w:lineRule="auto"/>
+        <w:rPr>
+          <w:rFonts w:cstheme="minorHAnsi"/>
+          <w:lang w:val="en-US"/>
+        </w:rPr>
+      </w:pPr>
+      <w:r>
+        <w:rPr>
+          <w:rFonts w:cstheme="minorHAnsi"/>
+          <w:sz w:val="18"/>
+          <w:szCs w:val="18"/>
+          <w:lang w:val="en-US"/>
+        </w:rPr>
+        <w:t>Treatment distribution – random treatment or 50/50 ratio?</w:t>
+      </w:r>
+      <w:r>
+        <w:rPr>
+          <w:rFonts w:cstheme="minorHAnsi"/>
+          <w:sz w:val="18"/>
+          <w:szCs w:val="18"/>
+          <w:lang w:val="en-US"/>
+        </w:rPr>
+        <w:br/>
+      </w:r>
+      <w:r>
+        <w:rPr>
+          <w:rFonts w:cstheme="minorHAnsi"/>
+          <w:lang w:val="en-US"/>
+        </w:rPr>
+        <w:br/>
+        <w:t xml:space="preserve">we cannot include the imperfect </w:t>
+      </w:r>
+      <w:r>
+        <w:rPr>
+          <w:rFonts w:cstheme="minorHAnsi"/>
+          <w:lang w:val="en-US"/>
+        </w:rPr>
+        <w:t xml:space="preserve">group </w:t>
+      </w:r>
+      <w:r>
+        <w:rPr>
+          <w:rFonts w:cstheme="minorHAnsi"/>
+          <w:lang w:val="en-US"/>
+        </w:rPr>
+        <w:t>compositions in analysis</w:t>
+      </w:r>
+      <w:r>
+        <w:rPr>
+          <w:rFonts w:cstheme="minorHAnsi"/>
+          <w:lang w:val="en-US"/>
+        </w:rPr>
+        <w:br/>
+        <w:t>→ 50/50 ratio of performance and quota should be achieved but with perfect</w:t>
+      </w:r>
+      <w:r>
+        <w:rPr>
+          <w:rFonts w:cstheme="minorHAnsi"/>
+          <w:lang w:val="en-US"/>
+        </w:rPr>
+        <w:t xml:space="preserve"> group</w:t>
+      </w:r>
+      <w:r>
+        <w:rPr>
+          <w:rFonts w:cstheme="minorHAnsi"/>
+          <w:lang w:val="en-US"/>
+        </w:rPr>
+        <w:t xml:space="preserve"> compositions</w:t>
+      </w:r>
+      <w:r>
+        <w:rPr>
+          <w:rFonts w:cstheme="minorHAnsi"/>
+          <w:lang w:val="en-US"/>
+        </w:rPr>
+        <w:br/>
+      </w:r>
+    </w:p>
+    <w:p>
+      <w:pPr>
+        <w:pStyle w:val="Listenabsatz"/>
+        <w:numPr>
+          <w:ilvl w:val="0"/>
+          <w:numId w:val="1"/>
+        </w:numPr>
+        <w:spacing w:before="100" w:beforeAutospacing="1" w:after="240" w:line="240" w:lineRule="auto"/>
+        <w:rPr>
+          <w:rFonts w:cstheme="minorHAnsi"/>
+          <w:sz w:val="18"/>
+          <w:szCs w:val="18"/>
+          <w:lang w:val="en-US"/>
+        </w:rPr>
+      </w:pPr>
+      <w:r>
+        <w:rPr>
+          <w:rFonts w:cstheme="minorHAnsi"/>
+          <w:sz w:val="18"/>
+          <w:szCs w:val="18"/>
+          <w:lang w:val="en-US"/>
+        </w:rPr>
+        <w:t>Time schedule for ethical approval?</w:t>
+      </w:r>
+      <w:r>
+        <w:rPr>
+          <w:rFonts w:cstheme="minorHAnsi"/>
+          <w:lang w:val="en-US"/>
+        </w:rPr>
+        <w:br/>
+      </w:r>
+      <w:r>
+        <w:rPr>
+          <w:rFonts w:cstheme="minorHAnsi"/>
+          <w:lang w:val="en-US"/>
+        </w:rPr>
+        <w:br/>
+        <w:t>→ we don’t know yet how long it will take</w:t>
+      </w:r>
+      <w:r>
+        <w:rPr>
+          <w:rFonts w:cstheme="minorHAnsi"/>
+          <w:lang w:val="en-US"/>
+        </w:rPr>
+        <w:br/>
+      </w:r>
+    </w:p>
+    <w:p>
+      <w:pPr>
+        <w:numPr>
+          <w:ilvl w:val="0"/>
+          <w:numId w:val="1"/>
+        </w:numPr>
+        <w:spacing w:before="100" w:beforeAutospacing="1" w:after="100" w:afterAutospacing="1" w:line="240" w:lineRule="auto"/>
+        <w:rPr>
           <w:rFonts w:ascii="Times New Roman" w:eastAsia="Times New Roman" w:hAnsi="Times New Roman" w:cs="Times New Roman"/>
           <w:lang w:val="en-US"/>
         </w:rPr>
       </w:pPr>
       <w:r>
         <w:rPr>
-          <w:rFonts w:ascii="Times New Roman" w:eastAsia="Times New Roman" w:hAnsi="Times New Roman" w:cs="Times New Roman"/>
-          <w:lang w:val="en-US"/>
-        </w:rPr>
-        <w:t>If 4 women and 1 man want to participate, what</w:t>
-      </w:r>
-      <w:r>
-        <w:rPr>
-          <w:rFonts w:ascii="Times New Roman" w:eastAsia="Times New Roman" w:hAnsi="Times New Roman" w:cs="Times New Roman"/>
-          <w:lang w:val="en-US"/>
-        </w:rPr>
-        <w:t xml:space="preserve"> happens then</w:t>
-      </w:r>
-      <w:r>
-        <w:rPr>
-          <w:rFonts w:ascii="Times New Roman" w:eastAsia="Times New Roman" w:hAnsi="Times New Roman" w:cs="Times New Roman"/>
-          <w:lang w:val="en-US"/>
-        </w:rPr>
-        <w:t>?</w:t>
-      </w:r>
-      <w:r>
-        <w:rPr>
-          <w:rFonts w:ascii="Times New Roman" w:eastAsia="Times New Roman" w:hAnsi="Times New Roman" w:cs="Times New Roman"/>
-          <w:lang w:val="en-US"/>
-        </w:rPr>
-        <w:t xml:space="preserve"> Will the participants be send home or should we also implement options that work when the gender distribution doesn’t fit?</w:t>
+          <w:rFonts w:cstheme="minorHAnsi"/>
+          <w:sz w:val="18"/>
+          <w:szCs w:val="18"/>
+          <w:lang w:val="en-US"/>
+        </w:rPr>
+        <w:lastRenderedPageBreak/>
+        <w:t>Should the participants have the same amount of time to look at the information of the HiddenProfileTask when it is first presented? i.e. should we add another waitpage?</w:t>
+      </w:r>
+      <w:r>
+        <w:rPr>
+          <w:rFonts w:cstheme="minorHAnsi"/>
+          <w:lang w:val="en-US"/>
+        </w:rPr>
+        <w:br/>
+      </w:r>
+      <w:r>
+        <w:rPr>
+          <w:rFonts w:cstheme="minorHAnsi"/>
+          <w:lang w:val="en-US"/>
+        </w:rPr>
+        <w:br/>
+        <w:t>→ add wait page</w:t>
+      </w:r>
+      <w:r>
+        <w:rPr>
+          <w:rFonts w:cstheme="minorHAnsi"/>
+          <w:lang w:val="en-US"/>
+        </w:rPr>
+        <w:br/>
+        <w:t xml:space="preserve">→ but no time pressure </w:t>
+      </w:r>
+      <w:r>
+        <w:rPr>
+          <w:rFonts w:cstheme="minorHAnsi"/>
+          <w:lang w:val="en-US"/>
+        </w:rPr>
+        <w:br/>
+        <w:t xml:space="preserve">→ we do not want the participants to wait forever but we could just leave it up to the person who’s in </w:t>
+      </w:r>
+      <w:r>
+        <w:rPr>
+          <w:rFonts w:cstheme="minorHAnsi"/>
+          <w:lang w:val="en-US"/>
+        </w:rPr>
+        <w:br/>
+        <w:t xml:space="preserve">    charge of leading the experiment to tell a slow person / a person which forgot to forward the </w:t>
+      </w:r>
+      <w:r>
+        <w:rPr>
+          <w:rFonts w:cstheme="minorHAnsi"/>
+          <w:lang w:val="en-US"/>
+        </w:rPr>
+        <w:br/>
+        <w:t xml:space="preserve">    questionnaire to come to an end and make their first choice</w:t>
+      </w:r>
+      <w:r>
+        <w:rPr>
+          <w:rFonts w:cstheme="minorHAnsi"/>
+          <w:lang w:val="en-US"/>
+        </w:rPr>
+        <w:br/>
       </w:r>
       <w:r>
         <w:rPr>
@@ -3707,6 +4498,7 @@
         <w:spacing w:after="0" w:line="240" w:lineRule="auto"/>
         <w:rPr>
           <w:rFonts w:ascii="Times New Roman" w:hAnsi="Times New Roman" w:cs="Times New Roman"/>
+          <w:lang w:val="en-US"/>
         </w:rPr>
       </w:pPr>
       <w:r>
@@ -3714,64 +4506,29 @@
           <w:rFonts w:ascii="Times New Roman" w:hAnsi="Times New Roman" w:cs="Times New Roman"/>
           <w:b/>
           <w:bCs/>
-        </w:rPr>
-        <w:t xml:space="preserve">HiddenProfileTask </w:t>
-      </w:r>
-      <w:r>
-        <w:rPr>
-          <w:rFonts w:ascii="Times New Roman" w:hAnsi="Times New Roman" w:cs="Times New Roman"/>
-          <w:b/>
-          <w:bCs/>
-        </w:rPr>
-        <w:br/>
-      </w:r>
-      <w:r>
-        <w:rPr>
-          <w:rFonts w:ascii="Times New Roman" w:hAnsi="Times New Roman" w:cs="Times New Roman"/>
-        </w:rPr>
-        <w:t xml:space="preserve">Anzeigen </w:t>
-      </w:r>
-      <w:r>
-        <w:rPr>
-          <w:rFonts w:ascii="Times New Roman" w:hAnsi="Times New Roman" w:cs="Times New Roman"/>
-        </w:rPr>
-        <w:t>der Einzelinformationen, abhängig von Participant ID</w:t>
-      </w:r>
-      <w:r>
-        <w:rPr>
-          <w:rFonts w:ascii="Times New Roman" w:hAnsi="Times New Roman" w:cs="Times New Roman"/>
-        </w:rPr>
-        <w:t xml:space="preserve"> (in Schritt 4 festgelegt)</w:t>
-      </w:r>
-      <w:r>
-        <w:rPr>
-          <w:rFonts w:ascii="Times New Roman" w:hAnsi="Times New Roman" w:cs="Times New Roman"/>
-        </w:rPr>
-        <w:br/>
-        <w:t>abhängig von Participant ID Farbe auswählen, abhängig von Gender Avatar auswählen</w:t>
-      </w:r>
-      <w:r>
-        <w:rPr>
-          <w:rFonts w:cstheme="minorHAnsi"/>
-        </w:rPr>
-        <w:br/>
-      </w:r>
-      <w:r>
-        <w:rPr>
-          <w:rFonts w:cstheme="minorHAnsi"/>
-        </w:rPr>
-        <w:t>Wen würden Sie auf Basis der Ihnen aktuell vorliegenden Informationen für die Besetzung der Professur auswählen?</w:t>
-      </w:r>
-      <w:r>
-        <w:rPr>
-          <w:rFonts w:cstheme="minorHAnsi"/>
-        </w:rPr>
-        <w:br/>
-        <w:t>Optionen: Bewerber/-in A-F</w:t>
-      </w:r>
-      <w:r>
-        <w:rPr>
-          <w:rFonts w:ascii="Times New Roman" w:hAnsi="Times New Roman" w:cs="Times New Roman"/>
+          <w:lang w:val="en-US"/>
+        </w:rPr>
+        <w:t>Wait Page</w:t>
+      </w:r>
+      <w:r>
+        <w:rPr>
+          <w:rFonts w:ascii="Times New Roman" w:hAnsi="Times New Roman" w:cs="Times New Roman"/>
+          <w:lang w:val="en-US"/>
+        </w:rPr>
+        <w:br/>
+        <w:t>Add Waitpage s</w:t>
+      </w:r>
+      <w:r>
+        <w:rPr>
+          <w:rFonts w:ascii="Times New Roman" w:hAnsi="Times New Roman" w:cs="Times New Roman"/>
+          <w:lang w:val="en-US"/>
+        </w:rPr>
+        <w:t>o all participants start at the same timepoint to see the Profiles for the first time.</w:t>
+      </w:r>
+      <w:r>
+        <w:rPr>
+          <w:rFonts w:ascii="Times New Roman" w:hAnsi="Times New Roman" w:cs="Times New Roman"/>
+          <w:lang w:val="en-US"/>
         </w:rPr>
         <w:br/>
       </w:r>
@@ -3789,42 +4546,71 @@
         <w:spacing w:after="0" w:line="240" w:lineRule="auto"/>
         <w:rPr>
           <w:rFonts w:ascii="Times New Roman" w:hAnsi="Times New Roman" w:cs="Times New Roman"/>
+        </w:rPr>
+      </w:pPr>
+      <w:r>
+        <w:rPr>
+          <w:rFonts w:ascii="Times New Roman" w:hAnsi="Times New Roman" w:cs="Times New Roman"/>
           <w:b/>
           <w:bCs/>
-          <w:lang w:val="en-US"/>
-        </w:rPr>
-      </w:pPr>
+        </w:rPr>
+        <w:t xml:space="preserve">HiddenProfileTask </w:t>
+      </w:r>
       <w:r>
         <w:rPr>
           <w:rFonts w:ascii="Times New Roman" w:hAnsi="Times New Roman" w:cs="Times New Roman"/>
           <w:b/>
           <w:bCs/>
-          <w:lang w:val="en-US"/>
-        </w:rPr>
-        <w:t>Wait Page</w:t>
-      </w:r>
-      <w:r>
-        <w:rPr>
-          <w:rFonts w:ascii="Times New Roman" w:hAnsi="Times New Roman" w:cs="Times New Roman"/>
-          <w:b/>
-          <w:bCs/>
-          <w:lang w:val="en-US"/>
-        </w:rPr>
-        <w:br/>
-      </w:r>
-      <w:r>
-        <w:rPr>
-          <w:rFonts w:ascii="Times New Roman" w:hAnsi="Times New Roman" w:cs="Times New Roman"/>
-          <w:lang w:val="en-US"/>
-        </w:rPr>
-        <w:t xml:space="preserve">Wait until all participants are ready before discussion page opens </w:t>
-      </w:r>
-      <w:r>
-        <w:rPr>
-          <w:rFonts w:ascii="Times New Roman" w:hAnsi="Times New Roman" w:cs="Times New Roman"/>
-          <w:b/>
-          <w:bCs/>
-          <w:lang w:val="en-US"/>
+        </w:rPr>
+        <w:br/>
+      </w:r>
+      <w:r>
+        <w:rPr>
+          <w:rFonts w:ascii="Times New Roman" w:hAnsi="Times New Roman" w:cs="Times New Roman"/>
+        </w:rPr>
+        <w:t xml:space="preserve">Anzeigen </w:t>
+      </w:r>
+      <w:r>
+        <w:rPr>
+          <w:rFonts w:ascii="Times New Roman" w:hAnsi="Times New Roman" w:cs="Times New Roman"/>
+        </w:rPr>
+        <w:t>der Einzelinformationen, abhängig von Participant ID</w:t>
+      </w:r>
+      <w:r>
+        <w:rPr>
+          <w:rFonts w:ascii="Times New Roman" w:hAnsi="Times New Roman" w:cs="Times New Roman"/>
+        </w:rPr>
+        <w:t xml:space="preserve"> (in Schritt 4 festgelegt)</w:t>
+      </w:r>
+      <w:r>
+        <w:rPr>
+          <w:rFonts w:ascii="Times New Roman" w:hAnsi="Times New Roman" w:cs="Times New Roman"/>
+        </w:rPr>
+        <w:br/>
+        <w:t>abhängig von Participant ID Farbe auswählen, abhängig von Gender Avatar auswählen</w:t>
+      </w:r>
+      <w:r>
+        <w:rPr>
+          <w:rFonts w:cstheme="minorHAnsi"/>
+        </w:rPr>
+        <w:br/>
+      </w:r>
+      <w:r>
+        <w:rPr>
+          <w:rFonts w:cstheme="minorHAnsi"/>
+        </w:rPr>
+        <w:t>Wen würden Sie auf Basis der Ihnen aktuell vorliegenden Informationen für die Besetzung der Professur auswählen?</w:t>
+      </w:r>
+      <w:r>
+        <w:rPr>
+          <w:rFonts w:cstheme="minorHAnsi"/>
+        </w:rPr>
+        <w:br/>
+        <w:t>Optionen: Bewerber/-in A-F</w:t>
+      </w:r>
+      <w:r>
+        <w:rPr>
+          <w:rFonts w:ascii="Times New Roman" w:hAnsi="Times New Roman" w:cs="Times New Roman"/>
         </w:rPr>
         <w:br/>
       </w:r>
@@ -3854,7 +4640,7 @@
           <w:bCs/>
           <w:lang w:val="en-US"/>
         </w:rPr>
-        <w:t>Discussion with Preformulated messages</w:t>
+        <w:t>Wait Page</w:t>
       </w:r>
       <w:r>
         <w:rPr>
@@ -3870,37 +4656,7 @@
           <w:rFonts w:ascii="Times New Roman" w:hAnsi="Times New Roman" w:cs="Times New Roman"/>
           <w:lang w:val="en-US"/>
         </w:rPr>
-        <w:t>Exchange of information via preformulated messages in cha</w:t>
-      </w:r>
-      <w:r>
-        <w:rPr>
-          <w:rFonts w:ascii="Times New Roman" w:hAnsi="Times New Roman" w:cs="Times New Roman"/>
-          <w:lang w:val="en-US"/>
-        </w:rPr>
-        <w:t>t</w:t>
-      </w:r>
-      <w:r>
-        <w:rPr>
-          <w:rFonts w:ascii="Times New Roman" w:hAnsi="Times New Roman" w:cs="Times New Roman"/>
-          <w:lang w:val="en-US"/>
-        </w:rPr>
-        <w:br/>
-        <w:t>messages sent by button click</w:t>
-      </w:r>
-      <w:r>
-        <w:rPr>
-          <w:rFonts w:ascii="Times New Roman" w:hAnsi="Times New Roman" w:cs="Times New Roman"/>
-          <w:lang w:val="en-US"/>
-        </w:rPr>
-        <w:tab/>
-      </w:r>
-      <w:r>
-        <w:rPr>
-          <w:rFonts w:ascii="Times New Roman" w:hAnsi="Times New Roman" w:cs="Times New Roman"/>
-          <w:lang w:val="en-US"/>
-        </w:rPr>
-        <w:tab/>
-        <w:t>10 minutes</w:t>
+        <w:t xml:space="preserve">Wait until all participants are ready before discussion page opens </w:t>
       </w:r>
       <w:r>
         <w:rPr>
@@ -3925,46 +4681,72 @@
         <w:spacing w:after="0" w:line="240" w:lineRule="auto"/>
         <w:rPr>
           <w:rFonts w:ascii="Times New Roman" w:hAnsi="Times New Roman" w:cs="Times New Roman"/>
-        </w:rPr>
-      </w:pPr>
-      <w:r>
-        <w:rPr>
-          <w:rFonts w:ascii="Times New Roman" w:hAnsi="Times New Roman" w:cs="Times New Roman"/>
           <w:b/>
           <w:bCs/>
-        </w:rPr>
-        <w:t>Voting</w:t>
-      </w:r>
+          <w:lang w:val="en-US"/>
+        </w:rPr>
+      </w:pPr>
       <w:r>
         <w:rPr>
           <w:rFonts w:ascii="Times New Roman" w:hAnsi="Times New Roman" w:cs="Times New Roman"/>
           <w:b/>
           <w:bCs/>
-        </w:rPr>
-        <w:br/>
-      </w:r>
-      <w:r>
-        <w:rPr>
-          <w:rFonts w:cstheme="minorHAnsi"/>
-        </w:rPr>
-        <w:t>Nachdem Sie mit den anderen Personen Ihrer Gruppe neue Informationen zu den infrage kommenden Bewerbern/Bewerberinnen geteilt haben, für welche/n Bewerber/in wollen Sie nun Ihre Stimme abgeben?</w:t>
-      </w:r>
-      <w:r>
-        <w:rPr>
-          <w:rFonts w:cstheme="minorHAnsi"/>
-        </w:rPr>
-        <w:br/>
-      </w:r>
-      <w:r>
-        <w:rPr>
-          <w:rFonts w:cstheme="minorHAnsi"/>
-        </w:rPr>
-        <w:lastRenderedPageBreak/>
-        <w:t>Optionen: Bewerber/-in A-F</w:t>
-      </w:r>
-      <w:r>
-        <w:rPr>
-          <w:rFonts w:cstheme="minorHAnsi"/>
+          <w:lang w:val="en-US"/>
+        </w:rPr>
+        <w:t>Discussion with Preformulated messages</w:t>
+      </w:r>
+      <w:r>
+        <w:rPr>
+          <w:rFonts w:ascii="Times New Roman" w:hAnsi="Times New Roman" w:cs="Times New Roman"/>
+          <w:b/>
+          <w:bCs/>
+          <w:lang w:val="en-US"/>
+        </w:rPr>
+        <w:br/>
+      </w:r>
+      <w:r>
+        <w:rPr>
+          <w:rFonts w:ascii="Times New Roman" w:hAnsi="Times New Roman" w:cs="Times New Roman"/>
+          <w:lang w:val="en-US"/>
+        </w:rPr>
+        <w:t>Exchange of information via preformulated messages in cha</w:t>
+      </w:r>
+      <w:r>
+        <w:rPr>
+          <w:rFonts w:ascii="Times New Roman" w:hAnsi="Times New Roman" w:cs="Times New Roman"/>
+          <w:lang w:val="en-US"/>
+        </w:rPr>
+        <w:t>t</w:t>
+      </w:r>
+      <w:r>
+        <w:rPr>
+          <w:rFonts w:ascii="Times New Roman" w:hAnsi="Times New Roman" w:cs="Times New Roman"/>
+          <w:lang w:val="en-US"/>
+        </w:rPr>
+        <w:br/>
+        <w:t>messages sent by button click</w:t>
+      </w:r>
+      <w:r>
+        <w:rPr>
+          <w:rFonts w:ascii="Times New Roman" w:hAnsi="Times New Roman" w:cs="Times New Roman"/>
+          <w:lang w:val="en-US"/>
+        </w:rPr>
+        <w:tab/>
+      </w:r>
+      <w:r>
+        <w:rPr>
+          <w:rFonts w:ascii="Times New Roman" w:hAnsi="Times New Roman" w:cs="Times New Roman"/>
+          <w:lang w:val="en-US"/>
+        </w:rPr>
+        <w:tab/>
+        <w:t>10 minutes</w:t>
+      </w:r>
+      <w:r>
+        <w:rPr>
+          <w:rFonts w:ascii="Times New Roman" w:hAnsi="Times New Roman" w:cs="Times New Roman"/>
+          <w:b/>
+          <w:bCs/>
+          <w:lang w:val="en-US"/>
         </w:rPr>
         <w:br/>
       </w:r>
@@ -3982,177 +4764,41 @@
         <w:spacing w:after="0" w:line="240" w:lineRule="auto"/>
         <w:rPr>
           <w:rFonts w:ascii="Times New Roman" w:hAnsi="Times New Roman" w:cs="Times New Roman"/>
+        </w:rPr>
+      </w:pPr>
+      <w:r>
+        <w:rPr>
+          <w:rFonts w:ascii="Times New Roman" w:hAnsi="Times New Roman" w:cs="Times New Roman"/>
           <w:b/>
           <w:bCs/>
         </w:rPr>
-      </w:pPr>
+        <w:lastRenderedPageBreak/>
+        <w:t>Voting</w:t>
+      </w:r>
       <w:r>
         <w:rPr>
           <w:rFonts w:ascii="Times New Roman" w:hAnsi="Times New Roman" w:cs="Times New Roman"/>
           <w:b/>
           <w:bCs/>
         </w:rPr>
-        <w:t>General assessment of other group members’ performance</w:t>
-      </w:r>
-      <w:r>
-        <w:rPr>
-          <w:rFonts w:ascii="Times New Roman" w:hAnsi="Times New Roman" w:cs="Times New Roman"/>
-          <w:b/>
-          <w:bCs/>
-        </w:rPr>
-        <w:br/>
-      </w:r>
-      <w:r>
-        <w:rPr>
-          <w:rFonts w:cstheme="minorHAnsi"/>
-          <w:b/>
-          <w:bCs/>
-        </w:rPr>
-        <w:t xml:space="preserve">Bitte beantworten Sie </w:t>
-      </w:r>
-      <w:r>
-        <w:rPr>
-          <w:rFonts w:cstheme="minorHAnsi"/>
-          <w:b/>
-          <w:bCs/>
-        </w:rPr>
-        <w:t xml:space="preserve">nun einige Fragen zu Ihrer Gruppe und Ihren Erfahrungen im vorangegangenen Informationsaustausch. </w:t>
-      </w:r>
-      <w:r>
-        <w:rPr>
-          <w:rFonts w:cstheme="minorHAnsi"/>
-          <w:b/>
-          <w:bCs/>
-        </w:rPr>
-        <w:br/>
-      </w:r>
-      <w:r>
-        <w:rPr>
-          <w:rFonts w:cstheme="minorHAnsi"/>
-        </w:rPr>
-        <w:t xml:space="preserve">Wie hilfreich (von „gar nicht hilfreich“ bis „sehr hilfreich“) waren </w:t>
-      </w:r>
-      <w:r>
-        <w:rPr>
-          <w:rFonts w:cstheme="minorHAnsi"/>
-        </w:rPr>
-        <w:t xml:space="preserve">nach </w:t>
-      </w:r>
-      <w:r>
-        <w:rPr>
-          <w:rFonts w:cstheme="minorHAnsi"/>
-        </w:rPr>
-        <w:t xml:space="preserve">Ihrer Einschätzung </w:t>
-      </w:r>
-      <w:r>
-        <w:rPr>
-          <w:rFonts w:cstheme="minorHAnsi"/>
-        </w:rPr>
-        <w:t>die Beiträge der einzelnen Personen für die Auswahl des geeignetsten Bewerbers/ der geeignetsten Bewerberin?</w:t>
-      </w:r>
-      <w:r>
-        <w:rPr>
-          <w:rFonts w:ascii="Arial" w:hAnsi="Arial" w:cs="Arial"/>
-        </w:rPr>
-        <w:br/>
-      </w:r>
-      <w:r>
-        <w:rPr>
-          <w:rFonts w:ascii="Times New Roman" w:hAnsi="Times New Roman" w:cs="Times New Roman"/>
-        </w:rPr>
-        <w:t>Display of Avatar</w:t>
-      </w:r>
-      <w:r>
-        <w:rPr>
-          <w:rFonts w:ascii="Times New Roman" w:hAnsi="Times New Roman" w:cs="Times New Roman"/>
-        </w:rPr>
-        <w:t>s of other group members with options to choose how helpful they were</w:t>
-      </w:r>
-      <w:r>
-        <w:rPr>
-          <w:rFonts w:ascii="Times New Roman" w:hAnsi="Times New Roman" w:cs="Times New Roman"/>
-        </w:rPr>
-        <w:br/>
-      </w:r>
-      <w:r>
-        <w:rPr>
-          <w:rFonts w:cstheme="minorHAnsi"/>
-        </w:rPr>
-        <w:t>Optionen: gar nicht hilfreich – sehr hilfreich (7 point likert scale)</w:t>
-      </w:r>
-      <w:r>
-        <w:rPr>
-          <w:rFonts w:ascii="Arial" w:hAnsi="Arial" w:cs="Arial"/>
-        </w:rPr>
-        <w:br/>
-      </w:r>
-      <w:r>
-        <w:rPr>
-          <w:rFonts w:ascii="Arial" w:hAnsi="Arial" w:cs="Arial"/>
-        </w:rPr>
-        <w:br/>
-      </w:r>
-      <w:r>
-        <w:rPr>
-          <w:rFonts w:cstheme="minorHAnsi"/>
-          <w:strike/>
-        </w:rPr>
-        <w:t>Ich sehe mich selbst als Mitglied meiner anfänglichen 3er-Gruppe.</w:t>
-      </w:r>
-      <w:r>
-        <w:rPr>
-          <w:rFonts w:cstheme="minorHAnsi"/>
-          <w:strike/>
-        </w:rPr>
-        <w:br/>
-      </w:r>
-      <w:r>
-        <w:rPr>
-          <w:rFonts w:cstheme="minorHAnsi"/>
-        </w:rPr>
-        <w:t xml:space="preserve">Ich sehe mich selbst als Mitglied meiner </w:t>
-      </w:r>
-      <w:r>
-        <w:rPr>
-          <w:rFonts w:cstheme="minorHAnsi"/>
-          <w:strike/>
-        </w:rPr>
-        <w:t xml:space="preserve">neuen </w:t>
-      </w:r>
-      <w:r>
-        <w:rPr>
-          <w:rFonts w:cstheme="minorHAnsi"/>
-        </w:rPr>
-        <w:t>5er-Gruppe.</w:t>
-      </w:r>
-      <w:r>
-        <w:rPr>
-          <w:rFonts w:cstheme="minorHAnsi"/>
-        </w:rPr>
-        <w:br/>
-        <w:t>Optionen: sehr wenig – sehr stark (7-point likert scale)</w:t>
-      </w:r>
-      <w:r>
-        <w:rPr>
-          <w:rFonts w:cstheme="minorHAnsi"/>
-        </w:rPr>
-        <w:br/>
-      </w:r>
-      <w:r>
-        <w:rPr>
-          <w:rFonts w:cstheme="minorHAnsi"/>
-        </w:rPr>
-        <w:br/>
-      </w:r>
-      <w:r>
-        <w:rPr>
-          <w:rFonts w:ascii="Times New Roman" w:hAnsi="Times New Roman" w:cs="Times New Roman"/>
-        </w:rPr>
-        <w:t>Fragen zu gewünschter erneuter/weiterer Interaktion in der Gruppe</w:t>
-      </w:r>
-      <w:r>
-        <w:rPr>
-          <w:rFonts w:ascii="Arial" w:hAnsi="Arial" w:cs="Arial"/>
+        <w:br/>
+      </w:r>
+      <w:r>
+        <w:rPr>
+          <w:rFonts w:cstheme="minorHAnsi"/>
+        </w:rPr>
+        <w:t>Nachdem Sie mit den anderen Personen Ihrer Gruppe neue Informationen zu den infrage kommenden Bewerbern/Bewerberinnen geteilt haben, für welche/n Bewerber/in wollen Sie nun Ihre Stimme abgeben?</w:t>
+      </w:r>
+      <w:r>
+        <w:rPr>
+          <w:rFonts w:cstheme="minorHAnsi"/>
+        </w:rPr>
+        <w:br/>
+        <w:t>Optionen: Bewerber/-in A-F</w:t>
+      </w:r>
+      <w:r>
+        <w:rPr>
+          <w:rFonts w:cstheme="minorHAnsi"/>
         </w:rPr>
         <w:br/>
       </w:r>
@@ -4172,7 +4818,6 @@
           <w:rFonts w:ascii="Times New Roman" w:hAnsi="Times New Roman" w:cs="Times New Roman"/>
           <w:b/>
           <w:bCs/>
-          <w:lang w:val="en-US"/>
         </w:rPr>
       </w:pPr>
       <w:r>
@@ -4180,88 +4825,168 @@
           <w:rFonts w:ascii="Times New Roman" w:hAnsi="Times New Roman" w:cs="Times New Roman"/>
           <w:b/>
           <w:bCs/>
-          <w:lang w:val="en-US"/>
-        </w:rPr>
-        <w:t>Assessment of information relevance</w:t>
+        </w:rPr>
+        <w:t>General assessment of other group members’ performance</w:t>
       </w:r>
       <w:r>
         <w:rPr>
           <w:rFonts w:ascii="Times New Roman" w:hAnsi="Times New Roman" w:cs="Times New Roman"/>
           <w:b/>
           <w:bCs/>
-          <w:lang w:val="en-US"/>
-        </w:rPr>
-        <w:br/>
-      </w:r>
-      <w:r>
-        <w:rPr>
-          <w:rFonts w:ascii="Times New Roman" w:hAnsi="Times New Roman" w:cs="Times New Roman"/>
-          <w:lang w:val="en-US"/>
-        </w:rPr>
-        <w:t>display of all messages sent by others, separated by group member</w:t>
-      </w:r>
-      <w:r>
-        <w:rPr>
-          <w:rFonts w:ascii="Times New Roman" w:hAnsi="Times New Roman" w:cs="Times New Roman"/>
-          <w:lang w:val="en-US"/>
-        </w:rPr>
-        <w:br/>
-      </w:r>
-      <w:r>
-        <w:rPr>
-          <w:rFonts w:ascii="Times New Roman" w:hAnsi="Times New Roman" w:cs="Times New Roman"/>
-          <w:lang w:val="en-US"/>
-        </w:rPr>
-        <w:t>rate</w:t>
-      </w:r>
-      <w:r>
-        <w:rPr>
-          <w:rFonts w:ascii="Times New Roman" w:hAnsi="Times New Roman" w:cs="Times New Roman"/>
-          <w:lang w:val="en-US"/>
-        </w:rPr>
-        <w:t xml:space="preserve"> messages</w:t>
-      </w:r>
-      <w:r>
-        <w:rPr>
-          <w:rFonts w:ascii="Times New Roman" w:hAnsi="Times New Roman" w:cs="Times New Roman"/>
-          <w:lang w:val="en-US"/>
-        </w:rPr>
-        <w:t xml:space="preserve"> on 5 point likert scale (irrelevant – very relevant)</w:t>
-      </w:r>
-      <w:r>
-        <w:rPr>
-          <w:rFonts w:ascii="Times New Roman" w:hAnsi="Times New Roman" w:cs="Times New Roman"/>
+        </w:rPr>
+        <w:br/>
+      </w:r>
+      <w:r>
+        <w:rPr>
+          <w:rFonts w:cstheme="minorHAnsi"/>
           <w:b/>
           <w:bCs/>
-          <w:lang w:val="en-US"/>
-        </w:rPr>
-        <w:br/>
-      </w:r>
-      <w:r>
-        <w:rPr>
-          <w:rFonts w:ascii="Times New Roman" w:hAnsi="Times New Roman" w:cs="Times New Roman"/>
-          <w:lang w:val="en-US"/>
-        </w:rPr>
-        <w:t xml:space="preserve">→ </w:t>
-      </w:r>
-      <w:r>
-        <w:rPr>
-          <w:rFonts w:ascii="Times New Roman" w:hAnsi="Times New Roman" w:cs="Times New Roman"/>
-          <w:lang w:val="en-US"/>
-        </w:rPr>
-        <w:t>d</w:t>
-      </w:r>
-      <w:r>
-        <w:rPr>
-          <w:rFonts w:ascii="Times New Roman" w:hAnsi="Times New Roman" w:cs="Times New Roman"/>
-          <w:lang w:val="en-US"/>
-        </w:rPr>
-        <w:t xml:space="preserve">rop? </w:t>
-      </w:r>
-      <w:r>
-        <w:rPr>
-          <w:rFonts w:ascii="Times New Roman" w:hAnsi="Times New Roman" w:cs="Times New Roman"/>
-          <w:lang w:val="en-US"/>
+        </w:rPr>
+        <w:t xml:space="preserve">Bitte beantworten Sie </w:t>
+      </w:r>
+      <w:r>
+        <w:rPr>
+          <w:rFonts w:cstheme="minorHAnsi"/>
+          <w:b/>
+          <w:bCs/>
+        </w:rPr>
+        <w:t xml:space="preserve">nun einige Fragen zu Ihrer Gruppe und Ihren Erfahrungen im vorangegangenen Informationsaustausch. </w:t>
+      </w:r>
+      <w:r>
+        <w:rPr>
+          <w:rFonts w:cstheme="minorHAnsi"/>
+          <w:b/>
+          <w:bCs/>
+        </w:rPr>
+        <w:br/>
+      </w:r>
+      <w:r>
+        <w:rPr>
+          <w:rFonts w:cstheme="minorHAnsi"/>
+        </w:rPr>
+        <w:t xml:space="preserve">Wie hilfreich (von „gar nicht hilfreich“ bis „sehr hilfreich“) waren </w:t>
+      </w:r>
+      <w:r>
+        <w:rPr>
+          <w:rFonts w:cstheme="minorHAnsi"/>
+        </w:rPr>
+        <w:t xml:space="preserve">nach </w:t>
+      </w:r>
+      <w:r>
+        <w:rPr>
+          <w:rFonts w:cstheme="minorHAnsi"/>
+        </w:rPr>
+        <w:t xml:space="preserve">Ihrer Einschätzung </w:t>
+      </w:r>
+      <w:r>
+        <w:rPr>
+          <w:rFonts w:cstheme="minorHAnsi"/>
+        </w:rPr>
+        <w:t>die Beiträge der einzelnen Personen für die Auswahl des geeignetsten Bewerbers/ der geeignetsten Bewerberin?</w:t>
+      </w:r>
+      <w:r>
+        <w:rPr>
+          <w:rFonts w:ascii="Arial" w:hAnsi="Arial" w:cs="Arial"/>
+        </w:rPr>
+        <w:br/>
+      </w:r>
+      <w:r>
+        <w:rPr>
+          <w:rFonts w:ascii="Times New Roman" w:hAnsi="Times New Roman" w:cs="Times New Roman"/>
+        </w:rPr>
+        <w:t>Display of Avatar</w:t>
+      </w:r>
+      <w:r>
+        <w:rPr>
+          <w:rFonts w:ascii="Times New Roman" w:hAnsi="Times New Roman" w:cs="Times New Roman"/>
+        </w:rPr>
+        <w:t>s of other group members with options to choose how helpful they were</w:t>
+      </w:r>
+      <w:r>
+        <w:rPr>
+          <w:rFonts w:ascii="Times New Roman" w:hAnsi="Times New Roman" w:cs="Times New Roman"/>
+        </w:rPr>
+        <w:br/>
+      </w:r>
+      <w:r>
+        <w:rPr>
+          <w:rFonts w:cstheme="minorHAnsi"/>
+        </w:rPr>
+        <w:t>Optionen: gar nicht hilfreich – sehr hilfreich (7 point likert scale)</w:t>
+      </w:r>
+      <w:r>
+        <w:rPr>
+          <w:rFonts w:ascii="Arial" w:hAnsi="Arial" w:cs="Arial"/>
+        </w:rPr>
+        <w:br/>
+      </w:r>
+      <w:r>
+        <w:rPr>
+          <w:rFonts w:ascii="Arial" w:hAnsi="Arial" w:cs="Arial"/>
+        </w:rPr>
+        <w:br/>
+      </w:r>
+      <w:r>
+        <w:rPr>
+          <w:rFonts w:cstheme="minorHAnsi"/>
+          <w:strike/>
+        </w:rPr>
+        <w:t>Ich sehe mich selbst als Mitglied meiner anfänglichen 3er-Gruppe.</w:t>
+      </w:r>
+      <w:r>
+        <w:rPr>
+          <w:rFonts w:cstheme="minorHAnsi"/>
+          <w:strike/>
+        </w:rPr>
+        <w:br/>
+      </w:r>
+      <w:r>
+        <w:rPr>
+          <w:rFonts w:cstheme="minorHAnsi"/>
+        </w:rPr>
+        <w:t xml:space="preserve">Ich sehe mich selbst als Mitglied meiner </w:t>
+      </w:r>
+      <w:r>
+        <w:rPr>
+          <w:rFonts w:cstheme="minorHAnsi"/>
+          <w:strike/>
+        </w:rPr>
+        <w:t xml:space="preserve">neuen </w:t>
+      </w:r>
+      <w:r>
+        <w:rPr>
+          <w:rFonts w:cstheme="minorHAnsi"/>
+        </w:rPr>
+        <w:t>5er-Gruppe.</w:t>
+      </w:r>
+      <w:r>
+        <w:rPr>
+          <w:rFonts w:cstheme="minorHAnsi"/>
+        </w:rPr>
+        <w:br/>
+        <w:t>Optionen: sehr wenig – sehr stark (7-point likert scale)</w:t>
+      </w:r>
+      <w:r>
+        <w:rPr>
+          <w:rFonts w:cstheme="minorHAnsi"/>
+        </w:rPr>
+        <w:br/>
+      </w:r>
+      <w:r>
+        <w:rPr>
+          <w:rFonts w:cstheme="minorHAnsi"/>
+        </w:rPr>
+        <w:br/>
+      </w:r>
+      <w:r>
+        <w:rPr>
+          <w:rFonts w:ascii="Times New Roman" w:hAnsi="Times New Roman" w:cs="Times New Roman"/>
+        </w:rPr>
+        <w:t>Fragen zu gewünschter erneuter/weiterer Interaktion in der Gruppe</w:t>
+      </w:r>
+      <w:r>
+        <w:rPr>
+          <w:rFonts w:ascii="Arial" w:hAnsi="Arial" w:cs="Arial"/>
         </w:rPr>
         <w:br/>
       </w:r>
@@ -4291,13 +5016,85 @@
           <w:bCs/>
           <w:lang w:val="en-US"/>
         </w:rPr>
-        <w:t>Fairness Questionnaire: Multiple Choice Questions</w:t>
+        <w:t>Assessment of information relevance</w:t>
       </w:r>
       <w:r>
         <w:rPr>
           <w:rFonts w:ascii="Times New Roman" w:hAnsi="Times New Roman" w:cs="Times New Roman"/>
           <w:b/>
           <w:bCs/>
+          <w:lang w:val="en-US"/>
+        </w:rPr>
+        <w:br/>
+      </w:r>
+      <w:r>
+        <w:rPr>
+          <w:rFonts w:ascii="Times New Roman" w:hAnsi="Times New Roman" w:cs="Times New Roman"/>
+          <w:lang w:val="en-US"/>
+        </w:rPr>
+        <w:t>display of all messages sent by others, separated by group member</w:t>
+      </w:r>
+      <w:r>
+        <w:rPr>
+          <w:rFonts w:ascii="Times New Roman" w:hAnsi="Times New Roman" w:cs="Times New Roman"/>
+          <w:lang w:val="en-US"/>
+        </w:rPr>
+        <w:br/>
+      </w:r>
+      <w:r>
+        <w:rPr>
+          <w:rFonts w:ascii="Times New Roman" w:hAnsi="Times New Roman" w:cs="Times New Roman"/>
+          <w:lang w:val="en-US"/>
+        </w:rPr>
+        <w:t>rate</w:t>
+      </w:r>
+      <w:r>
+        <w:rPr>
+          <w:rFonts w:ascii="Times New Roman" w:hAnsi="Times New Roman" w:cs="Times New Roman"/>
+          <w:lang w:val="en-US"/>
+        </w:rPr>
+        <w:t xml:space="preserve"> messages</w:t>
+      </w:r>
+      <w:r>
+        <w:rPr>
+          <w:rFonts w:ascii="Times New Roman" w:hAnsi="Times New Roman" w:cs="Times New Roman"/>
+          <w:lang w:val="en-US"/>
+        </w:rPr>
+        <w:t xml:space="preserve"> on 5 point likert scale (irrelevant – very relevant)</w:t>
+      </w:r>
+      <w:r>
+        <w:rPr>
+          <w:rFonts w:ascii="Times New Roman" w:hAnsi="Times New Roman" w:cs="Times New Roman"/>
+          <w:b/>
+          <w:bCs/>
+          <w:lang w:val="en-US"/>
+        </w:rPr>
+        <w:br/>
+      </w:r>
+      <w:r>
+        <w:rPr>
+          <w:rFonts w:ascii="Times New Roman" w:hAnsi="Times New Roman" w:cs="Times New Roman"/>
+          <w:lang w:val="en-US"/>
+        </w:rPr>
+        <w:t xml:space="preserve">→ </w:t>
+      </w:r>
+      <w:r>
+        <w:rPr>
+          <w:rFonts w:ascii="Times New Roman" w:hAnsi="Times New Roman" w:cs="Times New Roman"/>
+          <w:lang w:val="en-US"/>
+        </w:rPr>
+        <w:t>d</w:t>
+      </w:r>
+      <w:r>
+        <w:rPr>
+          <w:rFonts w:ascii="Times New Roman" w:hAnsi="Times New Roman" w:cs="Times New Roman"/>
+          <w:lang w:val="en-US"/>
+        </w:rPr>
+        <w:t xml:space="preserve">rop? </w:t>
+      </w:r>
+      <w:r>
+        <w:rPr>
+          <w:rFonts w:ascii="Times New Roman" w:hAnsi="Times New Roman" w:cs="Times New Roman"/>
           <w:lang w:val="en-US"/>
         </w:rPr>
         <w:br/>
@@ -4318,6 +5115,7 @@
           <w:rFonts w:ascii="Times New Roman" w:hAnsi="Times New Roman" w:cs="Times New Roman"/>
           <w:b/>
           <w:bCs/>
+          <w:lang w:val="en-US"/>
         </w:rPr>
       </w:pPr>
       <w:r>
@@ -4325,93 +5123,16 @@
           <w:rFonts w:ascii="Times New Roman" w:hAnsi="Times New Roman" w:cs="Times New Roman"/>
           <w:b/>
           <w:bCs/>
-        </w:rPr>
-        <w:t>Results</w:t>
+          <w:lang w:val="en-US"/>
+        </w:rPr>
+        <w:t>Fairness Questionnaire: Multiple Choice Questions</w:t>
       </w:r>
       <w:r>
         <w:rPr>
           <w:rFonts w:ascii="Times New Roman" w:hAnsi="Times New Roman" w:cs="Times New Roman"/>
           <w:b/>
           <w:bCs/>
-        </w:rPr>
-        <w:t xml:space="preserve"> - HiddenProfileTask</w:t>
-      </w:r>
-      <w:r>
-        <w:rPr>
-          <w:rFonts w:ascii="Times New Roman" w:hAnsi="Times New Roman" w:cs="Times New Roman"/>
-          <w:b/>
-          <w:bCs/>
-        </w:rPr>
-        <w:br/>
-      </w:r>
-      <w:r>
-        <w:rPr>
-          <w:rFonts w:cstheme="minorHAnsi"/>
-        </w:rPr>
-        <w:t>Anzahl Stimmen für Bewerber/in A: …</w:t>
-      </w:r>
-      <w:r>
-        <w:rPr>
-          <w:rFonts w:cstheme="minorHAnsi"/>
-        </w:rPr>
-        <w:br/>
-        <w:t>Anzahl Stimmen für Bewerber/in B: …</w:t>
-      </w:r>
-      <w:r>
-        <w:rPr>
-          <w:rFonts w:cstheme="minorHAnsi"/>
-        </w:rPr>
-        <w:br/>
-        <w:t>…</w:t>
-      </w:r>
-      <w:r>
-        <w:rPr>
-          <w:rFonts w:cstheme="minorHAnsi"/>
-          <w:b/>
-          <w:bCs/>
-        </w:rPr>
-        <w:br/>
-      </w:r>
-      <w:r>
-        <w:rPr>
-          <w:rFonts w:cstheme="minorHAnsi"/>
-        </w:rPr>
-        <w:t xml:space="preserve">Die Berufungskommission hat Bewerber/in … ausgewählt. </w:t>
-      </w:r>
-      <w:r>
-        <w:rPr>
-          <w:rFonts w:cstheme="minorHAnsi"/>
-        </w:rPr>
-        <w:br/>
-      </w:r>
-      <w:r>
-        <w:rPr>
-          <w:rFonts w:ascii="Times New Roman" w:hAnsi="Times New Roman" w:cs="Times New Roman"/>
-        </w:rPr>
-        <w:t>{% if(chosen.applicant = applicantF) %}</w:t>
-      </w:r>
-      <w:r>
-        <w:rPr>
-          <w:rFonts w:cstheme="minorHAnsi"/>
-        </w:rPr>
-        <w:br/>
-        <w:t>Da die Professur mit der geeignetsten Bewerberin/dem geeignetsten Bewerber besetzt werden konnte, erhalten Sie zusätzliche 5 Euro für diesen Teil des Experiments.</w:t>
-      </w:r>
-      <w:r>
-        <w:rPr>
-          <w:rFonts w:cstheme="minorHAnsi"/>
-        </w:rPr>
-        <w:br/>
-      </w:r>
-      <w:r>
-        <w:rPr>
-          <w:rFonts w:ascii="Times New Roman" w:hAnsi="Times New Roman" w:cs="Times New Roman"/>
-        </w:rPr>
-        <w:t>{% else %}</w:t>
-      </w:r>
-      <w:r>
-        <w:rPr>
-          <w:rFonts w:cstheme="minorHAnsi"/>
+          <w:lang w:val="en-US"/>
         </w:rPr>
         <w:br/>
       </w:r>
@@ -4439,6 +5160,119 @@
           <w:b/>
           <w:bCs/>
         </w:rPr>
+        <w:t>Results</w:t>
+      </w:r>
+      <w:r>
+        <w:rPr>
+          <w:rFonts w:ascii="Times New Roman" w:hAnsi="Times New Roman" w:cs="Times New Roman"/>
+          <w:b/>
+          <w:bCs/>
+        </w:rPr>
+        <w:t xml:space="preserve"> - HiddenProfileTask</w:t>
+      </w:r>
+      <w:r>
+        <w:rPr>
+          <w:rFonts w:ascii="Times New Roman" w:hAnsi="Times New Roman" w:cs="Times New Roman"/>
+          <w:b/>
+          <w:bCs/>
+        </w:rPr>
+        <w:br/>
+      </w:r>
+      <w:r>
+        <w:rPr>
+          <w:rFonts w:cstheme="minorHAnsi"/>
+        </w:rPr>
+        <w:t>Anzahl Stimmen für Bewerber/in A: …</w:t>
+      </w:r>
+      <w:r>
+        <w:rPr>
+          <w:rFonts w:cstheme="minorHAnsi"/>
+        </w:rPr>
+        <w:br/>
+        <w:t>Anzahl Stimmen für Bewerber/in B: …</w:t>
+      </w:r>
+      <w:r>
+        <w:rPr>
+          <w:rFonts w:cstheme="minorHAnsi"/>
+        </w:rPr>
+        <w:br/>
+        <w:t>…</w:t>
+      </w:r>
+      <w:r>
+        <w:rPr>
+          <w:rFonts w:cstheme="minorHAnsi"/>
+          <w:b/>
+          <w:bCs/>
+        </w:rPr>
+        <w:br/>
+      </w:r>
+      <w:r>
+        <w:rPr>
+          <w:rFonts w:cstheme="minorHAnsi"/>
+        </w:rPr>
+        <w:t xml:space="preserve">Die Berufungskommission hat Bewerber/in … ausgewählt. </w:t>
+      </w:r>
+      <w:r>
+        <w:rPr>
+          <w:rFonts w:cstheme="minorHAnsi"/>
+        </w:rPr>
+        <w:br/>
+      </w:r>
+      <w:r>
+        <w:rPr>
+          <w:rFonts w:ascii="Times New Roman" w:hAnsi="Times New Roman" w:cs="Times New Roman"/>
+        </w:rPr>
+        <w:t>{% if(chosen.applicant = applicantF) %}</w:t>
+      </w:r>
+      <w:r>
+        <w:rPr>
+          <w:rFonts w:cstheme="minorHAnsi"/>
+        </w:rPr>
+        <w:br/>
+        <w:t>Da die Professur mit der geeignetsten Bewerberin/dem geeignetsten Bewerber besetzt werden konnte, erhalten Sie zusätzliche 5 Euro für diesen Teil des Experiments.</w:t>
+      </w:r>
+      <w:r>
+        <w:rPr>
+          <w:rFonts w:cstheme="minorHAnsi"/>
+        </w:rPr>
+        <w:br/>
+      </w:r>
+      <w:r>
+        <w:rPr>
+          <w:rFonts w:ascii="Times New Roman" w:hAnsi="Times New Roman" w:cs="Times New Roman"/>
+        </w:rPr>
+        <w:t>{% else %}</w:t>
+      </w:r>
+      <w:r>
+        <w:rPr>
+          <w:rFonts w:cstheme="minorHAnsi"/>
+        </w:rPr>
+        <w:br/>
+      </w:r>
+    </w:p>
+    <w:p>
+      <w:pPr>
+        <w:pStyle w:val="Listenabsatz"/>
+        <w:numPr>
+          <w:ilvl w:val="0"/>
+          <w:numId w:val="5"/>
+        </w:numPr>
+        <w:autoSpaceDE w:val="0"/>
+        <w:autoSpaceDN w:val="0"/>
+        <w:adjustRightInd w:val="0"/>
+        <w:spacing w:after="0" w:line="240" w:lineRule="auto"/>
+        <w:rPr>
+          <w:rFonts w:ascii="Times New Roman" w:hAnsi="Times New Roman" w:cs="Times New Roman"/>
+          <w:b/>
+          <w:bCs/>
+        </w:rPr>
+      </w:pPr>
+      <w:r>
+        <w:rPr>
+          <w:rFonts w:ascii="Times New Roman" w:hAnsi="Times New Roman" w:cs="Times New Roman"/>
+          <w:b/>
+          <w:bCs/>
+        </w:rPr>
         <w:t>Results – Reward</w:t>
       </w:r>
       <w:r>
@@ -4757,204 +5591,24 @@
         </w:rPr>
         <w:t xml:space="preserve"> (dynamisch, abhängig von participantID?)</w:t>
       </w:r>
-      <w:r>
-        <w:rPr>
-          <w:rFonts w:eastAsia="Times New Roman" w:cstheme="minorHAnsi"/>
-        </w:rPr>
-        <w:br/>
-        <w:t>Participant 1</w:t>
-      </w:r>
-      <w:r>
+    </w:p>
+    <w:p>
+      <w:pPr>
+        <w:pStyle w:val="Listenabsatz"/>
+        <w:numPr>
+          <w:ilvl w:val="0"/>
+          <w:numId w:val="2"/>
+        </w:numPr>
+        <w:spacing w:before="100" w:beforeAutospacing="1" w:after="100" w:afterAutospacing="1" w:line="240" w:lineRule="auto"/>
         <w:rPr>
           <w:rFonts w:ascii="Times New Roman" w:eastAsia="Times New Roman" w:hAnsi="Times New Roman" w:cs="Times New Roman"/>
         </w:rPr>
-        <w:t xml:space="preserve"> </w:t>
-      </w:r>
-      <w:r>
-        <w:rPr>
-          <w:rFonts w:ascii="Times New Roman" w:eastAsia="Times New Roman" w:hAnsi="Times New Roman" w:cs="Times New Roman"/>
-        </w:rPr>
-        <w:br/>
-      </w:r>
-      <w:r>
-        <w:rPr>
-          <w:noProof/>
-        </w:rPr>
-        <w:drawing>
-          <wp:inline distT="0" distB="0" distL="0" distR="0" wp14:anchorId="2A3673E9" wp14:editId="0E131402">
-            <wp:extent cx="4784651" cy="1101759"/>
-            <wp:effectExtent l="0" t="0" r="0" b="3175"/>
-            <wp:docPr id="19" name="Grafik 19" descr="Ein Bild, das Tisch enthält.&#10;&#10;Automatisch generierte Beschreibung"/>
-            <wp:cNvGraphicFramePr>
-              <a:graphicFrameLocks xmlns:a="http://schemas.openxmlformats.org/drawingml/2006/main" noChangeAspect="1"/>
-            </wp:cNvGraphicFramePr>
-            <a:graphic xmlns:a="http://schemas.openxmlformats.org/drawingml/2006/main">
-              <a:graphicData uri="http://schemas.openxmlformats.org/drawingml/2006/picture">
-                <pic:pic xmlns:pic="http://schemas.openxmlformats.org/drawingml/2006/picture">
-                  <pic:nvPicPr>
-                    <pic:cNvPr id="19" name="Grafik 19" descr="Ein Bild, das Tisch enthält.&#10;&#10;Automatisch generierte Beschreibung"/>
-                    <pic:cNvPicPr/>
-                  </pic:nvPicPr>
-                  <pic:blipFill>
-                    <a:blip r:embed="rId26"/>
-                    <a:stretch>
-                      <a:fillRect/>
-                    </a:stretch>
-                  </pic:blipFill>
-                  <pic:spPr>
-                    <a:xfrm>
-                      <a:off x="0" y="0"/>
-                      <a:ext cx="4791478" cy="1103331"/>
-                    </a:xfrm>
-                    <a:prstGeom prst="rect">
-                      <a:avLst/>
-                    </a:prstGeom>
-                  </pic:spPr>
-                </pic:pic>
-              </a:graphicData>
-            </a:graphic>
-          </wp:inline>
-        </w:drawing>
-      </w:r>
-      <w:r>
-        <w:rPr>
-          <w:rFonts w:ascii="Times New Roman" w:eastAsia="Times New Roman" w:hAnsi="Times New Roman" w:cs="Times New Roman"/>
-        </w:rPr>
-        <w:br/>
-      </w:r>
-      <w:r>
-        <w:rPr>
-          <w:rFonts w:eastAsia="Times New Roman" w:cstheme="minorHAnsi"/>
-        </w:rPr>
-        <w:t xml:space="preserve">Participant </w:t>
-      </w:r>
-      <w:r>
-        <w:rPr>
-          <w:rFonts w:eastAsia="Times New Roman" w:cstheme="minorHAnsi"/>
-        </w:rPr>
-        <w:t>3</w:t>
-      </w:r>
-      <w:r>
-        <w:rPr>
-          <w:rFonts w:ascii="Times New Roman" w:eastAsia="Times New Roman" w:hAnsi="Times New Roman" w:cs="Times New Roman"/>
-        </w:rPr>
-        <w:t xml:space="preserve"> </w:t>
-      </w:r>
-      <w:r>
-        <w:rPr>
-          <w:rFonts w:ascii="Times New Roman" w:eastAsia="Times New Roman" w:hAnsi="Times New Roman" w:cs="Times New Roman"/>
-        </w:rPr>
-        <w:br/>
-      </w:r>
-      <w:r>
-        <w:rPr>
-          <w:noProof/>
-        </w:rPr>
-        <w:drawing>
-          <wp:inline distT="0" distB="0" distL="0" distR="0" wp14:anchorId="203DD1AF" wp14:editId="6CCB638D">
-            <wp:extent cx="4784090" cy="1071004"/>
-            <wp:effectExtent l="0" t="0" r="0" b="0"/>
-            <wp:docPr id="20" name="Grafik 20" descr="Ein Bild, das Tisch enthält.&#10;&#10;Automatisch generierte Beschreibung"/>
-            <wp:cNvGraphicFramePr>
-              <a:graphicFrameLocks xmlns:a="http://schemas.openxmlformats.org/drawingml/2006/main" noChangeAspect="1"/>
-            </wp:cNvGraphicFramePr>
-            <a:graphic xmlns:a="http://schemas.openxmlformats.org/drawingml/2006/main">
-              <a:graphicData uri="http://schemas.openxmlformats.org/drawingml/2006/picture">
-                <pic:pic xmlns:pic="http://schemas.openxmlformats.org/drawingml/2006/picture">
-                  <pic:nvPicPr>
-                    <pic:cNvPr id="20" name="Grafik 20" descr="Ein Bild, das Tisch enthält.&#10;&#10;Automatisch generierte Beschreibung"/>
-                    <pic:cNvPicPr/>
-                  </pic:nvPicPr>
-                  <pic:blipFill>
-                    <a:blip r:embed="rId27"/>
-                    <a:stretch>
-                      <a:fillRect/>
-                    </a:stretch>
-                  </pic:blipFill>
-                  <pic:spPr>
-                    <a:xfrm>
-                      <a:off x="0" y="0"/>
-                      <a:ext cx="4806598" cy="1076043"/>
-                    </a:xfrm>
-                    <a:prstGeom prst="rect">
-                      <a:avLst/>
-                    </a:prstGeom>
-                  </pic:spPr>
-                </pic:pic>
-              </a:graphicData>
-            </a:graphic>
-          </wp:inline>
-        </w:drawing>
-      </w:r>
-      <w:r>
-        <w:rPr>
-          <w:rFonts w:ascii="Times New Roman" w:eastAsia="Times New Roman" w:hAnsi="Times New Roman" w:cs="Times New Roman"/>
-        </w:rPr>
-        <w:br/>
-      </w:r>
-      <w:r>
-        <w:rPr>
-          <w:rFonts w:eastAsia="Times New Roman" w:cstheme="minorHAnsi"/>
-        </w:rPr>
-        <w:t xml:space="preserve">Participant </w:t>
-      </w:r>
-      <w:r>
-        <w:rPr>
-          <w:rFonts w:eastAsia="Times New Roman" w:cstheme="minorHAnsi"/>
-        </w:rPr>
-        <w:t>2</w:t>
-      </w:r>
-      <w:r>
-        <w:rPr>
-          <w:rFonts w:ascii="Times New Roman" w:eastAsia="Times New Roman" w:hAnsi="Times New Roman" w:cs="Times New Roman"/>
-        </w:rPr>
-        <w:br/>
-      </w:r>
-      <w:r>
-        <w:rPr>
-          <w:noProof/>
-        </w:rPr>
-        <w:drawing>
-          <wp:inline distT="0" distB="0" distL="0" distR="0" wp14:anchorId="12C2E7DD" wp14:editId="69E98916">
-            <wp:extent cx="4809401" cy="933127"/>
-            <wp:effectExtent l="0" t="0" r="0" b="635"/>
-            <wp:docPr id="21" name="Grafik 21" descr="Ein Bild, das Tisch enthält.&#10;&#10;Automatisch generierte Beschreibung"/>
-            <wp:cNvGraphicFramePr>
-              <a:graphicFrameLocks xmlns:a="http://schemas.openxmlformats.org/drawingml/2006/main" noChangeAspect="1"/>
-            </wp:cNvGraphicFramePr>
-            <a:graphic xmlns:a="http://schemas.openxmlformats.org/drawingml/2006/main">
-              <a:graphicData uri="http://schemas.openxmlformats.org/drawingml/2006/picture">
-                <pic:pic xmlns:pic="http://schemas.openxmlformats.org/drawingml/2006/picture">
-                  <pic:nvPicPr>
-                    <pic:cNvPr id="21" name="Grafik 21" descr="Ein Bild, das Tisch enthält.&#10;&#10;Automatisch generierte Beschreibung"/>
-                    <pic:cNvPicPr/>
-                  </pic:nvPicPr>
-                  <pic:blipFill>
-                    <a:blip r:embed="rId28"/>
-                    <a:stretch>
-                      <a:fillRect/>
-                    </a:stretch>
-                  </pic:blipFill>
-                  <pic:spPr>
-                    <a:xfrm>
-                      <a:off x="0" y="0"/>
-                      <a:ext cx="4873689" cy="945600"/>
-                    </a:xfrm>
-                    <a:prstGeom prst="rect">
-                      <a:avLst/>
-                    </a:prstGeom>
-                  </pic:spPr>
-                </pic:pic>
-              </a:graphicData>
-            </a:graphic>
-          </wp:inline>
-        </w:drawing>
-      </w:r>
-      <w:r>
-        <w:rPr>
-          <w:rFonts w:ascii="Times New Roman" w:eastAsia="Times New Roman" w:hAnsi="Times New Roman" w:cs="Times New Roman"/>
-        </w:rPr>
-        <w:br/>
+      </w:pPr>
+      <w:r>
+        <w:rPr>
+          <w:rFonts w:eastAsia="Times New Roman" w:cstheme="minorHAnsi"/>
+        </w:rPr>
+        <w:t>Participant profiles see Excel (already implemented)</w:t>
       </w:r>
       <w:r>
         <w:rPr>
@@ -4994,7 +5648,7 @@
         <w:rPr>
           <w:rFonts w:ascii="Times New Roman" w:eastAsia="Times New Roman" w:hAnsi="Times New Roman" w:cs="Times New Roman"/>
         </w:rPr>
-        <w:object w:dxaOrig="6980" w:dyaOrig="3209" w14:anchorId="3795262B">
+        <w:object w:dxaOrig="6810" w:dyaOrig="3200" w14:anchorId="3795262B">
           <v:shapetype id="_x0000_t75" coordsize="21600,21600" o:spt="75" o:preferrelative="t" path="m@4@5l@4@11@9@11@9@5xe" filled="f" stroked="f">
             <v:stroke joinstyle="miter"/>
             <v:formulas>
@@ -5014,10 +5668,10 @@
             <v:path o:extrusionok="f" gradientshapeok="t" o:connecttype="rect"/>
             <o:lock v:ext="edit" aspectratio="t"/>
           </v:shapetype>
-          <v:shape id="_x0000_i1025" type="#_x0000_t75" style="width:349.1pt;height:160.75pt" o:ole="">
-            <v:imagedata r:id="rId29" o:title=""/>
+          <v:shape id="_x0000_i1037" type="#_x0000_t75" style="width:340.75pt;height:159.9pt" o:ole="">
+            <v:imagedata r:id="rId26" o:title=""/>
           </v:shape>
-          <o:OLEObject Type="Embed" ProgID="Excel.Sheet.12" ShapeID="_x0000_i1025" DrawAspect="Content" ObjectID="_1696864447" r:id="rId30"/>
+          <o:OLEObject Type="Embed" ProgID="Excel.Sheet.12" ShapeID="_x0000_i1037" DrawAspect="Content" ObjectID="_1696968745" r:id="rId27"/>
         </w:object>
       </w:r>
     </w:p>
@@ -5039,11 +5693,11 @@
         <w:rPr>
           <w:rFonts w:ascii="Times New Roman" w:eastAsia="Times New Roman" w:hAnsi="Times New Roman" w:cs="Times New Roman"/>
         </w:rPr>
-        <w:object w:dxaOrig="3632" w:dyaOrig="15969" w14:anchorId="1FA84B62">
-          <v:shape id="_x0000_i1026" type="#_x0000_t75" style="width:181.65pt;height:798.7pt" o:ole="">
-            <v:imagedata r:id="rId31" o:title=""/>
+        <w:object w:dxaOrig="4491" w:dyaOrig="15969" w14:anchorId="1FA84B62">
+          <v:shape id="_x0000_i1261" type="#_x0000_t75" style="width:224.35pt;height:798.7pt" o:ole="">
+            <v:imagedata r:id="rId28" o:title=""/>
           </v:shape>
-          <o:OLEObject Type="Embed" ProgID="Excel.Sheet.12" ShapeID="_x0000_i1026" DrawAspect="Content" ObjectID="_1696864448" r:id="rId32"/>
+          <o:OLEObject Type="Embed" ProgID="Excel.Sheet.12" ShapeID="_x0000_i1261" DrawAspect="Content" ObjectID="_1696968746" r:id="rId29"/>
         </w:object>
       </w:r>
     </w:p>
@@ -5242,6 +5896,92 @@
     </w:lvl>
   </w:abstractNum>
   <w:abstractNum w:abstractNumId="2" w15:restartNumberingAfterBreak="0">
+    <w:nsid w:val="3D2E4480"/>
+    <w:multiLevelType w:val="hybridMultilevel"/>
+    <w:tmpl w:val="E270A754"/>
+    <w:lvl w:ilvl="0" w:tplc="0409000F">
+      <w:start w:val="1"/>
+      <w:numFmt w:val="decimal"/>
+      <w:lvlText w:val="%1."/>
+      <w:lvlJc w:val="left"/>
+      <w:pPr>
+        <w:ind w:left="720" w:hanging="360"/>
+      </w:pPr>
+    </w:lvl>
+    <w:lvl w:ilvl="1" w:tplc="04090019">
+      <w:start w:val="1"/>
+      <w:numFmt w:val="lowerLetter"/>
+      <w:lvlText w:val="%2."/>
+      <w:lvlJc w:val="left"/>
+      <w:pPr>
+        <w:ind w:left="1440" w:hanging="360"/>
+      </w:pPr>
+    </w:lvl>
+    <w:lvl w:ilvl="2" w:tplc="0409001B" w:tentative="1">
+      <w:start w:val="1"/>
+      <w:numFmt w:val="lowerRoman"/>
+      <w:lvlText w:val="%3."/>
+      <w:lvlJc w:val="right"/>
+      <w:pPr>
+        <w:ind w:left="2160" w:hanging="180"/>
+      </w:pPr>
+    </w:lvl>
+    <w:lvl w:ilvl="3" w:tplc="0409000F" w:tentative="1">
+      <w:start w:val="1"/>
+      <w:numFmt w:val="decimal"/>
+      <w:lvlText w:val="%4."/>
+      <w:lvlJc w:val="left"/>
+      <w:pPr>
+        <w:ind w:left="2880" w:hanging="360"/>
+      </w:pPr>
+    </w:lvl>
+    <w:lvl w:ilvl="4" w:tplc="04090019" w:tentative="1">
+      <w:start w:val="1"/>
+      <w:numFmt w:val="lowerLetter"/>
+      <w:lvlText w:val="%5."/>
+      <w:lvlJc w:val="left"/>
+      <w:pPr>
+        <w:ind w:left="3600" w:hanging="360"/>
+      </w:pPr>
+    </w:lvl>
+    <w:lvl w:ilvl="5" w:tplc="0409001B" w:tentative="1">
+      <w:start w:val="1"/>
+      <w:numFmt w:val="lowerRoman"/>
+      <w:lvlText w:val="%6."/>
+      <w:lvlJc w:val="right"/>
+      <w:pPr>
+        <w:ind w:left="4320" w:hanging="180"/>
+      </w:pPr>
+    </w:lvl>
+    <w:lvl w:ilvl="6" w:tplc="0409000F" w:tentative="1">
+      <w:start w:val="1"/>
+      <w:numFmt w:val="decimal"/>
+      <w:lvlText w:val="%7."/>
+      <w:lvlJc w:val="left"/>
+      <w:pPr>
+        <w:ind w:left="5040" w:hanging="360"/>
+      </w:pPr>
+    </w:lvl>
+    <w:lvl w:ilvl="7" w:tplc="04090019" w:tentative="1">
+      <w:start w:val="1"/>
+      <w:numFmt w:val="lowerLetter"/>
+      <w:lvlText w:val="%8."/>
+      <w:lvlJc w:val="left"/>
+      <w:pPr>
+        <w:ind w:left="5760" w:hanging="360"/>
+      </w:pPr>
+    </w:lvl>
+    <w:lvl w:ilvl="8" w:tplc="0409001B" w:tentative="1">
+      <w:start w:val="1"/>
+      <w:numFmt w:val="lowerRoman"/>
+      <w:lvlText w:val="%9."/>
+      <w:lvlJc w:val="right"/>
+      <w:pPr>
+        <w:ind w:left="6480" w:hanging="180"/>
+      </w:pPr>
+    </w:lvl>
+  </w:abstractNum>
+  <w:abstractNum w:abstractNumId="3" w15:restartNumberingAfterBreak="0">
     <w:nsid w:val="5E45432F"/>
     <w:multiLevelType w:val="hybridMultilevel"/>
     <w:tmpl w:val="150EFA42"/>
@@ -5354,10 +6094,10 @@
       </w:rPr>
     </w:lvl>
   </w:abstractNum>
-  <w:abstractNum w:abstractNumId="3" w15:restartNumberingAfterBreak="0">
+  <w:abstractNum w:abstractNumId="4" w15:restartNumberingAfterBreak="0">
     <w:nsid w:val="70CB79B2"/>
     <w:multiLevelType w:val="multilevel"/>
-    <w:tmpl w:val="DC6A5A36"/>
+    <w:tmpl w:val="C96E272A"/>
     <w:lvl w:ilvl="0">
       <w:start w:val="1"/>
       <w:numFmt w:val="decimal"/>
@@ -5369,6 +6109,10 @@
         </w:tabs>
         <w:ind w:left="720" w:hanging="360"/>
       </w:pPr>
+      <w:rPr>
+        <w:sz w:val="22"/>
+        <w:szCs w:val="22"/>
+      </w:rPr>
     </w:lvl>
     <w:lvl w:ilvl="1" w:tentative="1">
       <w:start w:val="1"/>
@@ -5467,7 +6211,7 @@
       </w:pPr>
     </w:lvl>
   </w:abstractNum>
-  <w:abstractNum w:abstractNumId="4" w15:restartNumberingAfterBreak="0">
+  <w:abstractNum w:abstractNumId="5" w15:restartNumberingAfterBreak="0">
     <w:nsid w:val="7A850712"/>
     <w:multiLevelType w:val="hybridMultilevel"/>
     <w:tmpl w:val="FEF0D73E"/>
@@ -5554,19 +6298,22 @@
     </w:lvl>
   </w:abstractNum>
   <w:num w:numId="1">
+    <w:abstractNumId w:val="4"/>
+  </w:num>
+  <w:num w:numId="2">
     <w:abstractNumId w:val="3"/>
   </w:num>
-  <w:num w:numId="2">
-    <w:abstractNumId w:val="2"/>
-  </w:num>
   <w:num w:numId="3">
-    <w:abstractNumId w:val="4"/>
+    <w:abstractNumId w:val="5"/>
   </w:num>
   <w:num w:numId="4">
     <w:abstractNumId w:val="1"/>
   </w:num>
   <w:num w:numId="5">
     <w:abstractNumId w:val="0"/>
+  </w:num>
+  <w:num w:numId="6">
+    <w:abstractNumId w:val="2"/>
   </w:num>
 </w:numbering>
 </file>

--- a/Questions.docx
+++ b/Questions.docx
@@ -123,7 +123,23 @@
           <w:rFonts w:ascii="Times New Roman" w:eastAsia="Times New Roman" w:hAnsi="Times New Roman" w:cs="Times New Roman"/>
           <w:lang w:val="en-US"/>
         </w:rPr>
-        <w:t>Could you send us the information about the applicants A-F which the 5 individual participants should get in the HiddenProfileTask?</w:t>
+        <w:t xml:space="preserve">Could you send us the information about the applicants A-F which the 5 individual participants should get in the </w:t>
+      </w:r>
+      <w:proofErr w:type="spellStart"/>
+      <w:r>
+        <w:rPr>
+          <w:rFonts w:ascii="Times New Roman" w:eastAsia="Times New Roman" w:hAnsi="Times New Roman" w:cs="Times New Roman"/>
+          <w:lang w:val="en-US"/>
+        </w:rPr>
+        <w:t>HiddenProfileTask</w:t>
+      </w:r>
+      <w:proofErr w:type="spellEnd"/>
+      <w:r>
+        <w:rPr>
+          <w:rFonts w:ascii="Times New Roman" w:eastAsia="Times New Roman" w:hAnsi="Times New Roman" w:cs="Times New Roman"/>
+          <w:lang w:val="en-US"/>
+        </w:rPr>
+        <w:t>?</w:t>
       </w:r>
       <w:r>
         <w:rPr>
@@ -139,15 +155,47 @@
           <w:lang w:val="en-US"/>
         </w:rPr>
         <w:br/>
-        <w:t>The easiest way to implement this in code would be to have the same snippets of information for the individual participants across all groups, i. e. the participant assigned with the participant number 1 would get the same information in every experimental session, same goes for all the other participant numbers (up to 5).</w:t>
-      </w:r>
-      <w:r>
-        <w:rPr>
-          <w:rFonts w:ascii="Times New Roman" w:eastAsia="Times New Roman" w:hAnsi="Times New Roman" w:cs="Times New Roman"/>
-          <w:lang w:val="en-US"/>
-        </w:rPr>
-        <w:br/>
-        <w:t>Note: the participant number is an internal variable in oTree, which is not displayed to the participants</w:t>
+        <w:t xml:space="preserve">The easiest way to implement this in code would be to have the same snippets of information for the individual participants across all groups, </w:t>
+      </w:r>
+      <w:proofErr w:type="spellStart"/>
+      <w:r>
+        <w:rPr>
+          <w:rFonts w:ascii="Times New Roman" w:eastAsia="Times New Roman" w:hAnsi="Times New Roman" w:cs="Times New Roman"/>
+          <w:lang w:val="en-US"/>
+        </w:rPr>
+        <w:t>i</w:t>
+      </w:r>
+      <w:proofErr w:type="spellEnd"/>
+      <w:r>
+        <w:rPr>
+          <w:rFonts w:ascii="Times New Roman" w:eastAsia="Times New Roman" w:hAnsi="Times New Roman" w:cs="Times New Roman"/>
+          <w:lang w:val="en-US"/>
+        </w:rPr>
+        <w:t>. e. the participant assigned with the participant number 1 would get the same information in every experimental session, same goes for all the other participant numbers (up to 5).</w:t>
+      </w:r>
+      <w:r>
+        <w:rPr>
+          <w:rFonts w:ascii="Times New Roman" w:eastAsia="Times New Roman" w:hAnsi="Times New Roman" w:cs="Times New Roman"/>
+          <w:lang w:val="en-US"/>
+        </w:rPr>
+        <w:br/>
+        <w:t xml:space="preserve">Note: the participant number is an internal variable in </w:t>
+      </w:r>
+      <w:proofErr w:type="spellStart"/>
+      <w:r>
+        <w:rPr>
+          <w:rFonts w:ascii="Times New Roman" w:eastAsia="Times New Roman" w:hAnsi="Times New Roman" w:cs="Times New Roman"/>
+          <w:lang w:val="en-US"/>
+        </w:rPr>
+        <w:t>oTree</w:t>
+      </w:r>
+      <w:proofErr w:type="spellEnd"/>
+      <w:r>
+        <w:rPr>
+          <w:rFonts w:ascii="Times New Roman" w:eastAsia="Times New Roman" w:hAnsi="Times New Roman" w:cs="Times New Roman"/>
+          <w:lang w:val="en-US"/>
+        </w:rPr>
+        <w:t>, which is not displayed to the participants</w:t>
       </w:r>
       <w:r>
         <w:rPr>
@@ -169,7 +217,25 @@
           <w:strike/>
           <w:lang w:val="en-US"/>
         </w:rPr>
-        <w:t>In this context, it would also be easier to implement the same avatars for the participant numbers in every experimental session. This means the female participants would always be assigned one of two participant numbers with a female avatar, male participants would be assigned to the three participant numbers with a male avatar. But this would also mean that female participants always get the information assigned to one of two participant numbers, and this could maybe have an effect on perceived competence.</w:t>
+        <w:t xml:space="preserve">In this context, it would also be easier to implement the same avatars for the participant numbers in every experimental session. This means the female participants would always be assigned one of two participant numbers with a female avatar, male participants would be assigned to the three participant numbers with a male avatar. But this would also mean that female participants always get the information assigned to one of two participant numbers, and this could maybe </w:t>
+      </w:r>
+      <w:proofErr w:type="gramStart"/>
+      <w:r>
+        <w:rPr>
+          <w:rFonts w:ascii="Times New Roman" w:eastAsia="Times New Roman" w:hAnsi="Times New Roman" w:cs="Times New Roman"/>
+          <w:strike/>
+          <w:lang w:val="en-US"/>
+        </w:rPr>
+        <w:t>have an effect on</w:t>
+      </w:r>
+      <w:proofErr w:type="gramEnd"/>
+      <w:r>
+        <w:rPr>
+          <w:rFonts w:ascii="Times New Roman" w:eastAsia="Times New Roman" w:hAnsi="Times New Roman" w:cs="Times New Roman"/>
+          <w:strike/>
+          <w:lang w:val="en-US"/>
+        </w:rPr>
+        <w:t xml:space="preserve"> perceived competence.</w:t>
       </w:r>
     </w:p>
     <w:p>
@@ -218,7 +284,23 @@
           <w:rFonts w:ascii="Times New Roman" w:eastAsia="Times New Roman" w:hAnsi="Times New Roman" w:cs="Times New Roman"/>
           <w:lang w:val="en-US"/>
         </w:rPr>
-        <w:t>Should the participants evaluate the information relevance of the single messages shared by the other participants? This was part of the Powerpoint about the experimental design (slide 10). We both remember you telling us that this will be dropped, but we just wanted to make sure that this is really the case.</w:t>
+        <w:t xml:space="preserve">Should the participants evaluate the information relevance of the single messages shared by the other participants? This was part of the </w:t>
+      </w:r>
+      <w:proofErr w:type="spellStart"/>
+      <w:r>
+        <w:rPr>
+          <w:rFonts w:ascii="Times New Roman" w:eastAsia="Times New Roman" w:hAnsi="Times New Roman" w:cs="Times New Roman"/>
+          <w:lang w:val="en-US"/>
+        </w:rPr>
+        <w:t>Powerpoint</w:t>
+      </w:r>
+      <w:proofErr w:type="spellEnd"/>
+      <w:r>
+        <w:rPr>
+          <w:rFonts w:ascii="Times New Roman" w:eastAsia="Times New Roman" w:hAnsi="Times New Roman" w:cs="Times New Roman"/>
+          <w:lang w:val="en-US"/>
+        </w:rPr>
+        <w:t xml:space="preserve"> about the experimental design (slide 10). We both remember you telling us that this will be dropped, but we just wanted to make sure that this is really the case.</w:t>
       </w:r>
       <w:r>
         <w:rPr>
@@ -1503,8 +1585,9 @@
           <w:szCs w:val="32"/>
           <w:lang w:val="en-US"/>
         </w:rPr>
-        <w:t xml:space="preserve">: Bewerber/in A hat bei </w:t>
-      </w:r>
+        <w:t xml:space="preserve">: </w:t>
+      </w:r>
+      <w:proofErr w:type="spellStart"/>
       <w:r>
         <w:rPr>
           <w:rFonts w:ascii="Arial" w:eastAsia="Times New Roman" w:hAnsi="Arial" w:cs="Arial"/>
@@ -1512,8 +1595,9 @@
           <w:szCs w:val="32"/>
           <w:lang w:val="en-US"/>
         </w:rPr>
-        <w:t>AUFENTHALT IM AUSLAND…</w:t>
-      </w:r>
+        <w:t>Bewerber</w:t>
+      </w:r>
+      <w:proofErr w:type="spellEnd"/>
       <w:r>
         <w:rPr>
           <w:rFonts w:ascii="Arial" w:eastAsia="Times New Roman" w:hAnsi="Arial" w:cs="Arial"/>
@@ -1521,23 +1605,9 @@
           <w:szCs w:val="32"/>
           <w:lang w:val="en-US"/>
         </w:rPr>
-        <w:t xml:space="preserve">  </w:t>
-      </w:r>
-      <w:r>
-        <w:rPr>
-          <w:rFonts w:ascii="Times New Roman" w:eastAsia="Times New Roman" w:hAnsi="Times New Roman" w:cs="Times New Roman"/>
-          <w:lang w:val="en-US"/>
-        </w:rPr>
-        <w:br/>
-      </w:r>
-      <w:r>
-        <w:rPr>
-          <w:rFonts w:ascii="Times New Roman" w:eastAsia="Times New Roman" w:hAnsi="Times New Roman" w:cs="Times New Roman"/>
-          <w:lang w:val="en-US"/>
-        </w:rPr>
-        <w:br/>
-        <w:t xml:space="preserve">        </w:t>
-      </w:r>
+        <w:t xml:space="preserve">/in A hat </w:t>
+      </w:r>
+      <w:proofErr w:type="spellStart"/>
       <w:r>
         <w:rPr>
           <w:rFonts w:ascii="Arial" w:eastAsia="Times New Roman" w:hAnsi="Arial" w:cs="Arial"/>
@@ -1545,7 +1615,99 @@
           <w:szCs w:val="32"/>
           <w:lang w:val="en-US"/>
         </w:rPr>
-        <w:t>: Bewerber/in C hat bei INTERDISZIPLINÄRE AUSRICHTUNG…</w:t>
+        <w:t>bei</w:t>
+      </w:r>
+      <w:proofErr w:type="spellEnd"/>
+      <w:r>
+        <w:rPr>
+          <w:rFonts w:ascii="Arial" w:eastAsia="Times New Roman" w:hAnsi="Arial" w:cs="Arial"/>
+          <w:sz w:val="32"/>
+          <w:szCs w:val="32"/>
+          <w:lang w:val="en-US"/>
+        </w:rPr>
+        <w:t xml:space="preserve"> </w:t>
+      </w:r>
+      <w:r>
+        <w:rPr>
+          <w:rFonts w:ascii="Arial" w:eastAsia="Times New Roman" w:hAnsi="Arial" w:cs="Arial"/>
+          <w:sz w:val="32"/>
+          <w:szCs w:val="32"/>
+          <w:lang w:val="en-US"/>
+        </w:rPr>
+        <w:t>AUFENTHALT IM AUSLAND…</w:t>
+      </w:r>
+      <w:r>
+        <w:rPr>
+          <w:rFonts w:ascii="Arial" w:eastAsia="Times New Roman" w:hAnsi="Arial" w:cs="Arial"/>
+          <w:sz w:val="32"/>
+          <w:szCs w:val="32"/>
+          <w:lang w:val="en-US"/>
+        </w:rPr>
+        <w:t xml:space="preserve">  </w:t>
+      </w:r>
+      <w:r>
+        <w:rPr>
+          <w:rFonts w:ascii="Times New Roman" w:eastAsia="Times New Roman" w:hAnsi="Times New Roman" w:cs="Times New Roman"/>
+          <w:lang w:val="en-US"/>
+        </w:rPr>
+        <w:br/>
+      </w:r>
+      <w:r>
+        <w:rPr>
+          <w:rFonts w:ascii="Times New Roman" w:eastAsia="Times New Roman" w:hAnsi="Times New Roman" w:cs="Times New Roman"/>
+          <w:lang w:val="en-US"/>
+        </w:rPr>
+        <w:br/>
+        <w:t xml:space="preserve">        </w:t>
+      </w:r>
+      <w:r>
+        <w:rPr>
+          <w:rFonts w:ascii="Arial" w:eastAsia="Times New Roman" w:hAnsi="Arial" w:cs="Arial"/>
+          <w:sz w:val="32"/>
+          <w:szCs w:val="32"/>
+          <w:lang w:val="en-US"/>
+        </w:rPr>
+        <w:t xml:space="preserve">: </w:t>
+      </w:r>
+      <w:proofErr w:type="spellStart"/>
+      <w:r>
+        <w:rPr>
+          <w:rFonts w:ascii="Arial" w:eastAsia="Times New Roman" w:hAnsi="Arial" w:cs="Arial"/>
+          <w:sz w:val="32"/>
+          <w:szCs w:val="32"/>
+          <w:lang w:val="en-US"/>
+        </w:rPr>
+        <w:t>Bewerber</w:t>
+      </w:r>
+      <w:proofErr w:type="spellEnd"/>
+      <w:r>
+        <w:rPr>
+          <w:rFonts w:ascii="Arial" w:eastAsia="Times New Roman" w:hAnsi="Arial" w:cs="Arial"/>
+          <w:sz w:val="32"/>
+          <w:szCs w:val="32"/>
+          <w:lang w:val="en-US"/>
+        </w:rPr>
+        <w:t xml:space="preserve">/in C hat </w:t>
+      </w:r>
+      <w:proofErr w:type="spellStart"/>
+      <w:r>
+        <w:rPr>
+          <w:rFonts w:ascii="Arial" w:eastAsia="Times New Roman" w:hAnsi="Arial" w:cs="Arial"/>
+          <w:sz w:val="32"/>
+          <w:szCs w:val="32"/>
+          <w:lang w:val="en-US"/>
+        </w:rPr>
+        <w:t>bei</w:t>
+      </w:r>
+      <w:proofErr w:type="spellEnd"/>
+      <w:r>
+        <w:rPr>
+          <w:rFonts w:ascii="Arial" w:eastAsia="Times New Roman" w:hAnsi="Arial" w:cs="Arial"/>
+          <w:sz w:val="32"/>
+          <w:szCs w:val="32"/>
+          <w:lang w:val="en-US"/>
+        </w:rPr>
+        <w:t xml:space="preserve"> INTERDISZIPLINÄRE AUSRICHTUNG…</w:t>
       </w:r>
       <w:r>
         <w:rPr>
@@ -1615,7 +1777,23 @@
           <w:rFonts w:ascii="Times New Roman" w:eastAsia="Times New Roman" w:hAnsi="Times New Roman" w:cs="Times New Roman"/>
           <w:lang w:val="en-US"/>
         </w:rPr>
-        <w:t xml:space="preserve"> Will the participants be send home or should we also implement options that work when the gender distribution doesn’t fit?</w:t>
+        <w:t xml:space="preserve"> Will the participants be </w:t>
+      </w:r>
+      <w:proofErr w:type="gramStart"/>
+      <w:r>
+        <w:rPr>
+          <w:rFonts w:ascii="Times New Roman" w:eastAsia="Times New Roman" w:hAnsi="Times New Roman" w:cs="Times New Roman"/>
+          <w:lang w:val="en-US"/>
+        </w:rPr>
+        <w:t>send</w:t>
+      </w:r>
+      <w:proofErr w:type="gramEnd"/>
+      <w:r>
+        <w:rPr>
+          <w:rFonts w:ascii="Times New Roman" w:eastAsia="Times New Roman" w:hAnsi="Times New Roman" w:cs="Times New Roman"/>
+          <w:lang w:val="en-US"/>
+        </w:rPr>
+        <w:t xml:space="preserve"> home or should we also implement options that work when the gender distribution doesn’t fit?</w:t>
       </w:r>
       <w:r>
         <w:rPr>
@@ -1729,14 +1907,34 @@
           <w:rFonts w:ascii="Times New Roman" w:hAnsi="Times New Roman" w:cs="Times New Roman"/>
         </w:rPr>
       </w:pPr>
-      <w:r>
-        <w:rPr>
-          <w:rFonts w:ascii="Times New Roman" w:eastAsia="Times New Roman" w:hAnsi="Times New Roman" w:cs="Times New Roman"/>
-          <w:b/>
-          <w:bCs/>
-        </w:rPr>
-        <w:t>Informed Consent</w:t>
-      </w:r>
+      <w:proofErr w:type="spellStart"/>
+      <w:r>
+        <w:rPr>
+          <w:rFonts w:ascii="Times New Roman" w:eastAsia="Times New Roman" w:hAnsi="Times New Roman" w:cs="Times New Roman"/>
+          <w:b/>
+          <w:bCs/>
+        </w:rPr>
+        <w:t>Informed</w:t>
+      </w:r>
+      <w:proofErr w:type="spellEnd"/>
+      <w:r>
+        <w:rPr>
+          <w:rFonts w:ascii="Times New Roman" w:eastAsia="Times New Roman" w:hAnsi="Times New Roman" w:cs="Times New Roman"/>
+          <w:b/>
+          <w:bCs/>
+        </w:rPr>
+        <w:t xml:space="preserve"> </w:t>
+      </w:r>
+      <w:proofErr w:type="spellStart"/>
+      <w:r>
+        <w:rPr>
+          <w:rFonts w:ascii="Times New Roman" w:eastAsia="Times New Roman" w:hAnsi="Times New Roman" w:cs="Times New Roman"/>
+          <w:b/>
+          <w:bCs/>
+        </w:rPr>
+        <w:t>Consent</w:t>
+      </w:r>
+      <w:proofErr w:type="spellEnd"/>
       <w:r>
         <w:rPr>
           <w:rFonts w:ascii="Times New Roman" w:eastAsia="Times New Roman" w:hAnsi="Times New Roman" w:cs="Times New Roman"/>
@@ -1753,6 +1951,7 @@
         </w:rPr>
         <w:t xml:space="preserve">Herzlich Willkommen zu dieser Studie des </w:t>
       </w:r>
+      <w:proofErr w:type="spellStart"/>
       <w:r>
         <w:rPr>
           <w:rFonts w:cstheme="minorHAnsi"/>
@@ -1761,152 +1960,9 @@
           <w:sz w:val="20"/>
           <w:szCs w:val="20"/>
         </w:rPr>
-        <w:t>DecisionLab Cologne</w:t>
-      </w:r>
-      <w:r>
-        <w:rPr>
-          <w:rFonts w:cstheme="minorHAnsi"/>
-          <w:sz w:val="20"/>
-          <w:szCs w:val="20"/>
-        </w:rPr>
-        <w:t>!</w:t>
-      </w:r>
-      <w:r>
-        <w:rPr>
-          <w:rFonts w:cstheme="minorHAnsi"/>
-          <w:sz w:val="20"/>
-          <w:szCs w:val="20"/>
-        </w:rPr>
-        <w:br/>
-      </w:r>
-      <w:r>
-        <w:rPr>
-          <w:rFonts w:cstheme="minorHAnsi"/>
-          <w:sz w:val="20"/>
-          <w:szCs w:val="20"/>
-        </w:rPr>
-        <w:br/>
-      </w:r>
-      <w:r>
-        <w:rPr>
-          <w:rFonts w:cstheme="minorHAnsi"/>
-          <w:sz w:val="20"/>
-          <w:szCs w:val="20"/>
-        </w:rPr>
-        <w:t>Im Folgenden werden Sie gemeinsam mit anderen Teilnehmenden an einer</w:t>
-      </w:r>
-      <w:r>
-        <w:rPr>
-          <w:rFonts w:cstheme="minorHAnsi"/>
-          <w:sz w:val="20"/>
-          <w:szCs w:val="20"/>
-        </w:rPr>
-        <w:t xml:space="preserve"> </w:t>
-      </w:r>
-      <w:r>
-        <w:rPr>
-          <w:rFonts w:cstheme="minorHAnsi"/>
-          <w:sz w:val="20"/>
-          <w:szCs w:val="20"/>
-        </w:rPr>
-        <w:t>Gruppenaufgabe arbeiten. Weder Sie noch die anderen Gruppenmitglieder wissen, mit</w:t>
-      </w:r>
-      <w:r>
-        <w:rPr>
-          <w:rFonts w:cstheme="minorHAnsi"/>
-          <w:sz w:val="20"/>
-          <w:szCs w:val="20"/>
-        </w:rPr>
-        <w:t xml:space="preserve"> </w:t>
-      </w:r>
-      <w:r>
-        <w:rPr>
-          <w:rFonts w:cstheme="minorHAnsi"/>
-          <w:sz w:val="20"/>
-          <w:szCs w:val="20"/>
-        </w:rPr>
-        <w:t>wem Sie gemeinsam an dieser Aufgabe arbeiten. Diese Studie wird ca. 70 Minuten Ihrer</w:t>
-      </w:r>
-      <w:r>
-        <w:rPr>
-          <w:rFonts w:cstheme="minorHAnsi"/>
-          <w:sz w:val="20"/>
-          <w:szCs w:val="20"/>
-        </w:rPr>
-        <w:t xml:space="preserve"> </w:t>
-      </w:r>
-      <w:r>
-        <w:rPr>
-          <w:rFonts w:cstheme="minorHAnsi"/>
-          <w:sz w:val="20"/>
-          <w:szCs w:val="20"/>
-        </w:rPr>
-        <w:t>Zeit in Anspruch nehmen und Sie erhalten für Ihre Teilnahme einen Fixbetrag von 8,50</w:t>
-      </w:r>
-      <w:r>
-        <w:rPr>
-          <w:rFonts w:cstheme="minorHAnsi"/>
-          <w:sz w:val="20"/>
-          <w:szCs w:val="20"/>
-        </w:rPr>
-        <w:t xml:space="preserve"> </w:t>
-      </w:r>
-      <w:r>
-        <w:rPr>
-          <w:rFonts w:cstheme="minorHAnsi"/>
-          <w:sz w:val="20"/>
-          <w:szCs w:val="20"/>
-        </w:rPr>
-        <w:t>Euro. Zusätzlich können Sie in Abhängigkeit von Ihren Entscheidungen und den</w:t>
-      </w:r>
-      <w:r>
-        <w:rPr>
-          <w:rFonts w:cstheme="minorHAnsi"/>
-          <w:sz w:val="20"/>
-          <w:szCs w:val="20"/>
-        </w:rPr>
-        <w:t xml:space="preserve"> </w:t>
-      </w:r>
-      <w:r>
-        <w:rPr>
-          <w:rFonts w:cstheme="minorHAnsi"/>
-          <w:sz w:val="20"/>
-          <w:szCs w:val="20"/>
-        </w:rPr>
-        <w:t>Entscheidungen anderer Teilnehmenden einen Betrag von 5 Euro erhalten. Weitere</w:t>
-      </w:r>
-      <w:r>
-        <w:rPr>
-          <w:rFonts w:cstheme="minorHAnsi"/>
-          <w:sz w:val="20"/>
-          <w:szCs w:val="20"/>
-        </w:rPr>
-        <w:t xml:space="preserve"> </w:t>
-      </w:r>
-      <w:r>
-        <w:rPr>
-          <w:rFonts w:cstheme="minorHAnsi"/>
-          <w:sz w:val="20"/>
-          <w:szCs w:val="20"/>
-        </w:rPr>
-        <w:t>Informationen dazu finden Sie auf den nächsten Seiten.</w:t>
-      </w:r>
-      <w:r>
-        <w:rPr>
-          <w:rFonts w:cstheme="minorHAnsi"/>
-          <w:sz w:val="20"/>
-          <w:szCs w:val="20"/>
-        </w:rPr>
-        <w:br/>
-      </w:r>
-      <w:r>
-        <w:rPr>
-          <w:rFonts w:cstheme="minorHAnsi"/>
-          <w:sz w:val="20"/>
-          <w:szCs w:val="20"/>
-        </w:rPr>
-        <w:br/>
-      </w:r>
+        <w:t>DecisionLab</w:t>
+      </w:r>
+      <w:proofErr w:type="spellEnd"/>
       <w:r>
         <w:rPr>
           <w:rFonts w:cstheme="minorHAnsi"/>
@@ -1915,7 +1971,151 @@
           <w:sz w:val="20"/>
           <w:szCs w:val="20"/>
         </w:rPr>
-        <w:t>Teilnehmerinformationen und Datenschutzhinweise</w:t>
+        <w:t xml:space="preserve"> Cologne</w:t>
+      </w:r>
+      <w:r>
+        <w:rPr>
+          <w:rFonts w:cstheme="minorHAnsi"/>
+          <w:sz w:val="20"/>
+          <w:szCs w:val="20"/>
+        </w:rPr>
+        <w:t>!</w:t>
+      </w:r>
+      <w:r>
+        <w:rPr>
+          <w:rFonts w:cstheme="minorHAnsi"/>
+          <w:sz w:val="20"/>
+          <w:szCs w:val="20"/>
+        </w:rPr>
+        <w:br/>
+      </w:r>
+      <w:r>
+        <w:rPr>
+          <w:rFonts w:cstheme="minorHAnsi"/>
+          <w:sz w:val="20"/>
+          <w:szCs w:val="20"/>
+        </w:rPr>
+        <w:br/>
+      </w:r>
+      <w:r>
+        <w:rPr>
+          <w:rFonts w:cstheme="minorHAnsi"/>
+          <w:sz w:val="20"/>
+          <w:szCs w:val="20"/>
+        </w:rPr>
+        <w:t>Im Folgenden werden Sie gemeinsam mit anderen Teilnehmenden an einer</w:t>
+      </w:r>
+      <w:r>
+        <w:rPr>
+          <w:rFonts w:cstheme="minorHAnsi"/>
+          <w:sz w:val="20"/>
+          <w:szCs w:val="20"/>
+        </w:rPr>
+        <w:t xml:space="preserve"> </w:t>
+      </w:r>
+      <w:r>
+        <w:rPr>
+          <w:rFonts w:cstheme="minorHAnsi"/>
+          <w:sz w:val="20"/>
+          <w:szCs w:val="20"/>
+        </w:rPr>
+        <w:t>Gruppenaufgabe arbeiten. Weder Sie noch die anderen Gruppenmitglieder wissen, mit</w:t>
+      </w:r>
+      <w:r>
+        <w:rPr>
+          <w:rFonts w:cstheme="minorHAnsi"/>
+          <w:sz w:val="20"/>
+          <w:szCs w:val="20"/>
+        </w:rPr>
+        <w:t xml:space="preserve"> </w:t>
+      </w:r>
+      <w:r>
+        <w:rPr>
+          <w:rFonts w:cstheme="minorHAnsi"/>
+          <w:sz w:val="20"/>
+          <w:szCs w:val="20"/>
+        </w:rPr>
+        <w:t>wem Sie gemeinsam an dieser Aufgabe arbeiten. Diese Studie wird ca. 70 Minuten Ihrer</w:t>
+      </w:r>
+      <w:r>
+        <w:rPr>
+          <w:rFonts w:cstheme="minorHAnsi"/>
+          <w:sz w:val="20"/>
+          <w:szCs w:val="20"/>
+        </w:rPr>
+        <w:t xml:space="preserve"> </w:t>
+      </w:r>
+      <w:r>
+        <w:rPr>
+          <w:rFonts w:cstheme="minorHAnsi"/>
+          <w:sz w:val="20"/>
+          <w:szCs w:val="20"/>
+        </w:rPr>
+        <w:t>Zeit in Anspruch nehmen und Sie erhalten für Ihre Teilnahme einen Fixbetrag von 8,50</w:t>
+      </w:r>
+      <w:r>
+        <w:rPr>
+          <w:rFonts w:cstheme="minorHAnsi"/>
+          <w:sz w:val="20"/>
+          <w:szCs w:val="20"/>
+        </w:rPr>
+        <w:t xml:space="preserve"> </w:t>
+      </w:r>
+      <w:r>
+        <w:rPr>
+          <w:rFonts w:cstheme="minorHAnsi"/>
+          <w:sz w:val="20"/>
+          <w:szCs w:val="20"/>
+        </w:rPr>
+        <w:t>Euro. Zusätzlich können Sie in Abhängigkeit von Ihren Entscheidungen und den</w:t>
+      </w:r>
+      <w:r>
+        <w:rPr>
+          <w:rFonts w:cstheme="minorHAnsi"/>
+          <w:sz w:val="20"/>
+          <w:szCs w:val="20"/>
+        </w:rPr>
+        <w:t xml:space="preserve"> </w:t>
+      </w:r>
+      <w:r>
+        <w:rPr>
+          <w:rFonts w:cstheme="minorHAnsi"/>
+          <w:sz w:val="20"/>
+          <w:szCs w:val="20"/>
+        </w:rPr>
+        <w:t>Entscheidungen anderer Teilnehmenden einen Betrag von 5 Euro erhalten. Weitere</w:t>
+      </w:r>
+      <w:r>
+        <w:rPr>
+          <w:rFonts w:cstheme="minorHAnsi"/>
+          <w:sz w:val="20"/>
+          <w:szCs w:val="20"/>
+        </w:rPr>
+        <w:t xml:space="preserve"> </w:t>
+      </w:r>
+      <w:r>
+        <w:rPr>
+          <w:rFonts w:cstheme="minorHAnsi"/>
+          <w:sz w:val="20"/>
+          <w:szCs w:val="20"/>
+        </w:rPr>
+        <w:t>Informationen dazu finden Sie auf den nächsten Seiten.</w:t>
+      </w:r>
+      <w:r>
+        <w:rPr>
+          <w:rFonts w:cstheme="minorHAnsi"/>
+          <w:sz w:val="20"/>
+          <w:szCs w:val="20"/>
+        </w:rPr>
+        <w:br/>
+      </w:r>
+      <w:r>
+        <w:rPr>
+          <w:rFonts w:cstheme="minorHAnsi"/>
+          <w:sz w:val="20"/>
+          <w:szCs w:val="20"/>
+        </w:rPr>
+        <w:br/>
       </w:r>
       <w:r>
         <w:rPr>
@@ -1925,15 +2125,35 @@
           <w:sz w:val="20"/>
           <w:szCs w:val="20"/>
         </w:rPr>
-        <w:br/>
-      </w:r>
-      <w:r>
-        <w:rPr>
-          <w:rFonts w:cstheme="minorHAnsi"/>
-          <w:sz w:val="20"/>
-          <w:szCs w:val="20"/>
-        </w:rPr>
-        <w:t>Bitte lesen Sie sich die folgenden Punkte sorgfältig durch.</w:t>
+        <w:t>Teilnehmerinformationen und Datenschutzhinweise</w:t>
+      </w:r>
+      <w:r>
+        <w:rPr>
+          <w:rFonts w:cstheme="minorHAnsi"/>
+          <w:i/>
+          <w:iCs/>
+          <w:sz w:val="20"/>
+          <w:szCs w:val="20"/>
+        </w:rPr>
+        <w:br/>
+      </w:r>
+      <w:proofErr w:type="spellStart"/>
+      <w:r>
+        <w:rPr>
+          <w:rFonts w:cstheme="minorHAnsi"/>
+          <w:sz w:val="20"/>
+          <w:szCs w:val="20"/>
+        </w:rPr>
+        <w:t>Bitte</w:t>
+      </w:r>
+      <w:proofErr w:type="spellEnd"/>
+      <w:r>
+        <w:rPr>
+          <w:rFonts w:cstheme="minorHAnsi"/>
+          <w:sz w:val="20"/>
+          <w:szCs w:val="20"/>
+        </w:rPr>
+        <w:t xml:space="preserve"> lesen Sie sich die folgenden Punkte sorgfältig durch.</w:t>
       </w:r>
       <w:r>
         <w:rPr>
@@ -1997,7 +2217,25 @@
           <w:sz w:val="20"/>
           <w:szCs w:val="20"/>
         </w:rPr>
-        <w:t>Die Daten dieser Laborstudie werden mittels oTree erhoben und auf den Servern der</w:t>
+        <w:t xml:space="preserve">Die Daten dieser Laborstudie werden mittels </w:t>
+      </w:r>
+      <w:proofErr w:type="spellStart"/>
+      <w:r>
+        <w:rPr>
+          <w:rFonts w:cstheme="minorHAnsi"/>
+          <w:sz w:val="20"/>
+          <w:szCs w:val="20"/>
+        </w:rPr>
+        <w:t>oTree</w:t>
+      </w:r>
+      <w:proofErr w:type="spellEnd"/>
+      <w:r>
+        <w:rPr>
+          <w:rFonts w:cstheme="minorHAnsi"/>
+          <w:sz w:val="20"/>
+          <w:szCs w:val="20"/>
+        </w:rPr>
+        <w:t xml:space="preserve"> erhoben und auf den Servern der</w:t>
       </w:r>
       <w:r>
         <w:rPr>
@@ -2181,7 +2419,25 @@
           <w:sz w:val="20"/>
           <w:szCs w:val="20"/>
         </w:rPr>
-        <w:t>wissenschaftlichen Auswertung, noch bei wissenschaftlichen Veröffentlichungen Ihre</w:t>
+        <w:t xml:space="preserve">wissenschaftlichen </w:t>
+      </w:r>
+      <w:proofErr w:type="gramStart"/>
+      <w:r>
+        <w:rPr>
+          <w:rFonts w:cstheme="minorHAnsi"/>
+          <w:sz w:val="20"/>
+          <w:szCs w:val="20"/>
+        </w:rPr>
+        <w:t>Auswertung,</w:t>
+      </w:r>
+      <w:proofErr w:type="gramEnd"/>
+      <w:r>
+        <w:rPr>
+          <w:rFonts w:cstheme="minorHAnsi"/>
+          <w:sz w:val="20"/>
+          <w:szCs w:val="20"/>
+        </w:rPr>
+        <w:t xml:space="preserve"> noch bei wissenschaftlichen Veröffentlichungen Ihre</w:t>
       </w:r>
       <w:r>
         <w:rPr>
@@ -2333,7 +2589,25 @@
           <w:sz w:val="20"/>
           <w:szCs w:val="20"/>
         </w:rPr>
-        <w:t>geschützt und nur so lange gespeichert wie ihr Zweck es vorgibt.</w:t>
+        <w:t xml:space="preserve">geschützt und nur so lange </w:t>
+      </w:r>
+      <w:proofErr w:type="gramStart"/>
+      <w:r>
+        <w:rPr>
+          <w:rFonts w:cstheme="minorHAnsi"/>
+          <w:sz w:val="20"/>
+          <w:szCs w:val="20"/>
+        </w:rPr>
+        <w:t>gespeichert</w:t>
+      </w:r>
+      <w:proofErr w:type="gramEnd"/>
+      <w:r>
+        <w:rPr>
+          <w:rFonts w:cstheme="minorHAnsi"/>
+          <w:sz w:val="20"/>
+          <w:szCs w:val="20"/>
+        </w:rPr>
+        <w:t xml:space="preserve"> wie ihr Zweck es vorgibt.</w:t>
       </w:r>
       <w:r>
         <w:rPr>
@@ -2373,7 +2647,25 @@
           <w:sz w:val="20"/>
           <w:szCs w:val="20"/>
         </w:rPr>
-        <w:t>Angela Dorrough, angela.dorrough@uni-koeln.de oder</w:t>
+        <w:t xml:space="preserve">Angela </w:t>
+      </w:r>
+      <w:proofErr w:type="spellStart"/>
+      <w:r>
+        <w:rPr>
+          <w:rFonts w:cstheme="minorHAnsi"/>
+          <w:sz w:val="20"/>
+          <w:szCs w:val="20"/>
+        </w:rPr>
+        <w:t>Dorrough</w:t>
+      </w:r>
+      <w:proofErr w:type="spellEnd"/>
+      <w:r>
+        <w:rPr>
+          <w:rFonts w:cstheme="minorHAnsi"/>
+          <w:sz w:val="20"/>
+          <w:szCs w:val="20"/>
+        </w:rPr>
+        <w:t>, angela.dorrough@uni-koeln.de oder</w:t>
       </w:r>
       <w:r>
         <w:rPr>
@@ -2816,7 +3108,25 @@
           <w:sz w:val="20"/>
           <w:szCs w:val="20"/>
         </w:rPr>
-        <w:t>beachten Sie jedoch, dass die personenbezogenen Daten – das heißt Ihre Decision Lab ID</w:t>
+        <w:t xml:space="preserve">beachten Sie jedoch, dass die personenbezogenen Daten – das heißt Ihre </w:t>
+      </w:r>
+      <w:proofErr w:type="spellStart"/>
+      <w:r>
+        <w:rPr>
+          <w:rFonts w:cstheme="minorHAnsi"/>
+          <w:sz w:val="20"/>
+          <w:szCs w:val="20"/>
+        </w:rPr>
+        <w:t>Decision</w:t>
+      </w:r>
+      <w:proofErr w:type="spellEnd"/>
+      <w:r>
+        <w:rPr>
+          <w:rFonts w:cstheme="minorHAnsi"/>
+          <w:sz w:val="20"/>
+          <w:szCs w:val="20"/>
+        </w:rPr>
+        <w:t xml:space="preserve"> Lab ID</w:t>
       </w:r>
       <w:r>
         <w:rPr>
@@ -3061,14 +3371,34 @@
           <w:rFonts w:eastAsia="Times New Roman" w:cstheme="minorHAnsi"/>
         </w:rPr>
       </w:pPr>
-      <w:r>
-        <w:rPr>
-          <w:rFonts w:ascii="Times New Roman" w:eastAsia="Times New Roman" w:hAnsi="Times New Roman" w:cs="Times New Roman"/>
-          <w:b/>
-          <w:bCs/>
-        </w:rPr>
-        <w:t>Demographic Questionnaire</w:t>
-      </w:r>
+      <w:proofErr w:type="spellStart"/>
+      <w:r>
+        <w:rPr>
+          <w:rFonts w:ascii="Times New Roman" w:eastAsia="Times New Roman" w:hAnsi="Times New Roman" w:cs="Times New Roman"/>
+          <w:b/>
+          <w:bCs/>
+        </w:rPr>
+        <w:t>Demographic</w:t>
+      </w:r>
+      <w:proofErr w:type="spellEnd"/>
+      <w:r>
+        <w:rPr>
+          <w:rFonts w:ascii="Times New Roman" w:eastAsia="Times New Roman" w:hAnsi="Times New Roman" w:cs="Times New Roman"/>
+          <w:b/>
+          <w:bCs/>
+        </w:rPr>
+        <w:t xml:space="preserve"> </w:t>
+      </w:r>
+      <w:proofErr w:type="spellStart"/>
+      <w:r>
+        <w:rPr>
+          <w:rFonts w:ascii="Times New Roman" w:eastAsia="Times New Roman" w:hAnsi="Times New Roman" w:cs="Times New Roman"/>
+          <w:b/>
+          <w:bCs/>
+        </w:rPr>
+        <w:t>Questionnaire</w:t>
+      </w:r>
+      <w:proofErr w:type="spellEnd"/>
       <w:r>
         <w:rPr>
           <w:rFonts w:ascii="Times New Roman" w:eastAsia="Times New Roman" w:hAnsi="Times New Roman" w:cs="Times New Roman"/>
@@ -3215,11 +3545,19 @@
         </w:rPr>
         <w:br/>
       </w:r>
-      <w:r>
-        <w:rPr>
-          <w:rFonts w:eastAsia="Times New Roman" w:cstheme="minorHAnsi"/>
-        </w:rPr>
-        <w:t>Bitte geben Sie Ihren höchsten Bildungsabschluss an:</w:t>
+      <w:proofErr w:type="spellStart"/>
+      <w:r>
+        <w:rPr>
+          <w:rFonts w:eastAsia="Times New Roman" w:cstheme="minorHAnsi"/>
+        </w:rPr>
+        <w:t>Bitte</w:t>
+      </w:r>
+      <w:proofErr w:type="spellEnd"/>
+      <w:r>
+        <w:rPr>
+          <w:rFonts w:eastAsia="Times New Roman" w:cstheme="minorHAnsi"/>
+        </w:rPr>
+        <w:t xml:space="preserve"> geben Sie Ihren höchsten Bildungsabschluss an:</w:t>
       </w:r>
       <w:r>
         <w:rPr>
@@ -3602,6 +3940,13 @@
           <w:lang w:val="en-US"/>
         </w:rPr>
         <w:br/>
+      </w:r>
+      <w:proofErr w:type="gramStart"/>
+      <w:r>
+        <w:rPr>
+          <w:rFonts w:ascii="Times New Roman" w:hAnsi="Times New Roman" w:cs="Times New Roman"/>
+          <w:lang w:val="en-US"/>
+        </w:rPr>
         <w:t xml:space="preserve">   </w:t>
       </w:r>
       <w:r>
@@ -3609,7 +3954,15 @@
           <w:rFonts w:ascii="Times New Roman" w:hAnsi="Times New Roman" w:cs="Times New Roman"/>
           <w:lang w:val="en-US"/>
         </w:rPr>
-        <w:t>“40% women”)</w:t>
+        <w:t>“</w:t>
+      </w:r>
+      <w:proofErr w:type="gramEnd"/>
+      <w:r>
+        <w:rPr>
+          <w:rFonts w:ascii="Times New Roman" w:hAnsi="Times New Roman" w:cs="Times New Roman"/>
+          <w:lang w:val="en-US"/>
+        </w:rPr>
+        <w:t>40% women”)</w:t>
       </w:r>
       <w:r>
         <w:rPr>
@@ -3663,8 +4016,54 @@
           <w:b/>
           <w:bCs/>
         </w:rPr>
-        <w:t>Description of selection procedure</w:t>
-      </w:r>
+        <w:t xml:space="preserve">Description </w:t>
+      </w:r>
+      <w:proofErr w:type="spellStart"/>
+      <w:r>
+        <w:rPr>
+          <w:rFonts w:ascii="Times New Roman" w:hAnsi="Times New Roman" w:cs="Times New Roman"/>
+          <w:b/>
+          <w:bCs/>
+        </w:rPr>
+        <w:t>of</w:t>
+      </w:r>
+      <w:proofErr w:type="spellEnd"/>
+      <w:r>
+        <w:rPr>
+          <w:rFonts w:ascii="Times New Roman" w:hAnsi="Times New Roman" w:cs="Times New Roman"/>
+          <w:b/>
+          <w:bCs/>
+        </w:rPr>
+        <w:t xml:space="preserve"> </w:t>
+      </w:r>
+      <w:proofErr w:type="spellStart"/>
+      <w:r>
+        <w:rPr>
+          <w:rFonts w:ascii="Times New Roman" w:hAnsi="Times New Roman" w:cs="Times New Roman"/>
+          <w:b/>
+          <w:bCs/>
+        </w:rPr>
+        <w:t>selection</w:t>
+      </w:r>
+      <w:proofErr w:type="spellEnd"/>
+      <w:r>
+        <w:rPr>
+          <w:rFonts w:ascii="Times New Roman" w:hAnsi="Times New Roman" w:cs="Times New Roman"/>
+          <w:b/>
+          <w:bCs/>
+        </w:rPr>
+        <w:t xml:space="preserve"> </w:t>
+      </w:r>
+      <w:proofErr w:type="spellStart"/>
+      <w:r>
+        <w:rPr>
+          <w:rFonts w:ascii="Times New Roman" w:hAnsi="Times New Roman" w:cs="Times New Roman"/>
+          <w:b/>
+          <w:bCs/>
+        </w:rPr>
+        <w:t>procedure</w:t>
+      </w:r>
+      <w:proofErr w:type="spellEnd"/>
       <w:r>
         <w:rPr>
           <w:rFonts w:ascii="Times New Roman" w:hAnsi="Times New Roman" w:cs="Times New Roman"/>
@@ -3709,13 +4108,23 @@
           <w:rFonts w:ascii="Times New Roman" w:hAnsi="Times New Roman" w:cs="Times New Roman"/>
         </w:rPr>
       </w:pPr>
-      <w:r>
-        <w:rPr>
-          <w:rFonts w:ascii="Times New Roman" w:hAnsi="Times New Roman" w:cs="Times New Roman"/>
-          <w:b/>
-          <w:bCs/>
-        </w:rPr>
-        <w:t xml:space="preserve">HiddenProfileTask </w:t>
+      <w:proofErr w:type="spellStart"/>
+      <w:r>
+        <w:rPr>
+          <w:rFonts w:ascii="Times New Roman" w:hAnsi="Times New Roman" w:cs="Times New Roman"/>
+          <w:b/>
+          <w:bCs/>
+        </w:rPr>
+        <w:t>HiddenProfileTask</w:t>
+      </w:r>
+      <w:proofErr w:type="spellEnd"/>
+      <w:r>
+        <w:rPr>
+          <w:rFonts w:ascii="Times New Roman" w:hAnsi="Times New Roman" w:cs="Times New Roman"/>
+          <w:b/>
+          <w:bCs/>
+        </w:rPr>
+        <w:t xml:space="preserve"> </w:t>
       </w:r>
       <w:r>
         <w:rPr>
@@ -3735,7 +4144,21 @@
         <w:rPr>
           <w:rFonts w:ascii="Times New Roman" w:hAnsi="Times New Roman" w:cs="Times New Roman"/>
         </w:rPr>
-        <w:t>der Einzelinformationen, abhängig von Participant ID</w:t>
+        <w:t xml:space="preserve">der Einzelinformationen, abhängig von </w:t>
+      </w:r>
+      <w:proofErr w:type="spellStart"/>
+      <w:r>
+        <w:rPr>
+          <w:rFonts w:ascii="Times New Roman" w:hAnsi="Times New Roman" w:cs="Times New Roman"/>
+        </w:rPr>
+        <w:t>Participant</w:t>
+      </w:r>
+      <w:proofErr w:type="spellEnd"/>
+      <w:r>
+        <w:rPr>
+          <w:rFonts w:ascii="Times New Roman" w:hAnsi="Times New Roman" w:cs="Times New Roman"/>
+        </w:rPr>
+        <w:t xml:space="preserve"> ID</w:t>
       </w:r>
       <w:r>
         <w:rPr>
@@ -3748,19 +4171,47 @@
           <w:rFonts w:ascii="Times New Roman" w:hAnsi="Times New Roman" w:cs="Times New Roman"/>
         </w:rPr>
         <w:br/>
-        <w:t>abhängig von Participant ID Farbe auswählen, abhängig von Gender Avatar auswählen</w:t>
-      </w:r>
-      <w:r>
-        <w:rPr>
-          <w:rFonts w:cstheme="minorHAnsi"/>
-        </w:rPr>
-        <w:br/>
-      </w:r>
-      <w:r>
-        <w:rPr>
-          <w:rFonts w:cstheme="minorHAnsi"/>
-        </w:rPr>
-        <w:t>Wen würden Sie auf Basis der Ihnen aktuell vorliegenden Informationen für die Besetzung der Professur auswählen?</w:t>
+        <w:t xml:space="preserve">abhängig von </w:t>
+      </w:r>
+      <w:proofErr w:type="spellStart"/>
+      <w:r>
+        <w:rPr>
+          <w:rFonts w:ascii="Times New Roman" w:hAnsi="Times New Roman" w:cs="Times New Roman"/>
+        </w:rPr>
+        <w:t>Participant</w:t>
+      </w:r>
+      <w:proofErr w:type="spellEnd"/>
+      <w:r>
+        <w:rPr>
+          <w:rFonts w:ascii="Times New Roman" w:hAnsi="Times New Roman" w:cs="Times New Roman"/>
+        </w:rPr>
+        <w:t xml:space="preserve"> ID Farbe auswählen, abhängig von Gender Avatar auswählen</w:t>
+      </w:r>
+      <w:r>
+        <w:rPr>
+          <w:rFonts w:cstheme="minorHAnsi"/>
+        </w:rPr>
+        <w:br/>
+      </w:r>
+      <w:r>
+        <w:rPr>
+          <w:rFonts w:cstheme="minorHAnsi"/>
+        </w:rPr>
+        <w:t xml:space="preserve">Wen würden Sie auf </w:t>
+      </w:r>
+      <w:proofErr w:type="gramStart"/>
+      <w:r>
+        <w:rPr>
+          <w:rFonts w:cstheme="minorHAnsi"/>
+        </w:rPr>
+        <w:t>Basis</w:t>
+      </w:r>
+      <w:proofErr w:type="gramEnd"/>
+      <w:r>
+        <w:rPr>
+          <w:rFonts w:cstheme="minorHAnsi"/>
+        </w:rPr>
+        <w:t xml:space="preserve"> der Ihnen aktuell vorliegenden Informationen für die Besetzung der Professur auswählen?</w:t>
       </w:r>
       <w:r>
         <w:rPr>
@@ -3992,8 +4443,108 @@
           <w:b/>
           <w:bCs/>
         </w:rPr>
-        <w:t>General assessment of other group members’ performance</w:t>
-      </w:r>
+        <w:t xml:space="preserve">General </w:t>
+      </w:r>
+      <w:proofErr w:type="spellStart"/>
+      <w:r>
+        <w:rPr>
+          <w:rFonts w:ascii="Times New Roman" w:hAnsi="Times New Roman" w:cs="Times New Roman"/>
+          <w:b/>
+          <w:bCs/>
+        </w:rPr>
+        <w:t>assessment</w:t>
+      </w:r>
+      <w:proofErr w:type="spellEnd"/>
+      <w:r>
+        <w:rPr>
+          <w:rFonts w:ascii="Times New Roman" w:hAnsi="Times New Roman" w:cs="Times New Roman"/>
+          <w:b/>
+          <w:bCs/>
+        </w:rPr>
+        <w:t xml:space="preserve"> </w:t>
+      </w:r>
+      <w:proofErr w:type="spellStart"/>
+      <w:r>
+        <w:rPr>
+          <w:rFonts w:ascii="Times New Roman" w:hAnsi="Times New Roman" w:cs="Times New Roman"/>
+          <w:b/>
+          <w:bCs/>
+        </w:rPr>
+        <w:t>of</w:t>
+      </w:r>
+      <w:proofErr w:type="spellEnd"/>
+      <w:r>
+        <w:rPr>
+          <w:rFonts w:ascii="Times New Roman" w:hAnsi="Times New Roman" w:cs="Times New Roman"/>
+          <w:b/>
+          <w:bCs/>
+        </w:rPr>
+        <w:t xml:space="preserve"> </w:t>
+      </w:r>
+      <w:proofErr w:type="spellStart"/>
+      <w:r>
+        <w:rPr>
+          <w:rFonts w:ascii="Times New Roman" w:hAnsi="Times New Roman" w:cs="Times New Roman"/>
+          <w:b/>
+          <w:bCs/>
+        </w:rPr>
+        <w:t>other</w:t>
+      </w:r>
+      <w:proofErr w:type="spellEnd"/>
+      <w:r>
+        <w:rPr>
+          <w:rFonts w:ascii="Times New Roman" w:hAnsi="Times New Roman" w:cs="Times New Roman"/>
+          <w:b/>
+          <w:bCs/>
+        </w:rPr>
+        <w:t xml:space="preserve"> </w:t>
+      </w:r>
+      <w:proofErr w:type="spellStart"/>
+      <w:r>
+        <w:rPr>
+          <w:rFonts w:ascii="Times New Roman" w:hAnsi="Times New Roman" w:cs="Times New Roman"/>
+          <w:b/>
+          <w:bCs/>
+        </w:rPr>
+        <w:t>group</w:t>
+      </w:r>
+      <w:proofErr w:type="spellEnd"/>
+      <w:r>
+        <w:rPr>
+          <w:rFonts w:ascii="Times New Roman" w:hAnsi="Times New Roman" w:cs="Times New Roman"/>
+          <w:b/>
+          <w:bCs/>
+        </w:rPr>
+        <w:t xml:space="preserve"> </w:t>
+      </w:r>
+      <w:proofErr w:type="spellStart"/>
+      <w:r>
+        <w:rPr>
+          <w:rFonts w:ascii="Times New Roman" w:hAnsi="Times New Roman" w:cs="Times New Roman"/>
+          <w:b/>
+          <w:bCs/>
+        </w:rPr>
+        <w:t>members</w:t>
+      </w:r>
+      <w:proofErr w:type="spellEnd"/>
+      <w:r>
+        <w:rPr>
+          <w:rFonts w:ascii="Times New Roman" w:hAnsi="Times New Roman" w:cs="Times New Roman"/>
+          <w:b/>
+          <w:bCs/>
+        </w:rPr>
+        <w:t xml:space="preserve">’ </w:t>
+      </w:r>
+      <w:proofErr w:type="spellStart"/>
+      <w:r>
+        <w:rPr>
+          <w:rFonts w:ascii="Times New Roman" w:hAnsi="Times New Roman" w:cs="Times New Roman"/>
+          <w:b/>
+          <w:bCs/>
+        </w:rPr>
+        <w:t>performance</w:t>
+      </w:r>
+      <w:proofErr w:type="spellEnd"/>
       <w:r>
         <w:rPr>
           <w:rFonts w:ascii="Times New Roman" w:hAnsi="Times New Roman" w:cs="Times New Roman"/>
@@ -4060,25 +4611,243 @@
         <w:rPr>
           <w:rFonts w:ascii="Times New Roman" w:hAnsi="Times New Roman" w:cs="Times New Roman"/>
         </w:rPr>
-        <w:t>Display of Avatar</w:t>
-      </w:r>
-      <w:r>
-        <w:rPr>
-          <w:rFonts w:ascii="Times New Roman" w:hAnsi="Times New Roman" w:cs="Times New Roman"/>
-        </w:rPr>
-        <w:t>s of other group members with options to choose how helpful they were</w:t>
-      </w:r>
-      <w:r>
-        <w:rPr>
-          <w:rFonts w:ascii="Times New Roman" w:hAnsi="Times New Roman" w:cs="Times New Roman"/>
-        </w:rPr>
-        <w:br/>
-      </w:r>
-      <w:r>
-        <w:rPr>
-          <w:rFonts w:cstheme="minorHAnsi"/>
-        </w:rPr>
-        <w:t>Optionen: gar nicht hilfreich – sehr hilfreich (7 point likert scale)</w:t>
+        <w:t xml:space="preserve">Display </w:t>
+      </w:r>
+      <w:proofErr w:type="spellStart"/>
+      <w:r>
+        <w:rPr>
+          <w:rFonts w:ascii="Times New Roman" w:hAnsi="Times New Roman" w:cs="Times New Roman"/>
+        </w:rPr>
+        <w:t>of</w:t>
+      </w:r>
+      <w:proofErr w:type="spellEnd"/>
+      <w:r>
+        <w:rPr>
+          <w:rFonts w:ascii="Times New Roman" w:hAnsi="Times New Roman" w:cs="Times New Roman"/>
+        </w:rPr>
+        <w:t xml:space="preserve"> Avatar</w:t>
+      </w:r>
+      <w:r>
+        <w:rPr>
+          <w:rFonts w:ascii="Times New Roman" w:hAnsi="Times New Roman" w:cs="Times New Roman"/>
+        </w:rPr>
+        <w:t xml:space="preserve">s </w:t>
+      </w:r>
+      <w:proofErr w:type="spellStart"/>
+      <w:r>
+        <w:rPr>
+          <w:rFonts w:ascii="Times New Roman" w:hAnsi="Times New Roman" w:cs="Times New Roman"/>
+        </w:rPr>
+        <w:t>of</w:t>
+      </w:r>
+      <w:proofErr w:type="spellEnd"/>
+      <w:r>
+        <w:rPr>
+          <w:rFonts w:ascii="Times New Roman" w:hAnsi="Times New Roman" w:cs="Times New Roman"/>
+        </w:rPr>
+        <w:t xml:space="preserve"> </w:t>
+      </w:r>
+      <w:proofErr w:type="spellStart"/>
+      <w:r>
+        <w:rPr>
+          <w:rFonts w:ascii="Times New Roman" w:hAnsi="Times New Roman" w:cs="Times New Roman"/>
+        </w:rPr>
+        <w:t>other</w:t>
+      </w:r>
+      <w:proofErr w:type="spellEnd"/>
+      <w:r>
+        <w:rPr>
+          <w:rFonts w:ascii="Times New Roman" w:hAnsi="Times New Roman" w:cs="Times New Roman"/>
+        </w:rPr>
+        <w:t xml:space="preserve"> </w:t>
+      </w:r>
+      <w:proofErr w:type="spellStart"/>
+      <w:r>
+        <w:rPr>
+          <w:rFonts w:ascii="Times New Roman" w:hAnsi="Times New Roman" w:cs="Times New Roman"/>
+        </w:rPr>
+        <w:t>group</w:t>
+      </w:r>
+      <w:proofErr w:type="spellEnd"/>
+      <w:r>
+        <w:rPr>
+          <w:rFonts w:ascii="Times New Roman" w:hAnsi="Times New Roman" w:cs="Times New Roman"/>
+        </w:rPr>
+        <w:t xml:space="preserve"> </w:t>
+      </w:r>
+      <w:proofErr w:type="spellStart"/>
+      <w:r>
+        <w:rPr>
+          <w:rFonts w:ascii="Times New Roman" w:hAnsi="Times New Roman" w:cs="Times New Roman"/>
+        </w:rPr>
+        <w:t>members</w:t>
+      </w:r>
+      <w:proofErr w:type="spellEnd"/>
+      <w:r>
+        <w:rPr>
+          <w:rFonts w:ascii="Times New Roman" w:hAnsi="Times New Roman" w:cs="Times New Roman"/>
+        </w:rPr>
+        <w:t xml:space="preserve"> </w:t>
+      </w:r>
+      <w:proofErr w:type="spellStart"/>
+      <w:r>
+        <w:rPr>
+          <w:rFonts w:ascii="Times New Roman" w:hAnsi="Times New Roman" w:cs="Times New Roman"/>
+        </w:rPr>
+        <w:t>with</w:t>
+      </w:r>
+      <w:proofErr w:type="spellEnd"/>
+      <w:r>
+        <w:rPr>
+          <w:rFonts w:ascii="Times New Roman" w:hAnsi="Times New Roman" w:cs="Times New Roman"/>
+        </w:rPr>
+        <w:t xml:space="preserve"> </w:t>
+      </w:r>
+      <w:proofErr w:type="spellStart"/>
+      <w:r>
+        <w:rPr>
+          <w:rFonts w:ascii="Times New Roman" w:hAnsi="Times New Roman" w:cs="Times New Roman"/>
+        </w:rPr>
+        <w:t>options</w:t>
+      </w:r>
+      <w:proofErr w:type="spellEnd"/>
+      <w:r>
+        <w:rPr>
+          <w:rFonts w:ascii="Times New Roman" w:hAnsi="Times New Roman" w:cs="Times New Roman"/>
+        </w:rPr>
+        <w:t xml:space="preserve"> </w:t>
+      </w:r>
+      <w:proofErr w:type="spellStart"/>
+      <w:r>
+        <w:rPr>
+          <w:rFonts w:ascii="Times New Roman" w:hAnsi="Times New Roman" w:cs="Times New Roman"/>
+        </w:rPr>
+        <w:t>to</w:t>
+      </w:r>
+      <w:proofErr w:type="spellEnd"/>
+      <w:r>
+        <w:rPr>
+          <w:rFonts w:ascii="Times New Roman" w:hAnsi="Times New Roman" w:cs="Times New Roman"/>
+        </w:rPr>
+        <w:t xml:space="preserve"> </w:t>
+      </w:r>
+      <w:proofErr w:type="spellStart"/>
+      <w:r>
+        <w:rPr>
+          <w:rFonts w:ascii="Times New Roman" w:hAnsi="Times New Roman" w:cs="Times New Roman"/>
+        </w:rPr>
+        <w:t>choose</w:t>
+      </w:r>
+      <w:proofErr w:type="spellEnd"/>
+      <w:r>
+        <w:rPr>
+          <w:rFonts w:ascii="Times New Roman" w:hAnsi="Times New Roman" w:cs="Times New Roman"/>
+        </w:rPr>
+        <w:t xml:space="preserve"> </w:t>
+      </w:r>
+      <w:proofErr w:type="spellStart"/>
+      <w:r>
+        <w:rPr>
+          <w:rFonts w:ascii="Times New Roman" w:hAnsi="Times New Roman" w:cs="Times New Roman"/>
+        </w:rPr>
+        <w:t>how</w:t>
+      </w:r>
+      <w:proofErr w:type="spellEnd"/>
+      <w:r>
+        <w:rPr>
+          <w:rFonts w:ascii="Times New Roman" w:hAnsi="Times New Roman" w:cs="Times New Roman"/>
+        </w:rPr>
+        <w:t xml:space="preserve"> </w:t>
+      </w:r>
+      <w:proofErr w:type="spellStart"/>
+      <w:r>
+        <w:rPr>
+          <w:rFonts w:ascii="Times New Roman" w:hAnsi="Times New Roman" w:cs="Times New Roman"/>
+        </w:rPr>
+        <w:t>helpful</w:t>
+      </w:r>
+      <w:proofErr w:type="spellEnd"/>
+      <w:r>
+        <w:rPr>
+          <w:rFonts w:ascii="Times New Roman" w:hAnsi="Times New Roman" w:cs="Times New Roman"/>
+        </w:rPr>
+        <w:t xml:space="preserve"> </w:t>
+      </w:r>
+      <w:proofErr w:type="spellStart"/>
+      <w:r>
+        <w:rPr>
+          <w:rFonts w:ascii="Times New Roman" w:hAnsi="Times New Roman" w:cs="Times New Roman"/>
+        </w:rPr>
+        <w:t>they</w:t>
+      </w:r>
+      <w:proofErr w:type="spellEnd"/>
+      <w:r>
+        <w:rPr>
+          <w:rFonts w:ascii="Times New Roman" w:hAnsi="Times New Roman" w:cs="Times New Roman"/>
+        </w:rPr>
+        <w:t xml:space="preserve"> </w:t>
+      </w:r>
+      <w:proofErr w:type="spellStart"/>
+      <w:r>
+        <w:rPr>
+          <w:rFonts w:ascii="Times New Roman" w:hAnsi="Times New Roman" w:cs="Times New Roman"/>
+        </w:rPr>
+        <w:t>were</w:t>
+      </w:r>
+      <w:proofErr w:type="spellEnd"/>
+      <w:r>
+        <w:rPr>
+          <w:rFonts w:ascii="Times New Roman" w:hAnsi="Times New Roman" w:cs="Times New Roman"/>
+        </w:rPr>
+        <w:br/>
+      </w:r>
+      <w:r>
+        <w:rPr>
+          <w:rFonts w:cstheme="minorHAnsi"/>
+        </w:rPr>
+        <w:t xml:space="preserve">Optionen: gar nicht hilfreich – sehr hilfreich (7 </w:t>
+      </w:r>
+      <w:proofErr w:type="spellStart"/>
+      <w:r>
+        <w:rPr>
+          <w:rFonts w:cstheme="minorHAnsi"/>
+        </w:rPr>
+        <w:t>point</w:t>
+      </w:r>
+      <w:proofErr w:type="spellEnd"/>
+      <w:r>
+        <w:rPr>
+          <w:rFonts w:cstheme="minorHAnsi"/>
+        </w:rPr>
+        <w:t xml:space="preserve"> </w:t>
+      </w:r>
+      <w:proofErr w:type="spellStart"/>
+      <w:r>
+        <w:rPr>
+          <w:rFonts w:cstheme="minorHAnsi"/>
+        </w:rPr>
+        <w:t>likert</w:t>
+      </w:r>
+      <w:proofErr w:type="spellEnd"/>
+      <w:r>
+        <w:rPr>
+          <w:rFonts w:cstheme="minorHAnsi"/>
+        </w:rPr>
+        <w:t xml:space="preserve"> </w:t>
+      </w:r>
+      <w:proofErr w:type="spellStart"/>
+      <w:r>
+        <w:rPr>
+          <w:rFonts w:cstheme="minorHAnsi"/>
+        </w:rPr>
+        <w:t>scale</w:t>
+      </w:r>
+      <w:proofErr w:type="spellEnd"/>
+      <w:r>
+        <w:rPr>
+          <w:rFonts w:cstheme="minorHAnsi"/>
+        </w:rPr>
+        <w:t>)</w:t>
       </w:r>
       <w:r>
         <w:rPr>
@@ -4130,7 +4899,35 @@
           <w:rFonts w:cstheme="minorHAnsi"/>
         </w:rPr>
         <w:br/>
-        <w:t>Optionen: sehr wenig – sehr stark (7-point likert scale)</w:t>
+        <w:t xml:space="preserve">Optionen: sehr wenig – sehr stark (7-point </w:t>
+      </w:r>
+      <w:proofErr w:type="spellStart"/>
+      <w:r>
+        <w:rPr>
+          <w:rFonts w:cstheme="minorHAnsi"/>
+        </w:rPr>
+        <w:t>likert</w:t>
+      </w:r>
+      <w:proofErr w:type="spellEnd"/>
+      <w:r>
+        <w:rPr>
+          <w:rFonts w:cstheme="minorHAnsi"/>
+        </w:rPr>
+        <w:t xml:space="preserve"> </w:t>
+      </w:r>
+      <w:proofErr w:type="spellStart"/>
+      <w:r>
+        <w:rPr>
+          <w:rFonts w:cstheme="minorHAnsi"/>
+        </w:rPr>
+        <w:t>scale</w:t>
+      </w:r>
+      <w:proofErr w:type="spellEnd"/>
+      <w:r>
+        <w:rPr>
+          <w:rFonts w:cstheme="minorHAnsi"/>
+        </w:rPr>
+        <w:t>)</w:t>
       </w:r>
       <w:r>
         <w:rPr>
@@ -4172,14 +4969,16 @@
           <w:rFonts w:ascii="Times New Roman" w:hAnsi="Times New Roman" w:cs="Times New Roman"/>
           <w:b/>
           <w:bCs/>
-          <w:lang w:val="en-US"/>
-        </w:rPr>
-      </w:pPr>
-      <w:r>
-        <w:rPr>
-          <w:rFonts w:ascii="Times New Roman" w:hAnsi="Times New Roman" w:cs="Times New Roman"/>
-          <w:b/>
-          <w:bCs/>
+          <w:strike/>
+          <w:lang w:val="en-US"/>
+        </w:rPr>
+      </w:pPr>
+      <w:r>
+        <w:rPr>
+          <w:rFonts w:ascii="Times New Roman" w:hAnsi="Times New Roman" w:cs="Times New Roman"/>
+          <w:b/>
+          <w:bCs/>
+          <w:strike/>
           <w:lang w:val="en-US"/>
         </w:rPr>
         <w:t>Assessment of information relevance</w:t>
@@ -4189,13 +4988,15 @@
           <w:rFonts w:ascii="Times New Roman" w:hAnsi="Times New Roman" w:cs="Times New Roman"/>
           <w:b/>
           <w:bCs/>
-          <w:lang w:val="en-US"/>
-        </w:rPr>
-        <w:br/>
-      </w:r>
-      <w:r>
-        <w:rPr>
-          <w:rFonts w:ascii="Times New Roman" w:hAnsi="Times New Roman" w:cs="Times New Roman"/>
+          <w:strike/>
+          <w:lang w:val="en-US"/>
+        </w:rPr>
+        <w:br/>
+      </w:r>
+      <w:r>
+        <w:rPr>
+          <w:rFonts w:ascii="Times New Roman" w:hAnsi="Times New Roman" w:cs="Times New Roman"/>
+          <w:strike/>
           <w:lang w:val="en-US"/>
         </w:rPr>
         <w:t>display of all messages sent by others, separated by group member</w:t>
@@ -4203,64 +5004,70 @@
       <w:r>
         <w:rPr>
           <w:rFonts w:ascii="Times New Roman" w:hAnsi="Times New Roman" w:cs="Times New Roman"/>
-          <w:lang w:val="en-US"/>
-        </w:rPr>
-        <w:br/>
-      </w:r>
-      <w:r>
-        <w:rPr>
-          <w:rFonts w:ascii="Times New Roman" w:hAnsi="Times New Roman" w:cs="Times New Roman"/>
-          <w:lang w:val="en-US"/>
-        </w:rPr>
-        <w:t>rate</w:t>
-      </w:r>
-      <w:r>
-        <w:rPr>
-          <w:rFonts w:ascii="Times New Roman" w:hAnsi="Times New Roman" w:cs="Times New Roman"/>
-          <w:lang w:val="en-US"/>
-        </w:rPr>
-        <w:t xml:space="preserve"> messages</w:t>
-      </w:r>
-      <w:r>
-        <w:rPr>
-          <w:rFonts w:ascii="Times New Roman" w:hAnsi="Times New Roman" w:cs="Times New Roman"/>
-          <w:lang w:val="en-US"/>
-        </w:rPr>
-        <w:t xml:space="preserve"> on 5 point likert scale (irrelevant – very relevant)</w:t>
-      </w:r>
-      <w:r>
-        <w:rPr>
-          <w:rFonts w:ascii="Times New Roman" w:hAnsi="Times New Roman" w:cs="Times New Roman"/>
-          <w:b/>
-          <w:bCs/>
-          <w:lang w:val="en-US"/>
-        </w:rPr>
-        <w:br/>
-      </w:r>
-      <w:r>
-        <w:rPr>
-          <w:rFonts w:ascii="Times New Roman" w:hAnsi="Times New Roman" w:cs="Times New Roman"/>
-          <w:lang w:val="en-US"/>
-        </w:rPr>
-        <w:t xml:space="preserve">→ </w:t>
-      </w:r>
-      <w:r>
-        <w:rPr>
-          <w:rFonts w:ascii="Times New Roman" w:hAnsi="Times New Roman" w:cs="Times New Roman"/>
-          <w:lang w:val="en-US"/>
-        </w:rPr>
-        <w:t>d</w:t>
-      </w:r>
-      <w:r>
-        <w:rPr>
-          <w:rFonts w:ascii="Times New Roman" w:hAnsi="Times New Roman" w:cs="Times New Roman"/>
-          <w:lang w:val="en-US"/>
-        </w:rPr>
-        <w:t xml:space="preserve">rop? </w:t>
-      </w:r>
-      <w:r>
-        <w:rPr>
-          <w:rFonts w:ascii="Times New Roman" w:hAnsi="Times New Roman" w:cs="Times New Roman"/>
+          <w:strike/>
+          <w:lang w:val="en-US"/>
+        </w:rPr>
+        <w:br/>
+        <w:t xml:space="preserve">rate messages on </w:t>
+      </w:r>
+      <w:proofErr w:type="gramStart"/>
+      <w:r>
+        <w:rPr>
+          <w:rFonts w:ascii="Times New Roman" w:hAnsi="Times New Roman" w:cs="Times New Roman"/>
+          <w:strike/>
+          <w:lang w:val="en-US"/>
+        </w:rPr>
+        <w:t>5 point</w:t>
+      </w:r>
+      <w:proofErr w:type="gramEnd"/>
+      <w:r>
+        <w:rPr>
+          <w:rFonts w:ascii="Times New Roman" w:hAnsi="Times New Roman" w:cs="Times New Roman"/>
+          <w:strike/>
+          <w:lang w:val="en-US"/>
+        </w:rPr>
+        <w:t xml:space="preserve"> </w:t>
+      </w:r>
+      <w:proofErr w:type="spellStart"/>
+      <w:r>
+        <w:rPr>
+          <w:rFonts w:ascii="Times New Roman" w:hAnsi="Times New Roman" w:cs="Times New Roman"/>
+          <w:strike/>
+          <w:lang w:val="en-US"/>
+        </w:rPr>
+        <w:t>likert</w:t>
+      </w:r>
+      <w:proofErr w:type="spellEnd"/>
+      <w:r>
+        <w:rPr>
+          <w:rFonts w:ascii="Times New Roman" w:hAnsi="Times New Roman" w:cs="Times New Roman"/>
+          <w:strike/>
+          <w:lang w:val="en-US"/>
+        </w:rPr>
+        <w:t xml:space="preserve"> scale (irrelevant – very relevant)</w:t>
+      </w:r>
+      <w:r>
+        <w:rPr>
+          <w:rFonts w:ascii="Times New Roman" w:hAnsi="Times New Roman" w:cs="Times New Roman"/>
+          <w:b/>
+          <w:bCs/>
+          <w:strike/>
+          <w:lang w:val="en-US"/>
+        </w:rPr>
+        <w:br/>
+      </w:r>
+      <w:r>
+        <w:rPr>
+          <w:rFonts w:ascii="Times New Roman" w:hAnsi="Times New Roman" w:cs="Times New Roman"/>
+          <w:strike/>
+          <w:lang w:val="en-US"/>
+        </w:rPr>
+        <w:t xml:space="preserve">→ drop? </w:t>
+      </w:r>
+      <w:r>
+        <w:rPr>
+          <w:rFonts w:ascii="Times New Roman" w:hAnsi="Times New Roman" w:cs="Times New Roman"/>
+          <w:strike/>
           <w:lang w:val="en-US"/>
         </w:rPr>
         <w:br/>
@@ -4320,6 +5127,7 @@
           <w:bCs/>
         </w:rPr>
       </w:pPr>
+      <w:proofErr w:type="spellStart"/>
       <w:r>
         <w:rPr>
           <w:rFonts w:ascii="Times New Roman" w:hAnsi="Times New Roman" w:cs="Times New Roman"/>
@@ -4328,14 +5136,25 @@
         </w:rPr>
         <w:t>Results</w:t>
       </w:r>
-      <w:r>
-        <w:rPr>
-          <w:rFonts w:ascii="Times New Roman" w:hAnsi="Times New Roman" w:cs="Times New Roman"/>
-          <w:b/>
-          <w:bCs/>
-        </w:rPr>
-        <w:t xml:space="preserve"> - HiddenProfileTask</w:t>
-      </w:r>
+      <w:proofErr w:type="spellEnd"/>
+      <w:r>
+        <w:rPr>
+          <w:rFonts w:ascii="Times New Roman" w:hAnsi="Times New Roman" w:cs="Times New Roman"/>
+          <w:b/>
+          <w:bCs/>
+        </w:rPr>
+        <w:t xml:space="preserve"> - </w:t>
+      </w:r>
+      <w:proofErr w:type="spellStart"/>
+      <w:r>
+        <w:rPr>
+          <w:rFonts w:ascii="Times New Roman" w:hAnsi="Times New Roman" w:cs="Times New Roman"/>
+          <w:b/>
+          <w:bCs/>
+        </w:rPr>
+        <w:t>HiddenProfileTask</w:t>
+      </w:r>
+      <w:proofErr w:type="spellEnd"/>
       <w:r>
         <w:rPr>
           <w:rFonts w:ascii="Times New Roman" w:hAnsi="Times New Roman" w:cs="Times New Roman"/>
@@ -4388,7 +5207,51 @@
         <w:rPr>
           <w:rFonts w:ascii="Times New Roman" w:hAnsi="Times New Roman" w:cs="Times New Roman"/>
         </w:rPr>
-        <w:t>{% if(chosen.applicant = applicantF) %}</w:t>
+        <w:t xml:space="preserve">{% </w:t>
+      </w:r>
+      <w:proofErr w:type="spellStart"/>
+      <w:proofErr w:type="gramStart"/>
+      <w:r>
+        <w:rPr>
+          <w:rFonts w:ascii="Times New Roman" w:hAnsi="Times New Roman" w:cs="Times New Roman"/>
+        </w:rPr>
+        <w:t>if</w:t>
+      </w:r>
+      <w:proofErr w:type="spellEnd"/>
+      <w:r>
+        <w:rPr>
+          <w:rFonts w:ascii="Times New Roman" w:hAnsi="Times New Roman" w:cs="Times New Roman"/>
+        </w:rPr>
+        <w:t>(</w:t>
+      </w:r>
+      <w:proofErr w:type="spellStart"/>
+      <w:proofErr w:type="gramEnd"/>
+      <w:r>
+        <w:rPr>
+          <w:rFonts w:ascii="Times New Roman" w:hAnsi="Times New Roman" w:cs="Times New Roman"/>
+        </w:rPr>
+        <w:t>chosen.applicant</w:t>
+      </w:r>
+      <w:proofErr w:type="spellEnd"/>
+      <w:r>
+        <w:rPr>
+          <w:rFonts w:ascii="Times New Roman" w:hAnsi="Times New Roman" w:cs="Times New Roman"/>
+        </w:rPr>
+        <w:t xml:space="preserve"> = </w:t>
+      </w:r>
+      <w:proofErr w:type="spellStart"/>
+      <w:r>
+        <w:rPr>
+          <w:rFonts w:ascii="Times New Roman" w:hAnsi="Times New Roman" w:cs="Times New Roman"/>
+        </w:rPr>
+        <w:t>applicantF</w:t>
+      </w:r>
+      <w:proofErr w:type="spellEnd"/>
+      <w:r>
+        <w:rPr>
+          <w:rFonts w:ascii="Times New Roman" w:hAnsi="Times New Roman" w:cs="Times New Roman"/>
+        </w:rPr>
+        <w:t>) %}</w:t>
       </w:r>
       <w:r>
         <w:rPr>
@@ -4407,7 +5270,21 @@
         <w:rPr>
           <w:rFonts w:ascii="Times New Roman" w:hAnsi="Times New Roman" w:cs="Times New Roman"/>
         </w:rPr>
-        <w:t>{% else %}</w:t>
+        <w:t xml:space="preserve">{% </w:t>
+      </w:r>
+      <w:proofErr w:type="spellStart"/>
+      <w:r>
+        <w:rPr>
+          <w:rFonts w:ascii="Times New Roman" w:hAnsi="Times New Roman" w:cs="Times New Roman"/>
+        </w:rPr>
+        <w:t>else</w:t>
+      </w:r>
+      <w:proofErr w:type="spellEnd"/>
+      <w:r>
+        <w:rPr>
+          <w:rFonts w:ascii="Times New Roman" w:hAnsi="Times New Roman" w:cs="Times New Roman"/>
+        </w:rPr>
+        <w:t xml:space="preserve"> %}</w:t>
       </w:r>
       <w:r>
         <w:rPr>
@@ -4433,14 +5310,34 @@
           <w:bCs/>
         </w:rPr>
       </w:pPr>
-      <w:r>
-        <w:rPr>
-          <w:rFonts w:ascii="Times New Roman" w:hAnsi="Times New Roman" w:cs="Times New Roman"/>
-          <w:b/>
-          <w:bCs/>
-        </w:rPr>
-        <w:t>Results – Reward</w:t>
-      </w:r>
+      <w:proofErr w:type="spellStart"/>
+      <w:r>
+        <w:rPr>
+          <w:rFonts w:ascii="Times New Roman" w:hAnsi="Times New Roman" w:cs="Times New Roman"/>
+          <w:b/>
+          <w:bCs/>
+        </w:rPr>
+        <w:t>Results</w:t>
+      </w:r>
+      <w:proofErr w:type="spellEnd"/>
+      <w:r>
+        <w:rPr>
+          <w:rFonts w:ascii="Times New Roman" w:hAnsi="Times New Roman" w:cs="Times New Roman"/>
+          <w:b/>
+          <w:bCs/>
+        </w:rPr>
+        <w:t xml:space="preserve"> – </w:t>
+      </w:r>
+      <w:proofErr w:type="spellStart"/>
+      <w:r>
+        <w:rPr>
+          <w:rFonts w:ascii="Times New Roman" w:hAnsi="Times New Roman" w:cs="Times New Roman"/>
+          <w:b/>
+          <w:bCs/>
+        </w:rPr>
+        <w:t>Reward</w:t>
+      </w:r>
+      <w:proofErr w:type="spellEnd"/>
       <w:r>
         <w:rPr>
           <w:rFonts w:ascii="Times New Roman" w:hAnsi="Times New Roman" w:cs="Times New Roman"/>
@@ -4550,6 +5447,14 @@
           <w:bCs/>
         </w:rPr>
         <w:br/>
+      </w:r>
+      <w:r>
+        <w:rPr>
+          <w:rFonts w:cstheme="minorHAnsi"/>
+          <w:b/>
+          <w:bCs/>
+          <w:strike/>
+        </w:rPr>
         <w:t>Sie werden gleich zur Auszahlung aufgerufen!</w:t>
       </w:r>
       <w:r>
@@ -4601,6 +5506,7 @@
         </w:rPr>
         <w:br w:type="page"/>
       </w:r>
+      <w:proofErr w:type="spellStart"/>
       <w:r>
         <w:rPr>
           <w:rFonts w:eastAsia="Times New Roman" w:cstheme="minorHAnsi"/>
@@ -4611,7 +5517,19 @@
           <w:lang w:val="en-US"/>
         </w:rPr>
         <w:lastRenderedPageBreak/>
-        <w:t>Programmierung: To Do</w:t>
+        <w:t>Programmierung</w:t>
+      </w:r>
+      <w:proofErr w:type="spellEnd"/>
+      <w:r>
+        <w:rPr>
+          <w:rFonts w:eastAsia="Times New Roman" w:cstheme="minorHAnsi"/>
+          <w:b/>
+          <w:bCs/>
+          <w:sz w:val="28"/>
+          <w:szCs w:val="28"/>
+          <w:lang w:val="en-US"/>
+        </w:rPr>
+        <w:t>: To Do</w:t>
       </w:r>
     </w:p>
     <w:p>
@@ -4627,12 +5545,21 @@
           <w:strike/>
         </w:rPr>
       </w:pPr>
+      <w:proofErr w:type="spellStart"/>
       <w:r>
         <w:rPr>
           <w:rFonts w:eastAsia="Times New Roman" w:cstheme="minorHAnsi"/>
           <w:strike/>
         </w:rPr>
-        <w:t xml:space="preserve">Grid-Items sind nicht gleich breit (manchmal Zeilenumbruch, manchmal nicht – bei gleichem Text) </w:t>
+        <w:t>Grid</w:t>
+      </w:r>
+      <w:proofErr w:type="spellEnd"/>
+      <w:r>
+        <w:rPr>
+          <w:rFonts w:eastAsia="Times New Roman" w:cstheme="minorHAnsi"/>
+          <w:strike/>
+        </w:rPr>
+        <w:t xml:space="preserve">-Items sind nicht gleich breit (manchmal Zeilenumbruch, manchmal nicht – bei gleichem Text) </w:t>
       </w:r>
       <w:r>
         <w:rPr>
@@ -4667,7 +5594,23 @@
           <w:rFonts w:eastAsia="Times New Roman" w:cstheme="minorHAnsi"/>
           <w:strike/>
         </w:rPr>
-        <w:t>Vertikale Abstände zw. Grid-Items verkleinern (so breit wie horizontale Abstände)</w:t>
+        <w:t xml:space="preserve">Vertikale Abstände zw. </w:t>
+      </w:r>
+      <w:proofErr w:type="spellStart"/>
+      <w:r>
+        <w:rPr>
+          <w:rFonts w:eastAsia="Times New Roman" w:cstheme="minorHAnsi"/>
+          <w:strike/>
+        </w:rPr>
+        <w:t>Grid</w:t>
+      </w:r>
+      <w:proofErr w:type="spellEnd"/>
+      <w:r>
+        <w:rPr>
+          <w:rFonts w:eastAsia="Times New Roman" w:cstheme="minorHAnsi"/>
+          <w:strike/>
+        </w:rPr>
+        <w:t>-Items verkleinern (so breit wie horizontale Abstände)</w:t>
       </w:r>
     </w:p>
     <w:p>
@@ -4730,8 +5673,17 @@
           <w:rFonts w:eastAsia="Times New Roman" w:cstheme="minorHAnsi"/>
           <w:lang w:val="en-US"/>
         </w:rPr>
-        <w:t>Bot programmmieren</w:t>
-      </w:r>
+        <w:t xml:space="preserve">Bot </w:t>
+      </w:r>
+      <w:proofErr w:type="spellStart"/>
+      <w:r>
+        <w:rPr>
+          <w:rFonts w:eastAsia="Times New Roman" w:cstheme="minorHAnsi"/>
+          <w:lang w:val="en-US"/>
+        </w:rPr>
+        <w:t>programmmieren</w:t>
+      </w:r>
+      <w:proofErr w:type="spellEnd"/>
     </w:p>
     <w:p>
       <w:pPr>
@@ -4755,14 +5707,41 @@
         <w:rPr>
           <w:rFonts w:eastAsia="Times New Roman" w:cstheme="minorHAnsi"/>
         </w:rPr>
-        <w:t xml:space="preserve"> (dynamisch, abhängig von participantID?)</w:t>
-      </w:r>
-      <w:r>
-        <w:rPr>
-          <w:rFonts w:eastAsia="Times New Roman" w:cstheme="minorHAnsi"/>
-        </w:rPr>
-        <w:br/>
-        <w:t>Participant 1</w:t>
+        <w:t xml:space="preserve"> (dynamisch, abhängig von </w:t>
+      </w:r>
+      <w:proofErr w:type="spellStart"/>
+      <w:r>
+        <w:rPr>
+          <w:rFonts w:eastAsia="Times New Roman" w:cstheme="minorHAnsi"/>
+        </w:rPr>
+        <w:t>participantID</w:t>
+      </w:r>
+      <w:proofErr w:type="spellEnd"/>
+      <w:r>
+        <w:rPr>
+          <w:rFonts w:eastAsia="Times New Roman" w:cstheme="minorHAnsi"/>
+        </w:rPr>
+        <w:t>?)</w:t>
+      </w:r>
+      <w:r>
+        <w:rPr>
+          <w:rFonts w:eastAsia="Times New Roman" w:cstheme="minorHAnsi"/>
+        </w:rPr>
+        <w:br/>
+      </w:r>
+      <w:proofErr w:type="spellStart"/>
+      <w:r>
+        <w:rPr>
+          <w:rFonts w:eastAsia="Times New Roman" w:cstheme="minorHAnsi"/>
+        </w:rPr>
+        <w:t>Participant</w:t>
+      </w:r>
+      <w:proofErr w:type="spellEnd"/>
+      <w:r>
+        <w:rPr>
+          <w:rFonts w:eastAsia="Times New Roman" w:cstheme="minorHAnsi"/>
+        </w:rPr>
+        <w:t xml:space="preserve"> 1</w:t>
       </w:r>
       <w:r>
         <w:rPr>
@@ -4822,11 +5801,19 @@
         </w:rPr>
         <w:br/>
       </w:r>
-      <w:r>
-        <w:rPr>
-          <w:rFonts w:eastAsia="Times New Roman" w:cstheme="minorHAnsi"/>
-        </w:rPr>
-        <w:t xml:space="preserve">Participant </w:t>
+      <w:proofErr w:type="spellStart"/>
+      <w:r>
+        <w:rPr>
+          <w:rFonts w:eastAsia="Times New Roman" w:cstheme="minorHAnsi"/>
+        </w:rPr>
+        <w:t>Participant</w:t>
+      </w:r>
+      <w:proofErr w:type="spellEnd"/>
+      <w:r>
+        <w:rPr>
+          <w:rFonts w:eastAsia="Times New Roman" w:cstheme="minorHAnsi"/>
+        </w:rPr>
+        <w:t xml:space="preserve"> </w:t>
       </w:r>
       <w:r>
         <w:rPr>
@@ -4892,11 +5879,19 @@
         </w:rPr>
         <w:br/>
       </w:r>
-      <w:r>
-        <w:rPr>
-          <w:rFonts w:eastAsia="Times New Roman" w:cstheme="minorHAnsi"/>
-        </w:rPr>
-        <w:t xml:space="preserve">Participant </w:t>
+      <w:proofErr w:type="spellStart"/>
+      <w:r>
+        <w:rPr>
+          <w:rFonts w:eastAsia="Times New Roman" w:cstheme="minorHAnsi"/>
+        </w:rPr>
+        <w:t>Participant</w:t>
+      </w:r>
+      <w:proofErr w:type="spellEnd"/>
+      <w:r>
+        <w:rPr>
+          <w:rFonts w:eastAsia="Times New Roman" w:cstheme="minorHAnsi"/>
+        </w:rPr>
+        <w:t xml:space="preserve"> </w:t>
       </w:r>
       <w:r>
         <w:rPr>
@@ -4973,7 +5968,23 @@
           <w:rFonts w:ascii="Times New Roman" w:eastAsia="Times New Roman" w:hAnsi="Times New Roman" w:cs="Times New Roman"/>
           <w:strike/>
         </w:rPr>
-        <w:t>IDs der buttons entsprechend verändern</w:t>
+        <w:t xml:space="preserve">IDs der </w:t>
+      </w:r>
+      <w:proofErr w:type="spellStart"/>
+      <w:r>
+        <w:rPr>
+          <w:rFonts w:ascii="Times New Roman" w:eastAsia="Times New Roman" w:hAnsi="Times New Roman" w:cs="Times New Roman"/>
+          <w:strike/>
+        </w:rPr>
+        <w:t>buttons</w:t>
+      </w:r>
+      <w:proofErr w:type="spellEnd"/>
+      <w:r>
+        <w:rPr>
+          <w:rFonts w:ascii="Times New Roman" w:eastAsia="Times New Roman" w:hAnsi="Times New Roman" w:cs="Times New Roman"/>
+          <w:strike/>
+        </w:rPr>
+        <w:t xml:space="preserve"> entsprechend verändern</w:t>
       </w:r>
       <w:r>
         <w:rPr>
@@ -5014,10 +6025,10 @@
             <v:path o:extrusionok="f" gradientshapeok="t" o:connecttype="rect"/>
             <o:lock v:ext="edit" aspectratio="t"/>
           </v:shapetype>
-          <v:shape id="_x0000_i1025" type="#_x0000_t75" style="width:349.1pt;height:160.75pt" o:ole="">
+          <v:shape id="_x0000_i1025" type="#_x0000_t75" style="width:348.8pt;height:160.85pt" o:ole="">
             <v:imagedata r:id="rId29" o:title=""/>
           </v:shape>
-          <o:OLEObject Type="Embed" ProgID="Excel.Sheet.12" ShapeID="_x0000_i1025" DrawAspect="Content" ObjectID="_1696864447" r:id="rId30"/>
+          <o:OLEObject Type="Embed" ProgID="Excel.Sheet.12" ShapeID="_x0000_i1025" DrawAspect="Content" ObjectID="_1696951833" r:id="rId30"/>
         </w:object>
       </w:r>
     </w:p>
@@ -5040,10 +6051,10 @@
           <w:rFonts w:ascii="Times New Roman" w:eastAsia="Times New Roman" w:hAnsi="Times New Roman" w:cs="Times New Roman"/>
         </w:rPr>
         <w:object w:dxaOrig="3632" w:dyaOrig="15969" w14:anchorId="1FA84B62">
-          <v:shape id="_x0000_i1026" type="#_x0000_t75" style="width:181.65pt;height:798.7pt" o:ole="">
+          <v:shape id="_x0000_i1026" type="#_x0000_t75" style="width:181.4pt;height:798.55pt" o:ole="">
             <v:imagedata r:id="rId31" o:title=""/>
           </v:shape>
-          <o:OLEObject Type="Embed" ProgID="Excel.Sheet.12" ShapeID="_x0000_i1026" DrawAspect="Content" ObjectID="_1696864448" r:id="rId32"/>
+          <o:OLEObject Type="Embed" ProgID="Excel.Sheet.12" ShapeID="_x0000_i1026" DrawAspect="Content" ObjectID="_1696951834" r:id="rId32"/>
         </w:object>
       </w:r>
     </w:p>

--- a/Questions.docx
+++ b/Questions.docx
@@ -5,7 +5,7 @@
     <w:p>
       <w:pPr>
         <w:rPr>
-          <w:rFonts w:ascii="Times New Roman" w:hAnsi="Times New Roman" w:cs="Times New Roman"/>
+          <w:rFonts w:cstheme="minorHAnsi"/>
           <w:b/>
           <w:bCs/>
           <w:sz w:val="28"/>
@@ -15,7 +15,7 @@
       </w:pPr>
       <w:r>
         <w:rPr>
-          <w:rFonts w:ascii="Times New Roman" w:hAnsi="Times New Roman" w:cs="Times New Roman"/>
+          <w:rFonts w:cstheme="minorHAnsi"/>
           <w:b/>
           <w:bCs/>
           <w:sz w:val="28"/>
@@ -26,7 +26,7 @@
       </w:r>
       <w:r>
         <w:rPr>
-          <w:rFonts w:ascii="Times New Roman" w:hAnsi="Times New Roman" w:cs="Times New Roman"/>
+          <w:rFonts w:cstheme="minorHAnsi"/>
           <w:b/>
           <w:bCs/>
           <w:sz w:val="28"/>
@@ -37,7 +37,7 @@
       </w:r>
       <w:r>
         <w:rPr>
-          <w:rFonts w:ascii="Times New Roman" w:hAnsi="Times New Roman" w:cs="Times New Roman"/>
+          <w:rFonts w:cstheme="minorHAnsi"/>
           <w:b/>
           <w:bCs/>
           <w:sz w:val="28"/>
@@ -56,24 +56,86 @@
         <w:spacing w:before="100" w:beforeAutospacing="1" w:after="240" w:line="240" w:lineRule="auto"/>
         <w:ind w:left="945"/>
         <w:rPr>
-          <w:rFonts w:ascii="Times New Roman" w:eastAsia="Times New Roman" w:hAnsi="Times New Roman" w:cs="Times New Roman"/>
-          <w:lang w:val="en-US"/>
-        </w:rPr>
-      </w:pPr>
-      <w:r>
-        <w:rPr>
-          <w:rFonts w:ascii="Times New Roman" w:eastAsia="Times New Roman" w:hAnsi="Times New Roman" w:cs="Times New Roman"/>
+          <w:rFonts w:eastAsia="Times New Roman" w:cstheme="minorHAnsi"/>
+          <w:sz w:val="18"/>
+          <w:szCs w:val="18"/>
+          <w:lang w:val="en-US"/>
+        </w:rPr>
+      </w:pPr>
+      <w:r>
+        <w:rPr>
+          <w:rFonts w:eastAsia="Times New Roman" w:cstheme="minorHAnsi"/>
+          <w:sz w:val="18"/>
+          <w:szCs w:val="18"/>
           <w:lang w:val="en-US"/>
         </w:rPr>
         <w:t>We thought about the fact that the best 90% of participants in the online study should be invited to the lab study and asked ourselves, if this has a specific reason. Wouldn’t it be possible to invite all participants from the online study to the lab study and just claim that they’re part of the best 90% in the merit-condition, without this being true?</w:t>
       </w:r>
       <w:r>
         <w:rPr>
-          <w:rFonts w:ascii="Times New Roman" w:eastAsia="Times New Roman" w:hAnsi="Times New Roman" w:cs="Times New Roman"/>
+          <w:rFonts w:eastAsia="Times New Roman" w:cstheme="minorHAnsi"/>
+          <w:sz w:val="18"/>
+          <w:szCs w:val="18"/>
           <w:lang w:val="en-US"/>
         </w:rPr>
         <w:br/>
         <w:t>This would make it easier to reach the aimed number of participants and would also solve the problems concerning data privacy.</w:t>
+      </w:r>
+      <w:r>
+        <w:rPr>
+          <w:rFonts w:eastAsia="Times New Roman" w:cstheme="minorHAnsi"/>
+          <w:sz w:val="18"/>
+          <w:szCs w:val="18"/>
+          <w:lang w:val="en-US"/>
+        </w:rPr>
+        <w:br/>
+      </w:r>
+      <w:r>
+        <w:rPr>
+          <w:rFonts w:eastAsia="Times New Roman" w:cstheme="minorHAnsi"/>
+          <w:sz w:val="18"/>
+          <w:szCs w:val="18"/>
+          <w:lang w:val="en-US"/>
+        </w:rPr>
+        <w:br/>
+      </w:r>
+      <w:r>
+        <w:rPr>
+          <w:rFonts w:eastAsia="Times New Roman" w:cstheme="minorHAnsi"/>
+          <w:lang w:val="en-US"/>
+        </w:rPr>
+        <w:t>→ “</w:t>
+      </w:r>
+      <w:r>
+        <w:rPr>
+          <w:rFonts w:cstheme="minorHAnsi"/>
+          <w:lang w:val="en-US"/>
+        </w:rPr>
+        <w:t>No deception” rule</w:t>
+      </w:r>
+      <w:r>
+        <w:rPr>
+          <w:rFonts w:cstheme="minorHAnsi"/>
+          <w:lang w:val="en-US"/>
+        </w:rPr>
+        <w:br/>
+        <w:t xml:space="preserve">→ What we could change: instead of explicitly stating the percentage of participants chosen to be part of the </w:t>
+      </w:r>
+      <w:r>
+        <w:rPr>
+          <w:rFonts w:cstheme="minorHAnsi"/>
+          <w:lang w:val="en-US"/>
+        </w:rPr>
+        <w:br/>
+        <w:t xml:space="preserve">     lab study as the best ones from the online study, we could claim that the worst performers were </w:t>
+      </w:r>
+      <w:r>
+        <w:rPr>
+          <w:rFonts w:cstheme="minorHAnsi"/>
+          <w:lang w:val="en-US"/>
+        </w:rPr>
+        <w:br/>
+        <w:t xml:space="preserve">     excluded, without stating the amount of the excluded worst performers</w:t>
       </w:r>
     </w:p>
     <w:p>
@@ -85,24 +147,62 @@
         <w:spacing w:before="100" w:beforeAutospacing="1" w:after="240" w:line="240" w:lineRule="auto"/>
         <w:ind w:left="945"/>
         <w:rPr>
-          <w:rFonts w:ascii="Times New Roman" w:eastAsia="Times New Roman" w:hAnsi="Times New Roman" w:cs="Times New Roman"/>
-          <w:lang w:val="en-US"/>
-        </w:rPr>
-      </w:pPr>
-      <w:r>
-        <w:rPr>
-          <w:rFonts w:ascii="Times New Roman" w:eastAsia="Times New Roman" w:hAnsi="Times New Roman" w:cs="Times New Roman"/>
+          <w:rFonts w:eastAsia="Times New Roman" w:cstheme="minorHAnsi"/>
+          <w:sz w:val="18"/>
+          <w:szCs w:val="18"/>
+          <w:lang w:val="en-US"/>
+        </w:rPr>
+      </w:pPr>
+      <w:r>
+        <w:rPr>
+          <w:rFonts w:eastAsia="Times New Roman" w:cstheme="minorHAnsi"/>
+          <w:sz w:val="18"/>
+          <w:szCs w:val="18"/>
           <w:lang w:val="en-US"/>
         </w:rPr>
         <w:t>Should the participants be able to send messages more than once in the group discussion?</w:t>
       </w:r>
       <w:r>
         <w:rPr>
-          <w:rFonts w:ascii="Times New Roman" w:eastAsia="Times New Roman" w:hAnsi="Times New Roman" w:cs="Times New Roman"/>
+          <w:rFonts w:eastAsia="Times New Roman" w:cstheme="minorHAnsi"/>
+          <w:sz w:val="18"/>
+          <w:szCs w:val="18"/>
           <w:lang w:val="en-US"/>
         </w:rPr>
         <w:br/>
         <w:t>Then, the lighter color of the button after clicking would only indicate that they already sent the message.  </w:t>
+      </w:r>
+      <w:r>
+        <w:rPr>
+          <w:rFonts w:eastAsia="Times New Roman" w:cstheme="minorHAnsi"/>
+          <w:sz w:val="18"/>
+          <w:szCs w:val="18"/>
+          <w:lang w:val="en-US"/>
+        </w:rPr>
+        <w:br/>
+      </w:r>
+      <w:r>
+        <w:rPr>
+          <w:rFonts w:eastAsia="Times New Roman" w:cstheme="minorHAnsi"/>
+          <w:sz w:val="18"/>
+          <w:szCs w:val="18"/>
+          <w:lang w:val="en-US"/>
+        </w:rPr>
+        <w:br/>
+      </w:r>
+      <w:r>
+        <w:rPr>
+          <w:rFonts w:eastAsia="Times New Roman" w:cstheme="minorHAnsi"/>
+          <w:lang w:val="en-US"/>
+        </w:rPr>
+        <w:t xml:space="preserve">→ participants should only be able to </w:t>
+      </w:r>
+      <w:r>
+        <w:rPr>
+          <w:rFonts w:cstheme="minorHAnsi"/>
+          <w:lang w:val="en-US"/>
+        </w:rPr>
+        <w:t>send the messages once</w:t>
       </w:r>
     </w:p>
     <w:p>
@@ -114,13 +214,17 @@
         <w:spacing w:before="100" w:beforeAutospacing="1" w:after="240" w:line="240" w:lineRule="auto"/>
         <w:ind w:left="945"/>
         <w:rPr>
-          <w:rFonts w:ascii="Times New Roman" w:eastAsia="Times New Roman" w:hAnsi="Times New Roman" w:cs="Times New Roman"/>
-          <w:lang w:val="en-US"/>
-        </w:rPr>
-      </w:pPr>
-      <w:r>
-        <w:rPr>
-          <w:rFonts w:ascii="Times New Roman" w:eastAsia="Times New Roman" w:hAnsi="Times New Roman" w:cs="Times New Roman"/>
+          <w:rFonts w:eastAsia="Times New Roman" w:cstheme="minorHAnsi"/>
+          <w:sz w:val="18"/>
+          <w:szCs w:val="18"/>
+          <w:lang w:val="en-US"/>
+        </w:rPr>
+      </w:pPr>
+      <w:r>
+        <w:rPr>
+          <w:rFonts w:eastAsia="Times New Roman" w:cstheme="minorHAnsi"/>
+          <w:sz w:val="18"/>
+          <w:szCs w:val="18"/>
           <w:lang w:val="en-US"/>
         </w:rPr>
         <w:t xml:space="preserve">Could you send us the information about the applicants A-F which the 5 individual participants should get in the </w:t>
@@ -128,7 +232,9 @@
       <w:proofErr w:type="spellStart"/>
       <w:r>
         <w:rPr>
-          <w:rFonts w:ascii="Times New Roman" w:eastAsia="Times New Roman" w:hAnsi="Times New Roman" w:cs="Times New Roman"/>
+          <w:rFonts w:eastAsia="Times New Roman" w:cstheme="minorHAnsi"/>
+          <w:sz w:val="18"/>
+          <w:szCs w:val="18"/>
           <w:lang w:val="en-US"/>
         </w:rPr>
         <w:t>HiddenProfileTask</w:t>
@@ -136,14 +242,18 @@
       <w:proofErr w:type="spellEnd"/>
       <w:r>
         <w:rPr>
-          <w:rFonts w:ascii="Times New Roman" w:eastAsia="Times New Roman" w:hAnsi="Times New Roman" w:cs="Times New Roman"/>
+          <w:rFonts w:eastAsia="Times New Roman" w:cstheme="minorHAnsi"/>
+          <w:sz w:val="18"/>
+          <w:szCs w:val="18"/>
           <w:lang w:val="en-US"/>
         </w:rPr>
         <w:t>?</w:t>
       </w:r>
       <w:r>
         <w:rPr>
-          <w:rFonts w:ascii="Times New Roman" w:eastAsia="Times New Roman" w:hAnsi="Times New Roman" w:cs="Times New Roman"/>
+          <w:rFonts w:eastAsia="Times New Roman" w:cstheme="minorHAnsi"/>
+          <w:sz w:val="18"/>
+          <w:szCs w:val="18"/>
           <w:lang w:val="en-US"/>
         </w:rPr>
         <w:br/>
@@ -151,7 +261,9 @@
       </w:r>
       <w:r>
         <w:rPr>
-          <w:rFonts w:ascii="Times New Roman" w:eastAsia="Times New Roman" w:hAnsi="Times New Roman" w:cs="Times New Roman"/>
+          <w:rFonts w:eastAsia="Times New Roman" w:cstheme="minorHAnsi"/>
+          <w:sz w:val="18"/>
+          <w:szCs w:val="18"/>
           <w:lang w:val="en-US"/>
         </w:rPr>
         <w:br/>
@@ -160,7 +272,9 @@
       <w:proofErr w:type="spellStart"/>
       <w:r>
         <w:rPr>
-          <w:rFonts w:ascii="Times New Roman" w:eastAsia="Times New Roman" w:hAnsi="Times New Roman" w:cs="Times New Roman"/>
+          <w:rFonts w:eastAsia="Times New Roman" w:cstheme="minorHAnsi"/>
+          <w:sz w:val="18"/>
+          <w:szCs w:val="18"/>
           <w:lang w:val="en-US"/>
         </w:rPr>
         <w:t>i</w:t>
@@ -168,14 +282,18 @@
       <w:proofErr w:type="spellEnd"/>
       <w:r>
         <w:rPr>
-          <w:rFonts w:ascii="Times New Roman" w:eastAsia="Times New Roman" w:hAnsi="Times New Roman" w:cs="Times New Roman"/>
+          <w:rFonts w:eastAsia="Times New Roman" w:cstheme="minorHAnsi"/>
+          <w:sz w:val="18"/>
+          <w:szCs w:val="18"/>
           <w:lang w:val="en-US"/>
         </w:rPr>
         <w:t>. e. the participant assigned with the participant number 1 would get the same information in every experimental session, same goes for all the other participant numbers (up to 5).</w:t>
       </w:r>
       <w:r>
         <w:rPr>
-          <w:rFonts w:ascii="Times New Roman" w:eastAsia="Times New Roman" w:hAnsi="Times New Roman" w:cs="Times New Roman"/>
+          <w:rFonts w:eastAsia="Times New Roman" w:cstheme="minorHAnsi"/>
+          <w:sz w:val="18"/>
+          <w:szCs w:val="18"/>
           <w:lang w:val="en-US"/>
         </w:rPr>
         <w:br/>
@@ -184,7 +302,9 @@
       <w:proofErr w:type="spellStart"/>
       <w:r>
         <w:rPr>
-          <w:rFonts w:ascii="Times New Roman" w:eastAsia="Times New Roman" w:hAnsi="Times New Roman" w:cs="Times New Roman"/>
+          <w:rFonts w:eastAsia="Times New Roman" w:cstheme="minorHAnsi"/>
+          <w:sz w:val="18"/>
+          <w:szCs w:val="18"/>
           <w:lang w:val="en-US"/>
         </w:rPr>
         <w:t>oTree</w:t>
@@ -192,50 +312,123 @@
       <w:proofErr w:type="spellEnd"/>
       <w:r>
         <w:rPr>
-          <w:rFonts w:ascii="Times New Roman" w:eastAsia="Times New Roman" w:hAnsi="Times New Roman" w:cs="Times New Roman"/>
+          <w:rFonts w:eastAsia="Times New Roman" w:cstheme="minorHAnsi"/>
+          <w:sz w:val="18"/>
+          <w:szCs w:val="18"/>
           <w:lang w:val="en-US"/>
         </w:rPr>
         <w:t>, which is not displayed to the participants</w:t>
       </w:r>
       <w:r>
         <w:rPr>
-          <w:rFonts w:ascii="Times New Roman" w:eastAsia="Times New Roman" w:hAnsi="Times New Roman" w:cs="Times New Roman"/>
-          <w:lang w:val="en-US"/>
-        </w:rPr>
-        <w:br/>
-      </w:r>
-      <w:r>
-        <w:rPr>
-          <w:rFonts w:ascii="Times New Roman" w:eastAsia="Times New Roman" w:hAnsi="Times New Roman" w:cs="Times New Roman"/>
-          <w:lang w:val="en-US"/>
-        </w:rPr>
-        <w:br/>
-      </w:r>
-      <w:r>
-        <w:rPr>
-          <w:rFonts w:ascii="Times New Roman" w:eastAsia="Times New Roman" w:hAnsi="Times New Roman" w:cs="Times New Roman"/>
-          <w:strike/>
-          <w:lang w:val="en-US"/>
-        </w:rPr>
-        <w:t xml:space="preserve">In this context, it would also be easier to implement the same avatars for the participant numbers in every experimental session. This means the female participants would always be assigned one of two participant numbers with a female avatar, male participants would be assigned to the three participant numbers with a male avatar. But this would also mean that female participants always get the information assigned to one of two participant numbers, and this could maybe </w:t>
+          <w:rFonts w:eastAsia="Times New Roman" w:cstheme="minorHAnsi"/>
+          <w:sz w:val="18"/>
+          <w:szCs w:val="18"/>
+          <w:lang w:val="en-US"/>
+        </w:rPr>
+        <w:br/>
+      </w:r>
+      <w:r>
+        <w:rPr>
+          <w:rFonts w:eastAsia="Times New Roman" w:cstheme="minorHAnsi"/>
+          <w:sz w:val="18"/>
+          <w:szCs w:val="18"/>
+          <w:lang w:val="en-US"/>
+        </w:rPr>
+        <w:br/>
+      </w:r>
+      <w:r>
+        <w:rPr>
+          <w:rFonts w:eastAsia="Times New Roman" w:cstheme="minorHAnsi"/>
+          <w:lang w:val="en-US"/>
+        </w:rPr>
+        <w:t xml:space="preserve">→ </w:t>
+      </w:r>
+      <w:r>
+        <w:rPr>
+          <w:rFonts w:cstheme="minorHAnsi"/>
+          <w:lang w:val="en-US"/>
+        </w:rPr>
+        <w:t>We’ll get that (we got that, see Excel Kriterien_Professur_New.xlsx)</w:t>
+      </w:r>
+      <w:r>
+        <w:rPr>
+          <w:rFonts w:cstheme="minorHAnsi"/>
+          <w:lang w:val="en-US"/>
+        </w:rPr>
+        <w:br/>
+        <w:t xml:space="preserve">→  Maria will make a suggestion for the instructions, why the participants are there (?). Some instructions are </w:t>
+      </w:r>
+      <w:r>
+        <w:rPr>
+          <w:rFonts w:cstheme="minorHAnsi"/>
+          <w:lang w:val="en-US"/>
+        </w:rPr>
+        <w:br/>
+        <w:t xml:space="preserve">      already partly ready, we maybe </w:t>
       </w:r>
       <w:proofErr w:type="gramStart"/>
       <w:r>
         <w:rPr>
-          <w:rFonts w:ascii="Times New Roman" w:eastAsia="Times New Roman" w:hAnsi="Times New Roman" w:cs="Times New Roman"/>
-          <w:strike/>
-          <w:lang w:val="en-US"/>
-        </w:rPr>
-        <w:t>have an effect on</w:t>
+          <w:rFonts w:cstheme="minorHAnsi"/>
+          <w:lang w:val="en-US"/>
+        </w:rPr>
+        <w:t>have to</w:t>
       </w:r>
       <w:proofErr w:type="gramEnd"/>
       <w:r>
         <w:rPr>
-          <w:rFonts w:ascii="Times New Roman" w:eastAsia="Times New Roman" w:hAnsi="Times New Roman" w:cs="Times New Roman"/>
-          <w:strike/>
-          <w:lang w:val="en-US"/>
-        </w:rPr>
-        <w:t xml:space="preserve"> perceived competence.</w:t>
+          <w:rFonts w:cstheme="minorHAnsi"/>
+          <w:lang w:val="en-US"/>
+        </w:rPr>
+        <w:t xml:space="preserve"> change some crucial parts about the quota/performance-based </w:t>
+      </w:r>
+      <w:r>
+        <w:rPr>
+          <w:rFonts w:cstheme="minorHAnsi"/>
+          <w:lang w:val="en-US"/>
+        </w:rPr>
+        <w:br/>
+        <w:t xml:space="preserve">      selection</w:t>
+      </w:r>
+      <w:r>
+        <w:rPr>
+          <w:rFonts w:cstheme="minorHAnsi"/>
+          <w:lang w:val="en-US"/>
+        </w:rPr>
+        <w:br/>
+        <w:t xml:space="preserve">→ Instructions are well documented in the OSF (Angie: there is a print file for all studies in the OSF except </w:t>
+      </w:r>
+      <w:r>
+        <w:rPr>
+          <w:rFonts w:cstheme="minorHAnsi"/>
+          <w:lang w:val="en-US"/>
+        </w:rPr>
+        <w:br/>
+        <w:t xml:space="preserve">     for study 1, but there have to be Screenshots somewhere, wording of the selection procedure should also </w:t>
+      </w:r>
+      <w:r>
+        <w:rPr>
+          <w:rFonts w:cstheme="minorHAnsi"/>
+          <w:lang w:val="en-US"/>
+        </w:rPr>
+        <w:br/>
+        <w:t xml:space="preserve">     be in </w:t>
+      </w:r>
+      <w:r>
+        <w:rPr>
+          <w:rFonts w:cstheme="minorHAnsi"/>
+          <w:highlight w:val="yellow"/>
+          <w:lang w:val="en-US"/>
+        </w:rPr>
+        <w:t>one of the two ethics applications</w:t>
+      </w:r>
+      <w:r>
+        <w:rPr>
+          <w:rFonts w:cstheme="minorHAnsi"/>
+          <w:lang w:val="en-US"/>
+        </w:rPr>
+        <w:t>)</w:t>
       </w:r>
     </w:p>
     <w:p>
@@ -247,23 +440,62 @@
         <w:spacing w:before="100" w:beforeAutospacing="1" w:after="240" w:line="240" w:lineRule="auto"/>
         <w:ind w:left="945"/>
         <w:rPr>
-          <w:rFonts w:ascii="Times New Roman" w:eastAsia="Times New Roman" w:hAnsi="Times New Roman" w:cs="Times New Roman"/>
-          <w:lang w:val="en-US"/>
-        </w:rPr>
-      </w:pPr>
-      <w:r>
-        <w:rPr>
-          <w:rFonts w:ascii="Times New Roman" w:eastAsia="Times New Roman" w:hAnsi="Times New Roman" w:cs="Times New Roman"/>
+          <w:rFonts w:eastAsia="Times New Roman" w:cstheme="minorHAnsi"/>
+          <w:sz w:val="18"/>
+          <w:szCs w:val="18"/>
+          <w:lang w:val="en-US"/>
+        </w:rPr>
+      </w:pPr>
+      <w:r>
+        <w:rPr>
+          <w:rFonts w:eastAsia="Times New Roman" w:cstheme="minorHAnsi"/>
+          <w:sz w:val="18"/>
+          <w:szCs w:val="18"/>
           <w:lang w:val="en-US"/>
         </w:rPr>
         <w:t>If the multiple-choice questions for the fairness questionnaires are ready to implement, could you also send them to us? This applies also to all other parts of the experiment, as soon as you send them, we can implement them.</w:t>
       </w:r>
       <w:r>
         <w:rPr>
-          <w:rFonts w:ascii="Times New Roman" w:eastAsia="Times New Roman" w:hAnsi="Times New Roman" w:cs="Times New Roman"/>
-          <w:lang w:val="en-US"/>
-        </w:rPr>
-        <w:t xml:space="preserve"> </w:t>
+          <w:rFonts w:eastAsia="Times New Roman" w:cstheme="minorHAnsi"/>
+          <w:sz w:val="18"/>
+          <w:szCs w:val="18"/>
+          <w:lang w:val="en-US"/>
+        </w:rPr>
+        <w:t xml:space="preserve"> </w:t>
+      </w:r>
+      <w:r>
+        <w:rPr>
+          <w:rFonts w:eastAsia="Times New Roman" w:cstheme="minorHAnsi"/>
+          <w:sz w:val="18"/>
+          <w:szCs w:val="18"/>
+          <w:lang w:val="en-US"/>
+        </w:rPr>
+        <w:br/>
+      </w:r>
+      <w:r>
+        <w:rPr>
+          <w:rFonts w:eastAsia="Times New Roman" w:cstheme="minorHAnsi"/>
+          <w:sz w:val="18"/>
+          <w:szCs w:val="18"/>
+          <w:lang w:val="en-US"/>
+        </w:rPr>
+        <w:br/>
+      </w:r>
+      <w:r>
+        <w:rPr>
+          <w:rFonts w:eastAsia="Times New Roman" w:cstheme="minorHAnsi"/>
+          <w:lang w:val="en-US"/>
+        </w:rPr>
+        <w:t xml:space="preserve">→ we’ll also get that </w:t>
+      </w:r>
+      <w:r>
+        <w:rPr>
+          <w:rFonts w:eastAsia="Times New Roman" w:cstheme="minorHAnsi"/>
+          <w:lang w:val="en-US"/>
+        </w:rPr>
+        <w:br/>
+        <w:t>→ fairness questionnaire which was used in the study from 2016 (not from 2021)</w:t>
       </w:r>
     </w:p>
     <w:p>
@@ -275,13 +507,15 @@
         <w:spacing w:before="100" w:beforeAutospacing="1" w:after="100" w:afterAutospacing="1" w:line="240" w:lineRule="auto"/>
         <w:ind w:left="945"/>
         <w:rPr>
-          <w:rFonts w:ascii="Times New Roman" w:eastAsia="Times New Roman" w:hAnsi="Times New Roman" w:cs="Times New Roman"/>
-          <w:lang w:val="en-US"/>
-        </w:rPr>
-      </w:pPr>
-      <w:r>
-        <w:rPr>
-          <w:rFonts w:ascii="Times New Roman" w:eastAsia="Times New Roman" w:hAnsi="Times New Roman" w:cs="Times New Roman"/>
+          <w:rFonts w:eastAsia="Times New Roman" w:cstheme="minorHAnsi"/>
+          <w:lang w:val="en-US"/>
+        </w:rPr>
+      </w:pPr>
+      <w:r>
+        <w:rPr>
+          <w:rFonts w:eastAsia="Times New Roman" w:cstheme="minorHAnsi"/>
+          <w:sz w:val="18"/>
+          <w:szCs w:val="18"/>
           <w:lang w:val="en-US"/>
         </w:rPr>
         <w:t xml:space="preserve">Should the participants evaluate the information relevance of the single messages shared by the other participants? This was part of the </w:t>
@@ -289,7 +523,9 @@
       <w:proofErr w:type="spellStart"/>
       <w:r>
         <w:rPr>
-          <w:rFonts w:ascii="Times New Roman" w:eastAsia="Times New Roman" w:hAnsi="Times New Roman" w:cs="Times New Roman"/>
+          <w:rFonts w:eastAsia="Times New Roman" w:cstheme="minorHAnsi"/>
+          <w:sz w:val="18"/>
+          <w:szCs w:val="18"/>
           <w:lang w:val="en-US"/>
         </w:rPr>
         <w:t>Powerpoint</w:t>
@@ -297,14 +533,41 @@
       <w:proofErr w:type="spellEnd"/>
       <w:r>
         <w:rPr>
-          <w:rFonts w:ascii="Times New Roman" w:eastAsia="Times New Roman" w:hAnsi="Times New Roman" w:cs="Times New Roman"/>
+          <w:rFonts w:eastAsia="Times New Roman" w:cstheme="minorHAnsi"/>
+          <w:sz w:val="18"/>
+          <w:szCs w:val="18"/>
           <w:lang w:val="en-US"/>
         </w:rPr>
         <w:t xml:space="preserve"> about the experimental design (slide 10). We both remember you telling us that this will be dropped, but we just wanted to make sure that this is really the case.</w:t>
       </w:r>
       <w:r>
         <w:rPr>
-          <w:rFonts w:ascii="Times New Roman" w:eastAsia="Times New Roman" w:hAnsi="Times New Roman" w:cs="Times New Roman"/>
+          <w:rFonts w:eastAsia="Times New Roman" w:cstheme="minorHAnsi"/>
+          <w:sz w:val="18"/>
+          <w:szCs w:val="18"/>
+          <w:lang w:val="en-US"/>
+        </w:rPr>
+        <w:br/>
+      </w:r>
+      <w:r>
+        <w:rPr>
+          <w:rFonts w:eastAsia="Times New Roman" w:cstheme="minorHAnsi"/>
+          <w:sz w:val="18"/>
+          <w:szCs w:val="18"/>
+          <w:lang w:val="en-US"/>
+        </w:rPr>
+        <w:br/>
+      </w:r>
+      <w:r>
+        <w:rPr>
+          <w:rFonts w:cstheme="minorHAnsi"/>
+          <w:lang w:val="en-US"/>
+        </w:rPr>
+        <w:t>→ will be dropped</w:t>
+      </w:r>
+      <w:r>
+        <w:rPr>
+          <w:rFonts w:eastAsia="Times New Roman" w:cstheme="minorHAnsi"/>
           <w:lang w:val="en-US"/>
         </w:rPr>
         <w:br/>
@@ -319,20 +582,24 @@
         <w:spacing w:before="100" w:beforeAutospacing="1" w:after="100" w:afterAutospacing="1" w:line="240" w:lineRule="auto"/>
         <w:ind w:left="945"/>
         <w:rPr>
-          <w:rFonts w:ascii="Times New Roman" w:eastAsia="Times New Roman" w:hAnsi="Times New Roman" w:cs="Times New Roman"/>
-          <w:lang w:val="en-US"/>
-        </w:rPr>
-      </w:pPr>
-      <w:r>
-        <w:rPr>
-          <w:rFonts w:ascii="Times New Roman" w:eastAsia="Times New Roman" w:hAnsi="Times New Roman" w:cs="Times New Roman"/>
+          <w:rFonts w:eastAsia="Times New Roman" w:cstheme="minorHAnsi"/>
+          <w:lang w:val="en-US"/>
+        </w:rPr>
+      </w:pPr>
+      <w:r>
+        <w:rPr>
+          <w:rFonts w:eastAsia="Times New Roman" w:cstheme="minorHAnsi"/>
+          <w:sz w:val="18"/>
+          <w:szCs w:val="18"/>
           <w:lang w:val="en-US"/>
         </w:rPr>
         <w:t>Which data should be collected in the discussion?</w:t>
       </w:r>
       <w:r>
         <w:rPr>
-          <w:rFonts w:ascii="Times New Roman" w:eastAsia="Times New Roman" w:hAnsi="Times New Roman" w:cs="Times New Roman"/>
+          <w:rFonts w:eastAsia="Times New Roman" w:cstheme="minorHAnsi"/>
+          <w:sz w:val="18"/>
+          <w:szCs w:val="18"/>
           <w:lang w:val="en-US"/>
         </w:rPr>
         <w:br/>
@@ -340,7 +607,72 @@
       </w:r>
       <w:r>
         <w:rPr>
-          <w:rFonts w:ascii="Times New Roman" w:eastAsia="Times New Roman" w:hAnsi="Times New Roman" w:cs="Times New Roman"/>
+          <w:rFonts w:eastAsia="Times New Roman" w:cstheme="minorHAnsi"/>
+          <w:lang w:val="en-US"/>
+        </w:rPr>
+        <w:br/>
+      </w:r>
+      <w:r>
+        <w:rPr>
+          <w:rFonts w:eastAsia="Times New Roman" w:cstheme="minorHAnsi"/>
+          <w:lang w:val="en-US"/>
+        </w:rPr>
+        <w:br/>
+      </w:r>
+      <w:r>
+        <w:rPr>
+          <w:rFonts w:cstheme="minorHAnsi"/>
+          <w:lang w:val="en-US"/>
+        </w:rPr>
+        <w:t>→ which information was sen</w:t>
+      </w:r>
+      <w:r>
+        <w:rPr>
+          <w:rFonts w:cstheme="minorHAnsi"/>
+          <w:lang w:val="en-US"/>
+        </w:rPr>
+        <w:t>t</w:t>
+      </w:r>
+      <w:r>
+        <w:rPr>
+          <w:rFonts w:cstheme="minorHAnsi"/>
+          <w:lang w:val="en-US"/>
+        </w:rPr>
+        <w:t xml:space="preserve"> by which group member </w:t>
+      </w:r>
+      <w:r>
+        <w:rPr>
+          <w:rFonts w:cstheme="minorHAnsi"/>
+          <w:lang w:val="en-US"/>
+        </w:rPr>
+        <w:t>at</w:t>
+      </w:r>
+      <w:r>
+        <w:rPr>
+          <w:rFonts w:cstheme="minorHAnsi"/>
+          <w:lang w:val="en-US"/>
+        </w:rPr>
+        <w:t xml:space="preserve"> which timepoint</w:t>
+      </w:r>
+      <w:r>
+        <w:rPr>
+          <w:rFonts w:cstheme="minorHAnsi"/>
+          <w:lang w:val="en-US"/>
+        </w:rPr>
+        <w:br/>
+        <w:t>→ history of all sent messages with timestamp (group variable?)</w:t>
+      </w:r>
+      <w:r>
+        <w:rPr>
+          <w:rFonts w:cstheme="minorHAnsi"/>
+          <w:lang w:val="en-US"/>
+        </w:rPr>
+        <w:br/>
+        <w:t>→ if participants send a message even though it has been sent before (?)</w:t>
+      </w:r>
+      <w:r>
+        <w:rPr>
+          <w:rFonts w:eastAsia="Times New Roman" w:cstheme="minorHAnsi"/>
           <w:lang w:val="en-US"/>
         </w:rPr>
         <w:br/>
@@ -355,20 +687,24 @@
         <w:spacing w:before="100" w:beforeAutospacing="1" w:after="100" w:afterAutospacing="1" w:line="240" w:lineRule="auto"/>
         <w:ind w:left="945"/>
         <w:rPr>
-          <w:rFonts w:ascii="Times New Roman" w:eastAsia="Times New Roman" w:hAnsi="Times New Roman" w:cs="Times New Roman"/>
-          <w:lang w:val="en-US"/>
-        </w:rPr>
-      </w:pPr>
-      <w:r>
-        <w:rPr>
-          <w:rFonts w:ascii="Times New Roman" w:eastAsia="Times New Roman" w:hAnsi="Times New Roman" w:cs="Times New Roman"/>
+          <w:rFonts w:eastAsia="Times New Roman" w:cstheme="minorHAnsi"/>
+          <w:lang w:val="en-US"/>
+        </w:rPr>
+      </w:pPr>
+      <w:r>
+        <w:rPr>
+          <w:rFonts w:eastAsia="Times New Roman" w:cstheme="minorHAnsi"/>
+          <w:sz w:val="18"/>
+          <w:szCs w:val="18"/>
           <w:lang w:val="en-US"/>
         </w:rPr>
         <w:t xml:space="preserve">Smiley-avatars self-designed by Léon (no license problems) </w:t>
       </w:r>
       <w:r>
         <w:rPr>
-          <w:rFonts w:ascii="Times New Roman" w:eastAsia="Times New Roman" w:hAnsi="Times New Roman" w:cs="Times New Roman"/>
+          <w:rFonts w:eastAsia="Times New Roman" w:cstheme="minorHAnsi"/>
+          <w:sz w:val="18"/>
+          <w:szCs w:val="18"/>
           <w:lang w:val="en-US"/>
         </w:rPr>
         <w:br/>
@@ -376,7 +712,9 @@
       </w:r>
       <w:r>
         <w:rPr>
-          <w:rFonts w:ascii="Times New Roman" w:eastAsia="Times New Roman" w:hAnsi="Times New Roman" w:cs="Times New Roman"/>
+          <w:rFonts w:eastAsia="Times New Roman" w:cstheme="minorHAnsi"/>
+          <w:sz w:val="18"/>
+          <w:szCs w:val="18"/>
           <w:lang w:val="en-US"/>
         </w:rPr>
         <w:br/>
@@ -384,14 +722,14 @@
       </w:r>
       <w:r>
         <w:rPr>
-          <w:rFonts w:ascii="Times New Roman" w:eastAsia="Times New Roman" w:hAnsi="Times New Roman" w:cs="Times New Roman"/>
-          <w:lang w:val="en-US"/>
-        </w:rPr>
-        <w:br/>
-      </w:r>
-      <w:r>
-        <w:rPr>
-          <w:rFonts w:ascii="Times New Roman" w:eastAsia="Times New Roman" w:hAnsi="Times New Roman" w:cs="Times New Roman"/>
+          <w:rFonts w:eastAsia="Times New Roman" w:cstheme="minorHAnsi"/>
+          <w:lang w:val="en-US"/>
+        </w:rPr>
+        <w:br/>
+      </w:r>
+      <w:r>
+        <w:rPr>
+          <w:rFonts w:eastAsia="Times New Roman" w:cstheme="minorHAnsi"/>
           <w:noProof/>
           <w:lang w:val="en-US"/>
         </w:rPr>
@@ -439,7 +777,7 @@
       </w:r>
       <w:r>
         <w:rPr>
-          <w:rFonts w:ascii="Times New Roman" w:eastAsia="Times New Roman" w:hAnsi="Times New Roman" w:cs="Times New Roman"/>
+          <w:rFonts w:eastAsia="Times New Roman" w:cstheme="minorHAnsi"/>
           <w:noProof/>
           <w:lang w:val="en-US"/>
         </w:rPr>
@@ -487,7 +825,7 @@
       </w:r>
       <w:r>
         <w:rPr>
-          <w:rFonts w:ascii="Times New Roman" w:eastAsia="Times New Roman" w:hAnsi="Times New Roman" w:cs="Times New Roman"/>
+          <w:rFonts w:eastAsia="Times New Roman" w:cstheme="minorHAnsi"/>
           <w:noProof/>
           <w:lang w:val="en-US"/>
         </w:rPr>
@@ -535,7 +873,7 @@
       </w:r>
       <w:r>
         <w:rPr>
-          <w:rFonts w:ascii="Times New Roman" w:eastAsia="Times New Roman" w:hAnsi="Times New Roman" w:cs="Times New Roman"/>
+          <w:rFonts w:eastAsia="Times New Roman" w:cstheme="minorHAnsi"/>
           <w:noProof/>
           <w:lang w:val="en-US"/>
         </w:rPr>
@@ -583,7 +921,7 @@
       </w:r>
       <w:r>
         <w:rPr>
-          <w:rFonts w:ascii="Times New Roman" w:eastAsia="Times New Roman" w:hAnsi="Times New Roman" w:cs="Times New Roman"/>
+          <w:rFonts w:eastAsia="Times New Roman" w:cstheme="minorHAnsi"/>
           <w:noProof/>
           <w:lang w:val="en-US"/>
         </w:rPr>
@@ -631,7 +969,7 @@
       </w:r>
       <w:r>
         <w:rPr>
-          <w:rFonts w:ascii="Times New Roman" w:eastAsia="Times New Roman" w:hAnsi="Times New Roman" w:cs="Times New Roman"/>
+          <w:rFonts w:eastAsia="Times New Roman" w:cstheme="minorHAnsi"/>
           <w:noProof/>
           <w:lang w:val="en-US"/>
         </w:rPr>
@@ -679,7 +1017,7 @@
       </w:r>
       <w:r>
         <w:rPr>
-          <w:rFonts w:ascii="Times New Roman" w:eastAsia="Times New Roman" w:hAnsi="Times New Roman" w:cs="Times New Roman"/>
+          <w:rFonts w:eastAsia="Times New Roman" w:cstheme="minorHAnsi"/>
           <w:noProof/>
           <w:lang w:val="en-US"/>
         </w:rPr>
@@ -687,10 +1025,11 @@
       </w:r>
       <w:r>
         <w:rPr>
-          <w:rFonts w:ascii="Times New Roman" w:eastAsia="Times New Roman" w:hAnsi="Times New Roman" w:cs="Times New Roman"/>
+          <w:rFonts w:eastAsia="Times New Roman" w:cstheme="minorHAnsi"/>
           <w:noProof/>
           <w:lang w:val="en-US"/>
         </w:rPr>
+        <w:lastRenderedPageBreak/>
         <w:drawing>
           <wp:inline distT="0" distB="0" distL="0" distR="0" wp14:anchorId="4980D25F" wp14:editId="32B0EBDC">
             <wp:extent cx="829058" cy="1158242"/>
@@ -735,7 +1074,7 @@
       </w:r>
       <w:r>
         <w:rPr>
-          <w:rFonts w:ascii="Times New Roman" w:eastAsia="Times New Roman" w:hAnsi="Times New Roman" w:cs="Times New Roman"/>
+          <w:rFonts w:eastAsia="Times New Roman" w:cstheme="minorHAnsi"/>
           <w:noProof/>
           <w:lang w:val="en-US"/>
         </w:rPr>
@@ -783,7 +1122,7 @@
       </w:r>
       <w:r>
         <w:rPr>
-          <w:rFonts w:ascii="Times New Roman" w:eastAsia="Times New Roman" w:hAnsi="Times New Roman" w:cs="Times New Roman"/>
+          <w:rFonts w:eastAsia="Times New Roman" w:cstheme="minorHAnsi"/>
           <w:noProof/>
           <w:lang w:val="en-US"/>
         </w:rPr>
@@ -831,7 +1170,7 @@
       </w:r>
       <w:r>
         <w:rPr>
-          <w:rFonts w:ascii="Times New Roman" w:eastAsia="Times New Roman" w:hAnsi="Times New Roman" w:cs="Times New Roman"/>
+          <w:rFonts w:eastAsia="Times New Roman" w:cstheme="minorHAnsi"/>
           <w:noProof/>
           <w:lang w:val="en-US"/>
         </w:rPr>
@@ -879,7 +1218,7 @@
       </w:r>
       <w:r>
         <w:rPr>
-          <w:rFonts w:ascii="Times New Roman" w:eastAsia="Times New Roman" w:hAnsi="Times New Roman" w:cs="Times New Roman"/>
+          <w:rFonts w:eastAsia="Times New Roman" w:cstheme="minorHAnsi"/>
           <w:noProof/>
           <w:lang w:val="en-US"/>
         </w:rPr>
@@ -927,7 +1266,7 @@
       </w:r>
       <w:r>
         <w:rPr>
-          <w:rFonts w:ascii="Times New Roman" w:eastAsia="Times New Roman" w:hAnsi="Times New Roman" w:cs="Times New Roman"/>
+          <w:rFonts w:eastAsia="Times New Roman" w:cstheme="minorHAnsi"/>
           <w:noProof/>
           <w:lang w:val="en-US"/>
         </w:rPr>
@@ -975,7 +1314,7 @@
       </w:r>
       <w:r>
         <w:rPr>
-          <w:rFonts w:ascii="Times New Roman" w:eastAsia="Times New Roman" w:hAnsi="Times New Roman" w:cs="Times New Roman"/>
+          <w:rFonts w:eastAsia="Times New Roman" w:cstheme="minorHAnsi"/>
           <w:noProof/>
           <w:lang w:val="en-US"/>
         </w:rPr>
@@ -983,11 +1322,10 @@
       </w:r>
       <w:r>
         <w:rPr>
-          <w:rFonts w:ascii="Times New Roman" w:eastAsia="Times New Roman" w:hAnsi="Times New Roman" w:cs="Times New Roman"/>
+          <w:rFonts w:eastAsia="Times New Roman" w:cstheme="minorHAnsi"/>
           <w:noProof/>
           <w:lang w:val="en-US"/>
         </w:rPr>
-        <w:lastRenderedPageBreak/>
         <w:drawing>
           <wp:inline distT="0" distB="0" distL="0" distR="0" wp14:anchorId="7B62349E" wp14:editId="286C4DC5">
             <wp:extent cx="829058" cy="1158242"/>
@@ -1032,7 +1370,7 @@
       </w:r>
       <w:r>
         <w:rPr>
-          <w:rFonts w:ascii="Times New Roman" w:eastAsia="Times New Roman" w:hAnsi="Times New Roman" w:cs="Times New Roman"/>
+          <w:rFonts w:eastAsia="Times New Roman" w:cstheme="minorHAnsi"/>
           <w:noProof/>
           <w:lang w:val="en-US"/>
         </w:rPr>
@@ -1080,7 +1418,7 @@
       </w:r>
       <w:r>
         <w:rPr>
-          <w:rFonts w:ascii="Times New Roman" w:eastAsia="Times New Roman" w:hAnsi="Times New Roman" w:cs="Times New Roman"/>
+          <w:rFonts w:eastAsia="Times New Roman" w:cstheme="minorHAnsi"/>
           <w:noProof/>
           <w:lang w:val="en-US"/>
         </w:rPr>
@@ -1128,7 +1466,7 @@
       </w:r>
       <w:r>
         <w:rPr>
-          <w:rFonts w:ascii="Times New Roman" w:eastAsia="Times New Roman" w:hAnsi="Times New Roman" w:cs="Times New Roman"/>
+          <w:rFonts w:eastAsia="Times New Roman" w:cstheme="minorHAnsi"/>
           <w:noProof/>
           <w:lang w:val="en-US"/>
         </w:rPr>
@@ -1176,7 +1514,7 @@
       </w:r>
       <w:r>
         <w:rPr>
-          <w:rFonts w:ascii="Times New Roman" w:eastAsia="Times New Roman" w:hAnsi="Times New Roman" w:cs="Times New Roman"/>
+          <w:rFonts w:eastAsia="Times New Roman" w:cstheme="minorHAnsi"/>
           <w:noProof/>
           <w:lang w:val="en-US"/>
         </w:rPr>
@@ -1224,7 +1562,7 @@
       </w:r>
       <w:r>
         <w:rPr>
-          <w:rFonts w:ascii="Times New Roman" w:eastAsia="Times New Roman" w:hAnsi="Times New Roman" w:cs="Times New Roman"/>
+          <w:rFonts w:eastAsia="Times New Roman" w:cstheme="minorHAnsi"/>
           <w:noProof/>
           <w:lang w:val="en-US"/>
         </w:rPr>
@@ -1272,28 +1610,55 @@
       </w:r>
       <w:r>
         <w:rPr>
-          <w:rFonts w:ascii="Times New Roman" w:eastAsia="Times New Roman" w:hAnsi="Times New Roman" w:cs="Times New Roman"/>
-          <w:lang w:val="en-US"/>
-        </w:rPr>
-        <w:br/>
-      </w:r>
-      <w:r>
-        <w:rPr>
-          <w:rFonts w:ascii="Times New Roman" w:eastAsia="Times New Roman" w:hAnsi="Times New Roman" w:cs="Times New Roman"/>
+          <w:rFonts w:eastAsia="Times New Roman" w:cstheme="minorHAnsi"/>
+          <w:lang w:val="en-US"/>
+        </w:rPr>
+        <w:br/>
+      </w:r>
+      <w:r>
+        <w:rPr>
+          <w:rFonts w:eastAsia="Times New Roman" w:cstheme="minorHAnsi"/>
+          <w:sz w:val="18"/>
+          <w:szCs w:val="18"/>
           <w:lang w:val="en-US"/>
         </w:rPr>
         <w:t>Choose 5</w:t>
       </w:r>
       <w:r>
         <w:rPr>
-          <w:rFonts w:ascii="Times New Roman" w:eastAsia="Times New Roman" w:hAnsi="Times New Roman" w:cs="Times New Roman"/>
+          <w:rFonts w:eastAsia="Times New Roman" w:cstheme="minorHAnsi"/>
+          <w:sz w:val="18"/>
+          <w:szCs w:val="18"/>
           <w:lang w:val="en-US"/>
         </w:rPr>
         <w:t xml:space="preserve"> colors </w:t>
       </w:r>
       <w:r>
         <w:rPr>
-          <w:rFonts w:ascii="Times New Roman" w:eastAsia="Times New Roman" w:hAnsi="Times New Roman" w:cs="Times New Roman"/>
+          <w:rFonts w:eastAsia="Times New Roman" w:cstheme="minorHAnsi"/>
+          <w:lang w:val="en-US"/>
+        </w:rPr>
+        <w:br/>
+      </w:r>
+      <w:r>
+        <w:rPr>
+          <w:rFonts w:eastAsia="Times New Roman" w:cstheme="minorHAnsi"/>
+          <w:lang w:val="en-US"/>
+        </w:rPr>
+        <w:br/>
+        <w:t xml:space="preserve">→ we can choose 5 colors ourselves, but it should be colors which can be seen by colorblind people </w:t>
+      </w:r>
+      <w:r>
+        <w:rPr>
+          <w:rFonts w:eastAsia="Times New Roman" w:cstheme="minorHAnsi"/>
+          <w:lang w:val="en-US"/>
+        </w:rPr>
+        <w:br/>
+        <w:t>→ add gender-neutral avatar design for diverse people</w:t>
+      </w:r>
+      <w:r>
+        <w:rPr>
+          <w:rFonts w:eastAsia="Times New Roman" w:cstheme="minorHAnsi"/>
           <w:lang w:val="en-US"/>
         </w:rPr>
         <w:br/>
@@ -1308,14 +1673,16 @@
         <w:spacing w:before="100" w:beforeAutospacing="1" w:after="100" w:afterAutospacing="1" w:line="240" w:lineRule="auto"/>
         <w:ind w:left="945"/>
         <w:rPr>
-          <w:rFonts w:ascii="Times New Roman" w:eastAsia="Times New Roman" w:hAnsi="Times New Roman" w:cs="Times New Roman"/>
-          <w:lang w:val="en-US"/>
-        </w:rPr>
-      </w:pPr>
-      <w:r>
-        <w:rPr>
-          <w:rFonts w:ascii="Times New Roman" w:eastAsia="Times New Roman" w:hAnsi="Times New Roman" w:cs="Times New Roman"/>
+          <w:rFonts w:eastAsia="Times New Roman" w:cstheme="minorHAnsi"/>
+          <w:lang w:val="en-US"/>
+        </w:rPr>
+      </w:pPr>
+      <w:r>
+        <w:rPr>
+          <w:rFonts w:eastAsia="Times New Roman" w:cstheme="minorHAnsi"/>
           <w:noProof/>
+          <w:sz w:val="18"/>
+          <w:szCs w:val="18"/>
           <w:lang w:val="en-US"/>
         </w:rPr>
         <w:drawing>
@@ -1376,8 +1743,10 @@
       </w:r>
       <w:r>
         <w:rPr>
-          <w:rFonts w:ascii="Times New Roman" w:eastAsia="Times New Roman" w:hAnsi="Times New Roman" w:cs="Times New Roman"/>
+          <w:rFonts w:eastAsia="Times New Roman" w:cstheme="minorHAnsi"/>
           <w:noProof/>
+          <w:sz w:val="18"/>
+          <w:szCs w:val="18"/>
           <w:lang w:val="en-US"/>
         </w:rPr>
         <w:drawing>
@@ -1438,77 +1807,90 @@
       </w:r>
       <w:r>
         <w:rPr>
-          <w:rFonts w:ascii="Times New Roman" w:eastAsia="Times New Roman" w:hAnsi="Times New Roman" w:cs="Times New Roman"/>
+          <w:rFonts w:eastAsia="Times New Roman" w:cstheme="minorHAnsi"/>
+          <w:sz w:val="18"/>
+          <w:szCs w:val="18"/>
           <w:lang w:val="en-US"/>
         </w:rPr>
         <w:t>Suggestion</w:t>
       </w:r>
       <w:r>
         <w:rPr>
-          <w:rFonts w:ascii="Times New Roman" w:eastAsia="Times New Roman" w:hAnsi="Times New Roman" w:cs="Times New Roman"/>
+          <w:rFonts w:eastAsia="Times New Roman" w:cstheme="minorHAnsi"/>
+          <w:sz w:val="18"/>
+          <w:szCs w:val="18"/>
           <w:lang w:val="en-US"/>
         </w:rPr>
         <w:t xml:space="preserve">: 5 </w:t>
       </w:r>
       <w:r>
         <w:rPr>
-          <w:rFonts w:ascii="Times New Roman" w:eastAsia="Times New Roman" w:hAnsi="Times New Roman" w:cs="Times New Roman"/>
+          <w:rFonts w:eastAsia="Times New Roman" w:cstheme="minorHAnsi"/>
+          <w:sz w:val="18"/>
+          <w:szCs w:val="18"/>
           <w:lang w:val="en-US"/>
         </w:rPr>
         <w:t>b</w:t>
       </w:r>
       <w:r>
         <w:rPr>
-          <w:rFonts w:ascii="Times New Roman" w:eastAsia="Times New Roman" w:hAnsi="Times New Roman" w:cs="Times New Roman"/>
+          <w:rFonts w:eastAsia="Times New Roman" w:cstheme="minorHAnsi"/>
+          <w:sz w:val="18"/>
+          <w:szCs w:val="18"/>
           <w:lang w:val="en-US"/>
         </w:rPr>
         <w:t>oxes with messages from</w:t>
       </w:r>
       <w:r>
         <w:rPr>
-          <w:rFonts w:ascii="Times New Roman" w:eastAsia="Times New Roman" w:hAnsi="Times New Roman" w:cs="Times New Roman"/>
+          <w:rFonts w:eastAsia="Times New Roman" w:cstheme="minorHAnsi"/>
+          <w:sz w:val="18"/>
+          <w:szCs w:val="18"/>
           <w:lang w:val="en-US"/>
         </w:rPr>
         <w:t xml:space="preserve"> the</w:t>
       </w:r>
       <w:r>
         <w:rPr>
-          <w:rFonts w:ascii="Times New Roman" w:eastAsia="Times New Roman" w:hAnsi="Times New Roman" w:cs="Times New Roman"/>
-          <w:lang w:val="en-US"/>
-        </w:rPr>
-        <w:t xml:space="preserve"> s</w:t>
-      </w:r>
-      <w:r>
-        <w:rPr>
-          <w:rFonts w:ascii="Times New Roman" w:eastAsia="Times New Roman" w:hAnsi="Times New Roman" w:cs="Times New Roman"/>
-          <w:lang w:val="en-US"/>
-        </w:rPr>
-        <w:t>ingle participant</w:t>
-      </w:r>
-      <w:r>
-        <w:rPr>
-          <w:rFonts w:ascii="Times New Roman" w:eastAsia="Times New Roman" w:hAnsi="Times New Roman" w:cs="Times New Roman"/>
+          <w:rFonts w:eastAsia="Times New Roman" w:cstheme="minorHAnsi"/>
+          <w:sz w:val="18"/>
+          <w:szCs w:val="18"/>
+          <w:lang w:val="en-US"/>
+        </w:rPr>
+        <w:t xml:space="preserve"> single participant</w:t>
+      </w:r>
+      <w:r>
+        <w:rPr>
+          <w:rFonts w:eastAsia="Times New Roman" w:cstheme="minorHAnsi"/>
+          <w:sz w:val="18"/>
+          <w:szCs w:val="18"/>
           <w:lang w:val="en-US"/>
         </w:rPr>
         <w:t>s</w:t>
       </w:r>
       <w:r>
         <w:rPr>
-          <w:rFonts w:ascii="Times New Roman" w:eastAsia="Times New Roman" w:hAnsi="Times New Roman" w:cs="Times New Roman"/>
+          <w:rFonts w:eastAsia="Times New Roman" w:cstheme="minorHAnsi"/>
+          <w:sz w:val="18"/>
+          <w:szCs w:val="18"/>
           <w:lang w:val="en-US"/>
         </w:rPr>
         <w:t xml:space="preserve"> instead of joint textbox</w:t>
       </w:r>
       <w:r>
         <w:rPr>
-          <w:rFonts w:ascii="Times New Roman" w:eastAsia="Times New Roman" w:hAnsi="Times New Roman" w:cs="Times New Roman"/>
+          <w:rFonts w:eastAsia="Times New Roman" w:cstheme="minorHAnsi"/>
+          <w:sz w:val="18"/>
+          <w:szCs w:val="18"/>
           <w:lang w:val="en-US"/>
         </w:rPr>
         <w:t xml:space="preserve"> with all chat messages? </w:t>
       </w:r>
       <w:r>
         <w:rPr>
-          <w:rFonts w:ascii="Times New Roman" w:eastAsia="Times New Roman" w:hAnsi="Times New Roman" w:cs="Times New Roman"/>
+          <w:rFonts w:eastAsia="Times New Roman" w:cstheme="minorHAnsi"/>
+          <w:sz w:val="18"/>
+          <w:szCs w:val="18"/>
           <w:lang w:val="en-US"/>
         </w:rPr>
         <w:br/>
@@ -1516,63 +1898,59 @@
       </w:r>
       <w:r>
         <w:rPr>
-          <w:rFonts w:ascii="Times New Roman" w:eastAsia="Times New Roman" w:hAnsi="Times New Roman" w:cs="Times New Roman"/>
-          <w:lang w:val="en-US"/>
-        </w:rPr>
-        <w:t xml:space="preserve">. </w:t>
-      </w:r>
-      <w:r>
-        <w:rPr>
-          <w:rFonts w:ascii="Times New Roman" w:eastAsia="Times New Roman" w:hAnsi="Times New Roman" w:cs="Times New Roman"/>
-          <w:lang w:val="en-US"/>
-        </w:rPr>
-        <w:t>This could lead to the chat box being too full</w:t>
-      </w:r>
-      <w:r>
-        <w:rPr>
-          <w:rFonts w:ascii="Times New Roman" w:eastAsia="Times New Roman" w:hAnsi="Times New Roman" w:cs="Times New Roman"/>
-          <w:lang w:val="en-US"/>
-        </w:rPr>
-        <w:t xml:space="preserve"> due to</w:t>
-      </w:r>
-      <w:r>
-        <w:rPr>
-          <w:rFonts w:ascii="Times New Roman" w:eastAsia="Times New Roman" w:hAnsi="Times New Roman" w:cs="Times New Roman"/>
-          <w:lang w:val="en-US"/>
-        </w:rPr>
-        <w:t xml:space="preserve"> great margins between messages</w:t>
-      </w:r>
-      <w:r>
-        <w:rPr>
-          <w:rFonts w:ascii="Times New Roman" w:eastAsia="Times New Roman" w:hAnsi="Times New Roman" w:cs="Times New Roman"/>
+          <w:rFonts w:eastAsia="Times New Roman" w:cstheme="minorHAnsi"/>
+          <w:sz w:val="18"/>
+          <w:szCs w:val="18"/>
+          <w:lang w:val="en-US"/>
+        </w:rPr>
+        <w:t>. This could lead to the chat box being too full</w:t>
+      </w:r>
+      <w:r>
+        <w:rPr>
+          <w:rFonts w:eastAsia="Times New Roman" w:cstheme="minorHAnsi"/>
+          <w:sz w:val="18"/>
+          <w:szCs w:val="18"/>
+          <w:lang w:val="en-US"/>
+        </w:rPr>
+        <w:t xml:space="preserve"> due to great margins between messages</w:t>
+      </w:r>
+      <w:r>
+        <w:rPr>
+          <w:rFonts w:eastAsia="Times New Roman" w:cstheme="minorHAnsi"/>
+          <w:sz w:val="18"/>
+          <w:szCs w:val="18"/>
           <w:lang w:val="en-US"/>
         </w:rPr>
         <w:t xml:space="preserve"> and</w:t>
       </w:r>
       <w:r>
         <w:rPr>
-          <w:rFonts w:ascii="Times New Roman" w:eastAsia="Times New Roman" w:hAnsi="Times New Roman" w:cs="Times New Roman"/>
+          <w:rFonts w:eastAsia="Times New Roman" w:cstheme="minorHAnsi"/>
+          <w:sz w:val="18"/>
+          <w:szCs w:val="18"/>
           <w:lang w:val="en-US"/>
         </w:rPr>
         <w:t xml:space="preserve"> this could be</w:t>
       </w:r>
       <w:r>
         <w:rPr>
-          <w:rFonts w:ascii="Times New Roman" w:eastAsia="Times New Roman" w:hAnsi="Times New Roman" w:cs="Times New Roman"/>
+          <w:rFonts w:eastAsia="Times New Roman" w:cstheme="minorHAnsi"/>
+          <w:sz w:val="18"/>
+          <w:szCs w:val="18"/>
           <w:lang w:val="en-US"/>
         </w:rPr>
         <w:t xml:space="preserve"> confusing. </w:t>
       </w:r>
       <w:r>
         <w:rPr>
-          <w:rFonts w:ascii="Times New Roman" w:eastAsia="Times New Roman" w:hAnsi="Times New Roman" w:cs="Times New Roman"/>
-          <w:lang w:val="en-US"/>
-        </w:rPr>
-        <w:br/>
-      </w:r>
-      <w:r>
-        <w:rPr>
-          <w:rFonts w:ascii="Times New Roman" w:eastAsia="Times New Roman" w:hAnsi="Times New Roman" w:cs="Times New Roman"/>
+          <w:rFonts w:eastAsia="Times New Roman" w:cstheme="minorHAnsi"/>
+          <w:lang w:val="en-US"/>
+        </w:rPr>
+        <w:br/>
+      </w:r>
+      <w:r>
+        <w:rPr>
+          <w:rFonts w:eastAsia="Times New Roman" w:cstheme="minorHAnsi"/>
           <w:lang w:val="en-US"/>
         </w:rPr>
         <w:br/>
@@ -1580,7 +1958,7 @@
       </w:r>
       <w:r>
         <w:rPr>
-          <w:rFonts w:ascii="Arial" w:eastAsia="Times New Roman" w:hAnsi="Arial" w:cs="Arial"/>
+          <w:rFonts w:eastAsia="Times New Roman" w:cstheme="minorHAnsi"/>
           <w:sz w:val="32"/>
           <w:szCs w:val="32"/>
           <w:lang w:val="en-US"/>
@@ -1590,7 +1968,7 @@
       <w:proofErr w:type="spellStart"/>
       <w:r>
         <w:rPr>
-          <w:rFonts w:ascii="Arial" w:eastAsia="Times New Roman" w:hAnsi="Arial" w:cs="Arial"/>
+          <w:rFonts w:eastAsia="Times New Roman" w:cstheme="minorHAnsi"/>
           <w:sz w:val="32"/>
           <w:szCs w:val="32"/>
           <w:lang w:val="en-US"/>
@@ -1600,7 +1978,7 @@
       <w:proofErr w:type="spellEnd"/>
       <w:r>
         <w:rPr>
-          <w:rFonts w:ascii="Arial" w:eastAsia="Times New Roman" w:hAnsi="Arial" w:cs="Arial"/>
+          <w:rFonts w:eastAsia="Times New Roman" w:cstheme="minorHAnsi"/>
           <w:sz w:val="32"/>
           <w:szCs w:val="32"/>
           <w:lang w:val="en-US"/>
@@ -1610,7 +1988,7 @@
       <w:proofErr w:type="spellStart"/>
       <w:r>
         <w:rPr>
-          <w:rFonts w:ascii="Arial" w:eastAsia="Times New Roman" w:hAnsi="Arial" w:cs="Arial"/>
+          <w:rFonts w:eastAsia="Times New Roman" w:cstheme="minorHAnsi"/>
           <w:sz w:val="32"/>
           <w:szCs w:val="32"/>
           <w:lang w:val="en-US"/>
@@ -1620,7 +1998,7 @@
       <w:proofErr w:type="spellEnd"/>
       <w:r>
         <w:rPr>
-          <w:rFonts w:ascii="Arial" w:eastAsia="Times New Roman" w:hAnsi="Arial" w:cs="Arial"/>
+          <w:rFonts w:eastAsia="Times New Roman" w:cstheme="minorHAnsi"/>
           <w:sz w:val="32"/>
           <w:szCs w:val="32"/>
           <w:lang w:val="en-US"/>
@@ -1629,7 +2007,7 @@
       </w:r>
       <w:r>
         <w:rPr>
-          <w:rFonts w:ascii="Arial" w:eastAsia="Times New Roman" w:hAnsi="Arial" w:cs="Arial"/>
+          <w:rFonts w:eastAsia="Times New Roman" w:cstheme="minorHAnsi"/>
           <w:sz w:val="32"/>
           <w:szCs w:val="32"/>
           <w:lang w:val="en-US"/>
@@ -1638,7 +2016,7 @@
       </w:r>
       <w:r>
         <w:rPr>
-          <w:rFonts w:ascii="Arial" w:eastAsia="Times New Roman" w:hAnsi="Arial" w:cs="Arial"/>
+          <w:rFonts w:eastAsia="Times New Roman" w:cstheme="minorHAnsi"/>
           <w:sz w:val="32"/>
           <w:szCs w:val="32"/>
           <w:lang w:val="en-US"/>
@@ -1647,14 +2025,14 @@
       </w:r>
       <w:r>
         <w:rPr>
-          <w:rFonts w:ascii="Times New Roman" w:eastAsia="Times New Roman" w:hAnsi="Times New Roman" w:cs="Times New Roman"/>
-          <w:lang w:val="en-US"/>
-        </w:rPr>
-        <w:br/>
-      </w:r>
-      <w:r>
-        <w:rPr>
-          <w:rFonts w:ascii="Times New Roman" w:eastAsia="Times New Roman" w:hAnsi="Times New Roman" w:cs="Times New Roman"/>
+          <w:rFonts w:eastAsia="Times New Roman" w:cstheme="minorHAnsi"/>
+          <w:lang w:val="en-US"/>
+        </w:rPr>
+        <w:br/>
+      </w:r>
+      <w:r>
+        <w:rPr>
+          <w:rFonts w:eastAsia="Times New Roman" w:cstheme="minorHAnsi"/>
           <w:lang w:val="en-US"/>
         </w:rPr>
         <w:br/>
@@ -1662,7 +2040,7 @@
       </w:r>
       <w:r>
         <w:rPr>
-          <w:rFonts w:ascii="Arial" w:eastAsia="Times New Roman" w:hAnsi="Arial" w:cs="Arial"/>
+          <w:rFonts w:eastAsia="Times New Roman" w:cstheme="minorHAnsi"/>
           <w:sz w:val="32"/>
           <w:szCs w:val="32"/>
           <w:lang w:val="en-US"/>
@@ -1672,7 +2050,7 @@
       <w:proofErr w:type="spellStart"/>
       <w:r>
         <w:rPr>
-          <w:rFonts w:ascii="Arial" w:eastAsia="Times New Roman" w:hAnsi="Arial" w:cs="Arial"/>
+          <w:rFonts w:eastAsia="Times New Roman" w:cstheme="minorHAnsi"/>
           <w:sz w:val="32"/>
           <w:szCs w:val="32"/>
           <w:lang w:val="en-US"/>
@@ -1682,7 +2060,7 @@
       <w:proofErr w:type="spellEnd"/>
       <w:r>
         <w:rPr>
-          <w:rFonts w:ascii="Arial" w:eastAsia="Times New Roman" w:hAnsi="Arial" w:cs="Arial"/>
+          <w:rFonts w:eastAsia="Times New Roman" w:cstheme="minorHAnsi"/>
           <w:sz w:val="32"/>
           <w:szCs w:val="32"/>
           <w:lang w:val="en-US"/>
@@ -1692,7 +2070,7 @@
       <w:proofErr w:type="spellStart"/>
       <w:r>
         <w:rPr>
-          <w:rFonts w:ascii="Arial" w:eastAsia="Times New Roman" w:hAnsi="Arial" w:cs="Arial"/>
+          <w:rFonts w:eastAsia="Times New Roman" w:cstheme="minorHAnsi"/>
           <w:sz w:val="32"/>
           <w:szCs w:val="32"/>
           <w:lang w:val="en-US"/>
@@ -1702,7 +2080,7 @@
       <w:proofErr w:type="spellEnd"/>
       <w:r>
         <w:rPr>
-          <w:rFonts w:ascii="Arial" w:eastAsia="Times New Roman" w:hAnsi="Arial" w:cs="Arial"/>
+          <w:rFonts w:eastAsia="Times New Roman" w:cstheme="minorHAnsi"/>
           <w:sz w:val="32"/>
           <w:szCs w:val="32"/>
           <w:lang w:val="en-US"/>
@@ -1711,31 +2089,284 @@
       </w:r>
       <w:r>
         <w:rPr>
-          <w:rFonts w:ascii="Times New Roman" w:eastAsia="Times New Roman" w:hAnsi="Times New Roman" w:cs="Times New Roman"/>
-          <w:lang w:val="en-US"/>
-        </w:rPr>
-        <w:br/>
-      </w:r>
-      <w:r>
-        <w:rPr>
-          <w:rFonts w:ascii="Times New Roman" w:eastAsia="Times New Roman" w:hAnsi="Times New Roman" w:cs="Times New Roman"/>
-          <w:lang w:val="en-US"/>
-        </w:rPr>
-        <w:br/>
-      </w:r>
-      <w:r>
-        <w:rPr>
-          <w:rFonts w:ascii="Times New Roman" w:eastAsia="Times New Roman" w:hAnsi="Times New Roman" w:cs="Times New Roman"/>
+          <w:rFonts w:eastAsia="Times New Roman" w:cstheme="minorHAnsi"/>
+          <w:lang w:val="en-US"/>
+        </w:rPr>
+        <w:br/>
+      </w:r>
+      <w:r>
+        <w:rPr>
+          <w:rFonts w:eastAsia="Times New Roman" w:cstheme="minorHAnsi"/>
+          <w:lang w:val="en-US"/>
+        </w:rPr>
+        <w:br/>
+      </w:r>
+      <w:r>
+        <w:rPr>
+          <w:rFonts w:eastAsia="Times New Roman" w:cstheme="minorHAnsi"/>
+          <w:sz w:val="18"/>
+          <w:szCs w:val="18"/>
           <w:lang w:val="en-US"/>
         </w:rPr>
         <w:t xml:space="preserve">We could also color the chat messages according to clothing color. </w:t>
       </w:r>
       <w:r>
         <w:rPr>
-          <w:rFonts w:ascii="Times New Roman" w:eastAsia="Times New Roman" w:hAnsi="Times New Roman" w:cs="Times New Roman"/>
-          <w:lang w:val="en-US"/>
-        </w:rPr>
-        <w:br/>
+          <w:rFonts w:eastAsia="Times New Roman" w:cstheme="minorHAnsi"/>
+          <w:lang w:val="en-US"/>
+        </w:rPr>
+        <w:br/>
+      </w:r>
+      <w:r>
+        <w:rPr>
+          <w:rFonts w:eastAsia="Times New Roman" w:cstheme="minorHAnsi"/>
+          <w:lang w:val="en-US"/>
+        </w:rPr>
+        <w:br/>
+      </w:r>
+      <w:r>
+        <w:rPr>
+          <w:rFonts w:cstheme="minorHAnsi"/>
+          <w:lang w:val="en-US"/>
+        </w:rPr>
+        <w:t>→ advantages: The messages belong more clearly to the participants, could strengthen manipulation</w:t>
+      </w:r>
+      <w:r>
+        <w:rPr>
+          <w:rFonts w:cstheme="minorHAnsi"/>
+          <w:lang w:val="en-US"/>
+        </w:rPr>
+        <w:br/>
+        <w:t>Implementation</w:t>
+      </w:r>
+    </w:p>
+    <w:p>
+      <w:pPr>
+        <w:numPr>
+          <w:ilvl w:val="1"/>
+          <w:numId w:val="6"/>
+        </w:numPr>
+        <w:spacing w:before="100" w:beforeAutospacing="1" w:after="240" w:line="240" w:lineRule="auto"/>
+        <w:rPr>
+          <w:rFonts w:cstheme="minorHAnsi"/>
+        </w:rPr>
+      </w:pPr>
+      <w:r>
+        <w:rPr>
+          <w:rFonts w:cstheme="minorHAnsi"/>
+          <w:lang w:val="en-US"/>
+        </w:rPr>
+        <w:t xml:space="preserve"> </w:t>
+      </w:r>
+      <w:proofErr w:type="spellStart"/>
+      <w:r>
+        <w:rPr>
+          <w:rFonts w:cstheme="minorHAnsi"/>
+        </w:rPr>
+        <w:t>order</w:t>
+      </w:r>
+      <w:proofErr w:type="spellEnd"/>
+      <w:r>
+        <w:rPr>
+          <w:rFonts w:cstheme="minorHAnsi"/>
+        </w:rPr>
+        <w:t xml:space="preserve"> </w:t>
+      </w:r>
+      <w:proofErr w:type="spellStart"/>
+      <w:r>
+        <w:rPr>
+          <w:rFonts w:cstheme="minorHAnsi"/>
+        </w:rPr>
+        <w:t>of</w:t>
+      </w:r>
+      <w:proofErr w:type="spellEnd"/>
+      <w:r>
+        <w:rPr>
+          <w:rFonts w:cstheme="minorHAnsi"/>
+        </w:rPr>
+        <w:t xml:space="preserve"> </w:t>
+      </w:r>
+      <w:proofErr w:type="spellStart"/>
+      <w:r>
+        <w:rPr>
+          <w:rFonts w:cstheme="minorHAnsi"/>
+        </w:rPr>
+        <w:t>the</w:t>
+      </w:r>
+      <w:proofErr w:type="spellEnd"/>
+      <w:r>
+        <w:rPr>
+          <w:rFonts w:cstheme="minorHAnsi"/>
+        </w:rPr>
+        <w:t xml:space="preserve"> </w:t>
+      </w:r>
+      <w:proofErr w:type="spellStart"/>
+      <w:r>
+        <w:rPr>
+          <w:rFonts w:cstheme="minorHAnsi"/>
+        </w:rPr>
+        <w:t>boxes</w:t>
+      </w:r>
+      <w:proofErr w:type="spellEnd"/>
+      <w:r>
+        <w:rPr>
+          <w:rFonts w:cstheme="minorHAnsi"/>
+        </w:rPr>
+        <w:t xml:space="preserve"> </w:t>
+      </w:r>
+      <w:proofErr w:type="spellStart"/>
+      <w:r>
+        <w:rPr>
+          <w:rFonts w:cstheme="minorHAnsi"/>
+        </w:rPr>
+        <w:t>should</w:t>
+      </w:r>
+      <w:proofErr w:type="spellEnd"/>
+      <w:r>
+        <w:rPr>
+          <w:rFonts w:cstheme="minorHAnsi"/>
+        </w:rPr>
+        <w:t xml:space="preserve"> </w:t>
+      </w:r>
+      <w:proofErr w:type="spellStart"/>
+      <w:r>
+        <w:rPr>
+          <w:rFonts w:cstheme="minorHAnsi"/>
+        </w:rPr>
+        <w:t>be</w:t>
+      </w:r>
+      <w:proofErr w:type="spellEnd"/>
+      <w:r>
+        <w:rPr>
+          <w:rFonts w:cstheme="minorHAnsi"/>
+        </w:rPr>
+        <w:t xml:space="preserve"> </w:t>
+      </w:r>
+      <w:proofErr w:type="spellStart"/>
+      <w:r>
+        <w:rPr>
+          <w:rFonts w:cstheme="minorHAnsi"/>
+        </w:rPr>
+        <w:t>randomized</w:t>
+      </w:r>
+      <w:proofErr w:type="spellEnd"/>
+      <w:r>
+        <w:rPr>
+          <w:rFonts w:cstheme="minorHAnsi"/>
+        </w:rPr>
+        <w:t xml:space="preserve"> (not </w:t>
+      </w:r>
+      <w:proofErr w:type="spellStart"/>
+      <w:r>
+        <w:rPr>
+          <w:rFonts w:cstheme="minorHAnsi"/>
+        </w:rPr>
+        <w:t>always</w:t>
+      </w:r>
+      <w:proofErr w:type="spellEnd"/>
+      <w:r>
+        <w:rPr>
+          <w:rFonts w:cstheme="minorHAnsi"/>
+        </w:rPr>
+        <w:t xml:space="preserve"> </w:t>
+      </w:r>
+      <w:proofErr w:type="spellStart"/>
+      <w:r>
+        <w:rPr>
+          <w:rFonts w:cstheme="minorHAnsi"/>
+        </w:rPr>
+        <w:t>females</w:t>
+      </w:r>
+      <w:proofErr w:type="spellEnd"/>
+      <w:r>
+        <w:rPr>
+          <w:rFonts w:cstheme="minorHAnsi"/>
+        </w:rPr>
+        <w:t xml:space="preserve"> in </w:t>
+      </w:r>
+      <w:proofErr w:type="spellStart"/>
+      <w:r>
+        <w:rPr>
+          <w:rFonts w:cstheme="minorHAnsi"/>
+        </w:rPr>
+        <w:t>the</w:t>
+      </w:r>
+      <w:proofErr w:type="spellEnd"/>
+      <w:r>
+        <w:rPr>
+          <w:rFonts w:cstheme="minorHAnsi"/>
+        </w:rPr>
+        <w:t xml:space="preserve"> </w:t>
+      </w:r>
+      <w:proofErr w:type="spellStart"/>
+      <w:r>
+        <w:rPr>
+          <w:rFonts w:cstheme="minorHAnsi"/>
+        </w:rPr>
+        <w:t>left</w:t>
+      </w:r>
+      <w:proofErr w:type="spellEnd"/>
+      <w:r>
+        <w:rPr>
+          <w:rFonts w:cstheme="minorHAnsi"/>
+        </w:rPr>
+        <w:t xml:space="preserve">) [Aber das wäre es bei uns ja </w:t>
+      </w:r>
+      <w:proofErr w:type="gramStart"/>
+      <w:r>
+        <w:rPr>
+          <w:rFonts w:cstheme="minorHAnsi"/>
+        </w:rPr>
+        <w:t>eh</w:t>
+      </w:r>
+      <w:proofErr w:type="gramEnd"/>
+      <w:r>
+        <w:rPr>
+          <w:rFonts w:cstheme="minorHAnsi"/>
+        </w:rPr>
+        <w:t xml:space="preserve"> weil ja die </w:t>
+      </w:r>
+      <w:proofErr w:type="spellStart"/>
+      <w:r>
+        <w:rPr>
+          <w:rFonts w:cstheme="minorHAnsi"/>
+        </w:rPr>
+        <w:t>participant</w:t>
+      </w:r>
+      <w:proofErr w:type="spellEnd"/>
+      <w:r>
+        <w:rPr>
+          <w:rFonts w:cstheme="minorHAnsi"/>
+        </w:rPr>
+        <w:t xml:space="preserve"> ID nur die Farbe angibt, nicht das Geschlecht]</w:t>
+      </w:r>
+    </w:p>
+    <w:p>
+      <w:pPr>
+        <w:numPr>
+          <w:ilvl w:val="1"/>
+          <w:numId w:val="6"/>
+        </w:numPr>
+        <w:spacing w:before="100" w:beforeAutospacing="1" w:after="240" w:line="240" w:lineRule="auto"/>
+        <w:rPr>
+          <w:rFonts w:cstheme="minorHAnsi"/>
+          <w:lang w:val="en-US"/>
+        </w:rPr>
+      </w:pPr>
+      <w:r>
+        <w:rPr>
+          <w:rFonts w:cstheme="minorHAnsi"/>
+          <w:lang w:val="en-US"/>
+        </w:rPr>
+        <w:t>one box across all the boxes with the messages from oneself</w:t>
+      </w:r>
+      <w:r>
+        <w:rPr>
+          <w:rFonts w:cstheme="minorHAnsi"/>
+          <w:lang w:val="en-US"/>
+        </w:rPr>
+        <w:br/>
+        <w:t xml:space="preserve">4 boxes beneath with messages from other participants </w:t>
       </w:r>
     </w:p>
     <w:p>
@@ -1747,53 +2378,402 @@
         <w:spacing w:before="100" w:beforeAutospacing="1" w:after="100" w:afterAutospacing="1" w:line="240" w:lineRule="auto"/>
         <w:ind w:left="945"/>
         <w:rPr>
+          <w:rFonts w:eastAsia="Times New Roman" w:cstheme="minorHAnsi"/>
+          <w:lang w:val="en-US"/>
+        </w:rPr>
+      </w:pPr>
+      <w:r>
+        <w:rPr>
+          <w:rFonts w:eastAsia="Times New Roman" w:cstheme="minorHAnsi"/>
+          <w:sz w:val="18"/>
+          <w:szCs w:val="18"/>
+          <w:lang w:val="en-US"/>
+        </w:rPr>
+        <w:t>If 4 women and 1 man want to participate, what</w:t>
+      </w:r>
+      <w:r>
+        <w:rPr>
+          <w:rFonts w:eastAsia="Times New Roman" w:cstheme="minorHAnsi"/>
+          <w:sz w:val="18"/>
+          <w:szCs w:val="18"/>
+          <w:lang w:val="en-US"/>
+        </w:rPr>
+        <w:t xml:space="preserve"> happens then</w:t>
+      </w:r>
+      <w:r>
+        <w:rPr>
+          <w:rFonts w:eastAsia="Times New Roman" w:cstheme="minorHAnsi"/>
+          <w:sz w:val="18"/>
+          <w:szCs w:val="18"/>
+          <w:lang w:val="en-US"/>
+        </w:rPr>
+        <w:t>?</w:t>
+      </w:r>
+      <w:r>
+        <w:rPr>
+          <w:rFonts w:eastAsia="Times New Roman" w:cstheme="minorHAnsi"/>
+          <w:sz w:val="18"/>
+          <w:szCs w:val="18"/>
+          <w:lang w:val="en-US"/>
+        </w:rPr>
+        <w:t xml:space="preserve"> Will the participants be send home or should we also implement options that work when the gender distribution doesn’t fit?</w:t>
+      </w:r>
+      <w:r>
+        <w:rPr>
+          <w:rFonts w:eastAsia="Times New Roman" w:cstheme="minorHAnsi"/>
+          <w:sz w:val="18"/>
+          <w:szCs w:val="18"/>
+          <w:lang w:val="en-US"/>
+        </w:rPr>
+        <w:br/>
+      </w:r>
+      <w:r>
+        <w:rPr>
+          <w:rFonts w:eastAsia="Times New Roman" w:cstheme="minorHAnsi"/>
+          <w:sz w:val="18"/>
+          <w:szCs w:val="18"/>
+          <w:lang w:val="en-US"/>
+        </w:rPr>
+        <w:br/>
+      </w:r>
+      <w:r>
+        <w:rPr>
+          <w:rFonts w:eastAsia="Times New Roman" w:cstheme="minorHAnsi"/>
+          <w:lang w:val="en-US"/>
+        </w:rPr>
+        <w:t xml:space="preserve">→ </w:t>
+      </w:r>
+      <w:r>
+        <w:rPr>
+          <w:rFonts w:cstheme="minorHAnsi"/>
+          <w:lang w:val="en-US"/>
+        </w:rPr>
+        <w:t>at least 10 participants per session at the lab (</w:t>
+      </w:r>
+      <w:proofErr w:type="spellStart"/>
+      <w:r>
+        <w:rPr>
+          <w:rFonts w:cstheme="minorHAnsi"/>
+          <w:lang w:val="en-US"/>
+        </w:rPr>
+        <w:t>i</w:t>
+      </w:r>
+      <w:proofErr w:type="spellEnd"/>
+      <w:r>
+        <w:rPr>
+          <w:rFonts w:cstheme="minorHAnsi"/>
+          <w:lang w:val="en-US"/>
+        </w:rPr>
+        <w:t>. e. invite 14 people every session)</w:t>
+      </w:r>
+      <w:r>
+        <w:rPr>
+          <w:rFonts w:cstheme="minorHAnsi"/>
+          <w:lang w:val="en-US"/>
+        </w:rPr>
+        <w:br/>
+        <w:t>→ in the program allow exceptions for non-fitting gender compositions</w:t>
+      </w:r>
+      <w:r>
+        <w:rPr>
+          <w:rFonts w:cstheme="minorHAnsi"/>
+          <w:lang w:val="en-US"/>
+        </w:rPr>
+        <w:br/>
+        <w:t xml:space="preserve">→ implementation: not take into account all possible compositions, only the perfect composition </w:t>
+      </w:r>
+      <w:r>
+        <w:rPr>
+          <w:rFonts w:cstheme="minorHAnsi"/>
+          <w:lang w:val="en-US"/>
+        </w:rPr>
+        <w:br/>
+        <w:t xml:space="preserve">     → the first 5 to make ideal composition get in the first group, rest gets in the 2</w:t>
+      </w:r>
+      <w:r>
+        <w:rPr>
+          <w:rFonts w:cstheme="minorHAnsi"/>
+          <w:vertAlign w:val="superscript"/>
+          <w:lang w:val="en-US"/>
+        </w:rPr>
+        <w:t>nd</w:t>
+      </w:r>
+      <w:r>
+        <w:rPr>
+          <w:rFonts w:cstheme="minorHAnsi"/>
+          <w:lang w:val="en-US"/>
+        </w:rPr>
+        <w:t xml:space="preserve"> group </w:t>
+      </w:r>
+      <w:r>
+        <w:rPr>
+          <w:rFonts w:cstheme="minorHAnsi"/>
+          <w:lang w:val="en-US"/>
+        </w:rPr>
+        <w:br/>
+        <w:t xml:space="preserve">→ the groups with non-fitting gender compositions always have to be in the performance-selected </w:t>
+      </w:r>
+      <w:r>
+        <w:rPr>
+          <w:rFonts w:cstheme="minorHAnsi"/>
+          <w:lang w:val="en-US"/>
+        </w:rPr>
+        <w:br/>
+        <w:t xml:space="preserve">     treatment</w:t>
+      </w:r>
+      <w:r>
+        <w:rPr>
+          <w:rFonts w:cstheme="minorHAnsi"/>
+          <w:lang w:val="en-US"/>
+        </w:rPr>
+        <w:br/>
+      </w:r>
+    </w:p>
+    <w:p>
+      <w:pPr>
+        <w:pStyle w:val="Listenabsatz"/>
+        <w:numPr>
+          <w:ilvl w:val="0"/>
+          <w:numId w:val="1"/>
+        </w:numPr>
+        <w:spacing w:before="100" w:beforeAutospacing="1" w:after="240" w:line="240" w:lineRule="auto"/>
+        <w:rPr>
+          <w:rFonts w:cstheme="minorHAnsi"/>
+          <w:lang w:val="en-US"/>
+        </w:rPr>
+      </w:pPr>
+      <w:r>
+        <w:rPr>
+          <w:rFonts w:cstheme="minorHAnsi"/>
+          <w:sz w:val="18"/>
+          <w:szCs w:val="18"/>
+          <w:lang w:val="en-US"/>
+        </w:rPr>
+        <w:t>Treatment distribution – random treatment or 50/50 ratio?</w:t>
+      </w:r>
+      <w:r>
+        <w:rPr>
+          <w:rFonts w:cstheme="minorHAnsi"/>
+          <w:sz w:val="18"/>
+          <w:szCs w:val="18"/>
+          <w:lang w:val="en-US"/>
+        </w:rPr>
+        <w:br/>
+      </w:r>
+      <w:r>
+        <w:rPr>
+          <w:rFonts w:cstheme="minorHAnsi"/>
+          <w:lang w:val="en-US"/>
+        </w:rPr>
+        <w:br/>
+        <w:t xml:space="preserve">we cannot include the imperfect </w:t>
+      </w:r>
+      <w:r>
+        <w:rPr>
+          <w:rFonts w:cstheme="minorHAnsi"/>
+          <w:lang w:val="en-US"/>
+        </w:rPr>
+        <w:t xml:space="preserve">group </w:t>
+      </w:r>
+      <w:r>
+        <w:rPr>
+          <w:rFonts w:cstheme="minorHAnsi"/>
+          <w:lang w:val="en-US"/>
+        </w:rPr>
+        <w:t>compositions in analysis</w:t>
+      </w:r>
+      <w:r>
+        <w:rPr>
+          <w:rFonts w:cstheme="minorHAnsi"/>
+          <w:lang w:val="en-US"/>
+        </w:rPr>
+        <w:br/>
+        <w:t>→ 50/50 ratio of performance and quota should be achieved but with perfect</w:t>
+      </w:r>
+      <w:r>
+        <w:rPr>
+          <w:rFonts w:cstheme="minorHAnsi"/>
+          <w:lang w:val="en-US"/>
+        </w:rPr>
+        <w:t xml:space="preserve"> group</w:t>
+      </w:r>
+      <w:r>
+        <w:rPr>
+          <w:rFonts w:cstheme="minorHAnsi"/>
+          <w:lang w:val="en-US"/>
+        </w:rPr>
+        <w:t xml:space="preserve"> compositions</w:t>
+      </w:r>
+      <w:r>
+        <w:rPr>
+          <w:rFonts w:cstheme="minorHAnsi"/>
+          <w:lang w:val="en-US"/>
+        </w:rPr>
+        <w:br/>
+      </w:r>
+    </w:p>
+    <w:p>
+      <w:pPr>
+        <w:pStyle w:val="Listenabsatz"/>
+        <w:numPr>
+          <w:ilvl w:val="0"/>
+          <w:numId w:val="1"/>
+        </w:numPr>
+        <w:spacing w:before="100" w:beforeAutospacing="1" w:after="240" w:line="240" w:lineRule="auto"/>
+        <w:rPr>
+          <w:rFonts w:cstheme="minorHAnsi"/>
+          <w:sz w:val="18"/>
+          <w:szCs w:val="18"/>
+          <w:lang w:val="en-US"/>
+        </w:rPr>
+      </w:pPr>
+      <w:r>
+        <w:rPr>
+          <w:rFonts w:cstheme="minorHAnsi"/>
+          <w:sz w:val="18"/>
+          <w:szCs w:val="18"/>
+          <w:lang w:val="en-US"/>
+        </w:rPr>
+        <w:t>Time schedule for ethical approval?</w:t>
+      </w:r>
+      <w:r>
+        <w:rPr>
+          <w:rFonts w:cstheme="minorHAnsi"/>
+          <w:lang w:val="en-US"/>
+        </w:rPr>
+        <w:br/>
+      </w:r>
+      <w:r>
+        <w:rPr>
+          <w:rFonts w:cstheme="minorHAnsi"/>
+          <w:lang w:val="en-US"/>
+        </w:rPr>
+        <w:br/>
+        <w:t>→ we don’t know yet how long it will take</w:t>
+      </w:r>
+      <w:r>
+        <w:rPr>
+          <w:rFonts w:cstheme="minorHAnsi"/>
+          <w:lang w:val="en-US"/>
+        </w:rPr>
+        <w:br/>
+      </w:r>
+    </w:p>
+    <w:p>
+      <w:pPr>
+        <w:numPr>
+          <w:ilvl w:val="0"/>
+          <w:numId w:val="1"/>
+        </w:numPr>
+        <w:spacing w:before="100" w:beforeAutospacing="1" w:after="100" w:afterAutospacing="1" w:line="240" w:lineRule="auto"/>
+        <w:rPr>
           <w:rFonts w:ascii="Times New Roman" w:eastAsia="Times New Roman" w:hAnsi="Times New Roman" w:cs="Times New Roman"/>
           <w:lang w:val="en-US"/>
         </w:rPr>
       </w:pPr>
       <w:r>
         <w:rPr>
-          <w:rFonts w:ascii="Times New Roman" w:eastAsia="Times New Roman" w:hAnsi="Times New Roman" w:cs="Times New Roman"/>
-          <w:lang w:val="en-US"/>
-        </w:rPr>
-        <w:t>If 4 women and 1 man want to participate, what</w:t>
-      </w:r>
-      <w:r>
-        <w:rPr>
-          <w:rFonts w:ascii="Times New Roman" w:eastAsia="Times New Roman" w:hAnsi="Times New Roman" w:cs="Times New Roman"/>
-          <w:lang w:val="en-US"/>
-        </w:rPr>
-        <w:t xml:space="preserve"> happens then</w:t>
-      </w:r>
-      <w:r>
-        <w:rPr>
-          <w:rFonts w:ascii="Times New Roman" w:eastAsia="Times New Roman" w:hAnsi="Times New Roman" w:cs="Times New Roman"/>
+          <w:rFonts w:cstheme="minorHAnsi"/>
+          <w:sz w:val="18"/>
+          <w:szCs w:val="18"/>
+          <w:lang w:val="en-US"/>
+        </w:rPr>
+        <w:lastRenderedPageBreak/>
+        <w:t xml:space="preserve">Should the participants have the same amount of time to look at the information of the </w:t>
+      </w:r>
+      <w:proofErr w:type="spellStart"/>
+      <w:r>
+        <w:rPr>
+          <w:rFonts w:cstheme="minorHAnsi"/>
+          <w:sz w:val="18"/>
+          <w:szCs w:val="18"/>
+          <w:lang w:val="en-US"/>
+        </w:rPr>
+        <w:t>HiddenProfileTask</w:t>
+      </w:r>
+      <w:proofErr w:type="spellEnd"/>
+      <w:r>
+        <w:rPr>
+          <w:rFonts w:cstheme="minorHAnsi"/>
+          <w:sz w:val="18"/>
+          <w:szCs w:val="18"/>
+          <w:lang w:val="en-US"/>
+        </w:rPr>
+        <w:t xml:space="preserve"> when it is first presented? i.e. should we add another </w:t>
+      </w:r>
+      <w:proofErr w:type="spellStart"/>
+      <w:r>
+        <w:rPr>
+          <w:rFonts w:cstheme="minorHAnsi"/>
+          <w:sz w:val="18"/>
+          <w:szCs w:val="18"/>
+          <w:lang w:val="en-US"/>
+        </w:rPr>
+        <w:t>waitpage</w:t>
+      </w:r>
+      <w:proofErr w:type="spellEnd"/>
+      <w:r>
+        <w:rPr>
+          <w:rFonts w:cstheme="minorHAnsi"/>
+          <w:sz w:val="18"/>
+          <w:szCs w:val="18"/>
           <w:lang w:val="en-US"/>
         </w:rPr>
         <w:t>?</w:t>
       </w:r>
       <w:r>
         <w:rPr>
-          <w:rFonts w:ascii="Times New Roman" w:eastAsia="Times New Roman" w:hAnsi="Times New Roman" w:cs="Times New Roman"/>
-          <w:lang w:val="en-US"/>
-        </w:rPr>
-        <w:t xml:space="preserve"> Will the participants be </w:t>
-      </w:r>
-      <w:proofErr w:type="gramStart"/>
-      <w:r>
-        <w:rPr>
-          <w:rFonts w:ascii="Times New Roman" w:eastAsia="Times New Roman" w:hAnsi="Times New Roman" w:cs="Times New Roman"/>
-          <w:lang w:val="en-US"/>
-        </w:rPr>
-        <w:t>send</w:t>
-      </w:r>
-      <w:proofErr w:type="gramEnd"/>
-      <w:r>
-        <w:rPr>
-          <w:rFonts w:ascii="Times New Roman" w:eastAsia="Times New Roman" w:hAnsi="Times New Roman" w:cs="Times New Roman"/>
-          <w:lang w:val="en-US"/>
-        </w:rPr>
-        <w:t xml:space="preserve"> home or should we also implement options that work when the gender distribution doesn’t fit?</w:t>
+          <w:rFonts w:cstheme="minorHAnsi"/>
+          <w:lang w:val="en-US"/>
+        </w:rPr>
+        <w:br/>
+      </w:r>
+      <w:r>
+        <w:rPr>
+          <w:rFonts w:cstheme="minorHAnsi"/>
+          <w:lang w:val="en-US"/>
+        </w:rPr>
+        <w:br/>
+        <w:t>→ add wait page</w:t>
+      </w:r>
+      <w:r>
+        <w:rPr>
+          <w:rFonts w:cstheme="minorHAnsi"/>
+          <w:lang w:val="en-US"/>
+        </w:rPr>
+        <w:br/>
+        <w:t xml:space="preserve">→ but no time pressure </w:t>
+      </w:r>
+      <w:r>
+        <w:rPr>
+          <w:rFonts w:cstheme="minorHAnsi"/>
+          <w:lang w:val="en-US"/>
+        </w:rPr>
+        <w:br/>
+        <w:t xml:space="preserve">→ we do not want the participants to wait forever but we could just leave it up to the person who’s in </w:t>
+      </w:r>
+      <w:r>
+        <w:rPr>
+          <w:rFonts w:cstheme="minorHAnsi"/>
+          <w:lang w:val="en-US"/>
+        </w:rPr>
+        <w:br/>
+        <w:t xml:space="preserve">    charge of leading the experiment to tell a slow person / a person which forgot to forward the </w:t>
+      </w:r>
+      <w:r>
+        <w:rPr>
+          <w:rFonts w:cstheme="minorHAnsi"/>
+          <w:lang w:val="en-US"/>
+        </w:rPr>
+        <w:br/>
+        <w:t xml:space="preserve">    questionnaire to come to an end and make their first choice</w:t>
+      </w:r>
+      <w:r>
+        <w:rPr>
+          <w:rFonts w:cstheme="minorHAnsi"/>
+          <w:lang w:val="en-US"/>
+        </w:rPr>
+        <w:br/>
       </w:r>
       <w:r>
         <w:rPr>
@@ -4106,123 +5086,53 @@
         <w:spacing w:after="0" w:line="240" w:lineRule="auto"/>
         <w:rPr>
           <w:rFonts w:ascii="Times New Roman" w:hAnsi="Times New Roman" w:cs="Times New Roman"/>
-        </w:rPr>
-      </w:pPr>
+          <w:lang w:val="en-US"/>
+        </w:rPr>
+      </w:pPr>
+      <w:r>
+        <w:rPr>
+          <w:rFonts w:ascii="Times New Roman" w:hAnsi="Times New Roman" w:cs="Times New Roman"/>
+          <w:b/>
+          <w:bCs/>
+          <w:lang w:val="en-US"/>
+        </w:rPr>
+        <w:t>Wait Page</w:t>
+      </w:r>
+      <w:r>
+        <w:rPr>
+          <w:rFonts w:ascii="Times New Roman" w:hAnsi="Times New Roman" w:cs="Times New Roman"/>
+          <w:lang w:val="en-US"/>
+        </w:rPr>
+        <w:br/>
+        <w:t xml:space="preserve">Add </w:t>
+      </w:r>
       <w:proofErr w:type="spellStart"/>
       <w:r>
         <w:rPr>
           <w:rFonts w:ascii="Times New Roman" w:hAnsi="Times New Roman" w:cs="Times New Roman"/>
-          <w:b/>
-          <w:bCs/>
-        </w:rPr>
-        <w:t>HiddenProfileTask</w:t>
+          <w:lang w:val="en-US"/>
+        </w:rPr>
+        <w:t>Waitpage</w:t>
       </w:r>
       <w:proofErr w:type="spellEnd"/>
       <w:r>
         <w:rPr>
           <w:rFonts w:ascii="Times New Roman" w:hAnsi="Times New Roman" w:cs="Times New Roman"/>
-          <w:b/>
-          <w:bCs/>
-        </w:rPr>
-        <w:t xml:space="preserve"> </w:t>
-      </w:r>
-      <w:r>
-        <w:rPr>
-          <w:rFonts w:ascii="Times New Roman" w:hAnsi="Times New Roman" w:cs="Times New Roman"/>
-          <w:b/>
-          <w:bCs/>
-        </w:rPr>
-        <w:br/>
-      </w:r>
-      <w:r>
-        <w:rPr>
-          <w:rFonts w:ascii="Times New Roman" w:hAnsi="Times New Roman" w:cs="Times New Roman"/>
-        </w:rPr>
-        <w:t xml:space="preserve">Anzeigen </w:t>
-      </w:r>
-      <w:r>
-        <w:rPr>
-          <w:rFonts w:ascii="Times New Roman" w:hAnsi="Times New Roman" w:cs="Times New Roman"/>
-        </w:rPr>
-        <w:t xml:space="preserve">der Einzelinformationen, abhängig von </w:t>
-      </w:r>
-      <w:proofErr w:type="spellStart"/>
-      <w:r>
-        <w:rPr>
-          <w:rFonts w:ascii="Times New Roman" w:hAnsi="Times New Roman" w:cs="Times New Roman"/>
-        </w:rPr>
-        <w:t>Participant</w:t>
-      </w:r>
-      <w:proofErr w:type="spellEnd"/>
-      <w:r>
-        <w:rPr>
-          <w:rFonts w:ascii="Times New Roman" w:hAnsi="Times New Roman" w:cs="Times New Roman"/>
-        </w:rPr>
-        <w:t xml:space="preserve"> ID</w:t>
-      </w:r>
-      <w:r>
-        <w:rPr>
-          <w:rFonts w:ascii="Times New Roman" w:hAnsi="Times New Roman" w:cs="Times New Roman"/>
-        </w:rPr>
-        <w:t xml:space="preserve"> (in Schritt 4 festgelegt)</w:t>
-      </w:r>
-      <w:r>
-        <w:rPr>
-          <w:rFonts w:ascii="Times New Roman" w:hAnsi="Times New Roman" w:cs="Times New Roman"/>
-        </w:rPr>
-        <w:br/>
-        <w:t xml:space="preserve">abhängig von </w:t>
-      </w:r>
-      <w:proofErr w:type="spellStart"/>
-      <w:r>
-        <w:rPr>
-          <w:rFonts w:ascii="Times New Roman" w:hAnsi="Times New Roman" w:cs="Times New Roman"/>
-        </w:rPr>
-        <w:t>Participant</w:t>
-      </w:r>
-      <w:proofErr w:type="spellEnd"/>
-      <w:r>
-        <w:rPr>
-          <w:rFonts w:ascii="Times New Roman" w:hAnsi="Times New Roman" w:cs="Times New Roman"/>
-        </w:rPr>
-        <w:t xml:space="preserve"> ID Farbe auswählen, abhängig von Gender Avatar auswählen</w:t>
-      </w:r>
-      <w:r>
-        <w:rPr>
-          <w:rFonts w:cstheme="minorHAnsi"/>
-        </w:rPr>
-        <w:br/>
-      </w:r>
-      <w:r>
-        <w:rPr>
-          <w:rFonts w:cstheme="minorHAnsi"/>
-        </w:rPr>
-        <w:t xml:space="preserve">Wen würden Sie auf </w:t>
-      </w:r>
-      <w:proofErr w:type="gramStart"/>
-      <w:r>
-        <w:rPr>
-          <w:rFonts w:cstheme="minorHAnsi"/>
-        </w:rPr>
-        <w:t>Basis</w:t>
-      </w:r>
-      <w:proofErr w:type="gramEnd"/>
-      <w:r>
-        <w:rPr>
-          <w:rFonts w:cstheme="minorHAnsi"/>
-        </w:rPr>
-        <w:t xml:space="preserve"> der Ihnen aktuell vorliegenden Informationen für die Besetzung der Professur auswählen?</w:t>
-      </w:r>
-      <w:r>
-        <w:rPr>
-          <w:rFonts w:cstheme="minorHAnsi"/>
-        </w:rPr>
-        <w:br/>
-        <w:t>Optionen: Bewerber/-in A-F</w:t>
-      </w:r>
-      <w:r>
-        <w:rPr>
-          <w:rFonts w:ascii="Times New Roman" w:hAnsi="Times New Roman" w:cs="Times New Roman"/>
+          <w:lang w:val="en-US"/>
+        </w:rPr>
+        <w:t xml:space="preserve"> s</w:t>
+      </w:r>
+      <w:r>
+        <w:rPr>
+          <w:rFonts w:ascii="Times New Roman" w:hAnsi="Times New Roman" w:cs="Times New Roman"/>
+          <w:lang w:val="en-US"/>
+        </w:rPr>
+        <w:t>o all participants start at the same timepoint to see the Profiles for the first time.</w:t>
+      </w:r>
+      <w:r>
+        <w:rPr>
+          <w:rFonts w:ascii="Times New Roman" w:hAnsi="Times New Roman" w:cs="Times New Roman"/>
+          <w:lang w:val="en-US"/>
         </w:rPr>
         <w:br/>
       </w:r>
@@ -4240,42 +5150,123 @@
         <w:spacing w:after="0" w:line="240" w:lineRule="auto"/>
         <w:rPr>
           <w:rFonts w:ascii="Times New Roman" w:hAnsi="Times New Roman" w:cs="Times New Roman"/>
-          <w:b/>
-          <w:bCs/>
-          <w:lang w:val="en-US"/>
-        </w:rPr>
-      </w:pPr>
-      <w:r>
-        <w:rPr>
-          <w:rFonts w:ascii="Times New Roman" w:hAnsi="Times New Roman" w:cs="Times New Roman"/>
-          <w:b/>
-          <w:bCs/>
-          <w:lang w:val="en-US"/>
-        </w:rPr>
-        <w:t>Wait Page</w:t>
-      </w:r>
-      <w:r>
-        <w:rPr>
-          <w:rFonts w:ascii="Times New Roman" w:hAnsi="Times New Roman" w:cs="Times New Roman"/>
-          <w:b/>
-          <w:bCs/>
-          <w:lang w:val="en-US"/>
-        </w:rPr>
-        <w:br/>
-      </w:r>
-      <w:r>
-        <w:rPr>
-          <w:rFonts w:ascii="Times New Roman" w:hAnsi="Times New Roman" w:cs="Times New Roman"/>
-          <w:lang w:val="en-US"/>
-        </w:rPr>
-        <w:t xml:space="preserve">Wait until all participants are ready before discussion page opens </w:t>
-      </w:r>
-      <w:r>
-        <w:rPr>
-          <w:rFonts w:ascii="Times New Roman" w:hAnsi="Times New Roman" w:cs="Times New Roman"/>
-          <w:b/>
-          <w:bCs/>
-          <w:lang w:val="en-US"/>
+        </w:rPr>
+      </w:pPr>
+      <w:proofErr w:type="spellStart"/>
+      <w:r>
+        <w:rPr>
+          <w:rFonts w:ascii="Times New Roman" w:hAnsi="Times New Roman" w:cs="Times New Roman"/>
+          <w:b/>
+          <w:bCs/>
+        </w:rPr>
+        <w:t>HiddenProfileTask</w:t>
+      </w:r>
+      <w:proofErr w:type="spellEnd"/>
+      <w:r>
+        <w:rPr>
+          <w:rFonts w:ascii="Times New Roman" w:hAnsi="Times New Roman" w:cs="Times New Roman"/>
+          <w:b/>
+          <w:bCs/>
+        </w:rPr>
+        <w:t xml:space="preserve"> </w:t>
+      </w:r>
+      <w:r>
+        <w:rPr>
+          <w:rFonts w:ascii="Times New Roman" w:hAnsi="Times New Roman" w:cs="Times New Roman"/>
+          <w:b/>
+          <w:bCs/>
+        </w:rPr>
+        <w:br/>
+      </w:r>
+      <w:r>
+        <w:rPr>
+          <w:rFonts w:ascii="Times New Roman" w:hAnsi="Times New Roman" w:cs="Times New Roman"/>
+        </w:rPr>
+        <w:t xml:space="preserve">Anzeigen </w:t>
+      </w:r>
+      <w:r>
+        <w:rPr>
+          <w:rFonts w:ascii="Times New Roman" w:hAnsi="Times New Roman" w:cs="Times New Roman"/>
+        </w:rPr>
+        <w:t xml:space="preserve">der Einzelinformationen, abhängig von </w:t>
+      </w:r>
+      <w:proofErr w:type="spellStart"/>
+      <w:r>
+        <w:rPr>
+          <w:rFonts w:ascii="Times New Roman" w:hAnsi="Times New Roman" w:cs="Times New Roman"/>
+        </w:rPr>
+        <w:t>Participant</w:t>
+      </w:r>
+      <w:proofErr w:type="spellEnd"/>
+      <w:r>
+        <w:rPr>
+          <w:rFonts w:ascii="Times New Roman" w:hAnsi="Times New Roman" w:cs="Times New Roman"/>
+        </w:rPr>
+        <w:t xml:space="preserve"> ID</w:t>
+      </w:r>
+      <w:r>
+        <w:rPr>
+          <w:rFonts w:ascii="Times New Roman" w:hAnsi="Times New Roman" w:cs="Times New Roman"/>
+        </w:rPr>
+        <w:t xml:space="preserve"> (in Schritt 4 festgelegt)</w:t>
+      </w:r>
+      <w:r>
+        <w:rPr>
+          <w:rFonts w:ascii="Times New Roman" w:hAnsi="Times New Roman" w:cs="Times New Roman"/>
+        </w:rPr>
+        <w:br/>
+        <w:t xml:space="preserve">abhängig von </w:t>
+      </w:r>
+      <w:proofErr w:type="spellStart"/>
+      <w:r>
+        <w:rPr>
+          <w:rFonts w:ascii="Times New Roman" w:hAnsi="Times New Roman" w:cs="Times New Roman"/>
+        </w:rPr>
+        <w:t>Participant</w:t>
+      </w:r>
+      <w:proofErr w:type="spellEnd"/>
+      <w:r>
+        <w:rPr>
+          <w:rFonts w:ascii="Times New Roman" w:hAnsi="Times New Roman" w:cs="Times New Roman"/>
+        </w:rPr>
+        <w:t xml:space="preserve"> ID Farbe auswählen, abhängig von Gender Avatar auswählen</w:t>
+      </w:r>
+      <w:r>
+        <w:rPr>
+          <w:rFonts w:cstheme="minorHAnsi"/>
+        </w:rPr>
+        <w:br/>
+      </w:r>
+      <w:r>
+        <w:rPr>
+          <w:rFonts w:cstheme="minorHAnsi"/>
+        </w:rPr>
+        <w:t xml:space="preserve">Wen würden Sie auf </w:t>
+      </w:r>
+      <w:proofErr w:type="gramStart"/>
+      <w:r>
+        <w:rPr>
+          <w:rFonts w:cstheme="minorHAnsi"/>
+        </w:rPr>
+        <w:t>Basis</w:t>
+      </w:r>
+      <w:proofErr w:type="gramEnd"/>
+      <w:r>
+        <w:rPr>
+          <w:rFonts w:cstheme="minorHAnsi"/>
+        </w:rPr>
+        <w:t xml:space="preserve"> der Ihnen aktuell vorliegenden Informationen für die Besetzung der Professur auswählen?</w:t>
+      </w:r>
+      <w:r>
+        <w:rPr>
+          <w:rFonts w:cstheme="minorHAnsi"/>
+        </w:rPr>
+        <w:br/>
+        <w:t>Optionen: Bewerber/-in A-F</w:t>
+      </w:r>
+      <w:r>
+        <w:rPr>
+          <w:rFonts w:ascii="Times New Roman" w:hAnsi="Times New Roman" w:cs="Times New Roman"/>
         </w:rPr>
         <w:br/>
       </w:r>
@@ -4305,53 +5296,23 @@
           <w:bCs/>
           <w:lang w:val="en-US"/>
         </w:rPr>
-        <w:t>Discussion with Preformulated messages</w:t>
-      </w:r>
-      <w:r>
-        <w:rPr>
-          <w:rFonts w:ascii="Times New Roman" w:hAnsi="Times New Roman" w:cs="Times New Roman"/>
-          <w:b/>
-          <w:bCs/>
-          <w:lang w:val="en-US"/>
-        </w:rPr>
-        <w:br/>
-      </w:r>
-      <w:r>
-        <w:rPr>
-          <w:rFonts w:ascii="Times New Roman" w:hAnsi="Times New Roman" w:cs="Times New Roman"/>
-          <w:lang w:val="en-US"/>
-        </w:rPr>
-        <w:t>Exchange of information via preformulated messages in cha</w:t>
-      </w:r>
-      <w:r>
-        <w:rPr>
-          <w:rFonts w:ascii="Times New Roman" w:hAnsi="Times New Roman" w:cs="Times New Roman"/>
-          <w:lang w:val="en-US"/>
-        </w:rPr>
-        <w:t>t</w:t>
-      </w:r>
-      <w:r>
-        <w:rPr>
-          <w:rFonts w:ascii="Times New Roman" w:hAnsi="Times New Roman" w:cs="Times New Roman"/>
-          <w:lang w:val="en-US"/>
-        </w:rPr>
-        <w:br/>
-        <w:t>messages sent by button click</w:t>
-      </w:r>
-      <w:r>
-        <w:rPr>
-          <w:rFonts w:ascii="Times New Roman" w:hAnsi="Times New Roman" w:cs="Times New Roman"/>
-          <w:lang w:val="en-US"/>
-        </w:rPr>
-        <w:tab/>
-      </w:r>
-      <w:r>
-        <w:rPr>
-          <w:rFonts w:ascii="Times New Roman" w:hAnsi="Times New Roman" w:cs="Times New Roman"/>
-          <w:lang w:val="en-US"/>
-        </w:rPr>
-        <w:tab/>
-        <w:t>10 minutes</w:t>
+        <w:t>Wait Page</w:t>
+      </w:r>
+      <w:r>
+        <w:rPr>
+          <w:rFonts w:ascii="Times New Roman" w:hAnsi="Times New Roman" w:cs="Times New Roman"/>
+          <w:b/>
+          <w:bCs/>
+          <w:lang w:val="en-US"/>
+        </w:rPr>
+        <w:br/>
+      </w:r>
+      <w:r>
+        <w:rPr>
+          <w:rFonts w:ascii="Times New Roman" w:hAnsi="Times New Roman" w:cs="Times New Roman"/>
+          <w:lang w:val="en-US"/>
+        </w:rPr>
+        <w:t xml:space="preserve">Wait until all participants are ready before discussion page opens </w:t>
       </w:r>
       <w:r>
         <w:rPr>
@@ -4376,46 +5337,72 @@
         <w:spacing w:after="0" w:line="240" w:lineRule="auto"/>
         <w:rPr>
           <w:rFonts w:ascii="Times New Roman" w:hAnsi="Times New Roman" w:cs="Times New Roman"/>
-        </w:rPr>
-      </w:pPr>
-      <w:r>
-        <w:rPr>
-          <w:rFonts w:ascii="Times New Roman" w:hAnsi="Times New Roman" w:cs="Times New Roman"/>
-          <w:b/>
-          <w:bCs/>
-        </w:rPr>
-        <w:t>Voting</w:t>
-      </w:r>
-      <w:r>
-        <w:rPr>
-          <w:rFonts w:ascii="Times New Roman" w:hAnsi="Times New Roman" w:cs="Times New Roman"/>
-          <w:b/>
-          <w:bCs/>
-        </w:rPr>
-        <w:br/>
-      </w:r>
-      <w:r>
-        <w:rPr>
-          <w:rFonts w:cstheme="minorHAnsi"/>
-        </w:rPr>
-        <w:t>Nachdem Sie mit den anderen Personen Ihrer Gruppe neue Informationen zu den infrage kommenden Bewerbern/Bewerberinnen geteilt haben, für welche/n Bewerber/in wollen Sie nun Ihre Stimme abgeben?</w:t>
-      </w:r>
-      <w:r>
-        <w:rPr>
-          <w:rFonts w:cstheme="minorHAnsi"/>
-        </w:rPr>
-        <w:br/>
-      </w:r>
-      <w:r>
-        <w:rPr>
-          <w:rFonts w:cstheme="minorHAnsi"/>
-        </w:rPr>
-        <w:lastRenderedPageBreak/>
-        <w:t>Optionen: Bewerber/-in A-F</w:t>
-      </w:r>
-      <w:r>
-        <w:rPr>
-          <w:rFonts w:cstheme="minorHAnsi"/>
+          <w:b/>
+          <w:bCs/>
+          <w:lang w:val="en-US"/>
+        </w:rPr>
+      </w:pPr>
+      <w:r>
+        <w:rPr>
+          <w:rFonts w:ascii="Times New Roman" w:hAnsi="Times New Roman" w:cs="Times New Roman"/>
+          <w:b/>
+          <w:bCs/>
+          <w:lang w:val="en-US"/>
+        </w:rPr>
+        <w:t>Discussion with Preformulated messages</w:t>
+      </w:r>
+      <w:r>
+        <w:rPr>
+          <w:rFonts w:ascii="Times New Roman" w:hAnsi="Times New Roman" w:cs="Times New Roman"/>
+          <w:b/>
+          <w:bCs/>
+          <w:lang w:val="en-US"/>
+        </w:rPr>
+        <w:br/>
+      </w:r>
+      <w:r>
+        <w:rPr>
+          <w:rFonts w:ascii="Times New Roman" w:hAnsi="Times New Roman" w:cs="Times New Roman"/>
+          <w:lang w:val="en-US"/>
+        </w:rPr>
+        <w:t>Exchange of information via preformulated messages in cha</w:t>
+      </w:r>
+      <w:r>
+        <w:rPr>
+          <w:rFonts w:ascii="Times New Roman" w:hAnsi="Times New Roman" w:cs="Times New Roman"/>
+          <w:lang w:val="en-US"/>
+        </w:rPr>
+        <w:t>t</w:t>
+      </w:r>
+      <w:r>
+        <w:rPr>
+          <w:rFonts w:ascii="Times New Roman" w:hAnsi="Times New Roman" w:cs="Times New Roman"/>
+          <w:lang w:val="en-US"/>
+        </w:rPr>
+        <w:br/>
+        <w:t>messages sent by button click</w:t>
+      </w:r>
+      <w:r>
+        <w:rPr>
+          <w:rFonts w:ascii="Times New Roman" w:hAnsi="Times New Roman" w:cs="Times New Roman"/>
+          <w:lang w:val="en-US"/>
+        </w:rPr>
+        <w:tab/>
+      </w:r>
+      <w:r>
+        <w:rPr>
+          <w:rFonts w:ascii="Times New Roman" w:hAnsi="Times New Roman" w:cs="Times New Roman"/>
+          <w:lang w:val="en-US"/>
+        </w:rPr>
+        <w:tab/>
+        <w:t>10 minutes</w:t>
+      </w:r>
+      <w:r>
+        <w:rPr>
+          <w:rFonts w:ascii="Times New Roman" w:hAnsi="Times New Roman" w:cs="Times New Roman"/>
+          <w:b/>
+          <w:bCs/>
+          <w:lang w:val="en-US"/>
         </w:rPr>
         <w:br/>
       </w:r>
@@ -4433,523 +5420,41 @@
         <w:spacing w:after="0" w:line="240" w:lineRule="auto"/>
         <w:rPr>
           <w:rFonts w:ascii="Times New Roman" w:hAnsi="Times New Roman" w:cs="Times New Roman"/>
-          <w:b/>
-          <w:bCs/>
-        </w:rPr>
-      </w:pPr>
-      <w:r>
-        <w:rPr>
-          <w:rFonts w:ascii="Times New Roman" w:hAnsi="Times New Roman" w:cs="Times New Roman"/>
-          <w:b/>
-          <w:bCs/>
-        </w:rPr>
-        <w:t xml:space="preserve">General </w:t>
-      </w:r>
-      <w:proofErr w:type="spellStart"/>
-      <w:r>
-        <w:rPr>
-          <w:rFonts w:ascii="Times New Roman" w:hAnsi="Times New Roman" w:cs="Times New Roman"/>
-          <w:b/>
-          <w:bCs/>
-        </w:rPr>
-        <w:t>assessment</w:t>
-      </w:r>
-      <w:proofErr w:type="spellEnd"/>
-      <w:r>
-        <w:rPr>
-          <w:rFonts w:ascii="Times New Roman" w:hAnsi="Times New Roman" w:cs="Times New Roman"/>
-          <w:b/>
-          <w:bCs/>
-        </w:rPr>
-        <w:t xml:space="preserve"> </w:t>
-      </w:r>
-      <w:proofErr w:type="spellStart"/>
-      <w:r>
-        <w:rPr>
-          <w:rFonts w:ascii="Times New Roman" w:hAnsi="Times New Roman" w:cs="Times New Roman"/>
-          <w:b/>
-          <w:bCs/>
-        </w:rPr>
-        <w:t>of</w:t>
-      </w:r>
-      <w:proofErr w:type="spellEnd"/>
-      <w:r>
-        <w:rPr>
-          <w:rFonts w:ascii="Times New Roman" w:hAnsi="Times New Roman" w:cs="Times New Roman"/>
-          <w:b/>
-          <w:bCs/>
-        </w:rPr>
-        <w:t xml:space="preserve"> </w:t>
-      </w:r>
-      <w:proofErr w:type="spellStart"/>
-      <w:r>
-        <w:rPr>
-          <w:rFonts w:ascii="Times New Roman" w:hAnsi="Times New Roman" w:cs="Times New Roman"/>
-          <w:b/>
-          <w:bCs/>
-        </w:rPr>
-        <w:t>other</w:t>
-      </w:r>
-      <w:proofErr w:type="spellEnd"/>
-      <w:r>
-        <w:rPr>
-          <w:rFonts w:ascii="Times New Roman" w:hAnsi="Times New Roman" w:cs="Times New Roman"/>
-          <w:b/>
-          <w:bCs/>
-        </w:rPr>
-        <w:t xml:space="preserve"> </w:t>
-      </w:r>
-      <w:proofErr w:type="spellStart"/>
-      <w:r>
-        <w:rPr>
-          <w:rFonts w:ascii="Times New Roman" w:hAnsi="Times New Roman" w:cs="Times New Roman"/>
-          <w:b/>
-          <w:bCs/>
-        </w:rPr>
-        <w:t>group</w:t>
-      </w:r>
-      <w:proofErr w:type="spellEnd"/>
-      <w:r>
-        <w:rPr>
-          <w:rFonts w:ascii="Times New Roman" w:hAnsi="Times New Roman" w:cs="Times New Roman"/>
-          <w:b/>
-          <w:bCs/>
-        </w:rPr>
-        <w:t xml:space="preserve"> </w:t>
-      </w:r>
-      <w:proofErr w:type="spellStart"/>
-      <w:r>
-        <w:rPr>
-          <w:rFonts w:ascii="Times New Roman" w:hAnsi="Times New Roman" w:cs="Times New Roman"/>
-          <w:b/>
-          <w:bCs/>
-        </w:rPr>
-        <w:t>members</w:t>
-      </w:r>
-      <w:proofErr w:type="spellEnd"/>
-      <w:r>
-        <w:rPr>
-          <w:rFonts w:ascii="Times New Roman" w:hAnsi="Times New Roman" w:cs="Times New Roman"/>
-          <w:b/>
-          <w:bCs/>
-        </w:rPr>
-        <w:t xml:space="preserve">’ </w:t>
-      </w:r>
-      <w:proofErr w:type="spellStart"/>
-      <w:r>
-        <w:rPr>
-          <w:rFonts w:ascii="Times New Roman" w:hAnsi="Times New Roman" w:cs="Times New Roman"/>
-          <w:b/>
-          <w:bCs/>
-        </w:rPr>
-        <w:t>performance</w:t>
-      </w:r>
-      <w:proofErr w:type="spellEnd"/>
-      <w:r>
-        <w:rPr>
-          <w:rFonts w:ascii="Times New Roman" w:hAnsi="Times New Roman" w:cs="Times New Roman"/>
-          <w:b/>
-          <w:bCs/>
-        </w:rPr>
-        <w:br/>
-      </w:r>
-      <w:r>
-        <w:rPr>
-          <w:rFonts w:cstheme="minorHAnsi"/>
-          <w:b/>
-          <w:bCs/>
-        </w:rPr>
-        <w:t xml:space="preserve">Bitte beantworten Sie </w:t>
-      </w:r>
-      <w:r>
-        <w:rPr>
-          <w:rFonts w:cstheme="minorHAnsi"/>
-          <w:b/>
-          <w:bCs/>
-        </w:rPr>
-        <w:t xml:space="preserve">nun einige Fragen zu Ihrer Gruppe und Ihren Erfahrungen im vorangegangenen Informationsaustausch. </w:t>
-      </w:r>
-      <w:r>
-        <w:rPr>
-          <w:rFonts w:cstheme="minorHAnsi"/>
-          <w:b/>
-          <w:bCs/>
-        </w:rPr>
-        <w:br/>
-      </w:r>
-      <w:r>
-        <w:rPr>
-          <w:rFonts w:cstheme="minorHAnsi"/>
-        </w:rPr>
-        <w:t xml:space="preserve">Wie hilfreich (von „gar nicht hilfreich“ bis „sehr hilfreich“) waren </w:t>
-      </w:r>
-      <w:r>
-        <w:rPr>
-          <w:rFonts w:cstheme="minorHAnsi"/>
-        </w:rPr>
-        <w:t xml:space="preserve">nach </w:t>
-      </w:r>
-      <w:r>
-        <w:rPr>
-          <w:rFonts w:cstheme="minorHAnsi"/>
-        </w:rPr>
-        <w:t xml:space="preserve">Ihrer Einschätzung </w:t>
-      </w:r>
-      <w:r>
-        <w:rPr>
-          <w:rFonts w:cstheme="minorHAnsi"/>
-        </w:rPr>
-        <w:t>die Beiträge der einzelnen Personen für die Auswahl des geeignetsten Bewerbers/ der geeignetsten Bewerberin?</w:t>
-      </w:r>
-      <w:r>
-        <w:rPr>
-          <w:rFonts w:ascii="Arial" w:hAnsi="Arial" w:cs="Arial"/>
-        </w:rPr>
-        <w:br/>
-      </w:r>
-      <w:r>
-        <w:rPr>
-          <w:rFonts w:ascii="Times New Roman" w:hAnsi="Times New Roman" w:cs="Times New Roman"/>
-        </w:rPr>
-        <w:t xml:space="preserve">Display </w:t>
-      </w:r>
-      <w:proofErr w:type="spellStart"/>
-      <w:r>
-        <w:rPr>
-          <w:rFonts w:ascii="Times New Roman" w:hAnsi="Times New Roman" w:cs="Times New Roman"/>
-        </w:rPr>
-        <w:t>of</w:t>
-      </w:r>
-      <w:proofErr w:type="spellEnd"/>
-      <w:r>
-        <w:rPr>
-          <w:rFonts w:ascii="Times New Roman" w:hAnsi="Times New Roman" w:cs="Times New Roman"/>
-        </w:rPr>
-        <w:t xml:space="preserve"> Avatar</w:t>
-      </w:r>
-      <w:r>
-        <w:rPr>
-          <w:rFonts w:ascii="Times New Roman" w:hAnsi="Times New Roman" w:cs="Times New Roman"/>
-        </w:rPr>
-        <w:t xml:space="preserve">s </w:t>
-      </w:r>
-      <w:proofErr w:type="spellStart"/>
-      <w:r>
-        <w:rPr>
-          <w:rFonts w:ascii="Times New Roman" w:hAnsi="Times New Roman" w:cs="Times New Roman"/>
-        </w:rPr>
-        <w:t>of</w:t>
-      </w:r>
-      <w:proofErr w:type="spellEnd"/>
-      <w:r>
-        <w:rPr>
-          <w:rFonts w:ascii="Times New Roman" w:hAnsi="Times New Roman" w:cs="Times New Roman"/>
-        </w:rPr>
-        <w:t xml:space="preserve"> </w:t>
-      </w:r>
-      <w:proofErr w:type="spellStart"/>
-      <w:r>
-        <w:rPr>
-          <w:rFonts w:ascii="Times New Roman" w:hAnsi="Times New Roman" w:cs="Times New Roman"/>
-        </w:rPr>
-        <w:t>other</w:t>
-      </w:r>
-      <w:proofErr w:type="spellEnd"/>
-      <w:r>
-        <w:rPr>
-          <w:rFonts w:ascii="Times New Roman" w:hAnsi="Times New Roman" w:cs="Times New Roman"/>
-        </w:rPr>
-        <w:t xml:space="preserve"> </w:t>
-      </w:r>
-      <w:proofErr w:type="spellStart"/>
-      <w:r>
-        <w:rPr>
-          <w:rFonts w:ascii="Times New Roman" w:hAnsi="Times New Roman" w:cs="Times New Roman"/>
-        </w:rPr>
-        <w:t>group</w:t>
-      </w:r>
-      <w:proofErr w:type="spellEnd"/>
-      <w:r>
-        <w:rPr>
-          <w:rFonts w:ascii="Times New Roman" w:hAnsi="Times New Roman" w:cs="Times New Roman"/>
-        </w:rPr>
-        <w:t xml:space="preserve"> </w:t>
-      </w:r>
-      <w:proofErr w:type="spellStart"/>
-      <w:r>
-        <w:rPr>
-          <w:rFonts w:ascii="Times New Roman" w:hAnsi="Times New Roman" w:cs="Times New Roman"/>
-        </w:rPr>
-        <w:t>members</w:t>
-      </w:r>
-      <w:proofErr w:type="spellEnd"/>
-      <w:r>
-        <w:rPr>
-          <w:rFonts w:ascii="Times New Roman" w:hAnsi="Times New Roman" w:cs="Times New Roman"/>
-        </w:rPr>
-        <w:t xml:space="preserve"> </w:t>
-      </w:r>
-      <w:proofErr w:type="spellStart"/>
-      <w:r>
-        <w:rPr>
-          <w:rFonts w:ascii="Times New Roman" w:hAnsi="Times New Roman" w:cs="Times New Roman"/>
-        </w:rPr>
-        <w:t>with</w:t>
-      </w:r>
-      <w:proofErr w:type="spellEnd"/>
-      <w:r>
-        <w:rPr>
-          <w:rFonts w:ascii="Times New Roman" w:hAnsi="Times New Roman" w:cs="Times New Roman"/>
-        </w:rPr>
-        <w:t xml:space="preserve"> </w:t>
-      </w:r>
-      <w:proofErr w:type="spellStart"/>
-      <w:r>
-        <w:rPr>
-          <w:rFonts w:ascii="Times New Roman" w:hAnsi="Times New Roman" w:cs="Times New Roman"/>
-        </w:rPr>
-        <w:t>options</w:t>
-      </w:r>
-      <w:proofErr w:type="spellEnd"/>
-      <w:r>
-        <w:rPr>
-          <w:rFonts w:ascii="Times New Roman" w:hAnsi="Times New Roman" w:cs="Times New Roman"/>
-        </w:rPr>
-        <w:t xml:space="preserve"> </w:t>
-      </w:r>
-      <w:proofErr w:type="spellStart"/>
-      <w:r>
-        <w:rPr>
-          <w:rFonts w:ascii="Times New Roman" w:hAnsi="Times New Roman" w:cs="Times New Roman"/>
-        </w:rPr>
-        <w:t>to</w:t>
-      </w:r>
-      <w:proofErr w:type="spellEnd"/>
-      <w:r>
-        <w:rPr>
-          <w:rFonts w:ascii="Times New Roman" w:hAnsi="Times New Roman" w:cs="Times New Roman"/>
-        </w:rPr>
-        <w:t xml:space="preserve"> </w:t>
-      </w:r>
-      <w:proofErr w:type="spellStart"/>
-      <w:r>
-        <w:rPr>
-          <w:rFonts w:ascii="Times New Roman" w:hAnsi="Times New Roman" w:cs="Times New Roman"/>
-        </w:rPr>
-        <w:t>choose</w:t>
-      </w:r>
-      <w:proofErr w:type="spellEnd"/>
-      <w:r>
-        <w:rPr>
-          <w:rFonts w:ascii="Times New Roman" w:hAnsi="Times New Roman" w:cs="Times New Roman"/>
-        </w:rPr>
-        <w:t xml:space="preserve"> </w:t>
-      </w:r>
-      <w:proofErr w:type="spellStart"/>
-      <w:r>
-        <w:rPr>
-          <w:rFonts w:ascii="Times New Roman" w:hAnsi="Times New Roman" w:cs="Times New Roman"/>
-        </w:rPr>
-        <w:t>how</w:t>
-      </w:r>
-      <w:proofErr w:type="spellEnd"/>
-      <w:r>
-        <w:rPr>
-          <w:rFonts w:ascii="Times New Roman" w:hAnsi="Times New Roman" w:cs="Times New Roman"/>
-        </w:rPr>
-        <w:t xml:space="preserve"> </w:t>
-      </w:r>
-      <w:proofErr w:type="spellStart"/>
-      <w:r>
-        <w:rPr>
-          <w:rFonts w:ascii="Times New Roman" w:hAnsi="Times New Roman" w:cs="Times New Roman"/>
-        </w:rPr>
-        <w:t>helpful</w:t>
-      </w:r>
-      <w:proofErr w:type="spellEnd"/>
-      <w:r>
-        <w:rPr>
-          <w:rFonts w:ascii="Times New Roman" w:hAnsi="Times New Roman" w:cs="Times New Roman"/>
-        </w:rPr>
-        <w:t xml:space="preserve"> </w:t>
-      </w:r>
-      <w:proofErr w:type="spellStart"/>
-      <w:r>
-        <w:rPr>
-          <w:rFonts w:ascii="Times New Roman" w:hAnsi="Times New Roman" w:cs="Times New Roman"/>
-        </w:rPr>
-        <w:t>they</w:t>
-      </w:r>
-      <w:proofErr w:type="spellEnd"/>
-      <w:r>
-        <w:rPr>
-          <w:rFonts w:ascii="Times New Roman" w:hAnsi="Times New Roman" w:cs="Times New Roman"/>
-        </w:rPr>
-        <w:t xml:space="preserve"> </w:t>
-      </w:r>
-      <w:proofErr w:type="spellStart"/>
-      <w:r>
-        <w:rPr>
-          <w:rFonts w:ascii="Times New Roman" w:hAnsi="Times New Roman" w:cs="Times New Roman"/>
-        </w:rPr>
-        <w:t>were</w:t>
-      </w:r>
-      <w:proofErr w:type="spellEnd"/>
-      <w:r>
-        <w:rPr>
-          <w:rFonts w:ascii="Times New Roman" w:hAnsi="Times New Roman" w:cs="Times New Roman"/>
-        </w:rPr>
-        <w:br/>
-      </w:r>
-      <w:r>
-        <w:rPr>
-          <w:rFonts w:cstheme="minorHAnsi"/>
-        </w:rPr>
-        <w:t xml:space="preserve">Optionen: gar nicht hilfreich – sehr hilfreich (7 </w:t>
-      </w:r>
-      <w:proofErr w:type="spellStart"/>
-      <w:r>
-        <w:rPr>
-          <w:rFonts w:cstheme="minorHAnsi"/>
-        </w:rPr>
-        <w:t>point</w:t>
-      </w:r>
-      <w:proofErr w:type="spellEnd"/>
-      <w:r>
-        <w:rPr>
-          <w:rFonts w:cstheme="minorHAnsi"/>
-        </w:rPr>
-        <w:t xml:space="preserve"> </w:t>
-      </w:r>
-      <w:proofErr w:type="spellStart"/>
-      <w:r>
-        <w:rPr>
-          <w:rFonts w:cstheme="minorHAnsi"/>
-        </w:rPr>
-        <w:t>likert</w:t>
-      </w:r>
-      <w:proofErr w:type="spellEnd"/>
-      <w:r>
-        <w:rPr>
-          <w:rFonts w:cstheme="minorHAnsi"/>
-        </w:rPr>
-        <w:t xml:space="preserve"> </w:t>
-      </w:r>
-      <w:proofErr w:type="spellStart"/>
-      <w:r>
-        <w:rPr>
-          <w:rFonts w:cstheme="minorHAnsi"/>
-        </w:rPr>
-        <w:t>scale</w:t>
-      </w:r>
-      <w:proofErr w:type="spellEnd"/>
-      <w:r>
-        <w:rPr>
-          <w:rFonts w:cstheme="minorHAnsi"/>
-        </w:rPr>
-        <w:t>)</w:t>
-      </w:r>
-      <w:r>
-        <w:rPr>
-          <w:rFonts w:ascii="Arial" w:hAnsi="Arial" w:cs="Arial"/>
-        </w:rPr>
-        <w:br/>
-      </w:r>
-      <w:r>
-        <w:rPr>
-          <w:rFonts w:ascii="Arial" w:hAnsi="Arial" w:cs="Arial"/>
-        </w:rPr>
-        <w:br/>
-      </w:r>
-      <w:r>
-        <w:rPr>
-          <w:rFonts w:cstheme="minorHAnsi"/>
-          <w:strike/>
-        </w:rPr>
-        <w:t>Ich sehe mich selbst als Mitglied meiner anfänglichen 3er-Gruppe.</w:t>
-      </w:r>
-      <w:r>
-        <w:rPr>
-          <w:rFonts w:cstheme="minorHAnsi"/>
-          <w:strike/>
-        </w:rPr>
-        <w:br/>
-      </w:r>
-      <w:r>
-        <w:rPr>
-          <w:rFonts w:cstheme="minorHAnsi"/>
-        </w:rPr>
-        <w:t xml:space="preserve">Ich sehe mich selbst als Mitglied meiner </w:t>
-      </w:r>
-      <w:r>
-        <w:rPr>
-          <w:rFonts w:cstheme="minorHAnsi"/>
-          <w:strike/>
-        </w:rPr>
-        <w:t xml:space="preserve">neuen </w:t>
-      </w:r>
-      <w:r>
-        <w:rPr>
-          <w:rFonts w:cstheme="minorHAnsi"/>
-        </w:rPr>
-        <w:t>5er-Gruppe.</w:t>
-      </w:r>
-      <w:r>
-        <w:rPr>
-          <w:rFonts w:cstheme="minorHAnsi"/>
-        </w:rPr>
-        <w:br/>
-        <w:t xml:space="preserve">Optionen: sehr wenig – sehr stark (7-point </w:t>
-      </w:r>
-      <w:proofErr w:type="spellStart"/>
-      <w:r>
-        <w:rPr>
-          <w:rFonts w:cstheme="minorHAnsi"/>
-        </w:rPr>
-        <w:t>likert</w:t>
-      </w:r>
-      <w:proofErr w:type="spellEnd"/>
-      <w:r>
-        <w:rPr>
-          <w:rFonts w:cstheme="minorHAnsi"/>
-        </w:rPr>
-        <w:t xml:space="preserve"> </w:t>
-      </w:r>
-      <w:proofErr w:type="spellStart"/>
-      <w:r>
-        <w:rPr>
-          <w:rFonts w:cstheme="minorHAnsi"/>
-        </w:rPr>
-        <w:t>scale</w:t>
-      </w:r>
-      <w:proofErr w:type="spellEnd"/>
-      <w:r>
-        <w:rPr>
-          <w:rFonts w:cstheme="minorHAnsi"/>
-        </w:rPr>
-        <w:t>)</w:t>
-      </w:r>
-      <w:r>
-        <w:rPr>
-          <w:rFonts w:cstheme="minorHAnsi"/>
-        </w:rPr>
-        <w:br/>
-      </w:r>
-      <w:r>
-        <w:rPr>
-          <w:rFonts w:cstheme="minorHAnsi"/>
-        </w:rPr>
-        <w:br/>
-      </w:r>
-      <w:r>
-        <w:rPr>
-          <w:rFonts w:ascii="Times New Roman" w:hAnsi="Times New Roman" w:cs="Times New Roman"/>
-        </w:rPr>
-        <w:t>Fragen zu gewünschter erneuter/weiterer Interaktion in der Gruppe</w:t>
-      </w:r>
-      <w:r>
-        <w:rPr>
-          <w:rFonts w:ascii="Arial" w:hAnsi="Arial" w:cs="Arial"/>
+        </w:rPr>
+      </w:pPr>
+      <w:r>
+        <w:rPr>
+          <w:rFonts w:ascii="Times New Roman" w:hAnsi="Times New Roman" w:cs="Times New Roman"/>
+          <w:b/>
+          <w:bCs/>
+        </w:rPr>
+        <w:lastRenderedPageBreak/>
+        <w:t>Voting</w:t>
+      </w:r>
+      <w:r>
+        <w:rPr>
+          <w:rFonts w:ascii="Times New Roman" w:hAnsi="Times New Roman" w:cs="Times New Roman"/>
+          <w:b/>
+          <w:bCs/>
+        </w:rPr>
+        <w:br/>
+      </w:r>
+      <w:r>
+        <w:rPr>
+          <w:rFonts w:cstheme="minorHAnsi"/>
+        </w:rPr>
+        <w:t>Nachdem Sie mit den anderen Personen Ihrer Gruppe neue Informationen zu den infrage kommenden Bewerbern/Bewerberinnen geteilt haben, für welche/n Bewerber/in wollen Sie nun Ihre Stimme abgeben?</w:t>
+      </w:r>
+      <w:r>
+        <w:rPr>
+          <w:rFonts w:cstheme="minorHAnsi"/>
+        </w:rPr>
+        <w:br/>
+        <w:t>Optionen: Bewerber/-in A-F</w:t>
+      </w:r>
+      <w:r>
+        <w:rPr>
+          <w:rFonts w:cstheme="minorHAnsi"/>
         </w:rPr>
         <w:br/>
       </w:r>
@@ -4969,106 +5474,521 @@
           <w:rFonts w:ascii="Times New Roman" w:hAnsi="Times New Roman" w:cs="Times New Roman"/>
           <w:b/>
           <w:bCs/>
+        </w:rPr>
+      </w:pPr>
+      <w:r>
+        <w:rPr>
+          <w:rFonts w:ascii="Times New Roman" w:hAnsi="Times New Roman" w:cs="Times New Roman"/>
+          <w:b/>
+          <w:bCs/>
+        </w:rPr>
+        <w:t xml:space="preserve">General </w:t>
+      </w:r>
+      <w:proofErr w:type="spellStart"/>
+      <w:r>
+        <w:rPr>
+          <w:rFonts w:ascii="Times New Roman" w:hAnsi="Times New Roman" w:cs="Times New Roman"/>
+          <w:b/>
+          <w:bCs/>
+        </w:rPr>
+        <w:t>assessment</w:t>
+      </w:r>
+      <w:proofErr w:type="spellEnd"/>
+      <w:r>
+        <w:rPr>
+          <w:rFonts w:ascii="Times New Roman" w:hAnsi="Times New Roman" w:cs="Times New Roman"/>
+          <w:b/>
+          <w:bCs/>
+        </w:rPr>
+        <w:t xml:space="preserve"> </w:t>
+      </w:r>
+      <w:proofErr w:type="spellStart"/>
+      <w:r>
+        <w:rPr>
+          <w:rFonts w:ascii="Times New Roman" w:hAnsi="Times New Roman" w:cs="Times New Roman"/>
+          <w:b/>
+          <w:bCs/>
+        </w:rPr>
+        <w:t>of</w:t>
+      </w:r>
+      <w:proofErr w:type="spellEnd"/>
+      <w:r>
+        <w:rPr>
+          <w:rFonts w:ascii="Times New Roman" w:hAnsi="Times New Roman" w:cs="Times New Roman"/>
+          <w:b/>
+          <w:bCs/>
+        </w:rPr>
+        <w:t xml:space="preserve"> </w:t>
+      </w:r>
+      <w:proofErr w:type="spellStart"/>
+      <w:r>
+        <w:rPr>
+          <w:rFonts w:ascii="Times New Roman" w:hAnsi="Times New Roman" w:cs="Times New Roman"/>
+          <w:b/>
+          <w:bCs/>
+        </w:rPr>
+        <w:t>other</w:t>
+      </w:r>
+      <w:proofErr w:type="spellEnd"/>
+      <w:r>
+        <w:rPr>
+          <w:rFonts w:ascii="Times New Roman" w:hAnsi="Times New Roman" w:cs="Times New Roman"/>
+          <w:b/>
+          <w:bCs/>
+        </w:rPr>
+        <w:t xml:space="preserve"> </w:t>
+      </w:r>
+      <w:proofErr w:type="spellStart"/>
+      <w:r>
+        <w:rPr>
+          <w:rFonts w:ascii="Times New Roman" w:hAnsi="Times New Roman" w:cs="Times New Roman"/>
+          <w:b/>
+          <w:bCs/>
+        </w:rPr>
+        <w:t>group</w:t>
+      </w:r>
+      <w:proofErr w:type="spellEnd"/>
+      <w:r>
+        <w:rPr>
+          <w:rFonts w:ascii="Times New Roman" w:hAnsi="Times New Roman" w:cs="Times New Roman"/>
+          <w:b/>
+          <w:bCs/>
+        </w:rPr>
+        <w:t xml:space="preserve"> </w:t>
+      </w:r>
+      <w:proofErr w:type="spellStart"/>
+      <w:r>
+        <w:rPr>
+          <w:rFonts w:ascii="Times New Roman" w:hAnsi="Times New Roman" w:cs="Times New Roman"/>
+          <w:b/>
+          <w:bCs/>
+        </w:rPr>
+        <w:t>members</w:t>
+      </w:r>
+      <w:proofErr w:type="spellEnd"/>
+      <w:r>
+        <w:rPr>
+          <w:rFonts w:ascii="Times New Roman" w:hAnsi="Times New Roman" w:cs="Times New Roman"/>
+          <w:b/>
+          <w:bCs/>
+        </w:rPr>
+        <w:t xml:space="preserve">’ </w:t>
+      </w:r>
+      <w:proofErr w:type="spellStart"/>
+      <w:r>
+        <w:rPr>
+          <w:rFonts w:ascii="Times New Roman" w:hAnsi="Times New Roman" w:cs="Times New Roman"/>
+          <w:b/>
+          <w:bCs/>
+        </w:rPr>
+        <w:t>performance</w:t>
+      </w:r>
+      <w:proofErr w:type="spellEnd"/>
+      <w:r>
+        <w:rPr>
+          <w:rFonts w:ascii="Times New Roman" w:hAnsi="Times New Roman" w:cs="Times New Roman"/>
+          <w:b/>
+          <w:bCs/>
+        </w:rPr>
+        <w:br/>
+      </w:r>
+      <w:r>
+        <w:rPr>
+          <w:rFonts w:cstheme="minorHAnsi"/>
+          <w:b/>
+          <w:bCs/>
+        </w:rPr>
+        <w:t xml:space="preserve">Bitte beantworten Sie </w:t>
+      </w:r>
+      <w:r>
+        <w:rPr>
+          <w:rFonts w:cstheme="minorHAnsi"/>
+          <w:b/>
+          <w:bCs/>
+        </w:rPr>
+        <w:t xml:space="preserve">nun einige Fragen zu Ihrer Gruppe und Ihren Erfahrungen im vorangegangenen Informationsaustausch. </w:t>
+      </w:r>
+      <w:r>
+        <w:rPr>
+          <w:rFonts w:cstheme="minorHAnsi"/>
+          <w:b/>
+          <w:bCs/>
+        </w:rPr>
+        <w:br/>
+      </w:r>
+      <w:r>
+        <w:rPr>
+          <w:rFonts w:cstheme="minorHAnsi"/>
+        </w:rPr>
+        <w:t xml:space="preserve">Wie hilfreich (von „gar nicht hilfreich“ bis „sehr hilfreich“) waren </w:t>
+      </w:r>
+      <w:r>
+        <w:rPr>
+          <w:rFonts w:cstheme="minorHAnsi"/>
+        </w:rPr>
+        <w:t xml:space="preserve">nach </w:t>
+      </w:r>
+      <w:r>
+        <w:rPr>
+          <w:rFonts w:cstheme="minorHAnsi"/>
+        </w:rPr>
+        <w:t xml:space="preserve">Ihrer Einschätzung </w:t>
+      </w:r>
+      <w:r>
+        <w:rPr>
+          <w:rFonts w:cstheme="minorHAnsi"/>
+        </w:rPr>
+        <w:t>die Beiträge der einzelnen Personen für die Auswahl des geeignetsten Bewerbers/ der geeignetsten Bewerberin?</w:t>
+      </w:r>
+      <w:r>
+        <w:rPr>
+          <w:rFonts w:ascii="Arial" w:hAnsi="Arial" w:cs="Arial"/>
+        </w:rPr>
+        <w:br/>
+      </w:r>
+      <w:r>
+        <w:rPr>
+          <w:rFonts w:ascii="Times New Roman" w:hAnsi="Times New Roman" w:cs="Times New Roman"/>
+        </w:rPr>
+        <w:t xml:space="preserve">Display </w:t>
+      </w:r>
+      <w:proofErr w:type="spellStart"/>
+      <w:r>
+        <w:rPr>
+          <w:rFonts w:ascii="Times New Roman" w:hAnsi="Times New Roman" w:cs="Times New Roman"/>
+        </w:rPr>
+        <w:t>of</w:t>
+      </w:r>
+      <w:proofErr w:type="spellEnd"/>
+      <w:r>
+        <w:rPr>
+          <w:rFonts w:ascii="Times New Roman" w:hAnsi="Times New Roman" w:cs="Times New Roman"/>
+        </w:rPr>
+        <w:t xml:space="preserve"> Avatar</w:t>
+      </w:r>
+      <w:r>
+        <w:rPr>
+          <w:rFonts w:ascii="Times New Roman" w:hAnsi="Times New Roman" w:cs="Times New Roman"/>
+        </w:rPr>
+        <w:t xml:space="preserve">s </w:t>
+      </w:r>
+      <w:proofErr w:type="spellStart"/>
+      <w:r>
+        <w:rPr>
+          <w:rFonts w:ascii="Times New Roman" w:hAnsi="Times New Roman" w:cs="Times New Roman"/>
+        </w:rPr>
+        <w:t>of</w:t>
+      </w:r>
+      <w:proofErr w:type="spellEnd"/>
+      <w:r>
+        <w:rPr>
+          <w:rFonts w:ascii="Times New Roman" w:hAnsi="Times New Roman" w:cs="Times New Roman"/>
+        </w:rPr>
+        <w:t xml:space="preserve"> </w:t>
+      </w:r>
+      <w:proofErr w:type="spellStart"/>
+      <w:r>
+        <w:rPr>
+          <w:rFonts w:ascii="Times New Roman" w:hAnsi="Times New Roman" w:cs="Times New Roman"/>
+        </w:rPr>
+        <w:t>other</w:t>
+      </w:r>
+      <w:proofErr w:type="spellEnd"/>
+      <w:r>
+        <w:rPr>
+          <w:rFonts w:ascii="Times New Roman" w:hAnsi="Times New Roman" w:cs="Times New Roman"/>
+        </w:rPr>
+        <w:t xml:space="preserve"> </w:t>
+      </w:r>
+      <w:proofErr w:type="spellStart"/>
+      <w:r>
+        <w:rPr>
+          <w:rFonts w:ascii="Times New Roman" w:hAnsi="Times New Roman" w:cs="Times New Roman"/>
+        </w:rPr>
+        <w:t>group</w:t>
+      </w:r>
+      <w:proofErr w:type="spellEnd"/>
+      <w:r>
+        <w:rPr>
+          <w:rFonts w:ascii="Times New Roman" w:hAnsi="Times New Roman" w:cs="Times New Roman"/>
+        </w:rPr>
+        <w:t xml:space="preserve"> </w:t>
+      </w:r>
+      <w:proofErr w:type="spellStart"/>
+      <w:r>
+        <w:rPr>
+          <w:rFonts w:ascii="Times New Roman" w:hAnsi="Times New Roman" w:cs="Times New Roman"/>
+        </w:rPr>
+        <w:t>members</w:t>
+      </w:r>
+      <w:proofErr w:type="spellEnd"/>
+      <w:r>
+        <w:rPr>
+          <w:rFonts w:ascii="Times New Roman" w:hAnsi="Times New Roman" w:cs="Times New Roman"/>
+        </w:rPr>
+        <w:t xml:space="preserve"> </w:t>
+      </w:r>
+      <w:proofErr w:type="spellStart"/>
+      <w:r>
+        <w:rPr>
+          <w:rFonts w:ascii="Times New Roman" w:hAnsi="Times New Roman" w:cs="Times New Roman"/>
+        </w:rPr>
+        <w:t>with</w:t>
+      </w:r>
+      <w:proofErr w:type="spellEnd"/>
+      <w:r>
+        <w:rPr>
+          <w:rFonts w:ascii="Times New Roman" w:hAnsi="Times New Roman" w:cs="Times New Roman"/>
+        </w:rPr>
+        <w:t xml:space="preserve"> </w:t>
+      </w:r>
+      <w:proofErr w:type="spellStart"/>
+      <w:r>
+        <w:rPr>
+          <w:rFonts w:ascii="Times New Roman" w:hAnsi="Times New Roman" w:cs="Times New Roman"/>
+        </w:rPr>
+        <w:t>options</w:t>
+      </w:r>
+      <w:proofErr w:type="spellEnd"/>
+      <w:r>
+        <w:rPr>
+          <w:rFonts w:ascii="Times New Roman" w:hAnsi="Times New Roman" w:cs="Times New Roman"/>
+        </w:rPr>
+        <w:t xml:space="preserve"> </w:t>
+      </w:r>
+      <w:proofErr w:type="spellStart"/>
+      <w:r>
+        <w:rPr>
+          <w:rFonts w:ascii="Times New Roman" w:hAnsi="Times New Roman" w:cs="Times New Roman"/>
+        </w:rPr>
+        <w:t>to</w:t>
+      </w:r>
+      <w:proofErr w:type="spellEnd"/>
+      <w:r>
+        <w:rPr>
+          <w:rFonts w:ascii="Times New Roman" w:hAnsi="Times New Roman" w:cs="Times New Roman"/>
+        </w:rPr>
+        <w:t xml:space="preserve"> </w:t>
+      </w:r>
+      <w:proofErr w:type="spellStart"/>
+      <w:r>
+        <w:rPr>
+          <w:rFonts w:ascii="Times New Roman" w:hAnsi="Times New Roman" w:cs="Times New Roman"/>
+        </w:rPr>
+        <w:t>choose</w:t>
+      </w:r>
+      <w:proofErr w:type="spellEnd"/>
+      <w:r>
+        <w:rPr>
+          <w:rFonts w:ascii="Times New Roman" w:hAnsi="Times New Roman" w:cs="Times New Roman"/>
+        </w:rPr>
+        <w:t xml:space="preserve"> </w:t>
+      </w:r>
+      <w:proofErr w:type="spellStart"/>
+      <w:r>
+        <w:rPr>
+          <w:rFonts w:ascii="Times New Roman" w:hAnsi="Times New Roman" w:cs="Times New Roman"/>
+        </w:rPr>
+        <w:t>how</w:t>
+      </w:r>
+      <w:proofErr w:type="spellEnd"/>
+      <w:r>
+        <w:rPr>
+          <w:rFonts w:ascii="Times New Roman" w:hAnsi="Times New Roman" w:cs="Times New Roman"/>
+        </w:rPr>
+        <w:t xml:space="preserve"> </w:t>
+      </w:r>
+      <w:proofErr w:type="spellStart"/>
+      <w:r>
+        <w:rPr>
+          <w:rFonts w:ascii="Times New Roman" w:hAnsi="Times New Roman" w:cs="Times New Roman"/>
+        </w:rPr>
+        <w:t>helpful</w:t>
+      </w:r>
+      <w:proofErr w:type="spellEnd"/>
+      <w:r>
+        <w:rPr>
+          <w:rFonts w:ascii="Times New Roman" w:hAnsi="Times New Roman" w:cs="Times New Roman"/>
+        </w:rPr>
+        <w:t xml:space="preserve"> </w:t>
+      </w:r>
+      <w:proofErr w:type="spellStart"/>
+      <w:r>
+        <w:rPr>
+          <w:rFonts w:ascii="Times New Roman" w:hAnsi="Times New Roman" w:cs="Times New Roman"/>
+        </w:rPr>
+        <w:t>they</w:t>
+      </w:r>
+      <w:proofErr w:type="spellEnd"/>
+      <w:r>
+        <w:rPr>
+          <w:rFonts w:ascii="Times New Roman" w:hAnsi="Times New Roman" w:cs="Times New Roman"/>
+        </w:rPr>
+        <w:t xml:space="preserve"> </w:t>
+      </w:r>
+      <w:proofErr w:type="spellStart"/>
+      <w:r>
+        <w:rPr>
+          <w:rFonts w:ascii="Times New Roman" w:hAnsi="Times New Roman" w:cs="Times New Roman"/>
+        </w:rPr>
+        <w:t>were</w:t>
+      </w:r>
+      <w:proofErr w:type="spellEnd"/>
+      <w:r>
+        <w:rPr>
+          <w:rFonts w:ascii="Times New Roman" w:hAnsi="Times New Roman" w:cs="Times New Roman"/>
+        </w:rPr>
+        <w:br/>
+      </w:r>
+      <w:r>
+        <w:rPr>
+          <w:rFonts w:cstheme="minorHAnsi"/>
+        </w:rPr>
+        <w:t xml:space="preserve">Optionen: gar nicht hilfreich – sehr hilfreich (7 </w:t>
+      </w:r>
+      <w:proofErr w:type="spellStart"/>
+      <w:r>
+        <w:rPr>
+          <w:rFonts w:cstheme="minorHAnsi"/>
+        </w:rPr>
+        <w:t>point</w:t>
+      </w:r>
+      <w:proofErr w:type="spellEnd"/>
+      <w:r>
+        <w:rPr>
+          <w:rFonts w:cstheme="minorHAnsi"/>
+        </w:rPr>
+        <w:t xml:space="preserve"> </w:t>
+      </w:r>
+      <w:proofErr w:type="spellStart"/>
+      <w:r>
+        <w:rPr>
+          <w:rFonts w:cstheme="minorHAnsi"/>
+        </w:rPr>
+        <w:t>likert</w:t>
+      </w:r>
+      <w:proofErr w:type="spellEnd"/>
+      <w:r>
+        <w:rPr>
+          <w:rFonts w:cstheme="minorHAnsi"/>
+        </w:rPr>
+        <w:t xml:space="preserve"> </w:t>
+      </w:r>
+      <w:proofErr w:type="spellStart"/>
+      <w:r>
+        <w:rPr>
+          <w:rFonts w:cstheme="minorHAnsi"/>
+        </w:rPr>
+        <w:t>scale</w:t>
+      </w:r>
+      <w:proofErr w:type="spellEnd"/>
+      <w:r>
+        <w:rPr>
+          <w:rFonts w:cstheme="minorHAnsi"/>
+        </w:rPr>
+        <w:t>)</w:t>
+      </w:r>
+      <w:r>
+        <w:rPr>
+          <w:rFonts w:ascii="Arial" w:hAnsi="Arial" w:cs="Arial"/>
+        </w:rPr>
+        <w:br/>
+      </w:r>
+      <w:r>
+        <w:rPr>
+          <w:rFonts w:ascii="Arial" w:hAnsi="Arial" w:cs="Arial"/>
+        </w:rPr>
+        <w:br/>
+      </w:r>
+      <w:r>
+        <w:rPr>
+          <w:rFonts w:cstheme="minorHAnsi"/>
           <w:strike/>
-          <w:lang w:val="en-US"/>
-        </w:rPr>
-      </w:pPr>
-      <w:r>
-        <w:rPr>
-          <w:rFonts w:ascii="Times New Roman" w:hAnsi="Times New Roman" w:cs="Times New Roman"/>
-          <w:b/>
-          <w:bCs/>
+        </w:rPr>
+        <w:t>Ich sehe mich selbst als Mitglied meiner anfänglichen 3er-Gruppe.</w:t>
+      </w:r>
+      <w:r>
+        <w:rPr>
+          <w:rFonts w:cstheme="minorHAnsi"/>
           <w:strike/>
-          <w:lang w:val="en-US"/>
-        </w:rPr>
-        <w:t>Assessment of information relevance</w:t>
-      </w:r>
-      <w:r>
-        <w:rPr>
-          <w:rFonts w:ascii="Times New Roman" w:hAnsi="Times New Roman" w:cs="Times New Roman"/>
-          <w:b/>
-          <w:bCs/>
+        </w:rPr>
+        <w:br/>
+      </w:r>
+      <w:r>
+        <w:rPr>
+          <w:rFonts w:cstheme="minorHAnsi"/>
+        </w:rPr>
+        <w:t xml:space="preserve">Ich sehe mich selbst als Mitglied meiner </w:t>
+      </w:r>
+      <w:r>
+        <w:rPr>
+          <w:rFonts w:cstheme="minorHAnsi"/>
           <w:strike/>
-          <w:lang w:val="en-US"/>
-        </w:rPr>
-        <w:br/>
-      </w:r>
-      <w:r>
-        <w:rPr>
-          <w:rFonts w:ascii="Times New Roman" w:hAnsi="Times New Roman" w:cs="Times New Roman"/>
-          <w:strike/>
-          <w:lang w:val="en-US"/>
-        </w:rPr>
-        <w:t>display of all messages sent by others, separated by group member</w:t>
-      </w:r>
-      <w:r>
-        <w:rPr>
-          <w:rFonts w:ascii="Times New Roman" w:hAnsi="Times New Roman" w:cs="Times New Roman"/>
-          <w:strike/>
-          <w:lang w:val="en-US"/>
-        </w:rPr>
-        <w:br/>
-        <w:t xml:space="preserve">rate messages on </w:t>
-      </w:r>
-      <w:proofErr w:type="gramStart"/>
-      <w:r>
-        <w:rPr>
-          <w:rFonts w:ascii="Times New Roman" w:hAnsi="Times New Roman" w:cs="Times New Roman"/>
-          <w:strike/>
-          <w:lang w:val="en-US"/>
-        </w:rPr>
-        <w:t>5 point</w:t>
-      </w:r>
-      <w:proofErr w:type="gramEnd"/>
-      <w:r>
-        <w:rPr>
-          <w:rFonts w:ascii="Times New Roman" w:hAnsi="Times New Roman" w:cs="Times New Roman"/>
-          <w:strike/>
-          <w:lang w:val="en-US"/>
-        </w:rPr>
-        <w:t xml:space="preserve"> </w:t>
+        </w:rPr>
+        <w:t xml:space="preserve">neuen </w:t>
+      </w:r>
+      <w:r>
+        <w:rPr>
+          <w:rFonts w:cstheme="minorHAnsi"/>
+        </w:rPr>
+        <w:t>5er-Gruppe.</w:t>
+      </w:r>
+      <w:r>
+        <w:rPr>
+          <w:rFonts w:cstheme="minorHAnsi"/>
+        </w:rPr>
+        <w:br/>
+        <w:t xml:space="preserve">Optionen: sehr wenig – sehr stark (7-point </w:t>
       </w:r>
       <w:proofErr w:type="spellStart"/>
       <w:r>
         <w:rPr>
-          <w:rFonts w:ascii="Times New Roman" w:hAnsi="Times New Roman" w:cs="Times New Roman"/>
-          <w:strike/>
-          <w:lang w:val="en-US"/>
+          <w:rFonts w:cstheme="minorHAnsi"/>
         </w:rPr>
         <w:t>likert</w:t>
       </w:r>
       <w:proofErr w:type="spellEnd"/>
       <w:r>
         <w:rPr>
-          <w:rFonts w:ascii="Times New Roman" w:hAnsi="Times New Roman" w:cs="Times New Roman"/>
-          <w:strike/>
-          <w:lang w:val="en-US"/>
-        </w:rPr>
-        <w:t xml:space="preserve"> scale (irrelevant – very relevant)</w:t>
-      </w:r>
-      <w:r>
-        <w:rPr>
-          <w:rFonts w:ascii="Times New Roman" w:hAnsi="Times New Roman" w:cs="Times New Roman"/>
-          <w:b/>
-          <w:bCs/>
-          <w:strike/>
-          <w:lang w:val="en-US"/>
-        </w:rPr>
-        <w:br/>
-      </w:r>
-      <w:r>
-        <w:rPr>
-          <w:rFonts w:ascii="Times New Roman" w:hAnsi="Times New Roman" w:cs="Times New Roman"/>
-          <w:strike/>
-          <w:lang w:val="en-US"/>
-        </w:rPr>
-        <w:t xml:space="preserve">→ drop? </w:t>
-      </w:r>
-      <w:r>
-        <w:rPr>
-          <w:rFonts w:ascii="Times New Roman" w:hAnsi="Times New Roman" w:cs="Times New Roman"/>
-          <w:strike/>
-          <w:lang w:val="en-US"/>
+          <w:rFonts w:cstheme="minorHAnsi"/>
+        </w:rPr>
+        <w:t xml:space="preserve"> </w:t>
+      </w:r>
+      <w:proofErr w:type="spellStart"/>
+      <w:r>
+        <w:rPr>
+          <w:rFonts w:cstheme="minorHAnsi"/>
+        </w:rPr>
+        <w:t>scale</w:t>
+      </w:r>
+      <w:proofErr w:type="spellEnd"/>
+      <w:r>
+        <w:rPr>
+          <w:rFonts w:cstheme="minorHAnsi"/>
+        </w:rPr>
+        <w:t>)</w:t>
+      </w:r>
+      <w:r>
+        <w:rPr>
+          <w:rFonts w:cstheme="minorHAnsi"/>
+        </w:rPr>
+        <w:br/>
+      </w:r>
+      <w:r>
+        <w:rPr>
+          <w:rFonts w:cstheme="minorHAnsi"/>
+        </w:rPr>
+        <w:br/>
+      </w:r>
+      <w:r>
+        <w:rPr>
+          <w:rFonts w:ascii="Times New Roman" w:hAnsi="Times New Roman" w:cs="Times New Roman"/>
+        </w:rPr>
+        <w:t>Fragen zu gewünschter erneuter/weiterer Interaktion in der Gruppe</w:t>
+      </w:r>
+      <w:r>
+        <w:rPr>
+          <w:rFonts w:ascii="Arial" w:hAnsi="Arial" w:cs="Arial"/>
         </w:rPr>
         <w:br/>
       </w:r>
@@ -5098,13 +6018,117 @@
           <w:bCs/>
           <w:lang w:val="en-US"/>
         </w:rPr>
-        <w:t>Fairness Questionnaire: Multiple Choice Questions</w:t>
-      </w:r>
-      <w:r>
-        <w:rPr>
-          <w:rFonts w:ascii="Times New Roman" w:hAnsi="Times New Roman" w:cs="Times New Roman"/>
-          <w:b/>
-          <w:bCs/>
+        <w:t>Assessment of information relevance</w:t>
+      </w:r>
+      <w:r>
+        <w:rPr>
+          <w:rFonts w:ascii="Times New Roman" w:hAnsi="Times New Roman" w:cs="Times New Roman"/>
+          <w:b/>
+          <w:bCs/>
+          <w:lang w:val="en-US"/>
+        </w:rPr>
+        <w:br/>
+      </w:r>
+      <w:r>
+        <w:rPr>
+          <w:rFonts w:ascii="Times New Roman" w:hAnsi="Times New Roman" w:cs="Times New Roman"/>
+          <w:lang w:val="en-US"/>
+        </w:rPr>
+        <w:t>display of all messages sent by others, separated by group member</w:t>
+      </w:r>
+      <w:r>
+        <w:rPr>
+          <w:rFonts w:ascii="Times New Roman" w:hAnsi="Times New Roman" w:cs="Times New Roman"/>
+          <w:lang w:val="en-US"/>
+        </w:rPr>
+        <w:br/>
+      </w:r>
+      <w:r>
+        <w:rPr>
+          <w:rFonts w:ascii="Times New Roman" w:hAnsi="Times New Roman" w:cs="Times New Roman"/>
+          <w:lang w:val="en-US"/>
+        </w:rPr>
+        <w:t>rate</w:t>
+      </w:r>
+      <w:r>
+        <w:rPr>
+          <w:rFonts w:ascii="Times New Roman" w:hAnsi="Times New Roman" w:cs="Times New Roman"/>
+          <w:lang w:val="en-US"/>
+        </w:rPr>
+        <w:t xml:space="preserve"> messages</w:t>
+      </w:r>
+      <w:r>
+        <w:rPr>
+          <w:rFonts w:ascii="Times New Roman" w:hAnsi="Times New Roman" w:cs="Times New Roman"/>
+          <w:lang w:val="en-US"/>
+        </w:rPr>
+        <w:t xml:space="preserve"> on </w:t>
+      </w:r>
+      <w:proofErr w:type="gramStart"/>
+      <w:r>
+        <w:rPr>
+          <w:rFonts w:ascii="Times New Roman" w:hAnsi="Times New Roman" w:cs="Times New Roman"/>
+          <w:lang w:val="en-US"/>
+        </w:rPr>
+        <w:t>5 point</w:t>
+      </w:r>
+      <w:proofErr w:type="gramEnd"/>
+      <w:r>
+        <w:rPr>
+          <w:rFonts w:ascii="Times New Roman" w:hAnsi="Times New Roman" w:cs="Times New Roman"/>
+          <w:lang w:val="en-US"/>
+        </w:rPr>
+        <w:t xml:space="preserve"> </w:t>
+      </w:r>
+      <w:proofErr w:type="spellStart"/>
+      <w:r>
+        <w:rPr>
+          <w:rFonts w:ascii="Times New Roman" w:hAnsi="Times New Roman" w:cs="Times New Roman"/>
+          <w:lang w:val="en-US"/>
+        </w:rPr>
+        <w:t>likert</w:t>
+      </w:r>
+      <w:proofErr w:type="spellEnd"/>
+      <w:r>
+        <w:rPr>
+          <w:rFonts w:ascii="Times New Roman" w:hAnsi="Times New Roman" w:cs="Times New Roman"/>
+          <w:lang w:val="en-US"/>
+        </w:rPr>
+        <w:t xml:space="preserve"> scale (irrelevant – very relevant)</w:t>
+      </w:r>
+      <w:r>
+        <w:rPr>
+          <w:rFonts w:ascii="Times New Roman" w:hAnsi="Times New Roman" w:cs="Times New Roman"/>
+          <w:b/>
+          <w:bCs/>
+          <w:lang w:val="en-US"/>
+        </w:rPr>
+        <w:br/>
+      </w:r>
+      <w:r>
+        <w:rPr>
+          <w:rFonts w:ascii="Times New Roman" w:hAnsi="Times New Roman" w:cs="Times New Roman"/>
+          <w:lang w:val="en-US"/>
+        </w:rPr>
+        <w:t xml:space="preserve">→ </w:t>
+      </w:r>
+      <w:r>
+        <w:rPr>
+          <w:rFonts w:ascii="Times New Roman" w:hAnsi="Times New Roman" w:cs="Times New Roman"/>
+          <w:lang w:val="en-US"/>
+        </w:rPr>
+        <w:t>d</w:t>
+      </w:r>
+      <w:r>
+        <w:rPr>
+          <w:rFonts w:ascii="Times New Roman" w:hAnsi="Times New Roman" w:cs="Times New Roman"/>
+          <w:lang w:val="en-US"/>
+        </w:rPr>
+        <w:t xml:space="preserve">rop? </w:t>
+      </w:r>
+      <w:r>
+        <w:rPr>
+          <w:rFonts w:ascii="Times New Roman" w:hAnsi="Times New Roman" w:cs="Times New Roman"/>
           <w:lang w:val="en-US"/>
         </w:rPr>
         <w:br/>
@@ -5125,170 +6149,24 @@
           <w:rFonts w:ascii="Times New Roman" w:hAnsi="Times New Roman" w:cs="Times New Roman"/>
           <w:b/>
           <w:bCs/>
-        </w:rPr>
-      </w:pPr>
-      <w:proofErr w:type="spellStart"/>
-      <w:r>
-        <w:rPr>
-          <w:rFonts w:ascii="Times New Roman" w:hAnsi="Times New Roman" w:cs="Times New Roman"/>
-          <w:b/>
-          <w:bCs/>
-        </w:rPr>
-        <w:t>Results</w:t>
-      </w:r>
-      <w:proofErr w:type="spellEnd"/>
-      <w:r>
-        <w:rPr>
-          <w:rFonts w:ascii="Times New Roman" w:hAnsi="Times New Roman" w:cs="Times New Roman"/>
-          <w:b/>
-          <w:bCs/>
-        </w:rPr>
-        <w:t xml:space="preserve"> - </w:t>
-      </w:r>
-      <w:proofErr w:type="spellStart"/>
-      <w:r>
-        <w:rPr>
-          <w:rFonts w:ascii="Times New Roman" w:hAnsi="Times New Roman" w:cs="Times New Roman"/>
-          <w:b/>
-          <w:bCs/>
-        </w:rPr>
-        <w:t>HiddenProfileTask</w:t>
-      </w:r>
-      <w:proofErr w:type="spellEnd"/>
-      <w:r>
-        <w:rPr>
-          <w:rFonts w:ascii="Times New Roman" w:hAnsi="Times New Roman" w:cs="Times New Roman"/>
-          <w:b/>
-          <w:bCs/>
-        </w:rPr>
-        <w:br/>
-      </w:r>
-      <w:r>
-        <w:rPr>
-          <w:rFonts w:cstheme="minorHAnsi"/>
-        </w:rPr>
-        <w:t>Anzahl Stimmen für Bewerber/in A: …</w:t>
-      </w:r>
-      <w:r>
-        <w:rPr>
-          <w:rFonts w:cstheme="minorHAnsi"/>
-        </w:rPr>
-        <w:br/>
-        <w:t>Anzahl Stimmen für Bewerber/in B: …</w:t>
-      </w:r>
-      <w:r>
-        <w:rPr>
-          <w:rFonts w:cstheme="minorHAnsi"/>
-        </w:rPr>
-        <w:br/>
-        <w:t>…</w:t>
-      </w:r>
-      <w:r>
-        <w:rPr>
-          <w:rFonts w:cstheme="minorHAnsi"/>
-          <w:b/>
-          <w:bCs/>
-        </w:rPr>
-        <w:br/>
-      </w:r>
-      <w:r>
-        <w:rPr>
-          <w:rFonts w:cstheme="minorHAnsi"/>
-        </w:rPr>
-        <w:t xml:space="preserve">Die Berufungskommission hat Bewerber/in … ausgewählt. </w:t>
-      </w:r>
-      <w:r>
-        <w:rPr>
-          <w:rFonts w:cstheme="minorHAnsi"/>
-        </w:rPr>
-        <w:br/>
-      </w:r>
-      <w:r>
-        <w:rPr>
-          <w:rFonts w:ascii="Times New Roman" w:hAnsi="Times New Roman" w:cs="Times New Roman"/>
-        </w:rPr>
-        <w:t xml:space="preserve">{% </w:t>
-      </w:r>
-      <w:proofErr w:type="spellStart"/>
-      <w:proofErr w:type="gramStart"/>
-      <w:r>
-        <w:rPr>
-          <w:rFonts w:ascii="Times New Roman" w:hAnsi="Times New Roman" w:cs="Times New Roman"/>
-        </w:rPr>
-        <w:t>if</w:t>
-      </w:r>
-      <w:proofErr w:type="spellEnd"/>
-      <w:r>
-        <w:rPr>
-          <w:rFonts w:ascii="Times New Roman" w:hAnsi="Times New Roman" w:cs="Times New Roman"/>
-        </w:rPr>
-        <w:t>(</w:t>
-      </w:r>
-      <w:proofErr w:type="spellStart"/>
-      <w:proofErr w:type="gramEnd"/>
-      <w:r>
-        <w:rPr>
-          <w:rFonts w:ascii="Times New Roman" w:hAnsi="Times New Roman" w:cs="Times New Roman"/>
-        </w:rPr>
-        <w:t>chosen.applicant</w:t>
-      </w:r>
-      <w:proofErr w:type="spellEnd"/>
-      <w:r>
-        <w:rPr>
-          <w:rFonts w:ascii="Times New Roman" w:hAnsi="Times New Roman" w:cs="Times New Roman"/>
-        </w:rPr>
-        <w:t xml:space="preserve"> = </w:t>
-      </w:r>
-      <w:proofErr w:type="spellStart"/>
-      <w:r>
-        <w:rPr>
-          <w:rFonts w:ascii="Times New Roman" w:hAnsi="Times New Roman" w:cs="Times New Roman"/>
-        </w:rPr>
-        <w:t>applicantF</w:t>
-      </w:r>
-      <w:proofErr w:type="spellEnd"/>
-      <w:r>
-        <w:rPr>
-          <w:rFonts w:ascii="Times New Roman" w:hAnsi="Times New Roman" w:cs="Times New Roman"/>
-        </w:rPr>
-        <w:t>) %}</w:t>
-      </w:r>
-      <w:r>
-        <w:rPr>
-          <w:rFonts w:cstheme="minorHAnsi"/>
-        </w:rPr>
-        <w:br/>
-        <w:t>Da die Professur mit der geeignetsten Bewerberin/dem geeignetsten Bewerber besetzt werden konnte, erhalten Sie zusätzliche 5 Euro für diesen Teil des Experiments.</w:t>
-      </w:r>
-      <w:r>
-        <w:rPr>
-          <w:rFonts w:cstheme="minorHAnsi"/>
-        </w:rPr>
-        <w:br/>
-      </w:r>
-      <w:r>
-        <w:rPr>
-          <w:rFonts w:ascii="Times New Roman" w:hAnsi="Times New Roman" w:cs="Times New Roman"/>
-        </w:rPr>
-        <w:t xml:space="preserve">{% </w:t>
-      </w:r>
-      <w:proofErr w:type="spellStart"/>
-      <w:r>
-        <w:rPr>
-          <w:rFonts w:ascii="Times New Roman" w:hAnsi="Times New Roman" w:cs="Times New Roman"/>
-        </w:rPr>
-        <w:t>else</w:t>
-      </w:r>
-      <w:proofErr w:type="spellEnd"/>
-      <w:r>
-        <w:rPr>
-          <w:rFonts w:ascii="Times New Roman" w:hAnsi="Times New Roman" w:cs="Times New Roman"/>
-        </w:rPr>
-        <w:t xml:space="preserve"> %}</w:t>
-      </w:r>
-      <w:r>
-        <w:rPr>
-          <w:rFonts w:cstheme="minorHAnsi"/>
+          <w:lang w:val="en-US"/>
+        </w:rPr>
+      </w:pPr>
+      <w:r>
+        <w:rPr>
+          <w:rFonts w:ascii="Times New Roman" w:hAnsi="Times New Roman" w:cs="Times New Roman"/>
+          <w:b/>
+          <w:bCs/>
+          <w:lang w:val="en-US"/>
+        </w:rPr>
+        <w:t>Fairness Questionnaire: Multiple Choice Questions</w:t>
+      </w:r>
+      <w:r>
+        <w:rPr>
+          <w:rFonts w:ascii="Times New Roman" w:hAnsi="Times New Roman" w:cs="Times New Roman"/>
+          <w:b/>
+          <w:bCs/>
+          <w:lang w:val="en-US"/>
         </w:rPr>
         <w:br/>
       </w:r>
@@ -5326,6 +6204,187 @@
           <w:b/>
           <w:bCs/>
         </w:rPr>
+        <w:t xml:space="preserve"> - </w:t>
+      </w:r>
+      <w:proofErr w:type="spellStart"/>
+      <w:r>
+        <w:rPr>
+          <w:rFonts w:ascii="Times New Roman" w:hAnsi="Times New Roman" w:cs="Times New Roman"/>
+          <w:b/>
+          <w:bCs/>
+        </w:rPr>
+        <w:t>HiddenProfileTask</w:t>
+      </w:r>
+      <w:proofErr w:type="spellEnd"/>
+      <w:r>
+        <w:rPr>
+          <w:rFonts w:ascii="Times New Roman" w:hAnsi="Times New Roman" w:cs="Times New Roman"/>
+          <w:b/>
+          <w:bCs/>
+        </w:rPr>
+        <w:br/>
+      </w:r>
+      <w:r>
+        <w:rPr>
+          <w:rFonts w:cstheme="minorHAnsi"/>
+        </w:rPr>
+        <w:t>Anzahl Stimmen für Bewerber/in A: …</w:t>
+      </w:r>
+      <w:r>
+        <w:rPr>
+          <w:rFonts w:cstheme="minorHAnsi"/>
+        </w:rPr>
+        <w:br/>
+        <w:t>Anzahl Stimmen für Bewerber/in B: …</w:t>
+      </w:r>
+      <w:r>
+        <w:rPr>
+          <w:rFonts w:cstheme="minorHAnsi"/>
+        </w:rPr>
+        <w:br/>
+        <w:t>…</w:t>
+      </w:r>
+      <w:r>
+        <w:rPr>
+          <w:rFonts w:cstheme="minorHAnsi"/>
+          <w:b/>
+          <w:bCs/>
+        </w:rPr>
+        <w:br/>
+      </w:r>
+      <w:r>
+        <w:rPr>
+          <w:rFonts w:cstheme="minorHAnsi"/>
+        </w:rPr>
+        <w:t xml:space="preserve">Die Berufungskommission hat Bewerber/in … ausgewählt. </w:t>
+      </w:r>
+      <w:r>
+        <w:rPr>
+          <w:rFonts w:cstheme="minorHAnsi"/>
+        </w:rPr>
+        <w:br/>
+      </w:r>
+      <w:r>
+        <w:rPr>
+          <w:rFonts w:ascii="Times New Roman" w:hAnsi="Times New Roman" w:cs="Times New Roman"/>
+        </w:rPr>
+        <w:t xml:space="preserve">{% </w:t>
+      </w:r>
+      <w:proofErr w:type="spellStart"/>
+      <w:r>
+        <w:rPr>
+          <w:rFonts w:ascii="Times New Roman" w:hAnsi="Times New Roman" w:cs="Times New Roman"/>
+        </w:rPr>
+        <w:t>if</w:t>
+      </w:r>
+      <w:proofErr w:type="spellEnd"/>
+      <w:r>
+        <w:rPr>
+          <w:rFonts w:ascii="Times New Roman" w:hAnsi="Times New Roman" w:cs="Times New Roman"/>
+        </w:rPr>
+        <w:t>(</w:t>
+      </w:r>
+      <w:proofErr w:type="spellStart"/>
+      <w:r>
+        <w:rPr>
+          <w:rFonts w:ascii="Times New Roman" w:hAnsi="Times New Roman" w:cs="Times New Roman"/>
+        </w:rPr>
+        <w:t>chosen.applicant</w:t>
+      </w:r>
+      <w:proofErr w:type="spellEnd"/>
+      <w:r>
+        <w:rPr>
+          <w:rFonts w:ascii="Times New Roman" w:hAnsi="Times New Roman" w:cs="Times New Roman"/>
+        </w:rPr>
+        <w:t xml:space="preserve"> = </w:t>
+      </w:r>
+      <w:proofErr w:type="spellStart"/>
+      <w:r>
+        <w:rPr>
+          <w:rFonts w:ascii="Times New Roman" w:hAnsi="Times New Roman" w:cs="Times New Roman"/>
+        </w:rPr>
+        <w:t>applicantF</w:t>
+      </w:r>
+      <w:proofErr w:type="spellEnd"/>
+      <w:r>
+        <w:rPr>
+          <w:rFonts w:ascii="Times New Roman" w:hAnsi="Times New Roman" w:cs="Times New Roman"/>
+        </w:rPr>
+        <w:t>) %}</w:t>
+      </w:r>
+      <w:r>
+        <w:rPr>
+          <w:rFonts w:cstheme="minorHAnsi"/>
+        </w:rPr>
+        <w:br/>
+        <w:t>Da die Professur mit der geeignetsten Bewerberin/dem geeignetsten Bewerber besetzt werden konnte, erhalten Sie zusätzliche 5 Euro für diesen Teil des Experiments.</w:t>
+      </w:r>
+      <w:r>
+        <w:rPr>
+          <w:rFonts w:cstheme="minorHAnsi"/>
+        </w:rPr>
+        <w:br/>
+      </w:r>
+      <w:r>
+        <w:rPr>
+          <w:rFonts w:ascii="Times New Roman" w:hAnsi="Times New Roman" w:cs="Times New Roman"/>
+        </w:rPr>
+        <w:t xml:space="preserve">{% </w:t>
+      </w:r>
+      <w:proofErr w:type="spellStart"/>
+      <w:r>
+        <w:rPr>
+          <w:rFonts w:ascii="Times New Roman" w:hAnsi="Times New Roman" w:cs="Times New Roman"/>
+        </w:rPr>
+        <w:t>else</w:t>
+      </w:r>
+      <w:proofErr w:type="spellEnd"/>
+      <w:r>
+        <w:rPr>
+          <w:rFonts w:ascii="Times New Roman" w:hAnsi="Times New Roman" w:cs="Times New Roman"/>
+        </w:rPr>
+        <w:t xml:space="preserve"> %}</w:t>
+      </w:r>
+      <w:r>
+        <w:rPr>
+          <w:rFonts w:cstheme="minorHAnsi"/>
+        </w:rPr>
+        <w:br/>
+      </w:r>
+    </w:p>
+    <w:p>
+      <w:pPr>
+        <w:pStyle w:val="Listenabsatz"/>
+        <w:numPr>
+          <w:ilvl w:val="0"/>
+          <w:numId w:val="5"/>
+        </w:numPr>
+        <w:autoSpaceDE w:val="0"/>
+        <w:autoSpaceDN w:val="0"/>
+        <w:adjustRightInd w:val="0"/>
+        <w:spacing w:after="0" w:line="240" w:lineRule="auto"/>
+        <w:rPr>
+          <w:rFonts w:ascii="Times New Roman" w:hAnsi="Times New Roman" w:cs="Times New Roman"/>
+          <w:b/>
+          <w:bCs/>
+        </w:rPr>
+      </w:pPr>
+      <w:proofErr w:type="spellStart"/>
+      <w:r>
+        <w:rPr>
+          <w:rFonts w:ascii="Times New Roman" w:hAnsi="Times New Roman" w:cs="Times New Roman"/>
+          <w:b/>
+          <w:bCs/>
+        </w:rPr>
+        <w:t>Results</w:t>
+      </w:r>
+      <w:proofErr w:type="spellEnd"/>
+      <w:r>
+        <w:rPr>
+          <w:rFonts w:ascii="Times New Roman" w:hAnsi="Times New Roman" w:cs="Times New Roman"/>
+          <w:b/>
+          <w:bCs/>
+        </w:rPr>
         <w:t xml:space="preserve"> – </w:t>
       </w:r>
       <w:proofErr w:type="spellStart"/>
@@ -5447,14 +6506,6 @@
           <w:bCs/>
         </w:rPr>
         <w:br/>
-      </w:r>
-      <w:r>
-        <w:rPr>
-          <w:rFonts w:cstheme="minorHAnsi"/>
-          <w:b/>
-          <w:bCs/>
-          <w:strike/>
-        </w:rPr>
         <w:t>Sie werden gleich zur Auszahlung aufgerufen!</w:t>
       </w:r>
       <w:r>
@@ -5723,12 +6774,19 @@
         </w:rPr>
         <w:t>?)</w:t>
       </w:r>
-      <w:r>
-        <w:rPr>
-          <w:rFonts w:eastAsia="Times New Roman" w:cstheme="minorHAnsi"/>
-        </w:rPr>
-        <w:br/>
-      </w:r>
+    </w:p>
+    <w:p>
+      <w:pPr>
+        <w:pStyle w:val="Listenabsatz"/>
+        <w:numPr>
+          <w:ilvl w:val="0"/>
+          <w:numId w:val="2"/>
+        </w:numPr>
+        <w:spacing w:before="100" w:beforeAutospacing="1" w:after="100" w:afterAutospacing="1" w:line="240" w:lineRule="auto"/>
+        <w:rPr>
+          <w:rFonts w:ascii="Times New Roman" w:eastAsia="Times New Roman" w:hAnsi="Times New Roman" w:cs="Times New Roman"/>
+        </w:rPr>
+      </w:pPr>
       <w:proofErr w:type="spellStart"/>
       <w:r>
         <w:rPr>
@@ -5741,72 +6799,14 @@
         <w:rPr>
           <w:rFonts w:eastAsia="Times New Roman" w:cstheme="minorHAnsi"/>
         </w:rPr>
-        <w:t xml:space="preserve"> 1</w:t>
-      </w:r>
-      <w:r>
-        <w:rPr>
-          <w:rFonts w:ascii="Times New Roman" w:eastAsia="Times New Roman" w:hAnsi="Times New Roman" w:cs="Times New Roman"/>
-        </w:rPr>
-        <w:t xml:space="preserve"> </w:t>
-      </w:r>
-      <w:r>
-        <w:rPr>
-          <w:rFonts w:ascii="Times New Roman" w:eastAsia="Times New Roman" w:hAnsi="Times New Roman" w:cs="Times New Roman"/>
-        </w:rPr>
-        <w:br/>
-      </w:r>
-      <w:r>
-        <w:rPr>
-          <w:noProof/>
-        </w:rPr>
-        <w:drawing>
-          <wp:inline distT="0" distB="0" distL="0" distR="0" wp14:anchorId="2A3673E9" wp14:editId="0E131402">
-            <wp:extent cx="4784651" cy="1101759"/>
-            <wp:effectExtent l="0" t="0" r="0" b="3175"/>
-            <wp:docPr id="19" name="Grafik 19" descr="Ein Bild, das Tisch enthält.&#10;&#10;Automatisch generierte Beschreibung"/>
-            <wp:cNvGraphicFramePr>
-              <a:graphicFrameLocks xmlns:a="http://schemas.openxmlformats.org/drawingml/2006/main" noChangeAspect="1"/>
-            </wp:cNvGraphicFramePr>
-            <a:graphic xmlns:a="http://schemas.openxmlformats.org/drawingml/2006/main">
-              <a:graphicData uri="http://schemas.openxmlformats.org/drawingml/2006/picture">
-                <pic:pic xmlns:pic="http://schemas.openxmlformats.org/drawingml/2006/picture">
-                  <pic:nvPicPr>
-                    <pic:cNvPr id="19" name="Grafik 19" descr="Ein Bild, das Tisch enthält.&#10;&#10;Automatisch generierte Beschreibung"/>
-                    <pic:cNvPicPr/>
-                  </pic:nvPicPr>
-                  <pic:blipFill>
-                    <a:blip r:embed="rId26"/>
-                    <a:stretch>
-                      <a:fillRect/>
-                    </a:stretch>
-                  </pic:blipFill>
-                  <pic:spPr>
-                    <a:xfrm>
-                      <a:off x="0" y="0"/>
-                      <a:ext cx="4791478" cy="1103331"/>
-                    </a:xfrm>
-                    <a:prstGeom prst="rect">
-                      <a:avLst/>
-                    </a:prstGeom>
-                  </pic:spPr>
-                </pic:pic>
-              </a:graphicData>
-            </a:graphic>
-          </wp:inline>
-        </w:drawing>
-      </w:r>
-      <w:r>
-        <w:rPr>
-          <w:rFonts w:ascii="Times New Roman" w:eastAsia="Times New Roman" w:hAnsi="Times New Roman" w:cs="Times New Roman"/>
-        </w:rPr>
-        <w:br/>
+        <w:t xml:space="preserve"> </w:t>
       </w:r>
       <w:proofErr w:type="spellStart"/>
       <w:r>
         <w:rPr>
           <w:rFonts w:eastAsia="Times New Roman" w:cstheme="minorHAnsi"/>
         </w:rPr>
-        <w:t>Participant</w:t>
+        <w:t>profiles</w:t>
       </w:r>
       <w:proofErr w:type="spellEnd"/>
       <w:r>
@@ -5815,141 +6815,47 @@
         </w:rPr>
         <w:t xml:space="preserve"> </w:t>
       </w:r>
-      <w:r>
-        <w:rPr>
-          <w:rFonts w:eastAsia="Times New Roman" w:cstheme="minorHAnsi"/>
-        </w:rPr>
-        <w:t>3</w:t>
-      </w:r>
-      <w:r>
-        <w:rPr>
-          <w:rFonts w:ascii="Times New Roman" w:eastAsia="Times New Roman" w:hAnsi="Times New Roman" w:cs="Times New Roman"/>
-        </w:rPr>
-        <w:t xml:space="preserve"> </w:t>
-      </w:r>
-      <w:r>
-        <w:rPr>
-          <w:rFonts w:ascii="Times New Roman" w:eastAsia="Times New Roman" w:hAnsi="Times New Roman" w:cs="Times New Roman"/>
-        </w:rPr>
-        <w:br/>
-      </w:r>
-      <w:r>
-        <w:rPr>
-          <w:noProof/>
-        </w:rPr>
-        <w:drawing>
-          <wp:inline distT="0" distB="0" distL="0" distR="0" wp14:anchorId="203DD1AF" wp14:editId="6CCB638D">
-            <wp:extent cx="4784090" cy="1071004"/>
-            <wp:effectExtent l="0" t="0" r="0" b="0"/>
-            <wp:docPr id="20" name="Grafik 20" descr="Ein Bild, das Tisch enthält.&#10;&#10;Automatisch generierte Beschreibung"/>
-            <wp:cNvGraphicFramePr>
-              <a:graphicFrameLocks xmlns:a="http://schemas.openxmlformats.org/drawingml/2006/main" noChangeAspect="1"/>
-            </wp:cNvGraphicFramePr>
-            <a:graphic xmlns:a="http://schemas.openxmlformats.org/drawingml/2006/main">
-              <a:graphicData uri="http://schemas.openxmlformats.org/drawingml/2006/picture">
-                <pic:pic xmlns:pic="http://schemas.openxmlformats.org/drawingml/2006/picture">
-                  <pic:nvPicPr>
-                    <pic:cNvPr id="20" name="Grafik 20" descr="Ein Bild, das Tisch enthält.&#10;&#10;Automatisch generierte Beschreibung"/>
-                    <pic:cNvPicPr/>
-                  </pic:nvPicPr>
-                  <pic:blipFill>
-                    <a:blip r:embed="rId27"/>
-                    <a:stretch>
-                      <a:fillRect/>
-                    </a:stretch>
-                  </pic:blipFill>
-                  <pic:spPr>
-                    <a:xfrm>
-                      <a:off x="0" y="0"/>
-                      <a:ext cx="4806598" cy="1076043"/>
-                    </a:xfrm>
-                    <a:prstGeom prst="rect">
-                      <a:avLst/>
-                    </a:prstGeom>
-                  </pic:spPr>
-                </pic:pic>
-              </a:graphicData>
-            </a:graphic>
-          </wp:inline>
-        </w:drawing>
-      </w:r>
-      <w:r>
-        <w:rPr>
-          <w:rFonts w:ascii="Times New Roman" w:eastAsia="Times New Roman" w:hAnsi="Times New Roman" w:cs="Times New Roman"/>
-        </w:rPr>
-        <w:br/>
-      </w:r>
       <w:proofErr w:type="spellStart"/>
       <w:r>
         <w:rPr>
           <w:rFonts w:eastAsia="Times New Roman" w:cstheme="minorHAnsi"/>
         </w:rPr>
-        <w:t>Participant</w:t>
+        <w:t>see</w:t>
       </w:r>
       <w:proofErr w:type="spellEnd"/>
       <w:r>
         <w:rPr>
           <w:rFonts w:eastAsia="Times New Roman" w:cstheme="minorHAnsi"/>
         </w:rPr>
-        <w:t xml:space="preserve"> </w:t>
-      </w:r>
-      <w:r>
-        <w:rPr>
-          <w:rFonts w:eastAsia="Times New Roman" w:cstheme="minorHAnsi"/>
-        </w:rPr>
-        <w:t>2</w:t>
-      </w:r>
-      <w:r>
-        <w:rPr>
-          <w:rFonts w:ascii="Times New Roman" w:eastAsia="Times New Roman" w:hAnsi="Times New Roman" w:cs="Times New Roman"/>
-        </w:rPr>
-        <w:br/>
-      </w:r>
-      <w:r>
-        <w:rPr>
-          <w:noProof/>
-        </w:rPr>
-        <w:drawing>
-          <wp:inline distT="0" distB="0" distL="0" distR="0" wp14:anchorId="12C2E7DD" wp14:editId="69E98916">
-            <wp:extent cx="4809401" cy="933127"/>
-            <wp:effectExtent l="0" t="0" r="0" b="635"/>
-            <wp:docPr id="21" name="Grafik 21" descr="Ein Bild, das Tisch enthält.&#10;&#10;Automatisch generierte Beschreibung"/>
-            <wp:cNvGraphicFramePr>
-              <a:graphicFrameLocks xmlns:a="http://schemas.openxmlformats.org/drawingml/2006/main" noChangeAspect="1"/>
-            </wp:cNvGraphicFramePr>
-            <a:graphic xmlns:a="http://schemas.openxmlformats.org/drawingml/2006/main">
-              <a:graphicData uri="http://schemas.openxmlformats.org/drawingml/2006/picture">
-                <pic:pic xmlns:pic="http://schemas.openxmlformats.org/drawingml/2006/picture">
-                  <pic:nvPicPr>
-                    <pic:cNvPr id="21" name="Grafik 21" descr="Ein Bild, das Tisch enthält.&#10;&#10;Automatisch generierte Beschreibung"/>
-                    <pic:cNvPicPr/>
-                  </pic:nvPicPr>
-                  <pic:blipFill>
-                    <a:blip r:embed="rId28"/>
-                    <a:stretch>
-                      <a:fillRect/>
-                    </a:stretch>
-                  </pic:blipFill>
-                  <pic:spPr>
-                    <a:xfrm>
-                      <a:off x="0" y="0"/>
-                      <a:ext cx="4873689" cy="945600"/>
-                    </a:xfrm>
-                    <a:prstGeom prst="rect">
-                      <a:avLst/>
-                    </a:prstGeom>
-                  </pic:spPr>
-                </pic:pic>
-              </a:graphicData>
-            </a:graphic>
-          </wp:inline>
-        </w:drawing>
-      </w:r>
-      <w:r>
-        <w:rPr>
-          <w:rFonts w:ascii="Times New Roman" w:eastAsia="Times New Roman" w:hAnsi="Times New Roman" w:cs="Times New Roman"/>
-        </w:rPr>
-        <w:br/>
+        <w:t xml:space="preserve"> Excel (</w:t>
+      </w:r>
+      <w:proofErr w:type="spellStart"/>
+      <w:r>
+        <w:rPr>
+          <w:rFonts w:eastAsia="Times New Roman" w:cstheme="minorHAnsi"/>
+        </w:rPr>
+        <w:t>already</w:t>
+      </w:r>
+      <w:proofErr w:type="spellEnd"/>
+      <w:r>
+        <w:rPr>
+          <w:rFonts w:eastAsia="Times New Roman" w:cstheme="minorHAnsi"/>
+        </w:rPr>
+        <w:t xml:space="preserve"> </w:t>
+      </w:r>
+      <w:proofErr w:type="spellStart"/>
+      <w:r>
+        <w:rPr>
+          <w:rFonts w:eastAsia="Times New Roman" w:cstheme="minorHAnsi"/>
+        </w:rPr>
+        <w:t>implemented</w:t>
+      </w:r>
+      <w:proofErr w:type="spellEnd"/>
+      <w:r>
+        <w:rPr>
+          <w:rFonts w:eastAsia="Times New Roman" w:cstheme="minorHAnsi"/>
+        </w:rPr>
+        <w:t>)</w:t>
       </w:r>
       <w:r>
         <w:rPr>
@@ -6005,7 +6911,7 @@
         <w:rPr>
           <w:rFonts w:ascii="Times New Roman" w:eastAsia="Times New Roman" w:hAnsi="Times New Roman" w:cs="Times New Roman"/>
         </w:rPr>
-        <w:object w:dxaOrig="6980" w:dyaOrig="3209" w14:anchorId="3795262B">
+        <w:object w:dxaOrig="6810" w:dyaOrig="3200" w14:anchorId="3795262B">
           <v:shapetype id="_x0000_t75" coordsize="21600,21600" o:spt="75" o:preferrelative="t" path="m@4@5l@4@11@9@11@9@5xe" filled="f" stroked="f">
             <v:stroke joinstyle="miter"/>
             <v:formulas>
@@ -6025,10 +6931,10 @@
             <v:path o:extrusionok="f" gradientshapeok="t" o:connecttype="rect"/>
             <o:lock v:ext="edit" aspectratio="t"/>
           </v:shapetype>
-          <v:shape id="_x0000_i1025" type="#_x0000_t75" style="width:348.8pt;height:160.85pt" o:ole="">
-            <v:imagedata r:id="rId29" o:title=""/>
+          <v:shape id="_x0000_i1025" type="#_x0000_t75" style="width:341pt;height:160pt" o:ole="">
+            <v:imagedata r:id="rId26" o:title=""/>
           </v:shape>
-          <o:OLEObject Type="Embed" ProgID="Excel.Sheet.12" ShapeID="_x0000_i1025" DrawAspect="Content" ObjectID="_1696951833" r:id="rId30"/>
+          <o:OLEObject Type="Embed" ProgID="Excel.Sheet.12" ShapeID="_x0000_i1025" DrawAspect="Content" ObjectID="_1697010825" r:id="rId27"/>
         </w:object>
       </w:r>
     </w:p>
@@ -6050,11 +6956,11 @@
         <w:rPr>
           <w:rFonts w:ascii="Times New Roman" w:eastAsia="Times New Roman" w:hAnsi="Times New Roman" w:cs="Times New Roman"/>
         </w:rPr>
-        <w:object w:dxaOrig="3632" w:dyaOrig="15969" w14:anchorId="1FA84B62">
-          <v:shape id="_x0000_i1026" type="#_x0000_t75" style="width:181.4pt;height:798.55pt" o:ole="">
-            <v:imagedata r:id="rId31" o:title=""/>
+        <w:object w:dxaOrig="4491" w:dyaOrig="15969" w14:anchorId="1FA84B62">
+          <v:shape id="_x0000_i1026" type="#_x0000_t75" style="width:224.5pt;height:798.5pt" o:ole="">
+            <v:imagedata r:id="rId28" o:title=""/>
           </v:shape>
-          <o:OLEObject Type="Embed" ProgID="Excel.Sheet.12" ShapeID="_x0000_i1026" DrawAspect="Content" ObjectID="_1696951834" r:id="rId32"/>
+          <o:OLEObject Type="Embed" ProgID="Excel.Sheet.12" ShapeID="_x0000_i1026" DrawAspect="Content" ObjectID="_1697010826" r:id="rId29"/>
         </w:object>
       </w:r>
     </w:p>
@@ -6253,6 +7159,92 @@
     </w:lvl>
   </w:abstractNum>
   <w:abstractNum w:abstractNumId="2" w15:restartNumberingAfterBreak="0">
+    <w:nsid w:val="3D2E4480"/>
+    <w:multiLevelType w:val="hybridMultilevel"/>
+    <w:tmpl w:val="E270A754"/>
+    <w:lvl w:ilvl="0" w:tplc="0409000F">
+      <w:start w:val="1"/>
+      <w:numFmt w:val="decimal"/>
+      <w:lvlText w:val="%1."/>
+      <w:lvlJc w:val="left"/>
+      <w:pPr>
+        <w:ind w:left="720" w:hanging="360"/>
+      </w:pPr>
+    </w:lvl>
+    <w:lvl w:ilvl="1" w:tplc="04090019">
+      <w:start w:val="1"/>
+      <w:numFmt w:val="lowerLetter"/>
+      <w:lvlText w:val="%2."/>
+      <w:lvlJc w:val="left"/>
+      <w:pPr>
+        <w:ind w:left="1440" w:hanging="360"/>
+      </w:pPr>
+    </w:lvl>
+    <w:lvl w:ilvl="2" w:tplc="0409001B" w:tentative="1">
+      <w:start w:val="1"/>
+      <w:numFmt w:val="lowerRoman"/>
+      <w:lvlText w:val="%3."/>
+      <w:lvlJc w:val="right"/>
+      <w:pPr>
+        <w:ind w:left="2160" w:hanging="180"/>
+      </w:pPr>
+    </w:lvl>
+    <w:lvl w:ilvl="3" w:tplc="0409000F" w:tentative="1">
+      <w:start w:val="1"/>
+      <w:numFmt w:val="decimal"/>
+      <w:lvlText w:val="%4."/>
+      <w:lvlJc w:val="left"/>
+      <w:pPr>
+        <w:ind w:left="2880" w:hanging="360"/>
+      </w:pPr>
+    </w:lvl>
+    <w:lvl w:ilvl="4" w:tplc="04090019" w:tentative="1">
+      <w:start w:val="1"/>
+      <w:numFmt w:val="lowerLetter"/>
+      <w:lvlText w:val="%5."/>
+      <w:lvlJc w:val="left"/>
+      <w:pPr>
+        <w:ind w:left="3600" w:hanging="360"/>
+      </w:pPr>
+    </w:lvl>
+    <w:lvl w:ilvl="5" w:tplc="0409001B" w:tentative="1">
+      <w:start w:val="1"/>
+      <w:numFmt w:val="lowerRoman"/>
+      <w:lvlText w:val="%6."/>
+      <w:lvlJc w:val="right"/>
+      <w:pPr>
+        <w:ind w:left="4320" w:hanging="180"/>
+      </w:pPr>
+    </w:lvl>
+    <w:lvl w:ilvl="6" w:tplc="0409000F" w:tentative="1">
+      <w:start w:val="1"/>
+      <w:numFmt w:val="decimal"/>
+      <w:lvlText w:val="%7."/>
+      <w:lvlJc w:val="left"/>
+      <w:pPr>
+        <w:ind w:left="5040" w:hanging="360"/>
+      </w:pPr>
+    </w:lvl>
+    <w:lvl w:ilvl="7" w:tplc="04090019" w:tentative="1">
+      <w:start w:val="1"/>
+      <w:numFmt w:val="lowerLetter"/>
+      <w:lvlText w:val="%8."/>
+      <w:lvlJc w:val="left"/>
+      <w:pPr>
+        <w:ind w:left="5760" w:hanging="360"/>
+      </w:pPr>
+    </w:lvl>
+    <w:lvl w:ilvl="8" w:tplc="0409001B" w:tentative="1">
+      <w:start w:val="1"/>
+      <w:numFmt w:val="lowerRoman"/>
+      <w:lvlText w:val="%9."/>
+      <w:lvlJc w:val="right"/>
+      <w:pPr>
+        <w:ind w:left="6480" w:hanging="180"/>
+      </w:pPr>
+    </w:lvl>
+  </w:abstractNum>
+  <w:abstractNum w:abstractNumId="3" w15:restartNumberingAfterBreak="0">
     <w:nsid w:val="5E45432F"/>
     <w:multiLevelType w:val="hybridMultilevel"/>
     <w:tmpl w:val="150EFA42"/>
@@ -6365,10 +7357,10 @@
       </w:rPr>
     </w:lvl>
   </w:abstractNum>
-  <w:abstractNum w:abstractNumId="3" w15:restartNumberingAfterBreak="0">
+  <w:abstractNum w:abstractNumId="4" w15:restartNumberingAfterBreak="0">
     <w:nsid w:val="70CB79B2"/>
     <w:multiLevelType w:val="multilevel"/>
-    <w:tmpl w:val="DC6A5A36"/>
+    <w:tmpl w:val="C96E272A"/>
     <w:lvl w:ilvl="0">
       <w:start w:val="1"/>
       <w:numFmt w:val="decimal"/>
@@ -6380,6 +7372,10 @@
         </w:tabs>
         <w:ind w:left="720" w:hanging="360"/>
       </w:pPr>
+      <w:rPr>
+        <w:sz w:val="22"/>
+        <w:szCs w:val="22"/>
+      </w:rPr>
     </w:lvl>
     <w:lvl w:ilvl="1" w:tentative="1">
       <w:start w:val="1"/>
@@ -6478,7 +7474,7 @@
       </w:pPr>
     </w:lvl>
   </w:abstractNum>
-  <w:abstractNum w:abstractNumId="4" w15:restartNumberingAfterBreak="0">
+  <w:abstractNum w:abstractNumId="5" w15:restartNumberingAfterBreak="0">
     <w:nsid w:val="7A850712"/>
     <w:multiLevelType w:val="hybridMultilevel"/>
     <w:tmpl w:val="FEF0D73E"/>
@@ -6565,19 +7561,22 @@
     </w:lvl>
   </w:abstractNum>
   <w:num w:numId="1">
+    <w:abstractNumId w:val="4"/>
+  </w:num>
+  <w:num w:numId="2">
     <w:abstractNumId w:val="3"/>
   </w:num>
-  <w:num w:numId="2">
-    <w:abstractNumId w:val="2"/>
-  </w:num>
   <w:num w:numId="3">
-    <w:abstractNumId w:val="4"/>
+    <w:abstractNumId w:val="5"/>
   </w:num>
   <w:num w:numId="4">
     <w:abstractNumId w:val="1"/>
   </w:num>
   <w:num w:numId="5">
     <w:abstractNumId w:val="0"/>
+  </w:num>
+  <w:num w:numId="6">
+    <w:abstractNumId w:val="2"/>
   </w:num>
 </w:numbering>
 </file>

--- a/Questions.docx
+++ b/Questions.docx
@@ -137,6 +137,71 @@
         <w:br/>
         <w:t xml:space="preserve">     excluded, without stating the amount of the excluded worst performers</w:t>
       </w:r>
+      <w:r>
+        <w:rPr>
+          <w:rFonts w:cstheme="minorHAnsi"/>
+          <w:lang w:val="en-US"/>
+        </w:rPr>
+        <w:br/>
+        <w:t xml:space="preserve">→ </w:t>
+      </w:r>
+      <w:proofErr w:type="spellStart"/>
+      <w:r>
+        <w:rPr>
+          <w:rFonts w:cstheme="minorHAnsi"/>
+          <w:lang w:val="en-US"/>
+        </w:rPr>
+        <w:t>Instruktionen</w:t>
+      </w:r>
+      <w:proofErr w:type="spellEnd"/>
+      <w:r>
+        <w:rPr>
+          <w:rFonts w:cstheme="minorHAnsi"/>
+          <w:lang w:val="en-US"/>
+        </w:rPr>
+        <w:t xml:space="preserve"> </w:t>
+      </w:r>
+      <w:proofErr w:type="spellStart"/>
+      <w:r>
+        <w:rPr>
+          <w:rFonts w:cstheme="minorHAnsi"/>
+          <w:lang w:val="en-US"/>
+        </w:rPr>
+        <w:t>für</w:t>
+      </w:r>
+      <w:proofErr w:type="spellEnd"/>
+      <w:r>
+        <w:rPr>
+          <w:rFonts w:cstheme="minorHAnsi"/>
+          <w:lang w:val="en-US"/>
+        </w:rPr>
+        <w:t xml:space="preserve"> </w:t>
+      </w:r>
+      <w:proofErr w:type="spellStart"/>
+      <w:r>
+        <w:rPr>
+          <w:rFonts w:cstheme="minorHAnsi"/>
+          <w:lang w:val="en-US"/>
+        </w:rPr>
+        <w:t>beides</w:t>
+      </w:r>
+      <w:proofErr w:type="spellEnd"/>
+      <w:r>
+        <w:rPr>
+          <w:rFonts w:cstheme="minorHAnsi"/>
+          <w:lang w:val="en-US"/>
+        </w:rPr>
+        <w:t xml:space="preserve"> </w:t>
+      </w:r>
+      <w:proofErr w:type="spellStart"/>
+      <w:r>
+        <w:rPr>
+          <w:rFonts w:cstheme="minorHAnsi"/>
+          <w:lang w:val="en-US"/>
+        </w:rPr>
+        <w:t>formulieren</w:t>
+      </w:r>
+      <w:proofErr w:type="spellEnd"/>
     </w:p>
     <w:p>
       <w:pPr>
@@ -418,17 +483,9 @@
       <w:r>
         <w:rPr>
           <w:rFonts w:cstheme="minorHAnsi"/>
-          <w:highlight w:val="yellow"/>
-          <w:lang w:val="en-US"/>
-        </w:rPr>
-        <w:t>one of the two ethics applications</w:t>
-      </w:r>
-      <w:r>
-        <w:rPr>
-          <w:rFonts w:cstheme="minorHAnsi"/>
-          <w:lang w:val="en-US"/>
-        </w:rPr>
-        <w:t>)</w:t>
+          <w:lang w:val="en-US"/>
+        </w:rPr>
+        <w:t>one of the two ethics applications)</w:t>
       </w:r>
     </w:p>
     <w:p>
@@ -668,6 +725,13 @@
           <w:lang w:val="en-US"/>
         </w:rPr>
         <w:br/>
+      </w:r>
+      <w:r>
+        <w:rPr>
+          <w:rFonts w:cstheme="minorHAnsi"/>
+          <w:strike/>
+          <w:lang w:val="en-US"/>
+        </w:rPr>
         <w:t>→ if participants send a message even though it has been sent before (?)</w:t>
       </w:r>
       <w:r>
@@ -1663,6 +1727,117 @@
         </w:rPr>
         <w:br/>
       </w:r>
+      <w:r>
+        <w:rPr>
+          <w:rFonts w:eastAsia="Times New Roman" w:cstheme="minorHAnsi"/>
+          <w:noProof/>
+          <w:lang w:val="en-US"/>
+        </w:rPr>
+        <w:drawing>
+          <wp:inline distT="0" distB="0" distL="0" distR="0" wp14:anchorId="07AD4C3B" wp14:editId="38F9CBF3">
+            <wp:extent cx="1458101" cy="1466850"/>
+            <wp:effectExtent l="0" t="0" r="8890" b="0"/>
+            <wp:docPr id="19" name="Grafik 19"/>
+            <wp:cNvGraphicFramePr>
+              <a:graphicFrameLocks xmlns:a="http://schemas.openxmlformats.org/drawingml/2006/main" noChangeAspect="1"/>
+            </wp:cNvGraphicFramePr>
+            <a:graphic xmlns:a="http://schemas.openxmlformats.org/drawingml/2006/main">
+              <a:graphicData uri="http://schemas.openxmlformats.org/drawingml/2006/picture">
+                <pic:pic xmlns:pic="http://schemas.openxmlformats.org/drawingml/2006/picture">
+                  <pic:nvPicPr>
+                    <pic:cNvPr id="19" name="Grafik 19"/>
+                    <pic:cNvPicPr/>
+                  </pic:nvPicPr>
+                  <pic:blipFill>
+                    <a:blip r:embed="rId23" cstate="print">
+                      <a:extLst>
+                        <a:ext uri="{28A0092B-C50C-407E-A947-70E740481C1C}">
+                          <a14:useLocalDpi xmlns:a14="http://schemas.microsoft.com/office/drawing/2010/main" val="0"/>
+                        </a:ext>
+                      </a:extLst>
+                    </a:blip>
+                    <a:stretch>
+                      <a:fillRect/>
+                    </a:stretch>
+                  </pic:blipFill>
+                  <pic:spPr>
+                    <a:xfrm>
+                      <a:off x="0" y="0"/>
+                      <a:ext cx="1466533" cy="1475333"/>
+                    </a:xfrm>
+                    <a:prstGeom prst="rect">
+                      <a:avLst/>
+                    </a:prstGeom>
+                  </pic:spPr>
+                </pic:pic>
+              </a:graphicData>
+            </a:graphic>
+          </wp:inline>
+        </w:drawing>
+      </w:r>
+      <w:r>
+        <w:rPr>
+          <w:rFonts w:eastAsia="Times New Roman" w:cstheme="minorHAnsi"/>
+          <w:lang w:val="en-US"/>
+        </w:rPr>
+        <w:br/>
+        <w:t xml:space="preserve">→ </w:t>
+      </w:r>
+      <w:proofErr w:type="spellStart"/>
+      <w:r>
+        <w:rPr>
+          <w:rFonts w:eastAsia="Times New Roman" w:cstheme="minorHAnsi"/>
+          <w:lang w:val="en-US"/>
+        </w:rPr>
+        <w:t>Vorschläge</w:t>
+      </w:r>
+      <w:proofErr w:type="spellEnd"/>
+      <w:r>
+        <w:rPr>
+          <w:rFonts w:eastAsia="Times New Roman" w:cstheme="minorHAnsi"/>
+          <w:lang w:val="en-US"/>
+        </w:rPr>
+        <w:t xml:space="preserve"> </w:t>
+      </w:r>
+      <w:proofErr w:type="spellStart"/>
+      <w:r>
+        <w:rPr>
+          <w:rFonts w:eastAsia="Times New Roman" w:cstheme="minorHAnsi"/>
+          <w:lang w:val="en-US"/>
+        </w:rPr>
+        <w:t>für</w:t>
+      </w:r>
+      <w:proofErr w:type="spellEnd"/>
+      <w:r>
+        <w:rPr>
+          <w:rFonts w:eastAsia="Times New Roman" w:cstheme="minorHAnsi"/>
+          <w:lang w:val="en-US"/>
+        </w:rPr>
+        <w:t xml:space="preserve"> gender-neutral an Angie </w:t>
+      </w:r>
+      <w:proofErr w:type="spellStart"/>
+      <w:r>
+        <w:rPr>
+          <w:rFonts w:eastAsia="Times New Roman" w:cstheme="minorHAnsi"/>
+          <w:lang w:val="en-US"/>
+        </w:rPr>
+        <w:t>schicken</w:t>
+      </w:r>
+      <w:proofErr w:type="spellEnd"/>
+      <w:r>
+        <w:rPr>
+          <w:rFonts w:eastAsia="Times New Roman" w:cstheme="minorHAnsi"/>
+          <w:lang w:val="en-US"/>
+        </w:rPr>
+        <w:t xml:space="preserve"> </w:t>
+      </w:r>
+      <w:r>
+        <w:rPr>
+          <w:rFonts w:eastAsia="Times New Roman" w:cstheme="minorHAnsi"/>
+          <w:lang w:val="en-US"/>
+        </w:rPr>
+        <w:br/>
+      </w:r>
     </w:p>
     <w:p>
       <w:pPr>
@@ -1709,7 +1884,7 @@
                     <pic:cNvPicPr/>
                   </pic:nvPicPr>
                   <pic:blipFill>
-                    <a:blip r:embed="rId23" cstate="print">
+                    <a:blip r:embed="rId24" cstate="print">
                       <a:extLst>
                         <a:ext uri="{28A0092B-C50C-407E-A947-70E740481C1C}">
                           <a14:useLocalDpi xmlns:a14="http://schemas.microsoft.com/office/drawing/2010/main" val="0"/>
@@ -1773,7 +1948,7 @@
                     <pic:cNvPicPr/>
                   </pic:nvPicPr>
                   <pic:blipFill>
-                    <a:blip r:embed="rId24" cstate="print">
+                    <a:blip r:embed="rId25" cstate="print">
                       <a:extLst>
                         <a:ext uri="{28A0092B-C50C-407E-A947-70E740481C1C}">
                           <a14:useLocalDpi xmlns:a14="http://schemas.microsoft.com/office/drawing/2010/main" val="0"/>
@@ -2527,6 +2702,110 @@
           <w:lang w:val="en-US"/>
         </w:rPr>
         <w:br/>
+        <w:t xml:space="preserve">→ 2 </w:t>
+      </w:r>
+      <w:proofErr w:type="spellStart"/>
+      <w:r>
+        <w:rPr>
+          <w:rFonts w:cstheme="minorHAnsi"/>
+          <w:lang w:val="en-US"/>
+        </w:rPr>
+        <w:t>oder</w:t>
+      </w:r>
+      <w:proofErr w:type="spellEnd"/>
+      <w:r>
+        <w:rPr>
+          <w:rFonts w:cstheme="minorHAnsi"/>
+          <w:lang w:val="en-US"/>
+        </w:rPr>
+        <w:t xml:space="preserve"> 3 Gruppen pro Session? Oder </w:t>
+      </w:r>
+      <w:proofErr w:type="spellStart"/>
+      <w:r>
+        <w:rPr>
+          <w:rFonts w:cstheme="minorHAnsi"/>
+          <w:lang w:val="en-US"/>
+        </w:rPr>
+        <w:t>sogar</w:t>
+      </w:r>
+      <w:proofErr w:type="spellEnd"/>
+      <w:r>
+        <w:rPr>
+          <w:rFonts w:cstheme="minorHAnsi"/>
+          <w:lang w:val="en-US"/>
+        </w:rPr>
+        <w:t xml:space="preserve"> </w:t>
+      </w:r>
+      <w:proofErr w:type="spellStart"/>
+      <w:r>
+        <w:rPr>
+          <w:rFonts w:cstheme="minorHAnsi"/>
+          <w:lang w:val="en-US"/>
+        </w:rPr>
+        <w:t>mehr</w:t>
+      </w:r>
+      <w:proofErr w:type="spellEnd"/>
+      <w:r>
+        <w:rPr>
+          <w:rFonts w:cstheme="minorHAnsi"/>
+          <w:lang w:val="en-US"/>
+        </w:rPr>
+        <w:t xml:space="preserve">? </w:t>
+      </w:r>
+      <w:proofErr w:type="gramStart"/>
+      <w:r>
+        <w:rPr>
+          <w:rFonts w:cstheme="minorHAnsi"/>
+          <w:lang w:val="en-US"/>
+        </w:rPr>
+        <w:t>→</w:t>
+      </w:r>
+      <w:proofErr w:type="gramEnd"/>
+      <w:r>
+        <w:rPr>
+          <w:rFonts w:cstheme="minorHAnsi"/>
+          <w:lang w:val="en-US"/>
+        </w:rPr>
+        <w:t xml:space="preserve"> </w:t>
+      </w:r>
+      <w:proofErr w:type="spellStart"/>
+      <w:r>
+        <w:rPr>
+          <w:rFonts w:cstheme="minorHAnsi"/>
+          <w:lang w:val="en-US"/>
+        </w:rPr>
+        <w:t>Nachfragen</w:t>
+      </w:r>
+      <w:proofErr w:type="spellEnd"/>
+      <w:r>
+        <w:rPr>
+          <w:rFonts w:cstheme="minorHAnsi"/>
+          <w:lang w:val="en-US"/>
+        </w:rPr>
+        <w:t xml:space="preserve"> </w:t>
+      </w:r>
+      <w:proofErr w:type="spellStart"/>
+      <w:r>
+        <w:rPr>
+          <w:rFonts w:cstheme="minorHAnsi"/>
+          <w:lang w:val="en-US"/>
+        </w:rPr>
+        <w:t>bei</w:t>
+      </w:r>
+      <w:proofErr w:type="spellEnd"/>
+      <w:r>
+        <w:rPr>
+          <w:rFonts w:cstheme="minorHAnsi"/>
+          <w:lang w:val="en-US"/>
+        </w:rPr>
+        <w:t xml:space="preserve"> Angie!</w:t>
+      </w:r>
+      <w:r>
+        <w:rPr>
+          <w:rFonts w:cstheme="minorHAnsi"/>
+          <w:lang w:val="en-US"/>
+        </w:rPr>
+        <w:br/>
       </w:r>
     </w:p>
     <w:p>
@@ -2549,6 +2828,7 @@
           <w:szCs w:val="18"/>
           <w:lang w:val="en-US"/>
         </w:rPr>
+        <w:lastRenderedPageBreak/>
         <w:t>Treatment distribution – random treatment or 50/50 ratio?</w:t>
       </w:r>
       <w:r>
@@ -2678,7 +2958,6 @@
           <w:szCs w:val="18"/>
           <w:lang w:val="en-US"/>
         </w:rPr>
-        <w:lastRenderedPageBreak/>
         <w:t xml:space="preserve">Should the participants have the same amount of time to look at the information of the </w:t>
       </w:r>
       <w:proofErr w:type="spellStart"/>
@@ -2768,6 +3047,103 @@
         <w:br/>
         <w:t xml:space="preserve">    questionnaire to come to an end and make their first choice</w:t>
       </w:r>
+      <w:r>
+        <w:rPr>
+          <w:rFonts w:cstheme="minorHAnsi"/>
+          <w:lang w:val="en-US"/>
+        </w:rPr>
+        <w:br/>
+        <w:t xml:space="preserve">→ </w:t>
+      </w:r>
+      <w:proofErr w:type="spellStart"/>
+      <w:r>
+        <w:rPr>
+          <w:rFonts w:cstheme="minorHAnsi"/>
+          <w:lang w:val="en-US"/>
+        </w:rPr>
+        <w:t>Nochmal</w:t>
+      </w:r>
+      <w:proofErr w:type="spellEnd"/>
+      <w:r>
+        <w:rPr>
+          <w:rFonts w:cstheme="minorHAnsi"/>
+          <w:lang w:val="en-US"/>
+        </w:rPr>
+        <w:t xml:space="preserve"> </w:t>
+      </w:r>
+      <w:proofErr w:type="spellStart"/>
+      <w:r>
+        <w:rPr>
+          <w:rFonts w:cstheme="minorHAnsi"/>
+          <w:lang w:val="en-US"/>
+        </w:rPr>
+        <w:t>bei</w:t>
+      </w:r>
+      <w:proofErr w:type="spellEnd"/>
+      <w:r>
+        <w:rPr>
+          <w:rFonts w:cstheme="minorHAnsi"/>
+          <w:lang w:val="en-US"/>
+        </w:rPr>
+        <w:t xml:space="preserve"> Angie </w:t>
+      </w:r>
+      <w:proofErr w:type="spellStart"/>
+      <w:r>
+        <w:rPr>
+          <w:rFonts w:cstheme="minorHAnsi"/>
+          <w:lang w:val="en-US"/>
+        </w:rPr>
+        <w:t>nachfragen</w:t>
+      </w:r>
+      <w:proofErr w:type="spellEnd"/>
+      <w:r>
+        <w:rPr>
+          <w:rFonts w:cstheme="minorHAnsi"/>
+          <w:lang w:val="en-US"/>
+        </w:rPr>
+        <w:t xml:space="preserve"> </w:t>
+      </w:r>
+      <w:proofErr w:type="spellStart"/>
+      <w:r>
+        <w:rPr>
+          <w:rFonts w:cstheme="minorHAnsi"/>
+          <w:lang w:val="en-US"/>
+        </w:rPr>
+        <w:t>ob</w:t>
+      </w:r>
+      <w:proofErr w:type="spellEnd"/>
+      <w:r>
+        <w:rPr>
+          <w:rFonts w:cstheme="minorHAnsi"/>
+          <w:lang w:val="en-US"/>
+        </w:rPr>
+        <w:t xml:space="preserve"> </w:t>
+      </w:r>
+      <w:proofErr w:type="spellStart"/>
+      <w:r>
+        <w:rPr>
+          <w:rFonts w:cstheme="minorHAnsi"/>
+          <w:lang w:val="en-US"/>
+        </w:rPr>
+        <w:t>richtig</w:t>
+      </w:r>
+      <w:proofErr w:type="spellEnd"/>
+      <w:r>
+        <w:rPr>
+          <w:rFonts w:cstheme="minorHAnsi"/>
+          <w:lang w:val="en-US"/>
+        </w:rPr>
+        <w:t xml:space="preserve"> </w:t>
+      </w:r>
+      <w:proofErr w:type="spellStart"/>
+      <w:r>
+        <w:rPr>
+          <w:rFonts w:cstheme="minorHAnsi"/>
+          <w:lang w:val="en-US"/>
+        </w:rPr>
+        <w:t>verstanden</w:t>
+      </w:r>
+      <w:proofErr w:type="spellEnd"/>
       <w:r>
         <w:rPr>
           <w:rFonts w:cstheme="minorHAnsi"/>
@@ -4228,7 +4604,7 @@
         </w:rPr>
         <w:t xml:space="preserve"> </w:t>
       </w:r>
-      <w:hyperlink r:id="rId25" w:history="1">
+      <w:hyperlink r:id="rId26" w:history="1">
         <w:r>
           <w:rPr>
             <w:rStyle w:val="Hyperlink"/>
@@ -4331,6 +4707,74 @@
       <w:r>
         <w:rPr>
           <w:rFonts w:ascii="Arial" w:hAnsi="Arial" w:cs="Arial"/>
+          <w:sz w:val="20"/>
+          <w:szCs w:val="20"/>
+        </w:rPr>
+        <w:br/>
+      </w:r>
+      <w:r>
+        <w:rPr>
+          <w:rFonts w:ascii="Times New Roman" w:hAnsi="Times New Roman" w:cs="Times New Roman"/>
+          <w:sz w:val="20"/>
+          <w:szCs w:val="20"/>
+        </w:rPr>
+        <w:t xml:space="preserve">→ </w:t>
+      </w:r>
+      <w:proofErr w:type="spellStart"/>
+      <w:r>
+        <w:rPr>
+          <w:rFonts w:ascii="Times New Roman" w:hAnsi="Times New Roman" w:cs="Times New Roman"/>
+          <w:sz w:val="20"/>
+          <w:szCs w:val="20"/>
+        </w:rPr>
+        <w:t>error</w:t>
+      </w:r>
+      <w:proofErr w:type="spellEnd"/>
+      <w:r>
+        <w:rPr>
+          <w:rFonts w:ascii="Times New Roman" w:hAnsi="Times New Roman" w:cs="Times New Roman"/>
+          <w:sz w:val="20"/>
+          <w:szCs w:val="20"/>
+        </w:rPr>
+        <w:t xml:space="preserve"> </w:t>
+      </w:r>
+      <w:proofErr w:type="spellStart"/>
+      <w:r>
+        <w:rPr>
+          <w:rFonts w:ascii="Times New Roman" w:hAnsi="Times New Roman" w:cs="Times New Roman"/>
+          <w:sz w:val="20"/>
+          <w:szCs w:val="20"/>
+        </w:rPr>
+        <w:t>message</w:t>
+      </w:r>
+      <w:proofErr w:type="spellEnd"/>
+      <w:r>
+        <w:rPr>
+          <w:rFonts w:ascii="Times New Roman" w:hAnsi="Times New Roman" w:cs="Times New Roman"/>
+          <w:sz w:val="20"/>
+          <w:szCs w:val="20"/>
+        </w:rPr>
+        <w:t xml:space="preserve"> bei Nein: Sie müssen zustimmen</w:t>
+      </w:r>
+      <w:r>
+        <w:rPr>
+          <w:rFonts w:ascii="Times New Roman" w:hAnsi="Times New Roman" w:cs="Times New Roman"/>
+          <w:sz w:val="20"/>
+          <w:szCs w:val="20"/>
+        </w:rPr>
+        <w:t>,</w:t>
+      </w:r>
+      <w:r>
+        <w:rPr>
+          <w:rFonts w:ascii="Times New Roman" w:hAnsi="Times New Roman" w:cs="Times New Roman"/>
+          <w:sz w:val="20"/>
+          <w:szCs w:val="20"/>
+        </w:rPr>
+        <w:t xml:space="preserve"> um fortzufahren!</w:t>
+      </w:r>
+      <w:r>
+        <w:rPr>
+          <w:rFonts w:ascii="Arial" w:hAnsi="Arial" w:cs="Arial"/>
           <w:color w:val="000000"/>
         </w:rPr>
         <w:br/>
@@ -4348,451 +4792,34 @@
         <w:adjustRightInd w:val="0"/>
         <w:spacing w:after="0" w:line="240" w:lineRule="auto"/>
         <w:rPr>
-          <w:rFonts w:eastAsia="Times New Roman" w:cstheme="minorHAnsi"/>
-        </w:rPr>
-      </w:pPr>
-      <w:proofErr w:type="spellStart"/>
-      <w:r>
-        <w:rPr>
           <w:rFonts w:ascii="Times New Roman" w:eastAsia="Times New Roman" w:hAnsi="Times New Roman" w:cs="Times New Roman"/>
           <w:b/>
           <w:bCs/>
         </w:rPr>
-        <w:t>Demographic</w:t>
-      </w:r>
-      <w:proofErr w:type="spellEnd"/>
+      </w:pPr>
+      <w:proofErr w:type="spellStart"/>
       <w:r>
         <w:rPr>
           <w:rFonts w:ascii="Times New Roman" w:eastAsia="Times New Roman" w:hAnsi="Times New Roman" w:cs="Times New Roman"/>
           <w:b/>
           <w:bCs/>
         </w:rPr>
-        <w:t xml:space="preserve"> </w:t>
-      </w:r>
-      <w:proofErr w:type="spellStart"/>
+        <w:t>LabID</w:t>
+      </w:r>
+      <w:proofErr w:type="spellEnd"/>
       <w:r>
         <w:rPr>
           <w:rFonts w:ascii="Times New Roman" w:eastAsia="Times New Roman" w:hAnsi="Times New Roman" w:cs="Times New Roman"/>
           <w:b/>
           <w:bCs/>
         </w:rPr>
-        <w:t>Questionnaire</w:t>
-      </w:r>
-      <w:proofErr w:type="spellEnd"/>
+        <w:t xml:space="preserve"> </w:t>
+      </w:r>
       <w:r>
         <w:rPr>
           <w:rFonts w:ascii="Times New Roman" w:eastAsia="Times New Roman" w:hAnsi="Times New Roman" w:cs="Times New Roman"/>
           <w:b/>
           <w:bCs/>
-        </w:rPr>
-        <w:t xml:space="preserve"> </w:t>
-      </w:r>
-      <w:r>
-        <w:rPr>
-          <w:rFonts w:ascii="Times New Roman" w:eastAsia="Times New Roman" w:hAnsi="Times New Roman" w:cs="Times New Roman"/>
-          <w:b/>
-          <w:bCs/>
-        </w:rPr>
-        <w:br/>
-      </w:r>
-      <w:r>
-        <w:rPr>
-          <w:rFonts w:eastAsia="Times New Roman" w:cstheme="minorHAnsi"/>
-          <w:b/>
-          <w:bCs/>
-        </w:rPr>
-        <w:t>Demografische Informationen</w:t>
-      </w:r>
-      <w:r>
-        <w:rPr>
-          <w:rFonts w:eastAsia="Times New Roman" w:cstheme="minorHAnsi"/>
-          <w:b/>
-          <w:bCs/>
-        </w:rPr>
-        <w:br/>
-      </w:r>
-      <w:r>
-        <w:rPr>
-          <w:rFonts w:eastAsia="Times New Roman" w:cstheme="minorHAnsi"/>
-        </w:rPr>
-        <w:t>Wir würden Sie</w:t>
-      </w:r>
-      <w:r>
-        <w:rPr>
-          <w:rFonts w:eastAsia="Times New Roman" w:cstheme="minorHAnsi"/>
-        </w:rPr>
-        <w:t xml:space="preserve"> nun</w:t>
-      </w:r>
-      <w:r>
-        <w:rPr>
-          <w:rFonts w:eastAsia="Times New Roman" w:cstheme="minorHAnsi"/>
-        </w:rPr>
-        <w:t xml:space="preserve"> zunächst bitten, einige A</w:t>
-      </w:r>
-      <w:r>
-        <w:rPr>
-          <w:rFonts w:eastAsia="Times New Roman" w:cstheme="minorHAnsi"/>
-        </w:rPr>
-        <w:t>ngaben zu Ihrer Person zu machen.</w:t>
-      </w:r>
-      <w:r>
-        <w:rPr>
-          <w:rFonts w:eastAsia="Times New Roman" w:cstheme="minorHAnsi"/>
-        </w:rPr>
-        <w:br/>
-      </w:r>
-      <w:r>
-        <w:rPr>
-          <w:rFonts w:eastAsia="Times New Roman" w:cstheme="minorHAnsi"/>
-        </w:rPr>
-        <w:br/>
-      </w:r>
-      <w:r>
-        <w:rPr>
-          <w:rFonts w:eastAsia="Times New Roman" w:cstheme="minorHAnsi"/>
-        </w:rPr>
-        <w:t>Bitte geben Sie</w:t>
-      </w:r>
-      <w:r>
-        <w:rPr>
-          <w:rFonts w:eastAsia="Times New Roman" w:cstheme="minorHAnsi"/>
-        </w:rPr>
-        <w:t xml:space="preserve"> I</w:t>
-      </w:r>
-      <w:r>
-        <w:rPr>
-          <w:rFonts w:eastAsia="Times New Roman" w:cstheme="minorHAnsi"/>
-        </w:rPr>
-        <w:t>hr Alter als ganze Zahl an (z.B. 21):</w:t>
-      </w:r>
-      <w:r>
-        <w:rPr>
-          <w:rFonts w:eastAsia="Times New Roman" w:cstheme="minorHAnsi"/>
-        </w:rPr>
-        <w:t xml:space="preserve"> </w:t>
-      </w:r>
-      <w:r>
-        <w:rPr>
-          <w:rFonts w:eastAsia="Times New Roman" w:cstheme="minorHAnsi"/>
-        </w:rPr>
-        <w:br/>
-      </w:r>
-      <w:r>
-        <w:rPr>
-          <w:rFonts w:eastAsia="Times New Roman" w:cstheme="minorHAnsi"/>
-        </w:rPr>
-        <w:br/>
-      </w:r>
-      <w:r>
-        <w:rPr>
-          <w:rFonts w:eastAsia="Times New Roman" w:cstheme="minorHAnsi"/>
-        </w:rPr>
-        <w:t>Bitte geben Sie das Geschlecht an, dem Sie sich zugehörig fühlen:</w:t>
-      </w:r>
-      <w:r>
-        <w:rPr>
-          <w:rFonts w:eastAsia="Times New Roman" w:cstheme="minorHAnsi"/>
-        </w:rPr>
-        <w:t xml:space="preserve"> </w:t>
-      </w:r>
-      <w:r>
-        <w:rPr>
-          <w:rFonts w:eastAsia="Times New Roman" w:cstheme="minorHAnsi"/>
-        </w:rPr>
-        <w:br/>
-      </w:r>
-      <w:r>
-        <w:rPr>
-          <w:rFonts w:eastAsia="Times New Roman" w:cstheme="minorHAnsi"/>
-        </w:rPr>
-        <w:t>Optionen: Weiblich, Männlich, Divers, Anderes</w:t>
-      </w:r>
-      <w:r>
-        <w:rPr>
-          <w:rFonts w:eastAsia="Times New Roman" w:cstheme="minorHAnsi"/>
-        </w:rPr>
-        <w:t xml:space="preserve"> </w:t>
-      </w:r>
-      <w:r>
-        <w:rPr>
-          <w:rFonts w:eastAsia="Times New Roman" w:cstheme="minorHAnsi"/>
-        </w:rPr>
-        <w:br/>
-      </w:r>
-      <w:r>
-        <w:rPr>
-          <w:rFonts w:eastAsia="Times New Roman" w:cstheme="minorHAnsi"/>
-        </w:rPr>
-        <w:br/>
-      </w:r>
-      <w:proofErr w:type="spellStart"/>
-      <w:r>
-        <w:rPr>
-          <w:rFonts w:eastAsia="Times New Roman" w:cstheme="minorHAnsi"/>
-        </w:rPr>
-        <w:t>Bitte</w:t>
-      </w:r>
-      <w:proofErr w:type="spellEnd"/>
-      <w:r>
-        <w:rPr>
-          <w:rFonts w:eastAsia="Times New Roman" w:cstheme="minorHAnsi"/>
-        </w:rPr>
-        <w:t xml:space="preserve"> geben Sie Ihren höchsten Bildungsabschluss an:</w:t>
-      </w:r>
-      <w:r>
-        <w:rPr>
-          <w:rFonts w:eastAsia="Times New Roman" w:cstheme="minorHAnsi"/>
-        </w:rPr>
-        <w:br/>
-      </w:r>
-      <w:r>
-        <w:rPr>
-          <w:rFonts w:eastAsia="Times New Roman" w:cstheme="minorHAnsi"/>
-        </w:rPr>
-        <w:t xml:space="preserve">Optionen: </w:t>
-      </w:r>
-      <w:r>
-        <w:rPr>
-          <w:rFonts w:eastAsia="Times New Roman" w:cstheme="minorHAnsi"/>
-        </w:rPr>
-        <w:t xml:space="preserve">  </w:t>
-      </w:r>
-      <w:r>
-        <w:rPr>
-          <w:rFonts w:eastAsia="Times New Roman" w:cstheme="minorHAnsi"/>
-        </w:rPr>
-        <w:tab/>
-      </w:r>
-      <w:r>
-        <w:rPr>
-          <w:rFonts w:eastAsia="Times New Roman" w:cstheme="minorHAnsi"/>
-        </w:rPr>
-        <w:br/>
-        <w:t xml:space="preserve">  </w:t>
-      </w:r>
-      <w:r>
-        <w:rPr>
-          <w:rFonts w:eastAsia="Times New Roman" w:cstheme="minorHAnsi"/>
-        </w:rPr>
-        <w:tab/>
-      </w:r>
-      <w:r>
-        <w:rPr>
-          <w:rFonts w:eastAsia="Times New Roman" w:cstheme="minorHAnsi"/>
-        </w:rPr>
-        <w:t>(noch) kein Schulabschluss</w:t>
-      </w:r>
-      <w:r>
-        <w:rPr>
-          <w:rFonts w:eastAsia="Times New Roman" w:cstheme="minorHAnsi"/>
-        </w:rPr>
-        <w:br/>
-        <w:t xml:space="preserve"> </w:t>
-      </w:r>
-      <w:r>
-        <w:rPr>
-          <w:rFonts w:eastAsia="Times New Roman" w:cstheme="minorHAnsi"/>
-        </w:rPr>
-        <w:tab/>
-      </w:r>
-      <w:r>
-        <w:rPr>
-          <w:rFonts w:eastAsia="Times New Roman" w:cstheme="minorHAnsi"/>
-        </w:rPr>
-        <w:tab/>
-      </w:r>
-      <w:r>
-        <w:rPr>
-          <w:rFonts w:eastAsia="Times New Roman" w:cstheme="minorHAnsi"/>
-        </w:rPr>
-        <w:t xml:space="preserve">Grund-/Hauptschulabschluss </w:t>
-      </w:r>
-      <w:r>
-        <w:rPr>
-          <w:rFonts w:eastAsia="Times New Roman" w:cstheme="minorHAnsi"/>
-        </w:rPr>
-        <w:br/>
-        <w:t xml:space="preserve"> </w:t>
-      </w:r>
-      <w:r>
-        <w:rPr>
-          <w:rFonts w:eastAsia="Times New Roman" w:cstheme="minorHAnsi"/>
-        </w:rPr>
-        <w:tab/>
-      </w:r>
-      <w:r>
-        <w:rPr>
-          <w:rFonts w:eastAsia="Times New Roman" w:cstheme="minorHAnsi"/>
-        </w:rPr>
-        <w:tab/>
-      </w:r>
-      <w:r>
-        <w:rPr>
-          <w:rFonts w:eastAsia="Times New Roman" w:cstheme="minorHAnsi"/>
-        </w:rPr>
-        <w:t xml:space="preserve">Realschulabschluss (Mittlere Reife) </w:t>
-      </w:r>
-      <w:r>
-        <w:rPr>
-          <w:rFonts w:eastAsia="Times New Roman" w:cstheme="minorHAnsi"/>
-        </w:rPr>
-        <w:br/>
-        <w:t xml:space="preserve"> </w:t>
-      </w:r>
-      <w:r>
-        <w:rPr>
-          <w:rFonts w:eastAsia="Times New Roman" w:cstheme="minorHAnsi"/>
-        </w:rPr>
-        <w:tab/>
-      </w:r>
-      <w:r>
-        <w:rPr>
-          <w:rFonts w:eastAsia="Times New Roman" w:cstheme="minorHAnsi"/>
-        </w:rPr>
-        <w:tab/>
-      </w:r>
-      <w:r>
-        <w:rPr>
-          <w:rFonts w:eastAsia="Times New Roman" w:cstheme="minorHAnsi"/>
-        </w:rPr>
-        <w:t xml:space="preserve">Abitur/Fachabitur (allgemeine oder fachgebundene Hochschulreife) </w:t>
-      </w:r>
-      <w:r>
-        <w:rPr>
-          <w:rFonts w:eastAsia="Times New Roman" w:cstheme="minorHAnsi"/>
-        </w:rPr>
-        <w:br/>
-        <w:t xml:space="preserve"> </w:t>
-      </w:r>
-      <w:r>
-        <w:rPr>
-          <w:rFonts w:eastAsia="Times New Roman" w:cstheme="minorHAnsi"/>
-        </w:rPr>
-        <w:tab/>
-      </w:r>
-      <w:r>
-        <w:rPr>
-          <w:rFonts w:eastAsia="Times New Roman" w:cstheme="minorHAnsi"/>
-        </w:rPr>
-        <w:tab/>
-      </w:r>
-      <w:r>
-        <w:rPr>
-          <w:rFonts w:eastAsia="Times New Roman" w:cstheme="minorHAnsi"/>
-        </w:rPr>
-        <w:t>Abgeschlossene Ausbildung</w:t>
-      </w:r>
-      <w:r>
-        <w:rPr>
-          <w:rFonts w:eastAsia="Times New Roman" w:cstheme="minorHAnsi"/>
-        </w:rPr>
-        <w:br/>
-        <w:t xml:space="preserve"> </w:t>
-      </w:r>
-      <w:r>
-        <w:rPr>
-          <w:rFonts w:eastAsia="Times New Roman" w:cstheme="minorHAnsi"/>
-        </w:rPr>
-        <w:tab/>
-      </w:r>
-      <w:r>
-        <w:rPr>
-          <w:rFonts w:eastAsia="Times New Roman" w:cstheme="minorHAnsi"/>
-        </w:rPr>
-        <w:tab/>
-      </w:r>
-      <w:r>
-        <w:rPr>
-          <w:rFonts w:eastAsia="Times New Roman" w:cstheme="minorHAnsi"/>
-        </w:rPr>
-        <w:t>Hoch</w:t>
-      </w:r>
-      <w:r>
-        <w:rPr>
-          <w:rFonts w:eastAsia="Times New Roman" w:cstheme="minorHAnsi"/>
-        </w:rPr>
-        <w:t>sch</w:t>
-      </w:r>
-      <w:r>
-        <w:rPr>
-          <w:rFonts w:eastAsia="Times New Roman" w:cstheme="minorHAnsi"/>
-        </w:rPr>
-        <w:t>ulabschluss (Bachelor, Master, Diplom, Staatsexamen, Promotion</w:t>
-      </w:r>
-      <w:r>
-        <w:rPr>
-          <w:rFonts w:eastAsia="Times New Roman" w:cstheme="minorHAnsi"/>
-        </w:rPr>
-        <w:t>)</w:t>
-      </w:r>
-    </w:p>
-    <w:p>
-      <w:pPr>
-        <w:pStyle w:val="Listenabsatz"/>
-        <w:autoSpaceDE w:val="0"/>
-        <w:autoSpaceDN w:val="0"/>
-        <w:adjustRightInd w:val="0"/>
-        <w:ind w:left="644"/>
-        <w:rPr>
-          <w:rFonts w:eastAsia="Times New Roman" w:cstheme="minorHAnsi"/>
-        </w:rPr>
-      </w:pPr>
-    </w:p>
-    <w:p>
-      <w:pPr>
-        <w:pStyle w:val="Listenabsatz"/>
-        <w:numPr>
-          <w:ilvl w:val="0"/>
-          <w:numId w:val="5"/>
-        </w:numPr>
-        <w:autoSpaceDE w:val="0"/>
-        <w:autoSpaceDN w:val="0"/>
-        <w:adjustRightInd w:val="0"/>
-        <w:rPr>
-          <w:rFonts w:eastAsia="Times New Roman" w:cstheme="minorHAnsi"/>
-          <w:lang w:val="en-US"/>
-        </w:rPr>
-      </w:pPr>
-      <w:r>
-        <w:rPr>
-          <w:rFonts w:ascii="Times New Roman" w:eastAsia="Times New Roman" w:hAnsi="Times New Roman" w:cs="Times New Roman"/>
-          <w:b/>
-          <w:bCs/>
-          <w:vanish/>
-          <w:highlight w:val="yellow"/>
-          <w:lang w:val="en-US"/>
-        </w:rPr>
-        <w:t>Formularende</w:t>
-      </w:r>
-      <w:r>
-        <w:rPr>
-          <w:rFonts w:ascii="Times New Roman" w:eastAsia="Times New Roman" w:hAnsi="Times New Roman" w:cs="Times New Roman"/>
-          <w:b/>
-          <w:bCs/>
-          <w:lang w:val="en-US"/>
-        </w:rPr>
-        <w:t xml:space="preserve">Wait Page </w:t>
-      </w:r>
-      <w:r>
-        <w:rPr>
-          <w:rFonts w:ascii="Times New Roman" w:eastAsia="Times New Roman" w:hAnsi="Times New Roman" w:cs="Times New Roman"/>
-          <w:b/>
-          <w:bCs/>
-          <w:lang w:val="en-US"/>
-        </w:rPr>
-        <w:br/>
-      </w:r>
-      <w:r>
-        <w:rPr>
-          <w:rFonts w:ascii="Times New Roman" w:eastAsia="Times New Roman" w:hAnsi="Times New Roman" w:cs="Times New Roman"/>
-          <w:lang w:val="en-US"/>
-        </w:rPr>
-        <w:t>Wait until all participants revealed their gender before group assignment can take place</w:t>
-      </w:r>
-      <w:r>
-        <w:rPr>
-          <w:rFonts w:ascii="Times New Roman" w:eastAsia="Times New Roman" w:hAnsi="Times New Roman" w:cs="Times New Roman"/>
-          <w:lang w:val="en-US"/>
         </w:rPr>
         <w:br/>
       </w:r>
@@ -4809,165 +4836,450 @@
         <w:adjustRightInd w:val="0"/>
         <w:spacing w:after="0" w:line="240" w:lineRule="auto"/>
         <w:rPr>
-          <w:rFonts w:ascii="Times New Roman" w:hAnsi="Times New Roman" w:cs="Times New Roman"/>
-          <w:lang w:val="en-US"/>
-        </w:rPr>
-      </w:pPr>
-      <w:r>
-        <w:rPr>
-          <w:rFonts w:ascii="Times New Roman" w:hAnsi="Times New Roman" w:cs="Times New Roman"/>
-          <w:b/>
-          <w:bCs/>
-          <w:lang w:val="en-US"/>
-        </w:rPr>
-        <w:t>Group assignment</w:t>
-      </w:r>
-      <w:r>
-        <w:rPr>
-          <w:rFonts w:ascii="Times New Roman" w:hAnsi="Times New Roman" w:cs="Times New Roman"/>
-          <w:lang w:val="en-US"/>
-        </w:rPr>
-        <w:t xml:space="preserve"> </w:t>
-      </w:r>
-      <w:r>
-        <w:rPr>
-          <w:rFonts w:ascii="Times New Roman" w:hAnsi="Times New Roman" w:cs="Times New Roman"/>
-          <w:lang w:val="en-US"/>
-        </w:rPr>
-        <w:br/>
-      </w:r>
-      <w:r>
-        <w:rPr>
-          <w:rFonts w:ascii="Times New Roman" w:hAnsi="Times New Roman" w:cs="Times New Roman"/>
-          <w:lang w:val="en-US"/>
-        </w:rPr>
-        <w:t>2 women + 3 men in a group, based on Demographic Questionnaire</w:t>
-      </w:r>
-      <w:r>
-        <w:rPr>
-          <w:rFonts w:ascii="Times New Roman" w:hAnsi="Times New Roman" w:cs="Times New Roman"/>
-          <w:lang w:val="en-US"/>
-        </w:rPr>
-        <w:br/>
-      </w:r>
-      <w:r>
-        <w:rPr>
-          <w:rFonts w:ascii="Times New Roman" w:hAnsi="Times New Roman" w:cs="Times New Roman"/>
-          <w:lang w:val="en-US"/>
-        </w:rPr>
-        <w:t xml:space="preserve">2 treatments: </w:t>
-      </w:r>
-      <w:r>
-        <w:rPr>
-          <w:rFonts w:ascii="Times New Roman" w:hAnsi="Times New Roman" w:cs="Times New Roman"/>
-          <w:lang w:val="en-US"/>
-        </w:rPr>
-        <w:br/>
-        <w:t xml:space="preserve">→ </w:t>
-      </w:r>
-      <w:r>
-        <w:rPr>
-          <w:rFonts w:ascii="Times New Roman" w:hAnsi="Times New Roman" w:cs="Times New Roman"/>
-          <w:lang w:val="en-US"/>
-        </w:rPr>
-        <w:t>performance-based selection</w:t>
-      </w:r>
-      <w:r>
-        <w:rPr>
-          <w:rFonts w:ascii="Times New Roman" w:hAnsi="Times New Roman" w:cs="Times New Roman"/>
-          <w:lang w:val="en-US"/>
-        </w:rPr>
-        <w:t xml:space="preserve"> vs. g</w:t>
-      </w:r>
-      <w:r>
-        <w:rPr>
-          <w:rFonts w:ascii="Times New Roman" w:hAnsi="Times New Roman" w:cs="Times New Roman"/>
-          <w:lang w:val="en-US"/>
-        </w:rPr>
-        <w:t>ender-based selection</w:t>
-      </w:r>
-      <w:r>
-        <w:rPr>
-          <w:rFonts w:ascii="Times New Roman" w:hAnsi="Times New Roman" w:cs="Times New Roman"/>
-          <w:lang w:val="en-US"/>
-        </w:rPr>
-        <w:br/>
-      </w:r>
-      <w:r>
-        <w:rPr>
-          <w:rFonts w:ascii="Times New Roman" w:hAnsi="Times New Roman" w:cs="Times New Roman"/>
-          <w:lang w:val="en-US"/>
-        </w:rPr>
-        <w:br/>
-      </w:r>
-      <w:r>
-        <w:rPr>
-          <w:rFonts w:ascii="Times New Roman" w:hAnsi="Times New Roman" w:cs="Times New Roman"/>
-          <w:lang w:val="en-US"/>
-        </w:rPr>
-        <w:t xml:space="preserve">• </w:t>
-      </w:r>
-      <w:r>
-        <w:rPr>
-          <w:rFonts w:ascii="Times New Roman" w:hAnsi="Times New Roman" w:cs="Times New Roman"/>
-          <w:lang w:val="en-US"/>
-        </w:rPr>
-        <w:t xml:space="preserve">Description of group composition (dependent on treatment – “90% best performers from online study” or </w:t>
-      </w:r>
-      <w:r>
-        <w:rPr>
-          <w:rFonts w:ascii="Times New Roman" w:hAnsi="Times New Roman" w:cs="Times New Roman"/>
-          <w:lang w:val="en-US"/>
-        </w:rPr>
-        <w:br/>
-      </w:r>
-      <w:proofErr w:type="gramStart"/>
-      <w:r>
-        <w:rPr>
-          <w:rFonts w:ascii="Times New Roman" w:hAnsi="Times New Roman" w:cs="Times New Roman"/>
-          <w:lang w:val="en-US"/>
-        </w:rPr>
-        <w:t xml:space="preserve">   </w:t>
-      </w:r>
-      <w:r>
-        <w:rPr>
-          <w:rFonts w:ascii="Times New Roman" w:hAnsi="Times New Roman" w:cs="Times New Roman"/>
-          <w:lang w:val="en-US"/>
-        </w:rPr>
-        <w:t>“</w:t>
-      </w:r>
-      <w:proofErr w:type="gramEnd"/>
-      <w:r>
-        <w:rPr>
-          <w:rFonts w:ascii="Times New Roman" w:hAnsi="Times New Roman" w:cs="Times New Roman"/>
-          <w:lang w:val="en-US"/>
-        </w:rPr>
-        <w:t>40% women”)</w:t>
-      </w:r>
-      <w:r>
-        <w:rPr>
-          <w:rFonts w:ascii="Times New Roman" w:hAnsi="Times New Roman" w:cs="Times New Roman"/>
-          <w:lang w:val="en-US"/>
-        </w:rPr>
-        <w:br/>
-      </w:r>
-      <w:r>
-        <w:rPr>
-          <w:rFonts w:ascii="Times New Roman" w:hAnsi="Times New Roman" w:cs="Times New Roman"/>
-          <w:lang w:val="en-US"/>
-        </w:rPr>
-        <w:t>•</w:t>
-      </w:r>
-      <w:r>
-        <w:rPr>
-          <w:rFonts w:ascii="Times New Roman" w:hAnsi="Times New Roman" w:cs="Times New Roman"/>
-          <w:lang w:val="en-US"/>
-        </w:rPr>
-        <w:t xml:space="preserve"> Description of group task and reward (same for both treatments)</w:t>
-      </w:r>
-      <w:r>
-        <w:rPr>
-          <w:rFonts w:ascii="Times New Roman" w:hAnsi="Times New Roman" w:cs="Times New Roman"/>
+          <w:rFonts w:eastAsia="Times New Roman" w:cstheme="minorHAnsi"/>
+        </w:rPr>
+      </w:pPr>
+      <w:proofErr w:type="spellStart"/>
+      <w:r>
+        <w:rPr>
+          <w:rFonts w:ascii="Times New Roman" w:eastAsia="Times New Roman" w:hAnsi="Times New Roman" w:cs="Times New Roman"/>
+          <w:b/>
+          <w:bCs/>
+        </w:rPr>
+        <w:t>Demographic</w:t>
+      </w:r>
+      <w:proofErr w:type="spellEnd"/>
+      <w:r>
+        <w:rPr>
+          <w:rFonts w:ascii="Times New Roman" w:eastAsia="Times New Roman" w:hAnsi="Times New Roman" w:cs="Times New Roman"/>
+          <w:b/>
+          <w:bCs/>
+        </w:rPr>
+        <w:t xml:space="preserve"> </w:t>
+      </w:r>
+      <w:proofErr w:type="spellStart"/>
+      <w:r>
+        <w:rPr>
+          <w:rFonts w:ascii="Times New Roman" w:eastAsia="Times New Roman" w:hAnsi="Times New Roman" w:cs="Times New Roman"/>
+          <w:b/>
+          <w:bCs/>
+        </w:rPr>
+        <w:t>Questionnaire</w:t>
+      </w:r>
+      <w:proofErr w:type="spellEnd"/>
+      <w:r>
+        <w:rPr>
+          <w:rFonts w:ascii="Times New Roman" w:eastAsia="Times New Roman" w:hAnsi="Times New Roman" w:cs="Times New Roman"/>
+          <w:b/>
+          <w:bCs/>
+        </w:rPr>
+        <w:t xml:space="preserve"> </w:t>
+      </w:r>
+      <w:r>
+        <w:rPr>
+          <w:rFonts w:ascii="Times New Roman" w:eastAsia="Times New Roman" w:hAnsi="Times New Roman" w:cs="Times New Roman"/>
+          <w:b/>
+          <w:bCs/>
+        </w:rPr>
+        <w:br/>
+      </w:r>
+      <w:r>
+        <w:rPr>
+          <w:rFonts w:eastAsia="Times New Roman" w:cstheme="minorHAnsi"/>
+          <w:b/>
+          <w:bCs/>
+        </w:rPr>
+        <w:t>Demografische Informationen</w:t>
+      </w:r>
+      <w:r>
+        <w:rPr>
+          <w:rFonts w:eastAsia="Times New Roman" w:cstheme="minorHAnsi"/>
+          <w:b/>
+          <w:bCs/>
+        </w:rPr>
+        <w:br/>
+      </w:r>
+      <w:r>
+        <w:rPr>
+          <w:rFonts w:eastAsia="Times New Roman" w:cstheme="minorHAnsi"/>
+        </w:rPr>
+        <w:t>Wir würden Sie</w:t>
+      </w:r>
+      <w:r>
+        <w:rPr>
+          <w:rFonts w:eastAsia="Times New Roman" w:cstheme="minorHAnsi"/>
+        </w:rPr>
+        <w:t xml:space="preserve"> nun</w:t>
+      </w:r>
+      <w:r>
+        <w:rPr>
+          <w:rFonts w:eastAsia="Times New Roman" w:cstheme="minorHAnsi"/>
+        </w:rPr>
+        <w:t xml:space="preserve"> zunächst bitten, einige A</w:t>
+      </w:r>
+      <w:r>
+        <w:rPr>
+          <w:rFonts w:eastAsia="Times New Roman" w:cstheme="minorHAnsi"/>
+        </w:rPr>
+        <w:t>ngaben zu Ihrer Person zu machen.</w:t>
+      </w:r>
+      <w:r>
+        <w:rPr>
+          <w:rFonts w:eastAsia="Times New Roman" w:cstheme="minorHAnsi"/>
+        </w:rPr>
+        <w:br/>
+      </w:r>
+      <w:r>
+        <w:rPr>
+          <w:rFonts w:eastAsia="Times New Roman" w:cstheme="minorHAnsi"/>
+        </w:rPr>
+        <w:br/>
+      </w:r>
+      <w:r>
+        <w:rPr>
+          <w:rFonts w:eastAsia="Times New Roman" w:cstheme="minorHAnsi"/>
+        </w:rPr>
+        <w:t>Bitte geben Sie</w:t>
+      </w:r>
+      <w:r>
+        <w:rPr>
+          <w:rFonts w:eastAsia="Times New Roman" w:cstheme="minorHAnsi"/>
+        </w:rPr>
+        <w:t xml:space="preserve"> I</w:t>
+      </w:r>
+      <w:r>
+        <w:rPr>
+          <w:rFonts w:eastAsia="Times New Roman" w:cstheme="minorHAnsi"/>
+        </w:rPr>
+        <w:t>hr Alter als ganze Zahl an (z.B. 21):</w:t>
+      </w:r>
+      <w:r>
+        <w:rPr>
+          <w:rFonts w:eastAsia="Times New Roman" w:cstheme="minorHAnsi"/>
+        </w:rPr>
+        <w:t xml:space="preserve"> </w:t>
+      </w:r>
+      <w:r>
+        <w:rPr>
+          <w:rFonts w:eastAsia="Times New Roman" w:cstheme="minorHAnsi"/>
+        </w:rPr>
+        <w:br/>
+      </w:r>
+      <w:r>
+        <w:rPr>
+          <w:rFonts w:eastAsia="Times New Roman" w:cstheme="minorHAnsi"/>
+        </w:rPr>
+        <w:br/>
+      </w:r>
+      <w:r>
+        <w:rPr>
+          <w:rFonts w:eastAsia="Times New Roman" w:cstheme="minorHAnsi"/>
+        </w:rPr>
+        <w:t>Bitte geben Sie das Geschlecht an, dem Sie sich zugehörig fühlen:</w:t>
+      </w:r>
+      <w:r>
+        <w:rPr>
+          <w:rFonts w:eastAsia="Times New Roman" w:cstheme="minorHAnsi"/>
+        </w:rPr>
+        <w:t xml:space="preserve"> </w:t>
+      </w:r>
+      <w:r>
+        <w:rPr>
+          <w:rFonts w:eastAsia="Times New Roman" w:cstheme="minorHAnsi"/>
+        </w:rPr>
+        <w:br/>
+      </w:r>
+      <w:r>
+        <w:rPr>
+          <w:rFonts w:eastAsia="Times New Roman" w:cstheme="minorHAnsi"/>
+        </w:rPr>
+        <w:t>Optionen: Weiblich, Männlich, Divers, Anderes</w:t>
+      </w:r>
+      <w:r>
+        <w:rPr>
+          <w:rFonts w:eastAsia="Times New Roman" w:cstheme="minorHAnsi"/>
+        </w:rPr>
+        <w:t xml:space="preserve"> </w:t>
+      </w:r>
+      <w:r>
+        <w:rPr>
+          <w:rFonts w:eastAsia="Times New Roman" w:cstheme="minorHAnsi"/>
+        </w:rPr>
+        <w:br/>
+      </w:r>
+      <w:r>
+        <w:rPr>
+          <w:rFonts w:eastAsia="Times New Roman" w:cstheme="minorHAnsi"/>
+        </w:rPr>
+        <w:br/>
+      </w:r>
+      <w:proofErr w:type="spellStart"/>
+      <w:r>
+        <w:rPr>
+          <w:rFonts w:eastAsia="Times New Roman" w:cstheme="minorHAnsi"/>
+        </w:rPr>
+        <w:t>Bitte</w:t>
+      </w:r>
+      <w:proofErr w:type="spellEnd"/>
+      <w:r>
+        <w:rPr>
+          <w:rFonts w:eastAsia="Times New Roman" w:cstheme="minorHAnsi"/>
+        </w:rPr>
+        <w:t xml:space="preserve"> geben Sie Ihren höchsten Bildungsabschluss an:</w:t>
+      </w:r>
+      <w:r>
+        <w:rPr>
+          <w:rFonts w:eastAsia="Times New Roman" w:cstheme="minorHAnsi"/>
+        </w:rPr>
+        <w:br/>
+      </w:r>
+      <w:r>
+        <w:rPr>
+          <w:rFonts w:eastAsia="Times New Roman" w:cstheme="minorHAnsi"/>
+        </w:rPr>
+        <w:t xml:space="preserve">Optionen: </w:t>
+      </w:r>
+      <w:r>
+        <w:rPr>
+          <w:rFonts w:eastAsia="Times New Roman" w:cstheme="minorHAnsi"/>
+        </w:rPr>
+        <w:t xml:space="preserve">  </w:t>
+      </w:r>
+      <w:r>
+        <w:rPr>
+          <w:rFonts w:eastAsia="Times New Roman" w:cstheme="minorHAnsi"/>
+        </w:rPr>
+        <w:tab/>
+      </w:r>
+      <w:r>
+        <w:rPr>
+          <w:rFonts w:eastAsia="Times New Roman" w:cstheme="minorHAnsi"/>
+        </w:rPr>
+        <w:br/>
+        <w:t xml:space="preserve">  </w:t>
+      </w:r>
+      <w:r>
+        <w:rPr>
+          <w:rFonts w:eastAsia="Times New Roman" w:cstheme="minorHAnsi"/>
+        </w:rPr>
+        <w:tab/>
+      </w:r>
+      <w:r>
+        <w:rPr>
+          <w:rFonts w:eastAsia="Times New Roman" w:cstheme="minorHAnsi"/>
+        </w:rPr>
+        <w:t>(noch) kein Schulabschluss</w:t>
+      </w:r>
+      <w:r>
+        <w:rPr>
+          <w:rFonts w:eastAsia="Times New Roman" w:cstheme="minorHAnsi"/>
+        </w:rPr>
+        <w:br/>
+        <w:t xml:space="preserve"> </w:t>
+      </w:r>
+      <w:r>
+        <w:rPr>
+          <w:rFonts w:eastAsia="Times New Roman" w:cstheme="minorHAnsi"/>
+        </w:rPr>
+        <w:tab/>
+      </w:r>
+      <w:r>
+        <w:rPr>
+          <w:rFonts w:eastAsia="Times New Roman" w:cstheme="minorHAnsi"/>
+        </w:rPr>
+        <w:tab/>
+      </w:r>
+      <w:r>
+        <w:rPr>
+          <w:rFonts w:eastAsia="Times New Roman" w:cstheme="minorHAnsi"/>
+        </w:rPr>
+        <w:t xml:space="preserve">Grund-/Hauptschulabschluss </w:t>
+      </w:r>
+      <w:r>
+        <w:rPr>
+          <w:rFonts w:eastAsia="Times New Roman" w:cstheme="minorHAnsi"/>
+        </w:rPr>
+        <w:br/>
+        <w:t xml:space="preserve"> </w:t>
+      </w:r>
+      <w:r>
+        <w:rPr>
+          <w:rFonts w:eastAsia="Times New Roman" w:cstheme="minorHAnsi"/>
+        </w:rPr>
+        <w:tab/>
+      </w:r>
+      <w:r>
+        <w:rPr>
+          <w:rFonts w:eastAsia="Times New Roman" w:cstheme="minorHAnsi"/>
+        </w:rPr>
+        <w:tab/>
+      </w:r>
+      <w:r>
+        <w:rPr>
+          <w:rFonts w:eastAsia="Times New Roman" w:cstheme="minorHAnsi"/>
+        </w:rPr>
+        <w:t xml:space="preserve">Realschulabschluss (Mittlere Reife) </w:t>
+      </w:r>
+      <w:r>
+        <w:rPr>
+          <w:rFonts w:eastAsia="Times New Roman" w:cstheme="minorHAnsi"/>
+        </w:rPr>
+        <w:br/>
+        <w:t xml:space="preserve"> </w:t>
+      </w:r>
+      <w:r>
+        <w:rPr>
+          <w:rFonts w:eastAsia="Times New Roman" w:cstheme="minorHAnsi"/>
+        </w:rPr>
+        <w:tab/>
+      </w:r>
+      <w:r>
+        <w:rPr>
+          <w:rFonts w:eastAsia="Times New Roman" w:cstheme="minorHAnsi"/>
+        </w:rPr>
+        <w:tab/>
+      </w:r>
+      <w:r>
+        <w:rPr>
+          <w:rFonts w:eastAsia="Times New Roman" w:cstheme="minorHAnsi"/>
+        </w:rPr>
+        <w:t xml:space="preserve">Abitur/Fachabitur (allgemeine oder fachgebundene Hochschulreife) </w:t>
+      </w:r>
+      <w:r>
+        <w:rPr>
+          <w:rFonts w:eastAsia="Times New Roman" w:cstheme="minorHAnsi"/>
+        </w:rPr>
+        <w:br/>
+        <w:t xml:space="preserve"> </w:t>
+      </w:r>
+      <w:r>
+        <w:rPr>
+          <w:rFonts w:eastAsia="Times New Roman" w:cstheme="minorHAnsi"/>
+        </w:rPr>
+        <w:tab/>
+      </w:r>
+      <w:r>
+        <w:rPr>
+          <w:rFonts w:eastAsia="Times New Roman" w:cstheme="minorHAnsi"/>
+        </w:rPr>
+        <w:tab/>
+      </w:r>
+      <w:r>
+        <w:rPr>
+          <w:rFonts w:eastAsia="Times New Roman" w:cstheme="minorHAnsi"/>
+        </w:rPr>
+        <w:t>Abgeschlossene Ausbildung</w:t>
+      </w:r>
+      <w:r>
+        <w:rPr>
+          <w:rFonts w:eastAsia="Times New Roman" w:cstheme="minorHAnsi"/>
+        </w:rPr>
+        <w:br/>
+        <w:t xml:space="preserve"> </w:t>
+      </w:r>
+      <w:r>
+        <w:rPr>
+          <w:rFonts w:eastAsia="Times New Roman" w:cstheme="minorHAnsi"/>
+        </w:rPr>
+        <w:tab/>
+      </w:r>
+      <w:r>
+        <w:rPr>
+          <w:rFonts w:eastAsia="Times New Roman" w:cstheme="minorHAnsi"/>
+        </w:rPr>
+        <w:tab/>
+      </w:r>
+      <w:r>
+        <w:rPr>
+          <w:rFonts w:eastAsia="Times New Roman" w:cstheme="minorHAnsi"/>
+        </w:rPr>
+        <w:t>Hoch</w:t>
+      </w:r>
+      <w:r>
+        <w:rPr>
+          <w:rFonts w:eastAsia="Times New Roman" w:cstheme="minorHAnsi"/>
+        </w:rPr>
+        <w:t>sch</w:t>
+      </w:r>
+      <w:r>
+        <w:rPr>
+          <w:rFonts w:eastAsia="Times New Roman" w:cstheme="minorHAnsi"/>
+        </w:rPr>
+        <w:t>ulabschluss (Bachelor, Master, Diplom, Staatsexamen, Promotion</w:t>
+      </w:r>
+      <w:r>
+        <w:rPr>
+          <w:rFonts w:eastAsia="Times New Roman" w:cstheme="minorHAnsi"/>
+        </w:rPr>
+        <w:t>)</w:t>
+      </w:r>
+    </w:p>
+    <w:p>
+      <w:pPr>
+        <w:pStyle w:val="Listenabsatz"/>
+        <w:autoSpaceDE w:val="0"/>
+        <w:autoSpaceDN w:val="0"/>
+        <w:adjustRightInd w:val="0"/>
+        <w:ind w:left="644"/>
+        <w:rPr>
+          <w:rFonts w:eastAsia="Times New Roman" w:cstheme="minorHAnsi"/>
+        </w:rPr>
+      </w:pPr>
+    </w:p>
+    <w:p>
+      <w:pPr>
+        <w:pStyle w:val="Listenabsatz"/>
+        <w:numPr>
+          <w:ilvl w:val="0"/>
+          <w:numId w:val="5"/>
+        </w:numPr>
+        <w:autoSpaceDE w:val="0"/>
+        <w:autoSpaceDN w:val="0"/>
+        <w:adjustRightInd w:val="0"/>
+        <w:rPr>
+          <w:rFonts w:eastAsia="Times New Roman" w:cstheme="minorHAnsi"/>
+          <w:lang w:val="en-US"/>
+        </w:rPr>
+      </w:pPr>
+      <w:r>
+        <w:rPr>
+          <w:rFonts w:ascii="Times New Roman" w:eastAsia="Times New Roman" w:hAnsi="Times New Roman" w:cs="Times New Roman"/>
+          <w:b/>
+          <w:bCs/>
+          <w:vanish/>
+          <w:highlight w:val="yellow"/>
+          <w:lang w:val="en-US"/>
+        </w:rPr>
+        <w:t>Formularende</w:t>
+      </w:r>
+      <w:r>
+        <w:rPr>
+          <w:rFonts w:ascii="Times New Roman" w:eastAsia="Times New Roman" w:hAnsi="Times New Roman" w:cs="Times New Roman"/>
+          <w:b/>
+          <w:bCs/>
+          <w:lang w:val="en-US"/>
+        </w:rPr>
+        <w:t xml:space="preserve">Wait Page </w:t>
+      </w:r>
+      <w:r>
+        <w:rPr>
+          <w:rFonts w:ascii="Times New Roman" w:eastAsia="Times New Roman" w:hAnsi="Times New Roman" w:cs="Times New Roman"/>
+          <w:b/>
+          <w:bCs/>
+          <w:lang w:val="en-US"/>
+        </w:rPr>
+        <w:br/>
+      </w:r>
+      <w:r>
+        <w:rPr>
+          <w:rFonts w:ascii="Times New Roman" w:eastAsia="Times New Roman" w:hAnsi="Times New Roman" w:cs="Times New Roman"/>
+          <w:lang w:val="en-US"/>
+        </w:rPr>
+        <w:t>Wait until all participants revealed their gender before group assignment can take place</w:t>
+      </w:r>
+      <w:r>
+        <w:rPr>
+          <w:rFonts w:ascii="Times New Roman" w:eastAsia="Times New Roman" w:hAnsi="Times New Roman" w:cs="Times New Roman"/>
           <w:lang w:val="en-US"/>
         </w:rPr>
         <w:br/>
@@ -4986,89 +5298,165 @@
         <w:spacing w:after="0" w:line="240" w:lineRule="auto"/>
         <w:rPr>
           <w:rFonts w:ascii="Times New Roman" w:hAnsi="Times New Roman" w:cs="Times New Roman"/>
-          <w:b/>
-          <w:bCs/>
-        </w:rPr>
-      </w:pPr>
-      <w:r>
-        <w:rPr>
-          <w:rFonts w:ascii="Times New Roman" w:hAnsi="Times New Roman" w:cs="Times New Roman"/>
-          <w:b/>
-          <w:bCs/>
-        </w:rPr>
-        <w:t xml:space="preserve">Description </w:t>
-      </w:r>
-      <w:proofErr w:type="spellStart"/>
-      <w:r>
-        <w:rPr>
-          <w:rFonts w:ascii="Times New Roman" w:hAnsi="Times New Roman" w:cs="Times New Roman"/>
-          <w:b/>
-          <w:bCs/>
-        </w:rPr>
-        <w:t>of</w:t>
-      </w:r>
-      <w:proofErr w:type="spellEnd"/>
-      <w:r>
-        <w:rPr>
-          <w:rFonts w:ascii="Times New Roman" w:hAnsi="Times New Roman" w:cs="Times New Roman"/>
-          <w:b/>
-          <w:bCs/>
-        </w:rPr>
-        <w:t xml:space="preserve"> </w:t>
-      </w:r>
-      <w:proofErr w:type="spellStart"/>
-      <w:r>
-        <w:rPr>
-          <w:rFonts w:ascii="Times New Roman" w:hAnsi="Times New Roman" w:cs="Times New Roman"/>
-          <w:b/>
-          <w:bCs/>
-        </w:rPr>
-        <w:t>selection</w:t>
-      </w:r>
-      <w:proofErr w:type="spellEnd"/>
-      <w:r>
-        <w:rPr>
-          <w:rFonts w:ascii="Times New Roman" w:hAnsi="Times New Roman" w:cs="Times New Roman"/>
-          <w:b/>
-          <w:bCs/>
-        </w:rPr>
-        <w:t xml:space="preserve"> </w:t>
-      </w:r>
-      <w:proofErr w:type="spellStart"/>
-      <w:r>
-        <w:rPr>
-          <w:rFonts w:ascii="Times New Roman" w:hAnsi="Times New Roman" w:cs="Times New Roman"/>
-          <w:b/>
-          <w:bCs/>
-        </w:rPr>
-        <w:t>procedure</w:t>
-      </w:r>
-      <w:proofErr w:type="spellEnd"/>
-      <w:r>
-        <w:rPr>
-          <w:rFonts w:ascii="Times New Roman" w:hAnsi="Times New Roman" w:cs="Times New Roman"/>
-          <w:b/>
-          <w:bCs/>
-        </w:rPr>
-        <w:br/>
-      </w:r>
-      <w:r>
-        <w:rPr>
-          <w:rFonts w:cstheme="minorHAnsi"/>
-        </w:rPr>
-        <w:t>Bitte beschreiben Sie in Ihren eigenen Worten, wie der Auswahlprozess abgelaufen ist</w:t>
-      </w:r>
-      <w:r>
-        <w:rPr>
-          <w:rFonts w:cstheme="minorHAnsi"/>
-        </w:rPr>
-        <w:t>:</w:t>
-      </w:r>
-      <w:r>
-        <w:rPr>
-          <w:rFonts w:ascii="Times New Roman" w:hAnsi="Times New Roman" w:cs="Times New Roman"/>
-          <w:b/>
-          <w:bCs/>
+          <w:lang w:val="en-US"/>
+        </w:rPr>
+      </w:pPr>
+      <w:r>
+        <w:rPr>
+          <w:rFonts w:ascii="Times New Roman" w:hAnsi="Times New Roman" w:cs="Times New Roman"/>
+          <w:b/>
+          <w:bCs/>
+          <w:lang w:val="en-US"/>
+        </w:rPr>
+        <w:t>Group assignment</w:t>
+      </w:r>
+      <w:r>
+        <w:rPr>
+          <w:rFonts w:ascii="Times New Roman" w:hAnsi="Times New Roman" w:cs="Times New Roman"/>
+          <w:lang w:val="en-US"/>
+        </w:rPr>
+        <w:t xml:space="preserve"> </w:t>
+      </w:r>
+      <w:r>
+        <w:rPr>
+          <w:rFonts w:ascii="Times New Roman" w:hAnsi="Times New Roman" w:cs="Times New Roman"/>
+          <w:lang w:val="en-US"/>
+        </w:rPr>
+        <w:br/>
+      </w:r>
+      <w:r>
+        <w:rPr>
+          <w:rFonts w:ascii="Times New Roman" w:hAnsi="Times New Roman" w:cs="Times New Roman"/>
+          <w:lang w:val="en-US"/>
+        </w:rPr>
+        <w:t>2 women + 3 men in a group, based on Demographic Questionnaire</w:t>
+      </w:r>
+      <w:r>
+        <w:rPr>
+          <w:rFonts w:ascii="Times New Roman" w:hAnsi="Times New Roman" w:cs="Times New Roman"/>
+          <w:lang w:val="en-US"/>
+        </w:rPr>
+        <w:br/>
+      </w:r>
+      <w:r>
+        <w:rPr>
+          <w:rFonts w:ascii="Times New Roman" w:hAnsi="Times New Roman" w:cs="Times New Roman"/>
+          <w:lang w:val="en-US"/>
+        </w:rPr>
+        <w:t xml:space="preserve">2 treatments: </w:t>
+      </w:r>
+      <w:r>
+        <w:rPr>
+          <w:rFonts w:ascii="Times New Roman" w:hAnsi="Times New Roman" w:cs="Times New Roman"/>
+          <w:lang w:val="en-US"/>
+        </w:rPr>
+        <w:br/>
+        <w:t xml:space="preserve">→ </w:t>
+      </w:r>
+      <w:r>
+        <w:rPr>
+          <w:rFonts w:ascii="Times New Roman" w:hAnsi="Times New Roman" w:cs="Times New Roman"/>
+          <w:lang w:val="en-US"/>
+        </w:rPr>
+        <w:t>performance-based selection</w:t>
+      </w:r>
+      <w:r>
+        <w:rPr>
+          <w:rFonts w:ascii="Times New Roman" w:hAnsi="Times New Roman" w:cs="Times New Roman"/>
+          <w:lang w:val="en-US"/>
+        </w:rPr>
+        <w:t xml:space="preserve"> vs. g</w:t>
+      </w:r>
+      <w:r>
+        <w:rPr>
+          <w:rFonts w:ascii="Times New Roman" w:hAnsi="Times New Roman" w:cs="Times New Roman"/>
+          <w:lang w:val="en-US"/>
+        </w:rPr>
+        <w:t>ender-based selection</w:t>
+      </w:r>
+      <w:r>
+        <w:rPr>
+          <w:rFonts w:ascii="Times New Roman" w:hAnsi="Times New Roman" w:cs="Times New Roman"/>
+          <w:lang w:val="en-US"/>
+        </w:rPr>
+        <w:br/>
+      </w:r>
+      <w:r>
+        <w:rPr>
+          <w:rFonts w:ascii="Times New Roman" w:hAnsi="Times New Roman" w:cs="Times New Roman"/>
+          <w:lang w:val="en-US"/>
+        </w:rPr>
+        <w:br/>
+      </w:r>
+      <w:r>
+        <w:rPr>
+          <w:rFonts w:ascii="Times New Roman" w:hAnsi="Times New Roman" w:cs="Times New Roman"/>
+          <w:lang w:val="en-US"/>
+        </w:rPr>
+        <w:t xml:space="preserve">• </w:t>
+      </w:r>
+      <w:r>
+        <w:rPr>
+          <w:rFonts w:ascii="Times New Roman" w:hAnsi="Times New Roman" w:cs="Times New Roman"/>
+          <w:lang w:val="en-US"/>
+        </w:rPr>
+        <w:t xml:space="preserve">Description of group composition (dependent on treatment – “90% best performers from online study” or </w:t>
+      </w:r>
+      <w:r>
+        <w:rPr>
+          <w:rFonts w:ascii="Times New Roman" w:hAnsi="Times New Roman" w:cs="Times New Roman"/>
+          <w:lang w:val="en-US"/>
+        </w:rPr>
+        <w:br/>
+      </w:r>
+      <w:proofErr w:type="gramStart"/>
+      <w:r>
+        <w:rPr>
+          <w:rFonts w:ascii="Times New Roman" w:hAnsi="Times New Roman" w:cs="Times New Roman"/>
+          <w:lang w:val="en-US"/>
+        </w:rPr>
+        <w:t xml:space="preserve">   </w:t>
+      </w:r>
+      <w:r>
+        <w:rPr>
+          <w:rFonts w:ascii="Times New Roman" w:hAnsi="Times New Roman" w:cs="Times New Roman"/>
+          <w:lang w:val="en-US"/>
+        </w:rPr>
+        <w:t>“</w:t>
+      </w:r>
+      <w:proofErr w:type="gramEnd"/>
+      <w:r>
+        <w:rPr>
+          <w:rFonts w:ascii="Times New Roman" w:hAnsi="Times New Roman" w:cs="Times New Roman"/>
+          <w:lang w:val="en-US"/>
+        </w:rPr>
+        <w:t>40% women”)</w:t>
+      </w:r>
+      <w:r>
+        <w:rPr>
+          <w:rFonts w:ascii="Times New Roman" w:hAnsi="Times New Roman" w:cs="Times New Roman"/>
+          <w:lang w:val="en-US"/>
+        </w:rPr>
+        <w:br/>
+      </w:r>
+      <w:r>
+        <w:rPr>
+          <w:rFonts w:ascii="Times New Roman" w:hAnsi="Times New Roman" w:cs="Times New Roman"/>
+          <w:lang w:val="en-US"/>
+        </w:rPr>
+        <w:t>•</w:t>
+      </w:r>
+      <w:r>
+        <w:rPr>
+          <w:rFonts w:ascii="Times New Roman" w:hAnsi="Times New Roman" w:cs="Times New Roman"/>
+          <w:lang w:val="en-US"/>
+        </w:rPr>
+        <w:t xml:space="preserve"> Description of group task and reward (same for both treatments)</w:t>
+      </w:r>
+      <w:r>
+        <w:rPr>
+          <w:rFonts w:ascii="Times New Roman" w:hAnsi="Times New Roman" w:cs="Times New Roman"/>
+          <w:lang w:val="en-US"/>
         </w:rPr>
         <w:br/>
       </w:r>
@@ -5086,53 +5474,89 @@
         <w:spacing w:after="0" w:line="240" w:lineRule="auto"/>
         <w:rPr>
           <w:rFonts w:ascii="Times New Roman" w:hAnsi="Times New Roman" w:cs="Times New Roman"/>
-          <w:lang w:val="en-US"/>
-        </w:rPr>
-      </w:pPr>
-      <w:r>
-        <w:rPr>
-          <w:rFonts w:ascii="Times New Roman" w:hAnsi="Times New Roman" w:cs="Times New Roman"/>
-          <w:b/>
-          <w:bCs/>
-          <w:lang w:val="en-US"/>
-        </w:rPr>
-        <w:t>Wait Page</w:t>
-      </w:r>
-      <w:r>
-        <w:rPr>
-          <w:rFonts w:ascii="Times New Roman" w:hAnsi="Times New Roman" w:cs="Times New Roman"/>
-          <w:lang w:val="en-US"/>
-        </w:rPr>
-        <w:br/>
-        <w:t xml:space="preserve">Add </w:t>
-      </w:r>
-      <w:proofErr w:type="spellStart"/>
-      <w:r>
-        <w:rPr>
-          <w:rFonts w:ascii="Times New Roman" w:hAnsi="Times New Roman" w:cs="Times New Roman"/>
-          <w:lang w:val="en-US"/>
-        </w:rPr>
-        <w:t>Waitpage</w:t>
-      </w:r>
-      <w:proofErr w:type="spellEnd"/>
-      <w:r>
-        <w:rPr>
-          <w:rFonts w:ascii="Times New Roman" w:hAnsi="Times New Roman" w:cs="Times New Roman"/>
-          <w:lang w:val="en-US"/>
-        </w:rPr>
-        <w:t xml:space="preserve"> s</w:t>
-      </w:r>
-      <w:r>
-        <w:rPr>
-          <w:rFonts w:ascii="Times New Roman" w:hAnsi="Times New Roman" w:cs="Times New Roman"/>
-          <w:lang w:val="en-US"/>
-        </w:rPr>
-        <w:t>o all participants start at the same timepoint to see the Profiles for the first time.</w:t>
-      </w:r>
-      <w:r>
-        <w:rPr>
-          <w:rFonts w:ascii="Times New Roman" w:hAnsi="Times New Roman" w:cs="Times New Roman"/>
-          <w:lang w:val="en-US"/>
+          <w:b/>
+          <w:bCs/>
+        </w:rPr>
+      </w:pPr>
+      <w:r>
+        <w:rPr>
+          <w:rFonts w:ascii="Times New Roman" w:hAnsi="Times New Roman" w:cs="Times New Roman"/>
+          <w:b/>
+          <w:bCs/>
+        </w:rPr>
+        <w:t xml:space="preserve">Description </w:t>
+      </w:r>
+      <w:proofErr w:type="spellStart"/>
+      <w:r>
+        <w:rPr>
+          <w:rFonts w:ascii="Times New Roman" w:hAnsi="Times New Roman" w:cs="Times New Roman"/>
+          <w:b/>
+          <w:bCs/>
+        </w:rPr>
+        <w:t>of</w:t>
+      </w:r>
+      <w:proofErr w:type="spellEnd"/>
+      <w:r>
+        <w:rPr>
+          <w:rFonts w:ascii="Times New Roman" w:hAnsi="Times New Roman" w:cs="Times New Roman"/>
+          <w:b/>
+          <w:bCs/>
+        </w:rPr>
+        <w:t xml:space="preserve"> </w:t>
+      </w:r>
+      <w:proofErr w:type="spellStart"/>
+      <w:r>
+        <w:rPr>
+          <w:rFonts w:ascii="Times New Roman" w:hAnsi="Times New Roman" w:cs="Times New Roman"/>
+          <w:b/>
+          <w:bCs/>
+        </w:rPr>
+        <w:t>selection</w:t>
+      </w:r>
+      <w:proofErr w:type="spellEnd"/>
+      <w:r>
+        <w:rPr>
+          <w:rFonts w:ascii="Times New Roman" w:hAnsi="Times New Roman" w:cs="Times New Roman"/>
+          <w:b/>
+          <w:bCs/>
+        </w:rPr>
+        <w:t xml:space="preserve"> </w:t>
+      </w:r>
+      <w:proofErr w:type="spellStart"/>
+      <w:r>
+        <w:rPr>
+          <w:rFonts w:ascii="Times New Roman" w:hAnsi="Times New Roman" w:cs="Times New Roman"/>
+          <w:b/>
+          <w:bCs/>
+        </w:rPr>
+        <w:t>procedure</w:t>
+      </w:r>
+      <w:proofErr w:type="spellEnd"/>
+      <w:r>
+        <w:rPr>
+          <w:rFonts w:ascii="Times New Roman" w:hAnsi="Times New Roman" w:cs="Times New Roman"/>
+          <w:b/>
+          <w:bCs/>
+        </w:rPr>
+        <w:br/>
+      </w:r>
+      <w:r>
+        <w:rPr>
+          <w:rFonts w:cstheme="minorHAnsi"/>
+        </w:rPr>
+        <w:t>Bitte beschreiben Sie in Ihren eigenen Worten, wie der Auswahlprozess abgelaufen ist</w:t>
+      </w:r>
+      <w:r>
+        <w:rPr>
+          <w:rFonts w:cstheme="minorHAnsi"/>
+        </w:rPr>
+        <w:t>:</w:t>
+      </w:r>
+      <w:r>
+        <w:rPr>
+          <w:rFonts w:ascii="Times New Roman" w:hAnsi="Times New Roman" w:cs="Times New Roman"/>
+          <w:b/>
+          <w:bCs/>
         </w:rPr>
         <w:br/>
       </w:r>
@@ -5150,123 +5574,53 @@
         <w:spacing w:after="0" w:line="240" w:lineRule="auto"/>
         <w:rPr>
           <w:rFonts w:ascii="Times New Roman" w:hAnsi="Times New Roman" w:cs="Times New Roman"/>
-        </w:rPr>
-      </w:pPr>
-      <w:proofErr w:type="spellStart"/>
-      <w:r>
-        <w:rPr>
-          <w:rFonts w:ascii="Times New Roman" w:hAnsi="Times New Roman" w:cs="Times New Roman"/>
-          <w:b/>
-          <w:bCs/>
-        </w:rPr>
-        <w:t>HiddenProfileTask</w:t>
-      </w:r>
-      <w:proofErr w:type="spellEnd"/>
-      <w:r>
-        <w:rPr>
-          <w:rFonts w:ascii="Times New Roman" w:hAnsi="Times New Roman" w:cs="Times New Roman"/>
-          <w:b/>
-          <w:bCs/>
-        </w:rPr>
-        <w:t xml:space="preserve"> </w:t>
-      </w:r>
-      <w:r>
-        <w:rPr>
-          <w:rFonts w:ascii="Times New Roman" w:hAnsi="Times New Roman" w:cs="Times New Roman"/>
-          <w:b/>
-          <w:bCs/>
-        </w:rPr>
-        <w:br/>
-      </w:r>
-      <w:r>
-        <w:rPr>
-          <w:rFonts w:ascii="Times New Roman" w:hAnsi="Times New Roman" w:cs="Times New Roman"/>
-        </w:rPr>
-        <w:t xml:space="preserve">Anzeigen </w:t>
-      </w:r>
-      <w:r>
-        <w:rPr>
-          <w:rFonts w:ascii="Times New Roman" w:hAnsi="Times New Roman" w:cs="Times New Roman"/>
-        </w:rPr>
-        <w:t xml:space="preserve">der Einzelinformationen, abhängig von </w:t>
-      </w:r>
-      <w:proofErr w:type="spellStart"/>
-      <w:r>
-        <w:rPr>
-          <w:rFonts w:ascii="Times New Roman" w:hAnsi="Times New Roman" w:cs="Times New Roman"/>
-        </w:rPr>
-        <w:t>Participant</w:t>
-      </w:r>
-      <w:proofErr w:type="spellEnd"/>
-      <w:r>
-        <w:rPr>
-          <w:rFonts w:ascii="Times New Roman" w:hAnsi="Times New Roman" w:cs="Times New Roman"/>
-        </w:rPr>
-        <w:t xml:space="preserve"> ID</w:t>
-      </w:r>
-      <w:r>
-        <w:rPr>
-          <w:rFonts w:ascii="Times New Roman" w:hAnsi="Times New Roman" w:cs="Times New Roman"/>
-        </w:rPr>
-        <w:t xml:space="preserve"> (in Schritt 4 festgelegt)</w:t>
-      </w:r>
-      <w:r>
-        <w:rPr>
-          <w:rFonts w:ascii="Times New Roman" w:hAnsi="Times New Roman" w:cs="Times New Roman"/>
-        </w:rPr>
-        <w:br/>
-        <w:t xml:space="preserve">abhängig von </w:t>
-      </w:r>
-      <w:proofErr w:type="spellStart"/>
-      <w:r>
-        <w:rPr>
-          <w:rFonts w:ascii="Times New Roman" w:hAnsi="Times New Roman" w:cs="Times New Roman"/>
-        </w:rPr>
-        <w:t>Participant</w:t>
-      </w:r>
-      <w:proofErr w:type="spellEnd"/>
-      <w:r>
-        <w:rPr>
-          <w:rFonts w:ascii="Times New Roman" w:hAnsi="Times New Roman" w:cs="Times New Roman"/>
-        </w:rPr>
-        <w:t xml:space="preserve"> ID Farbe auswählen, abhängig von Gender Avatar auswählen</w:t>
-      </w:r>
-      <w:r>
-        <w:rPr>
-          <w:rFonts w:cstheme="minorHAnsi"/>
-        </w:rPr>
-        <w:br/>
-      </w:r>
-      <w:r>
-        <w:rPr>
-          <w:rFonts w:cstheme="minorHAnsi"/>
-        </w:rPr>
-        <w:t xml:space="preserve">Wen würden Sie auf </w:t>
-      </w:r>
-      <w:proofErr w:type="gramStart"/>
-      <w:r>
-        <w:rPr>
-          <w:rFonts w:cstheme="minorHAnsi"/>
-        </w:rPr>
-        <w:t>Basis</w:t>
-      </w:r>
-      <w:proofErr w:type="gramEnd"/>
-      <w:r>
-        <w:rPr>
-          <w:rFonts w:cstheme="minorHAnsi"/>
-        </w:rPr>
-        <w:t xml:space="preserve"> der Ihnen aktuell vorliegenden Informationen für die Besetzung der Professur auswählen?</w:t>
-      </w:r>
-      <w:r>
-        <w:rPr>
-          <w:rFonts w:cstheme="minorHAnsi"/>
-        </w:rPr>
-        <w:br/>
-        <w:t>Optionen: Bewerber/-in A-F</w:t>
-      </w:r>
-      <w:r>
-        <w:rPr>
-          <w:rFonts w:ascii="Times New Roman" w:hAnsi="Times New Roman" w:cs="Times New Roman"/>
+          <w:lang w:val="en-US"/>
+        </w:rPr>
+      </w:pPr>
+      <w:r>
+        <w:rPr>
+          <w:rFonts w:ascii="Times New Roman" w:hAnsi="Times New Roman" w:cs="Times New Roman"/>
+          <w:b/>
+          <w:bCs/>
+          <w:lang w:val="en-US"/>
+        </w:rPr>
+        <w:t>Wait Page</w:t>
+      </w:r>
+      <w:r>
+        <w:rPr>
+          <w:rFonts w:ascii="Times New Roman" w:hAnsi="Times New Roman" w:cs="Times New Roman"/>
+          <w:lang w:val="en-US"/>
+        </w:rPr>
+        <w:br/>
+        <w:t xml:space="preserve">Add </w:t>
+      </w:r>
+      <w:proofErr w:type="spellStart"/>
+      <w:r>
+        <w:rPr>
+          <w:rFonts w:ascii="Times New Roman" w:hAnsi="Times New Roman" w:cs="Times New Roman"/>
+          <w:lang w:val="en-US"/>
+        </w:rPr>
+        <w:t>Waitpage</w:t>
+      </w:r>
+      <w:proofErr w:type="spellEnd"/>
+      <w:r>
+        <w:rPr>
+          <w:rFonts w:ascii="Times New Roman" w:hAnsi="Times New Roman" w:cs="Times New Roman"/>
+          <w:lang w:val="en-US"/>
+        </w:rPr>
+        <w:t xml:space="preserve"> s</w:t>
+      </w:r>
+      <w:r>
+        <w:rPr>
+          <w:rFonts w:ascii="Times New Roman" w:hAnsi="Times New Roman" w:cs="Times New Roman"/>
+          <w:lang w:val="en-US"/>
+        </w:rPr>
+        <w:t>o all participants start at the same timepoint to see the Profiles for the first time.</w:t>
+      </w:r>
+      <w:r>
+        <w:rPr>
+          <w:rFonts w:ascii="Times New Roman" w:hAnsi="Times New Roman" w:cs="Times New Roman"/>
+          <w:lang w:val="en-US"/>
         </w:rPr>
         <w:br/>
       </w:r>
@@ -5284,42 +5638,123 @@
         <w:spacing w:after="0" w:line="240" w:lineRule="auto"/>
         <w:rPr>
           <w:rFonts w:ascii="Times New Roman" w:hAnsi="Times New Roman" w:cs="Times New Roman"/>
-          <w:b/>
-          <w:bCs/>
-          <w:lang w:val="en-US"/>
-        </w:rPr>
-      </w:pPr>
-      <w:r>
-        <w:rPr>
-          <w:rFonts w:ascii="Times New Roman" w:hAnsi="Times New Roman" w:cs="Times New Roman"/>
-          <w:b/>
-          <w:bCs/>
-          <w:lang w:val="en-US"/>
-        </w:rPr>
-        <w:t>Wait Page</w:t>
-      </w:r>
-      <w:r>
-        <w:rPr>
-          <w:rFonts w:ascii="Times New Roman" w:hAnsi="Times New Roman" w:cs="Times New Roman"/>
-          <w:b/>
-          <w:bCs/>
-          <w:lang w:val="en-US"/>
-        </w:rPr>
-        <w:br/>
-      </w:r>
-      <w:r>
-        <w:rPr>
-          <w:rFonts w:ascii="Times New Roman" w:hAnsi="Times New Roman" w:cs="Times New Roman"/>
-          <w:lang w:val="en-US"/>
-        </w:rPr>
-        <w:t xml:space="preserve">Wait until all participants are ready before discussion page opens </w:t>
-      </w:r>
-      <w:r>
-        <w:rPr>
-          <w:rFonts w:ascii="Times New Roman" w:hAnsi="Times New Roman" w:cs="Times New Roman"/>
-          <w:b/>
-          <w:bCs/>
-          <w:lang w:val="en-US"/>
+        </w:rPr>
+      </w:pPr>
+      <w:proofErr w:type="spellStart"/>
+      <w:r>
+        <w:rPr>
+          <w:rFonts w:ascii="Times New Roman" w:hAnsi="Times New Roman" w:cs="Times New Roman"/>
+          <w:b/>
+          <w:bCs/>
+        </w:rPr>
+        <w:t>HiddenProfileTask</w:t>
+      </w:r>
+      <w:proofErr w:type="spellEnd"/>
+      <w:r>
+        <w:rPr>
+          <w:rFonts w:ascii="Times New Roman" w:hAnsi="Times New Roman" w:cs="Times New Roman"/>
+          <w:b/>
+          <w:bCs/>
+        </w:rPr>
+        <w:t xml:space="preserve"> </w:t>
+      </w:r>
+      <w:r>
+        <w:rPr>
+          <w:rFonts w:ascii="Times New Roman" w:hAnsi="Times New Roman" w:cs="Times New Roman"/>
+          <w:b/>
+          <w:bCs/>
+        </w:rPr>
+        <w:br/>
+      </w:r>
+      <w:r>
+        <w:rPr>
+          <w:rFonts w:ascii="Times New Roman" w:hAnsi="Times New Roman" w:cs="Times New Roman"/>
+        </w:rPr>
+        <w:t xml:space="preserve">Anzeigen </w:t>
+      </w:r>
+      <w:r>
+        <w:rPr>
+          <w:rFonts w:ascii="Times New Roman" w:hAnsi="Times New Roman" w:cs="Times New Roman"/>
+        </w:rPr>
+        <w:t xml:space="preserve">der Einzelinformationen, abhängig von </w:t>
+      </w:r>
+      <w:proofErr w:type="spellStart"/>
+      <w:r>
+        <w:rPr>
+          <w:rFonts w:ascii="Times New Roman" w:hAnsi="Times New Roman" w:cs="Times New Roman"/>
+        </w:rPr>
+        <w:t>Participant</w:t>
+      </w:r>
+      <w:proofErr w:type="spellEnd"/>
+      <w:r>
+        <w:rPr>
+          <w:rFonts w:ascii="Times New Roman" w:hAnsi="Times New Roman" w:cs="Times New Roman"/>
+        </w:rPr>
+        <w:t xml:space="preserve"> ID</w:t>
+      </w:r>
+      <w:r>
+        <w:rPr>
+          <w:rFonts w:ascii="Times New Roman" w:hAnsi="Times New Roman" w:cs="Times New Roman"/>
+        </w:rPr>
+        <w:t xml:space="preserve"> (in Schritt 4 festgelegt)</w:t>
+      </w:r>
+      <w:r>
+        <w:rPr>
+          <w:rFonts w:ascii="Times New Roman" w:hAnsi="Times New Roman" w:cs="Times New Roman"/>
+        </w:rPr>
+        <w:br/>
+        <w:t xml:space="preserve">abhängig von </w:t>
+      </w:r>
+      <w:proofErr w:type="spellStart"/>
+      <w:r>
+        <w:rPr>
+          <w:rFonts w:ascii="Times New Roman" w:hAnsi="Times New Roman" w:cs="Times New Roman"/>
+        </w:rPr>
+        <w:t>Participant</w:t>
+      </w:r>
+      <w:proofErr w:type="spellEnd"/>
+      <w:r>
+        <w:rPr>
+          <w:rFonts w:ascii="Times New Roman" w:hAnsi="Times New Roman" w:cs="Times New Roman"/>
+        </w:rPr>
+        <w:t xml:space="preserve"> ID Farbe auswählen, abhängig von Gender Avatar auswählen</w:t>
+      </w:r>
+      <w:r>
+        <w:rPr>
+          <w:rFonts w:cstheme="minorHAnsi"/>
+        </w:rPr>
+        <w:br/>
+      </w:r>
+      <w:r>
+        <w:rPr>
+          <w:rFonts w:cstheme="minorHAnsi"/>
+        </w:rPr>
+        <w:t xml:space="preserve">Wen würden Sie auf </w:t>
+      </w:r>
+      <w:proofErr w:type="gramStart"/>
+      <w:r>
+        <w:rPr>
+          <w:rFonts w:cstheme="minorHAnsi"/>
+        </w:rPr>
+        <w:t>Basis</w:t>
+      </w:r>
+      <w:proofErr w:type="gramEnd"/>
+      <w:r>
+        <w:rPr>
+          <w:rFonts w:cstheme="minorHAnsi"/>
+        </w:rPr>
+        <w:t xml:space="preserve"> der Ihnen aktuell vorliegenden Informationen für die Besetzung der Professur auswählen?</w:t>
+      </w:r>
+      <w:r>
+        <w:rPr>
+          <w:rFonts w:cstheme="minorHAnsi"/>
+        </w:rPr>
+        <w:br/>
+        <w:t>Optionen: Bewerber/-in A-F</w:t>
+      </w:r>
+      <w:r>
+        <w:rPr>
+          <w:rFonts w:ascii="Times New Roman" w:hAnsi="Times New Roman" w:cs="Times New Roman"/>
         </w:rPr>
         <w:br/>
       </w:r>
@@ -5349,53 +5784,23 @@
           <w:bCs/>
           <w:lang w:val="en-US"/>
         </w:rPr>
-        <w:t>Discussion with Preformulated messages</w:t>
-      </w:r>
-      <w:r>
-        <w:rPr>
-          <w:rFonts w:ascii="Times New Roman" w:hAnsi="Times New Roman" w:cs="Times New Roman"/>
-          <w:b/>
-          <w:bCs/>
-          <w:lang w:val="en-US"/>
-        </w:rPr>
-        <w:br/>
-      </w:r>
-      <w:r>
-        <w:rPr>
-          <w:rFonts w:ascii="Times New Roman" w:hAnsi="Times New Roman" w:cs="Times New Roman"/>
-          <w:lang w:val="en-US"/>
-        </w:rPr>
-        <w:t>Exchange of information via preformulated messages in cha</w:t>
-      </w:r>
-      <w:r>
-        <w:rPr>
-          <w:rFonts w:ascii="Times New Roman" w:hAnsi="Times New Roman" w:cs="Times New Roman"/>
-          <w:lang w:val="en-US"/>
-        </w:rPr>
-        <w:t>t</w:t>
-      </w:r>
-      <w:r>
-        <w:rPr>
-          <w:rFonts w:ascii="Times New Roman" w:hAnsi="Times New Roman" w:cs="Times New Roman"/>
-          <w:lang w:val="en-US"/>
-        </w:rPr>
-        <w:br/>
-        <w:t>messages sent by button click</w:t>
-      </w:r>
-      <w:r>
-        <w:rPr>
-          <w:rFonts w:ascii="Times New Roman" w:hAnsi="Times New Roman" w:cs="Times New Roman"/>
-          <w:lang w:val="en-US"/>
-        </w:rPr>
-        <w:tab/>
-      </w:r>
-      <w:r>
-        <w:rPr>
-          <w:rFonts w:ascii="Times New Roman" w:hAnsi="Times New Roman" w:cs="Times New Roman"/>
-          <w:lang w:val="en-US"/>
-        </w:rPr>
-        <w:tab/>
-        <w:t>10 minutes</w:t>
+        <w:t>Wait Page</w:t>
+      </w:r>
+      <w:r>
+        <w:rPr>
+          <w:rFonts w:ascii="Times New Roman" w:hAnsi="Times New Roman" w:cs="Times New Roman"/>
+          <w:b/>
+          <w:bCs/>
+          <w:lang w:val="en-US"/>
+        </w:rPr>
+        <w:br/>
+      </w:r>
+      <w:r>
+        <w:rPr>
+          <w:rFonts w:ascii="Times New Roman" w:hAnsi="Times New Roman" w:cs="Times New Roman"/>
+          <w:lang w:val="en-US"/>
+        </w:rPr>
+        <w:t xml:space="preserve">Wait until all participants are ready before discussion page opens </w:t>
       </w:r>
       <w:r>
         <w:rPr>
@@ -5420,41 +5825,73 @@
         <w:spacing w:after="0" w:line="240" w:lineRule="auto"/>
         <w:rPr>
           <w:rFonts w:ascii="Times New Roman" w:hAnsi="Times New Roman" w:cs="Times New Roman"/>
-        </w:rPr>
-      </w:pPr>
-      <w:r>
-        <w:rPr>
-          <w:rFonts w:ascii="Times New Roman" w:hAnsi="Times New Roman" w:cs="Times New Roman"/>
-          <w:b/>
-          <w:bCs/>
+          <w:b/>
+          <w:bCs/>
+          <w:lang w:val="en-US"/>
+        </w:rPr>
+      </w:pPr>
+      <w:r>
+        <w:rPr>
+          <w:rFonts w:ascii="Times New Roman" w:hAnsi="Times New Roman" w:cs="Times New Roman"/>
+          <w:b/>
+          <w:bCs/>
+          <w:lang w:val="en-US"/>
         </w:rPr>
         <w:lastRenderedPageBreak/>
-        <w:t>Voting</w:t>
-      </w:r>
-      <w:r>
-        <w:rPr>
-          <w:rFonts w:ascii="Times New Roman" w:hAnsi="Times New Roman" w:cs="Times New Roman"/>
-          <w:b/>
-          <w:bCs/>
-        </w:rPr>
-        <w:br/>
-      </w:r>
-      <w:r>
-        <w:rPr>
-          <w:rFonts w:cstheme="minorHAnsi"/>
-        </w:rPr>
-        <w:t>Nachdem Sie mit den anderen Personen Ihrer Gruppe neue Informationen zu den infrage kommenden Bewerbern/Bewerberinnen geteilt haben, für welche/n Bewerber/in wollen Sie nun Ihre Stimme abgeben?</w:t>
-      </w:r>
-      <w:r>
-        <w:rPr>
-          <w:rFonts w:cstheme="minorHAnsi"/>
-        </w:rPr>
-        <w:br/>
-        <w:t>Optionen: Bewerber/-in A-F</w:t>
-      </w:r>
-      <w:r>
-        <w:rPr>
-          <w:rFonts w:cstheme="minorHAnsi"/>
+        <w:t>Discussion with Preformulated messages</w:t>
+      </w:r>
+      <w:r>
+        <w:rPr>
+          <w:rFonts w:ascii="Times New Roman" w:hAnsi="Times New Roman" w:cs="Times New Roman"/>
+          <w:b/>
+          <w:bCs/>
+          <w:lang w:val="en-US"/>
+        </w:rPr>
+        <w:br/>
+      </w:r>
+      <w:r>
+        <w:rPr>
+          <w:rFonts w:ascii="Times New Roman" w:hAnsi="Times New Roman" w:cs="Times New Roman"/>
+          <w:lang w:val="en-US"/>
+        </w:rPr>
+        <w:t>Exchange of information via preformulated messages in cha</w:t>
+      </w:r>
+      <w:r>
+        <w:rPr>
+          <w:rFonts w:ascii="Times New Roman" w:hAnsi="Times New Roman" w:cs="Times New Roman"/>
+          <w:lang w:val="en-US"/>
+        </w:rPr>
+        <w:t>t</w:t>
+      </w:r>
+      <w:r>
+        <w:rPr>
+          <w:rFonts w:ascii="Times New Roman" w:hAnsi="Times New Roman" w:cs="Times New Roman"/>
+          <w:lang w:val="en-US"/>
+        </w:rPr>
+        <w:br/>
+        <w:t>messages sent by button click</w:t>
+      </w:r>
+      <w:r>
+        <w:rPr>
+          <w:rFonts w:ascii="Times New Roman" w:hAnsi="Times New Roman" w:cs="Times New Roman"/>
+          <w:lang w:val="en-US"/>
+        </w:rPr>
+        <w:tab/>
+      </w:r>
+      <w:r>
+        <w:rPr>
+          <w:rFonts w:ascii="Times New Roman" w:hAnsi="Times New Roman" w:cs="Times New Roman"/>
+          <w:lang w:val="en-US"/>
+        </w:rPr>
+        <w:tab/>
+        <w:t>10 minutes</w:t>
+      </w:r>
+      <w:r>
+        <w:rPr>
+          <w:rFonts w:ascii="Times New Roman" w:hAnsi="Times New Roman" w:cs="Times New Roman"/>
+          <w:b/>
+          <w:bCs/>
+          <w:lang w:val="en-US"/>
         </w:rPr>
         <w:br/>
       </w:r>
@@ -5472,523 +5909,40 @@
         <w:spacing w:after="0" w:line="240" w:lineRule="auto"/>
         <w:rPr>
           <w:rFonts w:ascii="Times New Roman" w:hAnsi="Times New Roman" w:cs="Times New Roman"/>
-          <w:b/>
-          <w:bCs/>
-        </w:rPr>
-      </w:pPr>
-      <w:r>
-        <w:rPr>
-          <w:rFonts w:ascii="Times New Roman" w:hAnsi="Times New Roman" w:cs="Times New Roman"/>
-          <w:b/>
-          <w:bCs/>
-        </w:rPr>
-        <w:t xml:space="preserve">General </w:t>
-      </w:r>
-      <w:proofErr w:type="spellStart"/>
-      <w:r>
-        <w:rPr>
-          <w:rFonts w:ascii="Times New Roman" w:hAnsi="Times New Roman" w:cs="Times New Roman"/>
-          <w:b/>
-          <w:bCs/>
-        </w:rPr>
-        <w:t>assessment</w:t>
-      </w:r>
-      <w:proofErr w:type="spellEnd"/>
-      <w:r>
-        <w:rPr>
-          <w:rFonts w:ascii="Times New Roman" w:hAnsi="Times New Roman" w:cs="Times New Roman"/>
-          <w:b/>
-          <w:bCs/>
-        </w:rPr>
-        <w:t xml:space="preserve"> </w:t>
-      </w:r>
-      <w:proofErr w:type="spellStart"/>
-      <w:r>
-        <w:rPr>
-          <w:rFonts w:ascii="Times New Roman" w:hAnsi="Times New Roman" w:cs="Times New Roman"/>
-          <w:b/>
-          <w:bCs/>
-        </w:rPr>
-        <w:t>of</w:t>
-      </w:r>
-      <w:proofErr w:type="spellEnd"/>
-      <w:r>
-        <w:rPr>
-          <w:rFonts w:ascii="Times New Roman" w:hAnsi="Times New Roman" w:cs="Times New Roman"/>
-          <w:b/>
-          <w:bCs/>
-        </w:rPr>
-        <w:t xml:space="preserve"> </w:t>
-      </w:r>
-      <w:proofErr w:type="spellStart"/>
-      <w:r>
-        <w:rPr>
-          <w:rFonts w:ascii="Times New Roman" w:hAnsi="Times New Roman" w:cs="Times New Roman"/>
-          <w:b/>
-          <w:bCs/>
-        </w:rPr>
-        <w:t>other</w:t>
-      </w:r>
-      <w:proofErr w:type="spellEnd"/>
-      <w:r>
-        <w:rPr>
-          <w:rFonts w:ascii="Times New Roman" w:hAnsi="Times New Roman" w:cs="Times New Roman"/>
-          <w:b/>
-          <w:bCs/>
-        </w:rPr>
-        <w:t xml:space="preserve"> </w:t>
-      </w:r>
-      <w:proofErr w:type="spellStart"/>
-      <w:r>
-        <w:rPr>
-          <w:rFonts w:ascii="Times New Roman" w:hAnsi="Times New Roman" w:cs="Times New Roman"/>
-          <w:b/>
-          <w:bCs/>
-        </w:rPr>
-        <w:t>group</w:t>
-      </w:r>
-      <w:proofErr w:type="spellEnd"/>
-      <w:r>
-        <w:rPr>
-          <w:rFonts w:ascii="Times New Roman" w:hAnsi="Times New Roman" w:cs="Times New Roman"/>
-          <w:b/>
-          <w:bCs/>
-        </w:rPr>
-        <w:t xml:space="preserve"> </w:t>
-      </w:r>
-      <w:proofErr w:type="spellStart"/>
-      <w:r>
-        <w:rPr>
-          <w:rFonts w:ascii="Times New Roman" w:hAnsi="Times New Roman" w:cs="Times New Roman"/>
-          <w:b/>
-          <w:bCs/>
-        </w:rPr>
-        <w:t>members</w:t>
-      </w:r>
-      <w:proofErr w:type="spellEnd"/>
-      <w:r>
-        <w:rPr>
-          <w:rFonts w:ascii="Times New Roman" w:hAnsi="Times New Roman" w:cs="Times New Roman"/>
-          <w:b/>
-          <w:bCs/>
-        </w:rPr>
-        <w:t xml:space="preserve">’ </w:t>
-      </w:r>
-      <w:proofErr w:type="spellStart"/>
-      <w:r>
-        <w:rPr>
-          <w:rFonts w:ascii="Times New Roman" w:hAnsi="Times New Roman" w:cs="Times New Roman"/>
-          <w:b/>
-          <w:bCs/>
-        </w:rPr>
-        <w:t>performance</w:t>
-      </w:r>
-      <w:proofErr w:type="spellEnd"/>
-      <w:r>
-        <w:rPr>
-          <w:rFonts w:ascii="Times New Roman" w:hAnsi="Times New Roman" w:cs="Times New Roman"/>
-          <w:b/>
-          <w:bCs/>
-        </w:rPr>
-        <w:br/>
-      </w:r>
-      <w:r>
-        <w:rPr>
-          <w:rFonts w:cstheme="minorHAnsi"/>
-          <w:b/>
-          <w:bCs/>
-        </w:rPr>
-        <w:t xml:space="preserve">Bitte beantworten Sie </w:t>
-      </w:r>
-      <w:r>
-        <w:rPr>
-          <w:rFonts w:cstheme="minorHAnsi"/>
-          <w:b/>
-          <w:bCs/>
-        </w:rPr>
-        <w:t xml:space="preserve">nun einige Fragen zu Ihrer Gruppe und Ihren Erfahrungen im vorangegangenen Informationsaustausch. </w:t>
-      </w:r>
-      <w:r>
-        <w:rPr>
-          <w:rFonts w:cstheme="minorHAnsi"/>
-          <w:b/>
-          <w:bCs/>
-        </w:rPr>
-        <w:br/>
-      </w:r>
-      <w:r>
-        <w:rPr>
-          <w:rFonts w:cstheme="minorHAnsi"/>
-        </w:rPr>
-        <w:t xml:space="preserve">Wie hilfreich (von „gar nicht hilfreich“ bis „sehr hilfreich“) waren </w:t>
-      </w:r>
-      <w:r>
-        <w:rPr>
-          <w:rFonts w:cstheme="minorHAnsi"/>
-        </w:rPr>
-        <w:t xml:space="preserve">nach </w:t>
-      </w:r>
-      <w:r>
-        <w:rPr>
-          <w:rFonts w:cstheme="minorHAnsi"/>
-        </w:rPr>
-        <w:t xml:space="preserve">Ihrer Einschätzung </w:t>
-      </w:r>
-      <w:r>
-        <w:rPr>
-          <w:rFonts w:cstheme="minorHAnsi"/>
-        </w:rPr>
-        <w:t>die Beiträge der einzelnen Personen für die Auswahl des geeignetsten Bewerbers/ der geeignetsten Bewerberin?</w:t>
-      </w:r>
-      <w:r>
-        <w:rPr>
-          <w:rFonts w:ascii="Arial" w:hAnsi="Arial" w:cs="Arial"/>
-        </w:rPr>
-        <w:br/>
-      </w:r>
-      <w:r>
-        <w:rPr>
-          <w:rFonts w:ascii="Times New Roman" w:hAnsi="Times New Roman" w:cs="Times New Roman"/>
-        </w:rPr>
-        <w:t xml:space="preserve">Display </w:t>
-      </w:r>
-      <w:proofErr w:type="spellStart"/>
-      <w:r>
-        <w:rPr>
-          <w:rFonts w:ascii="Times New Roman" w:hAnsi="Times New Roman" w:cs="Times New Roman"/>
-        </w:rPr>
-        <w:t>of</w:t>
-      </w:r>
-      <w:proofErr w:type="spellEnd"/>
-      <w:r>
-        <w:rPr>
-          <w:rFonts w:ascii="Times New Roman" w:hAnsi="Times New Roman" w:cs="Times New Roman"/>
-        </w:rPr>
-        <w:t xml:space="preserve"> Avatar</w:t>
-      </w:r>
-      <w:r>
-        <w:rPr>
-          <w:rFonts w:ascii="Times New Roman" w:hAnsi="Times New Roman" w:cs="Times New Roman"/>
-        </w:rPr>
-        <w:t xml:space="preserve">s </w:t>
-      </w:r>
-      <w:proofErr w:type="spellStart"/>
-      <w:r>
-        <w:rPr>
-          <w:rFonts w:ascii="Times New Roman" w:hAnsi="Times New Roman" w:cs="Times New Roman"/>
-        </w:rPr>
-        <w:t>of</w:t>
-      </w:r>
-      <w:proofErr w:type="spellEnd"/>
-      <w:r>
-        <w:rPr>
-          <w:rFonts w:ascii="Times New Roman" w:hAnsi="Times New Roman" w:cs="Times New Roman"/>
-        </w:rPr>
-        <w:t xml:space="preserve"> </w:t>
-      </w:r>
-      <w:proofErr w:type="spellStart"/>
-      <w:r>
-        <w:rPr>
-          <w:rFonts w:ascii="Times New Roman" w:hAnsi="Times New Roman" w:cs="Times New Roman"/>
-        </w:rPr>
-        <w:t>other</w:t>
-      </w:r>
-      <w:proofErr w:type="spellEnd"/>
-      <w:r>
-        <w:rPr>
-          <w:rFonts w:ascii="Times New Roman" w:hAnsi="Times New Roman" w:cs="Times New Roman"/>
-        </w:rPr>
-        <w:t xml:space="preserve"> </w:t>
-      </w:r>
-      <w:proofErr w:type="spellStart"/>
-      <w:r>
-        <w:rPr>
-          <w:rFonts w:ascii="Times New Roman" w:hAnsi="Times New Roman" w:cs="Times New Roman"/>
-        </w:rPr>
-        <w:t>group</w:t>
-      </w:r>
-      <w:proofErr w:type="spellEnd"/>
-      <w:r>
-        <w:rPr>
-          <w:rFonts w:ascii="Times New Roman" w:hAnsi="Times New Roman" w:cs="Times New Roman"/>
-        </w:rPr>
-        <w:t xml:space="preserve"> </w:t>
-      </w:r>
-      <w:proofErr w:type="spellStart"/>
-      <w:r>
-        <w:rPr>
-          <w:rFonts w:ascii="Times New Roman" w:hAnsi="Times New Roman" w:cs="Times New Roman"/>
-        </w:rPr>
-        <w:t>members</w:t>
-      </w:r>
-      <w:proofErr w:type="spellEnd"/>
-      <w:r>
-        <w:rPr>
-          <w:rFonts w:ascii="Times New Roman" w:hAnsi="Times New Roman" w:cs="Times New Roman"/>
-        </w:rPr>
-        <w:t xml:space="preserve"> </w:t>
-      </w:r>
-      <w:proofErr w:type="spellStart"/>
-      <w:r>
-        <w:rPr>
-          <w:rFonts w:ascii="Times New Roman" w:hAnsi="Times New Roman" w:cs="Times New Roman"/>
-        </w:rPr>
-        <w:t>with</w:t>
-      </w:r>
-      <w:proofErr w:type="spellEnd"/>
-      <w:r>
-        <w:rPr>
-          <w:rFonts w:ascii="Times New Roman" w:hAnsi="Times New Roman" w:cs="Times New Roman"/>
-        </w:rPr>
-        <w:t xml:space="preserve"> </w:t>
-      </w:r>
-      <w:proofErr w:type="spellStart"/>
-      <w:r>
-        <w:rPr>
-          <w:rFonts w:ascii="Times New Roman" w:hAnsi="Times New Roman" w:cs="Times New Roman"/>
-        </w:rPr>
-        <w:t>options</w:t>
-      </w:r>
-      <w:proofErr w:type="spellEnd"/>
-      <w:r>
-        <w:rPr>
-          <w:rFonts w:ascii="Times New Roman" w:hAnsi="Times New Roman" w:cs="Times New Roman"/>
-        </w:rPr>
-        <w:t xml:space="preserve"> </w:t>
-      </w:r>
-      <w:proofErr w:type="spellStart"/>
-      <w:r>
-        <w:rPr>
-          <w:rFonts w:ascii="Times New Roman" w:hAnsi="Times New Roman" w:cs="Times New Roman"/>
-        </w:rPr>
-        <w:t>to</w:t>
-      </w:r>
-      <w:proofErr w:type="spellEnd"/>
-      <w:r>
-        <w:rPr>
-          <w:rFonts w:ascii="Times New Roman" w:hAnsi="Times New Roman" w:cs="Times New Roman"/>
-        </w:rPr>
-        <w:t xml:space="preserve"> </w:t>
-      </w:r>
-      <w:proofErr w:type="spellStart"/>
-      <w:r>
-        <w:rPr>
-          <w:rFonts w:ascii="Times New Roman" w:hAnsi="Times New Roman" w:cs="Times New Roman"/>
-        </w:rPr>
-        <w:t>choose</w:t>
-      </w:r>
-      <w:proofErr w:type="spellEnd"/>
-      <w:r>
-        <w:rPr>
-          <w:rFonts w:ascii="Times New Roman" w:hAnsi="Times New Roman" w:cs="Times New Roman"/>
-        </w:rPr>
-        <w:t xml:space="preserve"> </w:t>
-      </w:r>
-      <w:proofErr w:type="spellStart"/>
-      <w:r>
-        <w:rPr>
-          <w:rFonts w:ascii="Times New Roman" w:hAnsi="Times New Roman" w:cs="Times New Roman"/>
-        </w:rPr>
-        <w:t>how</w:t>
-      </w:r>
-      <w:proofErr w:type="spellEnd"/>
-      <w:r>
-        <w:rPr>
-          <w:rFonts w:ascii="Times New Roman" w:hAnsi="Times New Roman" w:cs="Times New Roman"/>
-        </w:rPr>
-        <w:t xml:space="preserve"> </w:t>
-      </w:r>
-      <w:proofErr w:type="spellStart"/>
-      <w:r>
-        <w:rPr>
-          <w:rFonts w:ascii="Times New Roman" w:hAnsi="Times New Roman" w:cs="Times New Roman"/>
-        </w:rPr>
-        <w:t>helpful</w:t>
-      </w:r>
-      <w:proofErr w:type="spellEnd"/>
-      <w:r>
-        <w:rPr>
-          <w:rFonts w:ascii="Times New Roman" w:hAnsi="Times New Roman" w:cs="Times New Roman"/>
-        </w:rPr>
-        <w:t xml:space="preserve"> </w:t>
-      </w:r>
-      <w:proofErr w:type="spellStart"/>
-      <w:r>
-        <w:rPr>
-          <w:rFonts w:ascii="Times New Roman" w:hAnsi="Times New Roman" w:cs="Times New Roman"/>
-        </w:rPr>
-        <w:t>they</w:t>
-      </w:r>
-      <w:proofErr w:type="spellEnd"/>
-      <w:r>
-        <w:rPr>
-          <w:rFonts w:ascii="Times New Roman" w:hAnsi="Times New Roman" w:cs="Times New Roman"/>
-        </w:rPr>
-        <w:t xml:space="preserve"> </w:t>
-      </w:r>
-      <w:proofErr w:type="spellStart"/>
-      <w:r>
-        <w:rPr>
-          <w:rFonts w:ascii="Times New Roman" w:hAnsi="Times New Roman" w:cs="Times New Roman"/>
-        </w:rPr>
-        <w:t>were</w:t>
-      </w:r>
-      <w:proofErr w:type="spellEnd"/>
-      <w:r>
-        <w:rPr>
-          <w:rFonts w:ascii="Times New Roman" w:hAnsi="Times New Roman" w:cs="Times New Roman"/>
-        </w:rPr>
-        <w:br/>
-      </w:r>
-      <w:r>
-        <w:rPr>
-          <w:rFonts w:cstheme="minorHAnsi"/>
-        </w:rPr>
-        <w:t xml:space="preserve">Optionen: gar nicht hilfreich – sehr hilfreich (7 </w:t>
-      </w:r>
-      <w:proofErr w:type="spellStart"/>
-      <w:r>
-        <w:rPr>
-          <w:rFonts w:cstheme="minorHAnsi"/>
-        </w:rPr>
-        <w:t>point</w:t>
-      </w:r>
-      <w:proofErr w:type="spellEnd"/>
-      <w:r>
-        <w:rPr>
-          <w:rFonts w:cstheme="minorHAnsi"/>
-        </w:rPr>
-        <w:t xml:space="preserve"> </w:t>
-      </w:r>
-      <w:proofErr w:type="spellStart"/>
-      <w:r>
-        <w:rPr>
-          <w:rFonts w:cstheme="minorHAnsi"/>
-        </w:rPr>
-        <w:t>likert</w:t>
-      </w:r>
-      <w:proofErr w:type="spellEnd"/>
-      <w:r>
-        <w:rPr>
-          <w:rFonts w:cstheme="minorHAnsi"/>
-        </w:rPr>
-        <w:t xml:space="preserve"> </w:t>
-      </w:r>
-      <w:proofErr w:type="spellStart"/>
-      <w:r>
-        <w:rPr>
-          <w:rFonts w:cstheme="minorHAnsi"/>
-        </w:rPr>
-        <w:t>scale</w:t>
-      </w:r>
-      <w:proofErr w:type="spellEnd"/>
-      <w:r>
-        <w:rPr>
-          <w:rFonts w:cstheme="minorHAnsi"/>
-        </w:rPr>
-        <w:t>)</w:t>
-      </w:r>
-      <w:r>
-        <w:rPr>
-          <w:rFonts w:ascii="Arial" w:hAnsi="Arial" w:cs="Arial"/>
-        </w:rPr>
-        <w:br/>
-      </w:r>
-      <w:r>
-        <w:rPr>
-          <w:rFonts w:ascii="Arial" w:hAnsi="Arial" w:cs="Arial"/>
-        </w:rPr>
-        <w:br/>
-      </w:r>
-      <w:r>
-        <w:rPr>
-          <w:rFonts w:cstheme="minorHAnsi"/>
-          <w:strike/>
-        </w:rPr>
-        <w:t>Ich sehe mich selbst als Mitglied meiner anfänglichen 3er-Gruppe.</w:t>
-      </w:r>
-      <w:r>
-        <w:rPr>
-          <w:rFonts w:cstheme="minorHAnsi"/>
-          <w:strike/>
-        </w:rPr>
-        <w:br/>
-      </w:r>
-      <w:r>
-        <w:rPr>
-          <w:rFonts w:cstheme="minorHAnsi"/>
-        </w:rPr>
-        <w:t xml:space="preserve">Ich sehe mich selbst als Mitglied meiner </w:t>
-      </w:r>
-      <w:r>
-        <w:rPr>
-          <w:rFonts w:cstheme="minorHAnsi"/>
-          <w:strike/>
-        </w:rPr>
-        <w:t xml:space="preserve">neuen </w:t>
-      </w:r>
-      <w:r>
-        <w:rPr>
-          <w:rFonts w:cstheme="minorHAnsi"/>
-        </w:rPr>
-        <w:t>5er-Gruppe.</w:t>
-      </w:r>
-      <w:r>
-        <w:rPr>
-          <w:rFonts w:cstheme="minorHAnsi"/>
-        </w:rPr>
-        <w:br/>
-        <w:t xml:space="preserve">Optionen: sehr wenig – sehr stark (7-point </w:t>
-      </w:r>
-      <w:proofErr w:type="spellStart"/>
-      <w:r>
-        <w:rPr>
-          <w:rFonts w:cstheme="minorHAnsi"/>
-        </w:rPr>
-        <w:t>likert</w:t>
-      </w:r>
-      <w:proofErr w:type="spellEnd"/>
-      <w:r>
-        <w:rPr>
-          <w:rFonts w:cstheme="minorHAnsi"/>
-        </w:rPr>
-        <w:t xml:space="preserve"> </w:t>
-      </w:r>
-      <w:proofErr w:type="spellStart"/>
-      <w:r>
-        <w:rPr>
-          <w:rFonts w:cstheme="minorHAnsi"/>
-        </w:rPr>
-        <w:t>scale</w:t>
-      </w:r>
-      <w:proofErr w:type="spellEnd"/>
-      <w:r>
-        <w:rPr>
-          <w:rFonts w:cstheme="minorHAnsi"/>
-        </w:rPr>
-        <w:t>)</w:t>
-      </w:r>
-      <w:r>
-        <w:rPr>
-          <w:rFonts w:cstheme="minorHAnsi"/>
-        </w:rPr>
-        <w:br/>
-      </w:r>
-      <w:r>
-        <w:rPr>
-          <w:rFonts w:cstheme="minorHAnsi"/>
-        </w:rPr>
-        <w:br/>
-      </w:r>
-      <w:r>
-        <w:rPr>
-          <w:rFonts w:ascii="Times New Roman" w:hAnsi="Times New Roman" w:cs="Times New Roman"/>
-        </w:rPr>
-        <w:t>Fragen zu gewünschter erneuter/weiterer Interaktion in der Gruppe</w:t>
-      </w:r>
-      <w:r>
-        <w:rPr>
-          <w:rFonts w:ascii="Arial" w:hAnsi="Arial" w:cs="Arial"/>
+        </w:rPr>
+      </w:pPr>
+      <w:r>
+        <w:rPr>
+          <w:rFonts w:ascii="Times New Roman" w:hAnsi="Times New Roman" w:cs="Times New Roman"/>
+          <w:b/>
+          <w:bCs/>
+        </w:rPr>
+        <w:t>Voting</w:t>
+      </w:r>
+      <w:r>
+        <w:rPr>
+          <w:rFonts w:ascii="Times New Roman" w:hAnsi="Times New Roman" w:cs="Times New Roman"/>
+          <w:b/>
+          <w:bCs/>
+        </w:rPr>
+        <w:br/>
+      </w:r>
+      <w:r>
+        <w:rPr>
+          <w:rFonts w:cstheme="minorHAnsi"/>
+        </w:rPr>
+        <w:t>Nachdem Sie mit den anderen Personen Ihrer Gruppe neue Informationen zu den infrage kommenden Bewerbern/Bewerberinnen geteilt haben, für welche/n Bewerber/in wollen Sie nun Ihre Stimme abgeben?</w:t>
+      </w:r>
+      <w:r>
+        <w:rPr>
+          <w:rFonts w:cstheme="minorHAnsi"/>
+        </w:rPr>
+        <w:br/>
+        <w:t>Optionen: Bewerber/-in A-F</w:t>
+      </w:r>
+      <w:r>
+        <w:rPr>
+          <w:rFonts w:cstheme="minorHAnsi"/>
         </w:rPr>
         <w:br/>
       </w:r>
@@ -6008,128 +5962,521 @@
           <w:rFonts w:ascii="Times New Roman" w:hAnsi="Times New Roman" w:cs="Times New Roman"/>
           <w:b/>
           <w:bCs/>
-          <w:lang w:val="en-US"/>
-        </w:rPr>
-      </w:pPr>
-      <w:r>
-        <w:rPr>
-          <w:rFonts w:ascii="Times New Roman" w:hAnsi="Times New Roman" w:cs="Times New Roman"/>
-          <w:b/>
-          <w:bCs/>
-          <w:lang w:val="en-US"/>
-        </w:rPr>
-        <w:t>Assessment of information relevance</w:t>
-      </w:r>
-      <w:r>
-        <w:rPr>
-          <w:rFonts w:ascii="Times New Roman" w:hAnsi="Times New Roman" w:cs="Times New Roman"/>
-          <w:b/>
-          <w:bCs/>
-          <w:lang w:val="en-US"/>
-        </w:rPr>
-        <w:br/>
-      </w:r>
-      <w:r>
-        <w:rPr>
-          <w:rFonts w:ascii="Times New Roman" w:hAnsi="Times New Roman" w:cs="Times New Roman"/>
-          <w:lang w:val="en-US"/>
-        </w:rPr>
-        <w:t>display of all messages sent by others, separated by group member</w:t>
-      </w:r>
-      <w:r>
-        <w:rPr>
-          <w:rFonts w:ascii="Times New Roman" w:hAnsi="Times New Roman" w:cs="Times New Roman"/>
-          <w:lang w:val="en-US"/>
-        </w:rPr>
-        <w:br/>
-      </w:r>
-      <w:r>
-        <w:rPr>
-          <w:rFonts w:ascii="Times New Roman" w:hAnsi="Times New Roman" w:cs="Times New Roman"/>
-          <w:lang w:val="en-US"/>
-        </w:rPr>
-        <w:t>rate</w:t>
-      </w:r>
-      <w:r>
-        <w:rPr>
-          <w:rFonts w:ascii="Times New Roman" w:hAnsi="Times New Roman" w:cs="Times New Roman"/>
-          <w:lang w:val="en-US"/>
-        </w:rPr>
-        <w:t xml:space="preserve"> messages</w:t>
-      </w:r>
-      <w:r>
-        <w:rPr>
-          <w:rFonts w:ascii="Times New Roman" w:hAnsi="Times New Roman" w:cs="Times New Roman"/>
-          <w:lang w:val="en-US"/>
-        </w:rPr>
-        <w:t xml:space="preserve"> on </w:t>
-      </w:r>
-      <w:proofErr w:type="gramStart"/>
-      <w:r>
-        <w:rPr>
-          <w:rFonts w:ascii="Times New Roman" w:hAnsi="Times New Roman" w:cs="Times New Roman"/>
-          <w:lang w:val="en-US"/>
-        </w:rPr>
-        <w:t>5 point</w:t>
-      </w:r>
-      <w:proofErr w:type="gramEnd"/>
-      <w:r>
-        <w:rPr>
-          <w:rFonts w:ascii="Times New Roman" w:hAnsi="Times New Roman" w:cs="Times New Roman"/>
-          <w:lang w:val="en-US"/>
-        </w:rPr>
-        <w:t xml:space="preserve"> </w:t>
-      </w:r>
-      <w:proofErr w:type="spellStart"/>
-      <w:r>
-        <w:rPr>
-          <w:rFonts w:ascii="Times New Roman" w:hAnsi="Times New Roman" w:cs="Times New Roman"/>
-          <w:lang w:val="en-US"/>
+        </w:rPr>
+      </w:pPr>
+      <w:r>
+        <w:rPr>
+          <w:rFonts w:ascii="Times New Roman" w:hAnsi="Times New Roman" w:cs="Times New Roman"/>
+          <w:b/>
+          <w:bCs/>
+        </w:rPr>
+        <w:t xml:space="preserve">General </w:t>
+      </w:r>
+      <w:proofErr w:type="spellStart"/>
+      <w:r>
+        <w:rPr>
+          <w:rFonts w:ascii="Times New Roman" w:hAnsi="Times New Roman" w:cs="Times New Roman"/>
+          <w:b/>
+          <w:bCs/>
+        </w:rPr>
+        <w:t>assessment</w:t>
+      </w:r>
+      <w:proofErr w:type="spellEnd"/>
+      <w:r>
+        <w:rPr>
+          <w:rFonts w:ascii="Times New Roman" w:hAnsi="Times New Roman" w:cs="Times New Roman"/>
+          <w:b/>
+          <w:bCs/>
+        </w:rPr>
+        <w:t xml:space="preserve"> </w:t>
+      </w:r>
+      <w:proofErr w:type="spellStart"/>
+      <w:r>
+        <w:rPr>
+          <w:rFonts w:ascii="Times New Roman" w:hAnsi="Times New Roman" w:cs="Times New Roman"/>
+          <w:b/>
+          <w:bCs/>
+        </w:rPr>
+        <w:t>of</w:t>
+      </w:r>
+      <w:proofErr w:type="spellEnd"/>
+      <w:r>
+        <w:rPr>
+          <w:rFonts w:ascii="Times New Roman" w:hAnsi="Times New Roman" w:cs="Times New Roman"/>
+          <w:b/>
+          <w:bCs/>
+        </w:rPr>
+        <w:t xml:space="preserve"> </w:t>
+      </w:r>
+      <w:proofErr w:type="spellStart"/>
+      <w:r>
+        <w:rPr>
+          <w:rFonts w:ascii="Times New Roman" w:hAnsi="Times New Roman" w:cs="Times New Roman"/>
+          <w:b/>
+          <w:bCs/>
+        </w:rPr>
+        <w:t>other</w:t>
+      </w:r>
+      <w:proofErr w:type="spellEnd"/>
+      <w:r>
+        <w:rPr>
+          <w:rFonts w:ascii="Times New Roman" w:hAnsi="Times New Roman" w:cs="Times New Roman"/>
+          <w:b/>
+          <w:bCs/>
+        </w:rPr>
+        <w:t xml:space="preserve"> </w:t>
+      </w:r>
+      <w:proofErr w:type="spellStart"/>
+      <w:r>
+        <w:rPr>
+          <w:rFonts w:ascii="Times New Roman" w:hAnsi="Times New Roman" w:cs="Times New Roman"/>
+          <w:b/>
+          <w:bCs/>
+        </w:rPr>
+        <w:t>group</w:t>
+      </w:r>
+      <w:proofErr w:type="spellEnd"/>
+      <w:r>
+        <w:rPr>
+          <w:rFonts w:ascii="Times New Roman" w:hAnsi="Times New Roman" w:cs="Times New Roman"/>
+          <w:b/>
+          <w:bCs/>
+        </w:rPr>
+        <w:t xml:space="preserve"> </w:t>
+      </w:r>
+      <w:proofErr w:type="spellStart"/>
+      <w:r>
+        <w:rPr>
+          <w:rFonts w:ascii="Times New Roman" w:hAnsi="Times New Roman" w:cs="Times New Roman"/>
+          <w:b/>
+          <w:bCs/>
+        </w:rPr>
+        <w:t>members</w:t>
+      </w:r>
+      <w:proofErr w:type="spellEnd"/>
+      <w:r>
+        <w:rPr>
+          <w:rFonts w:ascii="Times New Roman" w:hAnsi="Times New Roman" w:cs="Times New Roman"/>
+          <w:b/>
+          <w:bCs/>
+        </w:rPr>
+        <w:t xml:space="preserve">’ </w:t>
+      </w:r>
+      <w:proofErr w:type="spellStart"/>
+      <w:r>
+        <w:rPr>
+          <w:rFonts w:ascii="Times New Roman" w:hAnsi="Times New Roman" w:cs="Times New Roman"/>
+          <w:b/>
+          <w:bCs/>
+        </w:rPr>
+        <w:t>performance</w:t>
+      </w:r>
+      <w:proofErr w:type="spellEnd"/>
+      <w:r>
+        <w:rPr>
+          <w:rFonts w:ascii="Times New Roman" w:hAnsi="Times New Roman" w:cs="Times New Roman"/>
+          <w:b/>
+          <w:bCs/>
+        </w:rPr>
+        <w:br/>
+      </w:r>
+      <w:r>
+        <w:rPr>
+          <w:rFonts w:cstheme="minorHAnsi"/>
+          <w:b/>
+          <w:bCs/>
+        </w:rPr>
+        <w:t xml:space="preserve">Bitte beantworten Sie </w:t>
+      </w:r>
+      <w:r>
+        <w:rPr>
+          <w:rFonts w:cstheme="minorHAnsi"/>
+          <w:b/>
+          <w:bCs/>
+        </w:rPr>
+        <w:t xml:space="preserve">nun einige Fragen zu Ihrer Gruppe und Ihren Erfahrungen im vorangegangenen Informationsaustausch. </w:t>
+      </w:r>
+      <w:r>
+        <w:rPr>
+          <w:rFonts w:cstheme="minorHAnsi"/>
+          <w:b/>
+          <w:bCs/>
+        </w:rPr>
+        <w:br/>
+      </w:r>
+      <w:r>
+        <w:rPr>
+          <w:rFonts w:cstheme="minorHAnsi"/>
+        </w:rPr>
+        <w:t xml:space="preserve">Wie hilfreich (von „gar nicht hilfreich“ bis „sehr hilfreich“) waren </w:t>
+      </w:r>
+      <w:r>
+        <w:rPr>
+          <w:rFonts w:cstheme="minorHAnsi"/>
+        </w:rPr>
+        <w:t xml:space="preserve">nach </w:t>
+      </w:r>
+      <w:r>
+        <w:rPr>
+          <w:rFonts w:cstheme="minorHAnsi"/>
+        </w:rPr>
+        <w:t xml:space="preserve">Ihrer Einschätzung </w:t>
+      </w:r>
+      <w:r>
+        <w:rPr>
+          <w:rFonts w:cstheme="minorHAnsi"/>
+        </w:rPr>
+        <w:t>die Beiträge der einzelnen Personen für die Auswahl des geeignetsten Bewerbers/ der geeignetsten Bewerberin?</w:t>
+      </w:r>
+      <w:r>
+        <w:rPr>
+          <w:rFonts w:ascii="Arial" w:hAnsi="Arial" w:cs="Arial"/>
+        </w:rPr>
+        <w:br/>
+      </w:r>
+      <w:r>
+        <w:rPr>
+          <w:rFonts w:ascii="Times New Roman" w:hAnsi="Times New Roman" w:cs="Times New Roman"/>
+        </w:rPr>
+        <w:t xml:space="preserve">Display </w:t>
+      </w:r>
+      <w:proofErr w:type="spellStart"/>
+      <w:r>
+        <w:rPr>
+          <w:rFonts w:ascii="Times New Roman" w:hAnsi="Times New Roman" w:cs="Times New Roman"/>
+        </w:rPr>
+        <w:t>of</w:t>
+      </w:r>
+      <w:proofErr w:type="spellEnd"/>
+      <w:r>
+        <w:rPr>
+          <w:rFonts w:ascii="Times New Roman" w:hAnsi="Times New Roman" w:cs="Times New Roman"/>
+        </w:rPr>
+        <w:t xml:space="preserve"> Avatar</w:t>
+      </w:r>
+      <w:r>
+        <w:rPr>
+          <w:rFonts w:ascii="Times New Roman" w:hAnsi="Times New Roman" w:cs="Times New Roman"/>
+        </w:rPr>
+        <w:t xml:space="preserve">s </w:t>
+      </w:r>
+      <w:proofErr w:type="spellStart"/>
+      <w:r>
+        <w:rPr>
+          <w:rFonts w:ascii="Times New Roman" w:hAnsi="Times New Roman" w:cs="Times New Roman"/>
+        </w:rPr>
+        <w:t>of</w:t>
+      </w:r>
+      <w:proofErr w:type="spellEnd"/>
+      <w:r>
+        <w:rPr>
+          <w:rFonts w:ascii="Times New Roman" w:hAnsi="Times New Roman" w:cs="Times New Roman"/>
+        </w:rPr>
+        <w:t xml:space="preserve"> </w:t>
+      </w:r>
+      <w:proofErr w:type="spellStart"/>
+      <w:r>
+        <w:rPr>
+          <w:rFonts w:ascii="Times New Roman" w:hAnsi="Times New Roman" w:cs="Times New Roman"/>
+        </w:rPr>
+        <w:t>other</w:t>
+      </w:r>
+      <w:proofErr w:type="spellEnd"/>
+      <w:r>
+        <w:rPr>
+          <w:rFonts w:ascii="Times New Roman" w:hAnsi="Times New Roman" w:cs="Times New Roman"/>
+        </w:rPr>
+        <w:t xml:space="preserve"> </w:t>
+      </w:r>
+      <w:proofErr w:type="spellStart"/>
+      <w:r>
+        <w:rPr>
+          <w:rFonts w:ascii="Times New Roman" w:hAnsi="Times New Roman" w:cs="Times New Roman"/>
+        </w:rPr>
+        <w:t>group</w:t>
+      </w:r>
+      <w:proofErr w:type="spellEnd"/>
+      <w:r>
+        <w:rPr>
+          <w:rFonts w:ascii="Times New Roman" w:hAnsi="Times New Roman" w:cs="Times New Roman"/>
+        </w:rPr>
+        <w:t xml:space="preserve"> </w:t>
+      </w:r>
+      <w:proofErr w:type="spellStart"/>
+      <w:r>
+        <w:rPr>
+          <w:rFonts w:ascii="Times New Roman" w:hAnsi="Times New Roman" w:cs="Times New Roman"/>
+        </w:rPr>
+        <w:t>members</w:t>
+      </w:r>
+      <w:proofErr w:type="spellEnd"/>
+      <w:r>
+        <w:rPr>
+          <w:rFonts w:ascii="Times New Roman" w:hAnsi="Times New Roman" w:cs="Times New Roman"/>
+        </w:rPr>
+        <w:t xml:space="preserve"> </w:t>
+      </w:r>
+      <w:proofErr w:type="spellStart"/>
+      <w:r>
+        <w:rPr>
+          <w:rFonts w:ascii="Times New Roman" w:hAnsi="Times New Roman" w:cs="Times New Roman"/>
+        </w:rPr>
+        <w:t>with</w:t>
+      </w:r>
+      <w:proofErr w:type="spellEnd"/>
+      <w:r>
+        <w:rPr>
+          <w:rFonts w:ascii="Times New Roman" w:hAnsi="Times New Roman" w:cs="Times New Roman"/>
+        </w:rPr>
+        <w:t xml:space="preserve"> </w:t>
+      </w:r>
+      <w:proofErr w:type="spellStart"/>
+      <w:r>
+        <w:rPr>
+          <w:rFonts w:ascii="Times New Roman" w:hAnsi="Times New Roman" w:cs="Times New Roman"/>
+        </w:rPr>
+        <w:t>options</w:t>
+      </w:r>
+      <w:proofErr w:type="spellEnd"/>
+      <w:r>
+        <w:rPr>
+          <w:rFonts w:ascii="Times New Roman" w:hAnsi="Times New Roman" w:cs="Times New Roman"/>
+        </w:rPr>
+        <w:t xml:space="preserve"> </w:t>
+      </w:r>
+      <w:proofErr w:type="spellStart"/>
+      <w:r>
+        <w:rPr>
+          <w:rFonts w:ascii="Times New Roman" w:hAnsi="Times New Roman" w:cs="Times New Roman"/>
+        </w:rPr>
+        <w:t>to</w:t>
+      </w:r>
+      <w:proofErr w:type="spellEnd"/>
+      <w:r>
+        <w:rPr>
+          <w:rFonts w:ascii="Times New Roman" w:hAnsi="Times New Roman" w:cs="Times New Roman"/>
+        </w:rPr>
+        <w:t xml:space="preserve"> </w:t>
+      </w:r>
+      <w:proofErr w:type="spellStart"/>
+      <w:r>
+        <w:rPr>
+          <w:rFonts w:ascii="Times New Roman" w:hAnsi="Times New Roman" w:cs="Times New Roman"/>
+        </w:rPr>
+        <w:t>choose</w:t>
+      </w:r>
+      <w:proofErr w:type="spellEnd"/>
+      <w:r>
+        <w:rPr>
+          <w:rFonts w:ascii="Times New Roman" w:hAnsi="Times New Roman" w:cs="Times New Roman"/>
+        </w:rPr>
+        <w:t xml:space="preserve"> </w:t>
+      </w:r>
+      <w:proofErr w:type="spellStart"/>
+      <w:r>
+        <w:rPr>
+          <w:rFonts w:ascii="Times New Roman" w:hAnsi="Times New Roman" w:cs="Times New Roman"/>
+        </w:rPr>
+        <w:t>how</w:t>
+      </w:r>
+      <w:proofErr w:type="spellEnd"/>
+      <w:r>
+        <w:rPr>
+          <w:rFonts w:ascii="Times New Roman" w:hAnsi="Times New Roman" w:cs="Times New Roman"/>
+        </w:rPr>
+        <w:t xml:space="preserve"> </w:t>
+      </w:r>
+      <w:proofErr w:type="spellStart"/>
+      <w:r>
+        <w:rPr>
+          <w:rFonts w:ascii="Times New Roman" w:hAnsi="Times New Roman" w:cs="Times New Roman"/>
+        </w:rPr>
+        <w:t>helpful</w:t>
+      </w:r>
+      <w:proofErr w:type="spellEnd"/>
+      <w:r>
+        <w:rPr>
+          <w:rFonts w:ascii="Times New Roman" w:hAnsi="Times New Roman" w:cs="Times New Roman"/>
+        </w:rPr>
+        <w:t xml:space="preserve"> </w:t>
+      </w:r>
+      <w:proofErr w:type="spellStart"/>
+      <w:r>
+        <w:rPr>
+          <w:rFonts w:ascii="Times New Roman" w:hAnsi="Times New Roman" w:cs="Times New Roman"/>
+        </w:rPr>
+        <w:t>they</w:t>
+      </w:r>
+      <w:proofErr w:type="spellEnd"/>
+      <w:r>
+        <w:rPr>
+          <w:rFonts w:ascii="Times New Roman" w:hAnsi="Times New Roman" w:cs="Times New Roman"/>
+        </w:rPr>
+        <w:t xml:space="preserve"> </w:t>
+      </w:r>
+      <w:proofErr w:type="spellStart"/>
+      <w:r>
+        <w:rPr>
+          <w:rFonts w:ascii="Times New Roman" w:hAnsi="Times New Roman" w:cs="Times New Roman"/>
+        </w:rPr>
+        <w:t>were</w:t>
+      </w:r>
+      <w:proofErr w:type="spellEnd"/>
+      <w:r>
+        <w:rPr>
+          <w:rFonts w:ascii="Times New Roman" w:hAnsi="Times New Roman" w:cs="Times New Roman"/>
+        </w:rPr>
+        <w:br/>
+      </w:r>
+      <w:r>
+        <w:rPr>
+          <w:rFonts w:cstheme="minorHAnsi"/>
+        </w:rPr>
+        <w:t xml:space="preserve">Optionen: gar nicht hilfreich – sehr hilfreich (7 </w:t>
+      </w:r>
+      <w:proofErr w:type="spellStart"/>
+      <w:r>
+        <w:rPr>
+          <w:rFonts w:cstheme="minorHAnsi"/>
+        </w:rPr>
+        <w:t>point</w:t>
+      </w:r>
+      <w:proofErr w:type="spellEnd"/>
+      <w:r>
+        <w:rPr>
+          <w:rFonts w:cstheme="minorHAnsi"/>
+        </w:rPr>
+        <w:t xml:space="preserve"> </w:t>
+      </w:r>
+      <w:proofErr w:type="spellStart"/>
+      <w:r>
+        <w:rPr>
+          <w:rFonts w:cstheme="minorHAnsi"/>
         </w:rPr>
         <w:t>likert</w:t>
       </w:r>
       <w:proofErr w:type="spellEnd"/>
       <w:r>
         <w:rPr>
-          <w:rFonts w:ascii="Times New Roman" w:hAnsi="Times New Roman" w:cs="Times New Roman"/>
-          <w:lang w:val="en-US"/>
-        </w:rPr>
-        <w:t xml:space="preserve"> scale (irrelevant – very relevant)</w:t>
-      </w:r>
-      <w:r>
-        <w:rPr>
-          <w:rFonts w:ascii="Times New Roman" w:hAnsi="Times New Roman" w:cs="Times New Roman"/>
-          <w:b/>
-          <w:bCs/>
-          <w:lang w:val="en-US"/>
-        </w:rPr>
-        <w:br/>
-      </w:r>
-      <w:r>
-        <w:rPr>
-          <w:rFonts w:ascii="Times New Roman" w:hAnsi="Times New Roman" w:cs="Times New Roman"/>
-          <w:lang w:val="en-US"/>
-        </w:rPr>
-        <w:t xml:space="preserve">→ </w:t>
-      </w:r>
-      <w:r>
-        <w:rPr>
-          <w:rFonts w:ascii="Times New Roman" w:hAnsi="Times New Roman" w:cs="Times New Roman"/>
-          <w:lang w:val="en-US"/>
-        </w:rPr>
-        <w:t>d</w:t>
-      </w:r>
-      <w:r>
-        <w:rPr>
-          <w:rFonts w:ascii="Times New Roman" w:hAnsi="Times New Roman" w:cs="Times New Roman"/>
-          <w:lang w:val="en-US"/>
-        </w:rPr>
-        <w:t xml:space="preserve">rop? </w:t>
-      </w:r>
-      <w:r>
-        <w:rPr>
-          <w:rFonts w:ascii="Times New Roman" w:hAnsi="Times New Roman" w:cs="Times New Roman"/>
-          <w:lang w:val="en-US"/>
+          <w:rFonts w:cstheme="minorHAnsi"/>
+        </w:rPr>
+        <w:t xml:space="preserve"> </w:t>
+      </w:r>
+      <w:proofErr w:type="spellStart"/>
+      <w:r>
+        <w:rPr>
+          <w:rFonts w:cstheme="minorHAnsi"/>
+        </w:rPr>
+        <w:t>scale</w:t>
+      </w:r>
+      <w:proofErr w:type="spellEnd"/>
+      <w:r>
+        <w:rPr>
+          <w:rFonts w:cstheme="minorHAnsi"/>
+        </w:rPr>
+        <w:t>)</w:t>
+      </w:r>
+      <w:r>
+        <w:rPr>
+          <w:rFonts w:ascii="Arial" w:hAnsi="Arial" w:cs="Arial"/>
+        </w:rPr>
+        <w:br/>
+      </w:r>
+      <w:r>
+        <w:rPr>
+          <w:rFonts w:ascii="Arial" w:hAnsi="Arial" w:cs="Arial"/>
+        </w:rPr>
+        <w:br/>
+      </w:r>
+      <w:r>
+        <w:rPr>
+          <w:rFonts w:cstheme="minorHAnsi"/>
+          <w:strike/>
+        </w:rPr>
+        <w:t>Ich sehe mich selbst als Mitglied meiner anfänglichen 3er-Gruppe.</w:t>
+      </w:r>
+      <w:r>
+        <w:rPr>
+          <w:rFonts w:cstheme="minorHAnsi"/>
+          <w:strike/>
+        </w:rPr>
+        <w:br/>
+      </w:r>
+      <w:r>
+        <w:rPr>
+          <w:rFonts w:cstheme="minorHAnsi"/>
+        </w:rPr>
+        <w:t xml:space="preserve">Ich sehe mich selbst als Mitglied meiner </w:t>
+      </w:r>
+      <w:r>
+        <w:rPr>
+          <w:rFonts w:cstheme="minorHAnsi"/>
+          <w:strike/>
+        </w:rPr>
+        <w:t xml:space="preserve">neuen </w:t>
+      </w:r>
+      <w:r>
+        <w:rPr>
+          <w:rFonts w:cstheme="minorHAnsi"/>
+        </w:rPr>
+        <w:t>5er-Gruppe.</w:t>
+      </w:r>
+      <w:r>
+        <w:rPr>
+          <w:rFonts w:cstheme="minorHAnsi"/>
+        </w:rPr>
+        <w:br/>
+        <w:t xml:space="preserve">Optionen: sehr wenig – sehr stark (7-point </w:t>
+      </w:r>
+      <w:proofErr w:type="spellStart"/>
+      <w:r>
+        <w:rPr>
+          <w:rFonts w:cstheme="minorHAnsi"/>
+        </w:rPr>
+        <w:t>likert</w:t>
+      </w:r>
+      <w:proofErr w:type="spellEnd"/>
+      <w:r>
+        <w:rPr>
+          <w:rFonts w:cstheme="minorHAnsi"/>
+        </w:rPr>
+        <w:t xml:space="preserve"> </w:t>
+      </w:r>
+      <w:proofErr w:type="spellStart"/>
+      <w:r>
+        <w:rPr>
+          <w:rFonts w:cstheme="minorHAnsi"/>
+        </w:rPr>
+        <w:t>scale</w:t>
+      </w:r>
+      <w:proofErr w:type="spellEnd"/>
+      <w:r>
+        <w:rPr>
+          <w:rFonts w:cstheme="minorHAnsi"/>
+        </w:rPr>
+        <w:t>)</w:t>
+      </w:r>
+      <w:r>
+        <w:rPr>
+          <w:rFonts w:cstheme="minorHAnsi"/>
+        </w:rPr>
+        <w:br/>
+      </w:r>
+      <w:r>
+        <w:rPr>
+          <w:rFonts w:cstheme="minorHAnsi"/>
+        </w:rPr>
+        <w:br/>
+      </w:r>
+      <w:r>
+        <w:rPr>
+          <w:rFonts w:ascii="Times New Roman" w:hAnsi="Times New Roman" w:cs="Times New Roman"/>
+        </w:rPr>
+        <w:t>Fragen zu gewünschter erneuter/weiterer Interaktion in der Gruppe</w:t>
+      </w:r>
+      <w:r>
+        <w:rPr>
+          <w:rFonts w:ascii="Arial" w:hAnsi="Arial" w:cs="Arial"/>
         </w:rPr>
         <w:br/>
       </w:r>
@@ -6149,23 +6496,105 @@
           <w:rFonts w:ascii="Times New Roman" w:hAnsi="Times New Roman" w:cs="Times New Roman"/>
           <w:b/>
           <w:bCs/>
-          <w:lang w:val="en-US"/>
-        </w:rPr>
-      </w:pPr>
-      <w:r>
-        <w:rPr>
-          <w:rFonts w:ascii="Times New Roman" w:hAnsi="Times New Roman" w:cs="Times New Roman"/>
-          <w:b/>
-          <w:bCs/>
-          <w:lang w:val="en-US"/>
-        </w:rPr>
-        <w:t>Fairness Questionnaire: Multiple Choice Questions</w:t>
-      </w:r>
-      <w:r>
-        <w:rPr>
-          <w:rFonts w:ascii="Times New Roman" w:hAnsi="Times New Roman" w:cs="Times New Roman"/>
-          <w:b/>
-          <w:bCs/>
+          <w:strike/>
+          <w:lang w:val="en-US"/>
+        </w:rPr>
+      </w:pPr>
+      <w:r>
+        <w:rPr>
+          <w:rFonts w:ascii="Times New Roman" w:hAnsi="Times New Roman" w:cs="Times New Roman"/>
+          <w:b/>
+          <w:bCs/>
+          <w:strike/>
+          <w:lang w:val="en-US"/>
+        </w:rPr>
+        <w:t>Assessment of information relevance</w:t>
+      </w:r>
+      <w:r>
+        <w:rPr>
+          <w:rFonts w:ascii="Times New Roman" w:hAnsi="Times New Roman" w:cs="Times New Roman"/>
+          <w:b/>
+          <w:bCs/>
+          <w:strike/>
+          <w:lang w:val="en-US"/>
+        </w:rPr>
+        <w:br/>
+      </w:r>
+      <w:r>
+        <w:rPr>
+          <w:rFonts w:ascii="Times New Roman" w:hAnsi="Times New Roman" w:cs="Times New Roman"/>
+          <w:strike/>
+          <w:lang w:val="en-US"/>
+        </w:rPr>
+        <w:t>display of all messages sent by others, separated by group member</w:t>
+      </w:r>
+      <w:r>
+        <w:rPr>
+          <w:rFonts w:ascii="Times New Roman" w:hAnsi="Times New Roman" w:cs="Times New Roman"/>
+          <w:strike/>
+          <w:lang w:val="en-US"/>
+        </w:rPr>
+        <w:br/>
+        <w:t xml:space="preserve">rate messages on </w:t>
+      </w:r>
+      <w:proofErr w:type="gramStart"/>
+      <w:r>
+        <w:rPr>
+          <w:rFonts w:ascii="Times New Roman" w:hAnsi="Times New Roman" w:cs="Times New Roman"/>
+          <w:strike/>
+          <w:lang w:val="en-US"/>
+        </w:rPr>
+        <w:t>5 point</w:t>
+      </w:r>
+      <w:proofErr w:type="gramEnd"/>
+      <w:r>
+        <w:rPr>
+          <w:rFonts w:ascii="Times New Roman" w:hAnsi="Times New Roman" w:cs="Times New Roman"/>
+          <w:strike/>
+          <w:lang w:val="en-US"/>
+        </w:rPr>
+        <w:t xml:space="preserve"> </w:t>
+      </w:r>
+      <w:proofErr w:type="spellStart"/>
+      <w:r>
+        <w:rPr>
+          <w:rFonts w:ascii="Times New Roman" w:hAnsi="Times New Roman" w:cs="Times New Roman"/>
+          <w:strike/>
+          <w:lang w:val="en-US"/>
+        </w:rPr>
+        <w:t>likert</w:t>
+      </w:r>
+      <w:proofErr w:type="spellEnd"/>
+      <w:r>
+        <w:rPr>
+          <w:rFonts w:ascii="Times New Roman" w:hAnsi="Times New Roman" w:cs="Times New Roman"/>
+          <w:strike/>
+          <w:lang w:val="en-US"/>
+        </w:rPr>
+        <w:t xml:space="preserve"> scale (irrelevant – very relevant)</w:t>
+      </w:r>
+      <w:r>
+        <w:rPr>
+          <w:rFonts w:ascii="Times New Roman" w:hAnsi="Times New Roman" w:cs="Times New Roman"/>
+          <w:b/>
+          <w:bCs/>
+          <w:strike/>
+          <w:lang w:val="en-US"/>
+        </w:rPr>
+        <w:br/>
+      </w:r>
+      <w:r>
+        <w:rPr>
+          <w:rFonts w:ascii="Times New Roman" w:hAnsi="Times New Roman" w:cs="Times New Roman"/>
+          <w:strike/>
+          <w:lang w:val="en-US"/>
+        </w:rPr>
+        <w:t xml:space="preserve">→ drop? </w:t>
+      </w:r>
+      <w:r>
+        <w:rPr>
+          <w:rFonts w:ascii="Times New Roman" w:hAnsi="Times New Roman" w:cs="Times New Roman"/>
+          <w:strike/>
           <w:lang w:val="en-US"/>
         </w:rPr>
         <w:br/>
@@ -6186,168 +6615,24 @@
           <w:rFonts w:ascii="Times New Roman" w:hAnsi="Times New Roman" w:cs="Times New Roman"/>
           <w:b/>
           <w:bCs/>
-        </w:rPr>
-      </w:pPr>
-      <w:proofErr w:type="spellStart"/>
-      <w:r>
-        <w:rPr>
-          <w:rFonts w:ascii="Times New Roman" w:hAnsi="Times New Roman" w:cs="Times New Roman"/>
-          <w:b/>
-          <w:bCs/>
-        </w:rPr>
-        <w:t>Results</w:t>
-      </w:r>
-      <w:proofErr w:type="spellEnd"/>
-      <w:r>
-        <w:rPr>
-          <w:rFonts w:ascii="Times New Roman" w:hAnsi="Times New Roman" w:cs="Times New Roman"/>
-          <w:b/>
-          <w:bCs/>
-        </w:rPr>
-        <w:t xml:space="preserve"> - </w:t>
-      </w:r>
-      <w:proofErr w:type="spellStart"/>
-      <w:r>
-        <w:rPr>
-          <w:rFonts w:ascii="Times New Roman" w:hAnsi="Times New Roman" w:cs="Times New Roman"/>
-          <w:b/>
-          <w:bCs/>
-        </w:rPr>
-        <w:t>HiddenProfileTask</w:t>
-      </w:r>
-      <w:proofErr w:type="spellEnd"/>
-      <w:r>
-        <w:rPr>
-          <w:rFonts w:ascii="Times New Roman" w:hAnsi="Times New Roman" w:cs="Times New Roman"/>
-          <w:b/>
-          <w:bCs/>
-        </w:rPr>
-        <w:br/>
-      </w:r>
-      <w:r>
-        <w:rPr>
-          <w:rFonts w:cstheme="minorHAnsi"/>
-        </w:rPr>
-        <w:t>Anzahl Stimmen für Bewerber/in A: …</w:t>
-      </w:r>
-      <w:r>
-        <w:rPr>
-          <w:rFonts w:cstheme="minorHAnsi"/>
-        </w:rPr>
-        <w:br/>
-        <w:t>Anzahl Stimmen für Bewerber/in B: …</w:t>
-      </w:r>
-      <w:r>
-        <w:rPr>
-          <w:rFonts w:cstheme="minorHAnsi"/>
-        </w:rPr>
-        <w:br/>
-        <w:t>…</w:t>
-      </w:r>
-      <w:r>
-        <w:rPr>
-          <w:rFonts w:cstheme="minorHAnsi"/>
-          <w:b/>
-          <w:bCs/>
-        </w:rPr>
-        <w:br/>
-      </w:r>
-      <w:r>
-        <w:rPr>
-          <w:rFonts w:cstheme="minorHAnsi"/>
-        </w:rPr>
-        <w:t xml:space="preserve">Die Berufungskommission hat Bewerber/in … ausgewählt. </w:t>
-      </w:r>
-      <w:r>
-        <w:rPr>
-          <w:rFonts w:cstheme="minorHAnsi"/>
-        </w:rPr>
-        <w:br/>
-      </w:r>
-      <w:r>
-        <w:rPr>
-          <w:rFonts w:ascii="Times New Roman" w:hAnsi="Times New Roman" w:cs="Times New Roman"/>
-        </w:rPr>
-        <w:t xml:space="preserve">{% </w:t>
-      </w:r>
-      <w:proofErr w:type="spellStart"/>
-      <w:r>
-        <w:rPr>
-          <w:rFonts w:ascii="Times New Roman" w:hAnsi="Times New Roman" w:cs="Times New Roman"/>
-        </w:rPr>
-        <w:t>if</w:t>
-      </w:r>
-      <w:proofErr w:type="spellEnd"/>
-      <w:r>
-        <w:rPr>
-          <w:rFonts w:ascii="Times New Roman" w:hAnsi="Times New Roman" w:cs="Times New Roman"/>
-        </w:rPr>
-        <w:t>(</w:t>
-      </w:r>
-      <w:proofErr w:type="spellStart"/>
-      <w:r>
-        <w:rPr>
-          <w:rFonts w:ascii="Times New Roman" w:hAnsi="Times New Roman" w:cs="Times New Roman"/>
-        </w:rPr>
-        <w:t>chosen.applicant</w:t>
-      </w:r>
-      <w:proofErr w:type="spellEnd"/>
-      <w:r>
-        <w:rPr>
-          <w:rFonts w:ascii="Times New Roman" w:hAnsi="Times New Roman" w:cs="Times New Roman"/>
-        </w:rPr>
-        <w:t xml:space="preserve"> = </w:t>
-      </w:r>
-      <w:proofErr w:type="spellStart"/>
-      <w:r>
-        <w:rPr>
-          <w:rFonts w:ascii="Times New Roman" w:hAnsi="Times New Roman" w:cs="Times New Roman"/>
-        </w:rPr>
-        <w:t>applicantF</w:t>
-      </w:r>
-      <w:proofErr w:type="spellEnd"/>
-      <w:r>
-        <w:rPr>
-          <w:rFonts w:ascii="Times New Roman" w:hAnsi="Times New Roman" w:cs="Times New Roman"/>
-        </w:rPr>
-        <w:t>) %}</w:t>
-      </w:r>
-      <w:r>
-        <w:rPr>
-          <w:rFonts w:cstheme="minorHAnsi"/>
-        </w:rPr>
-        <w:br/>
-        <w:t>Da die Professur mit der geeignetsten Bewerberin/dem geeignetsten Bewerber besetzt werden konnte, erhalten Sie zusätzliche 5 Euro für diesen Teil des Experiments.</w:t>
-      </w:r>
-      <w:r>
-        <w:rPr>
-          <w:rFonts w:cstheme="minorHAnsi"/>
-        </w:rPr>
-        <w:br/>
-      </w:r>
-      <w:r>
-        <w:rPr>
-          <w:rFonts w:ascii="Times New Roman" w:hAnsi="Times New Roman" w:cs="Times New Roman"/>
-        </w:rPr>
-        <w:t xml:space="preserve">{% </w:t>
-      </w:r>
-      <w:proofErr w:type="spellStart"/>
-      <w:r>
-        <w:rPr>
-          <w:rFonts w:ascii="Times New Roman" w:hAnsi="Times New Roman" w:cs="Times New Roman"/>
-        </w:rPr>
-        <w:t>else</w:t>
-      </w:r>
-      <w:proofErr w:type="spellEnd"/>
-      <w:r>
-        <w:rPr>
-          <w:rFonts w:ascii="Times New Roman" w:hAnsi="Times New Roman" w:cs="Times New Roman"/>
-        </w:rPr>
-        <w:t xml:space="preserve"> %}</w:t>
-      </w:r>
-      <w:r>
-        <w:rPr>
-          <w:rFonts w:cstheme="minorHAnsi"/>
+          <w:lang w:val="en-US"/>
+        </w:rPr>
+      </w:pPr>
+      <w:r>
+        <w:rPr>
+          <w:rFonts w:ascii="Times New Roman" w:hAnsi="Times New Roman" w:cs="Times New Roman"/>
+          <w:b/>
+          <w:bCs/>
+          <w:lang w:val="en-US"/>
+        </w:rPr>
+        <w:t>Fairness Questionnaire: Multiple Choice Questions</w:t>
+      </w:r>
+      <w:r>
+        <w:rPr>
+          <w:rFonts w:ascii="Times New Roman" w:hAnsi="Times New Roman" w:cs="Times New Roman"/>
+          <w:b/>
+          <w:bCs/>
+          <w:lang w:val="en-US"/>
         </w:rPr>
         <w:br/>
       </w:r>
@@ -6385,6 +6670,193 @@
           <w:b/>
           <w:bCs/>
         </w:rPr>
+        <w:t xml:space="preserve"> - </w:t>
+      </w:r>
+      <w:proofErr w:type="spellStart"/>
+      <w:r>
+        <w:rPr>
+          <w:rFonts w:ascii="Times New Roman" w:hAnsi="Times New Roman" w:cs="Times New Roman"/>
+          <w:b/>
+          <w:bCs/>
+        </w:rPr>
+        <w:t>HiddenProfileTask</w:t>
+      </w:r>
+      <w:proofErr w:type="spellEnd"/>
+      <w:r>
+        <w:rPr>
+          <w:rFonts w:ascii="Times New Roman" w:hAnsi="Times New Roman" w:cs="Times New Roman"/>
+          <w:b/>
+          <w:bCs/>
+        </w:rPr>
+        <w:br/>
+      </w:r>
+      <w:r>
+        <w:rPr>
+          <w:rFonts w:cstheme="minorHAnsi"/>
+        </w:rPr>
+        <w:t>Anzahl Stimmen für Bewerber/in A: …</w:t>
+      </w:r>
+      <w:r>
+        <w:rPr>
+          <w:rFonts w:cstheme="minorHAnsi"/>
+        </w:rPr>
+        <w:br/>
+        <w:t>Anzahl Stimmen für Bewerber/in B: …</w:t>
+      </w:r>
+      <w:r>
+        <w:rPr>
+          <w:rFonts w:cstheme="minorHAnsi"/>
+        </w:rPr>
+        <w:br/>
+        <w:t>…</w:t>
+      </w:r>
+      <w:r>
+        <w:rPr>
+          <w:rFonts w:cstheme="minorHAnsi"/>
+          <w:b/>
+          <w:bCs/>
+        </w:rPr>
+        <w:br/>
+      </w:r>
+      <w:r>
+        <w:rPr>
+          <w:rFonts w:cstheme="minorHAnsi"/>
+        </w:rPr>
+        <w:t xml:space="preserve">Die Berufungskommission hat Bewerber/in … ausgewählt. </w:t>
+      </w:r>
+      <w:r>
+        <w:rPr>
+          <w:rFonts w:cstheme="minorHAnsi"/>
+        </w:rPr>
+        <w:br/>
+      </w:r>
+      <w:r>
+        <w:rPr>
+          <w:rFonts w:ascii="Times New Roman" w:hAnsi="Times New Roman" w:cs="Times New Roman"/>
+        </w:rPr>
+        <w:t xml:space="preserve">{% </w:t>
+      </w:r>
+      <w:proofErr w:type="spellStart"/>
+      <w:r>
+        <w:rPr>
+          <w:rFonts w:ascii="Times New Roman" w:hAnsi="Times New Roman" w:cs="Times New Roman"/>
+        </w:rPr>
+        <w:t>if</w:t>
+      </w:r>
+      <w:proofErr w:type="spellEnd"/>
+      <w:r>
+        <w:rPr>
+          <w:rFonts w:ascii="Times New Roman" w:hAnsi="Times New Roman" w:cs="Times New Roman"/>
+        </w:rPr>
+        <w:t>(</w:t>
+      </w:r>
+      <w:proofErr w:type="spellStart"/>
+      <w:r>
+        <w:rPr>
+          <w:rFonts w:ascii="Times New Roman" w:hAnsi="Times New Roman" w:cs="Times New Roman"/>
+        </w:rPr>
+        <w:t>chosen.applicant</w:t>
+      </w:r>
+      <w:proofErr w:type="spellEnd"/>
+      <w:r>
+        <w:rPr>
+          <w:rFonts w:ascii="Times New Roman" w:hAnsi="Times New Roman" w:cs="Times New Roman"/>
+        </w:rPr>
+        <w:t xml:space="preserve"> = </w:t>
+      </w:r>
+      <w:proofErr w:type="spellStart"/>
+      <w:r>
+        <w:rPr>
+          <w:rFonts w:ascii="Times New Roman" w:hAnsi="Times New Roman" w:cs="Times New Roman"/>
+        </w:rPr>
+        <w:t>applicant</w:t>
+      </w:r>
+      <w:r>
+        <w:rPr>
+          <w:rFonts w:ascii="Times New Roman" w:hAnsi="Times New Roman" w:cs="Times New Roman"/>
+        </w:rPr>
+        <w:t>A</w:t>
+      </w:r>
+      <w:proofErr w:type="spellEnd"/>
+      <w:r>
+        <w:rPr>
+          <w:rFonts w:ascii="Times New Roman" w:hAnsi="Times New Roman" w:cs="Times New Roman"/>
+        </w:rPr>
+        <w:t>) %}</w:t>
+      </w:r>
+      <w:r>
+        <w:rPr>
+          <w:rFonts w:cstheme="minorHAnsi"/>
+        </w:rPr>
+        <w:br/>
+        <w:t>Da die Professur mit der geeignetsten Bewerberin/dem geeignetsten Bewerber besetzt werden konnte, erhalten Sie zusätzliche 5 Euro für diesen Teil des Experiments.</w:t>
+      </w:r>
+      <w:r>
+        <w:rPr>
+          <w:rFonts w:cstheme="minorHAnsi"/>
+        </w:rPr>
+        <w:br/>
+      </w:r>
+      <w:r>
+        <w:rPr>
+          <w:rFonts w:ascii="Times New Roman" w:hAnsi="Times New Roman" w:cs="Times New Roman"/>
+        </w:rPr>
+        <w:t xml:space="preserve">{% </w:t>
+      </w:r>
+      <w:proofErr w:type="spellStart"/>
+      <w:r>
+        <w:rPr>
+          <w:rFonts w:ascii="Times New Roman" w:hAnsi="Times New Roman" w:cs="Times New Roman"/>
+        </w:rPr>
+        <w:t>else</w:t>
+      </w:r>
+      <w:proofErr w:type="spellEnd"/>
+      <w:r>
+        <w:rPr>
+          <w:rFonts w:ascii="Times New Roman" w:hAnsi="Times New Roman" w:cs="Times New Roman"/>
+        </w:rPr>
+        <w:t xml:space="preserve"> %}</w:t>
+      </w:r>
+      <w:r>
+        <w:rPr>
+          <w:rFonts w:cstheme="minorHAnsi"/>
+        </w:rPr>
+        <w:br/>
+      </w:r>
+    </w:p>
+    <w:p>
+      <w:pPr>
+        <w:pStyle w:val="Listenabsatz"/>
+        <w:numPr>
+          <w:ilvl w:val="0"/>
+          <w:numId w:val="5"/>
+        </w:numPr>
+        <w:autoSpaceDE w:val="0"/>
+        <w:autoSpaceDN w:val="0"/>
+        <w:adjustRightInd w:val="0"/>
+        <w:spacing w:after="0" w:line="240" w:lineRule="auto"/>
+        <w:rPr>
+          <w:rFonts w:ascii="Times New Roman" w:hAnsi="Times New Roman" w:cs="Times New Roman"/>
+          <w:b/>
+          <w:bCs/>
+        </w:rPr>
+      </w:pPr>
+      <w:proofErr w:type="spellStart"/>
+      <w:r>
+        <w:rPr>
+          <w:rFonts w:ascii="Times New Roman" w:hAnsi="Times New Roman" w:cs="Times New Roman"/>
+          <w:b/>
+          <w:bCs/>
+        </w:rPr>
+        <w:t>Results</w:t>
+      </w:r>
+      <w:proofErr w:type="spellEnd"/>
+      <w:r>
+        <w:rPr>
+          <w:rFonts w:ascii="Times New Roman" w:hAnsi="Times New Roman" w:cs="Times New Roman"/>
+          <w:b/>
+          <w:bCs/>
+        </w:rPr>
         <w:t xml:space="preserve"> – </w:t>
       </w:r>
       <w:proofErr w:type="spellStart"/>
@@ -6716,25 +7188,40 @@
         <w:spacing w:before="100" w:beforeAutospacing="1" w:after="100" w:afterAutospacing="1" w:line="240" w:lineRule="auto"/>
         <w:rPr>
           <w:rFonts w:eastAsia="Times New Roman" w:cstheme="minorHAnsi"/>
-          <w:lang w:val="en-US"/>
-        </w:rPr>
-      </w:pPr>
-      <w:r>
-        <w:rPr>
-          <w:rFonts w:eastAsia="Times New Roman" w:cstheme="minorHAnsi"/>
-          <w:lang w:val="en-US"/>
-        </w:rPr>
-        <w:t xml:space="preserve">Bot </w:t>
-      </w:r>
-      <w:proofErr w:type="spellStart"/>
-      <w:r>
-        <w:rPr>
-          <w:rFonts w:eastAsia="Times New Roman" w:cstheme="minorHAnsi"/>
-          <w:lang w:val="en-US"/>
-        </w:rPr>
-        <w:t>programmmieren</w:t>
-      </w:r>
-      <w:proofErr w:type="spellEnd"/>
+        </w:rPr>
+      </w:pPr>
+      <w:r>
+        <w:rPr>
+          <w:rFonts w:eastAsia="Times New Roman" w:cstheme="minorHAnsi"/>
+        </w:rPr>
+        <w:t>Bot programmieren</w:t>
+      </w:r>
+      <w:r>
+        <w:rPr>
+          <w:rFonts w:eastAsia="Times New Roman" w:cstheme="minorHAnsi"/>
+        </w:rPr>
+        <w:t xml:space="preserve"> (4 </w:t>
+      </w:r>
+      <w:proofErr w:type="spellStart"/>
+      <w:r>
+        <w:rPr>
+          <w:rFonts w:eastAsia="Times New Roman" w:cstheme="minorHAnsi"/>
+        </w:rPr>
+        <w:t>participants</w:t>
+      </w:r>
+      <w:proofErr w:type="spellEnd"/>
+      <w:r>
+        <w:rPr>
+          <w:rFonts w:eastAsia="Times New Roman" w:cstheme="minorHAnsi"/>
+        </w:rPr>
+        <w:t xml:space="preserve"> automatisiert, e</w:t>
+      </w:r>
+      <w:r>
+        <w:rPr>
+          <w:rFonts w:eastAsia="Times New Roman" w:cstheme="minorHAnsi"/>
+        </w:rPr>
+        <w:t>iner manuell)</w:t>
+      </w:r>
     </w:p>
     <w:p>
       <w:pPr>
@@ -6932,9 +7419,9 @@
             <o:lock v:ext="edit" aspectratio="t"/>
           </v:shapetype>
           <v:shape id="_x0000_i1025" type="#_x0000_t75" style="width:341pt;height:160pt" o:ole="">
-            <v:imagedata r:id="rId26" o:title=""/>
+            <v:imagedata r:id="rId27" o:title=""/>
           </v:shape>
-          <o:OLEObject Type="Embed" ProgID="Excel.Sheet.12" ShapeID="_x0000_i1025" DrawAspect="Content" ObjectID="_1697010825" r:id="rId27"/>
+          <o:OLEObject Type="Embed" ProgID="Excel.Sheet.12" ShapeID="_x0000_i1025" DrawAspect="Content" ObjectID="_1697013607" r:id="rId28"/>
         </w:object>
       </w:r>
     </w:p>
@@ -6958,9 +7445,9 @@
         </w:rPr>
         <w:object w:dxaOrig="4491" w:dyaOrig="15969" w14:anchorId="1FA84B62">
           <v:shape id="_x0000_i1026" type="#_x0000_t75" style="width:224.5pt;height:798.5pt" o:ole="">
-            <v:imagedata r:id="rId28" o:title=""/>
+            <v:imagedata r:id="rId29" o:title=""/>
           </v:shape>
-          <o:OLEObject Type="Embed" ProgID="Excel.Sheet.12" ShapeID="_x0000_i1026" DrawAspect="Content" ObjectID="_1697010826" r:id="rId29"/>
+          <o:OLEObject Type="Embed" ProgID="Excel.Sheet.12" ShapeID="_x0000_i1026" DrawAspect="Content" ObjectID="_1697013608" r:id="rId30"/>
         </w:object>
       </w:r>
     </w:p>
